--- a/labmanual/English/002-23599_Source/Manual/WW101-05-WiFi.docx
+++ b/labmanual/English/002-23599_Source/Manual/WW101-05-WiFi.docx
@@ -22,22 +22,25 @@
         <w:rPr>
           <w:rStyle w:val="BookTitle"/>
         </w:rPr>
-        <w:t>WICED WiFi Networking</w:t>
-      </w:r>
-    </w:p>
-    <w:p>
-      <w:r>
-        <w:t>Time 1 ¾ Hours</w:t>
-      </w:r>
-    </w:p>
-    <w:p>
-      <w:r>
-        <w:t xml:space="preserve">At the end of this chapter you will understand the fundamentals of operating as a Wi-Fi Station (STA) and connecting to a Wi-Fi Access Point (AP).  You will have an introduction to the TCP/IP Networking stack and you will </w:t>
+        <w:t>WICED WiFi Netwo</w:t>
       </w:r>
       <w:bookmarkStart w:id="0" w:name="_GoBack"/>
       <w:bookmarkEnd w:id="0"/>
       <w:r>
-        <w:t xml:space="preserve">have a basic understanding of the first three layers of the Open Systems Interconnection (OSI) reference model for a network stack (i.e. physical, datalink and network layers). You will also have </w:t>
+        <w:rPr>
+          <w:rStyle w:val="BookTitle"/>
+        </w:rPr>
+        <w:t>rking</w:t>
+      </w:r>
+    </w:p>
+    <w:p>
+      <w:r>
+        <w:t>Time 1 ¾ Hours</w:t>
+      </w:r>
+    </w:p>
+    <w:p>
+      <w:r>
+        <w:t xml:space="preserve">At the end of this chapter you will understand the fundamentals of operating as a Wi-Fi Station (STA) and connecting to a Wi-Fi Access Point (AP).  You will have an introduction to the TCP/IP Networking stack and you will have a basic understanding of the first three layers of the Open Systems Interconnection (OSI) reference model for a network stack (i.e. physical, datalink and network layers). You will also have </w:t>
       </w:r>
       <w:r>
         <w:t>a basic</w:t>
@@ -103,6 +106,1583 @@
           <w:tab w:val="right" w:leader="dot" w:pos="9350"/>
         </w:tabs>
         <w:rPr>
+          <w:ins w:id="1" w:author="Greg Landry" w:date="2018-07-03T09:57:00Z"/>
+          <w:rFonts w:asciiTheme="minorHAnsi" w:eastAsiaTheme="minorEastAsia" w:hAnsiTheme="minorHAnsi"/>
+          <w:b w:val="0"/>
+          <w:bCs w:val="0"/>
+          <w:caps w:val="0"/>
+          <w:noProof/>
+        </w:rPr>
+      </w:pPr>
+      <w:r>
+        <w:rPr>
+          <w:b w:val="0"/>
+        </w:rPr>
+        <w:fldChar w:fldCharType="begin"/>
+      </w:r>
+      <w:r>
+        <w:rPr>
+          <w:b w:val="0"/>
+        </w:rPr>
+        <w:instrText xml:space="preserve"> TOC \o "1-2" </w:instrText>
+      </w:r>
+      <w:r>
+        <w:rPr>
+          <w:b w:val="0"/>
+        </w:rPr>
+        <w:fldChar w:fldCharType="separate"/>
+      </w:r>
+      <w:ins w:id="2" w:author="Greg Landry" w:date="2018-07-03T09:57:00Z">
+        <w:r>
+          <w:rPr>
+            <w:noProof/>
+          </w:rPr>
+          <w:t>5.1</w:t>
+        </w:r>
+        <w:r>
+          <w:rPr>
+            <w:rFonts w:asciiTheme="minorHAnsi" w:eastAsiaTheme="minorEastAsia" w:hAnsiTheme="minorHAnsi"/>
+            <w:b w:val="0"/>
+            <w:bCs w:val="0"/>
+            <w:caps w:val="0"/>
+            <w:noProof/>
+          </w:rPr>
+          <w:tab/>
+        </w:r>
+        <w:r>
+          <w:rPr>
+            <w:noProof/>
+          </w:rPr>
+          <w:t>TCP/IP Networking Stack</w:t>
+        </w:r>
+        <w:r>
+          <w:rPr>
+            <w:noProof/>
+          </w:rPr>
+          <w:tab/>
+        </w:r>
+        <w:r>
+          <w:rPr>
+            <w:noProof/>
+          </w:rPr>
+          <w:fldChar w:fldCharType="begin"/>
+        </w:r>
+        <w:r>
+          <w:rPr>
+            <w:noProof/>
+          </w:rPr>
+          <w:instrText xml:space="preserve"> PAGEREF _Toc518375201 \h </w:instrText>
+        </w:r>
+        <w:r>
+          <w:rPr>
+            <w:noProof/>
+          </w:rPr>
+        </w:r>
+      </w:ins>
+      <w:r>
+        <w:rPr>
+          <w:noProof/>
+        </w:rPr>
+        <w:fldChar w:fldCharType="separate"/>
+      </w:r>
+      <w:ins w:id="3" w:author="Greg Landry" w:date="2018-07-03T09:58:00Z">
+        <w:r>
+          <w:rPr>
+            <w:noProof/>
+          </w:rPr>
+          <w:t>2</w:t>
+        </w:r>
+      </w:ins>
+      <w:ins w:id="4" w:author="Greg Landry" w:date="2018-07-03T09:57:00Z">
+        <w:r>
+          <w:rPr>
+            <w:noProof/>
+          </w:rPr>
+          <w:fldChar w:fldCharType="end"/>
+        </w:r>
+      </w:ins>
+    </w:p>
+    <w:p>
+      <w:pPr>
+        <w:pStyle w:val="TOC1"/>
+        <w:tabs>
+          <w:tab w:val="left" w:pos="720"/>
+          <w:tab w:val="right" w:leader="dot" w:pos="9350"/>
+        </w:tabs>
+        <w:rPr>
+          <w:ins w:id="5" w:author="Greg Landry" w:date="2018-07-03T09:57:00Z"/>
+          <w:rFonts w:asciiTheme="minorHAnsi" w:eastAsiaTheme="minorEastAsia" w:hAnsiTheme="minorHAnsi"/>
+          <w:b w:val="0"/>
+          <w:bCs w:val="0"/>
+          <w:caps w:val="0"/>
+          <w:noProof/>
+        </w:rPr>
+      </w:pPr>
+      <w:ins w:id="6" w:author="Greg Landry" w:date="2018-07-03T09:57:00Z">
+        <w:r>
+          <w:rPr>
+            <w:noProof/>
+          </w:rPr>
+          <w:t>5.2</w:t>
+        </w:r>
+        <w:r>
+          <w:rPr>
+            <w:rFonts w:asciiTheme="minorHAnsi" w:eastAsiaTheme="minorEastAsia" w:hAnsiTheme="minorHAnsi"/>
+            <w:b w:val="0"/>
+            <w:bCs w:val="0"/>
+            <w:caps w:val="0"/>
+            <w:noProof/>
+          </w:rPr>
+          <w:tab/>
+        </w:r>
+        <w:r>
+          <w:rPr>
+            <w:noProof/>
+          </w:rPr>
+          <w:t>(Physical/Datalink) Wi-Fi Basics</w:t>
+        </w:r>
+        <w:r>
+          <w:rPr>
+            <w:noProof/>
+          </w:rPr>
+          <w:tab/>
+        </w:r>
+        <w:r>
+          <w:rPr>
+            <w:noProof/>
+          </w:rPr>
+          <w:fldChar w:fldCharType="begin"/>
+        </w:r>
+        <w:r>
+          <w:rPr>
+            <w:noProof/>
+          </w:rPr>
+          <w:instrText xml:space="preserve"> PAGEREF _Toc518375202 \h </w:instrText>
+        </w:r>
+        <w:r>
+          <w:rPr>
+            <w:noProof/>
+          </w:rPr>
+        </w:r>
+      </w:ins>
+      <w:r>
+        <w:rPr>
+          <w:noProof/>
+        </w:rPr>
+        <w:fldChar w:fldCharType="separate"/>
+      </w:r>
+      <w:ins w:id="7" w:author="Greg Landry" w:date="2018-07-03T09:58:00Z">
+        <w:r>
+          <w:rPr>
+            <w:noProof/>
+          </w:rPr>
+          <w:t>4</w:t>
+        </w:r>
+      </w:ins>
+      <w:ins w:id="8" w:author="Greg Landry" w:date="2018-07-03T09:57:00Z">
+        <w:r>
+          <w:rPr>
+            <w:noProof/>
+          </w:rPr>
+          <w:fldChar w:fldCharType="end"/>
+        </w:r>
+      </w:ins>
+    </w:p>
+    <w:p>
+      <w:pPr>
+        <w:pStyle w:val="TOC2"/>
+        <w:rPr>
+          <w:ins w:id="9" w:author="Greg Landry" w:date="2018-07-03T09:57:00Z"/>
+          <w:rFonts w:asciiTheme="minorHAnsi" w:eastAsiaTheme="minorEastAsia" w:hAnsiTheme="minorHAnsi"/>
+          <w:smallCaps w:val="0"/>
+          <w:noProof/>
+          <w:sz w:val="22"/>
+        </w:rPr>
+      </w:pPr>
+      <w:ins w:id="10" w:author="Greg Landry" w:date="2018-07-03T09:57:00Z">
+        <w:r>
+          <w:rPr>
+            <w:noProof/>
+          </w:rPr>
+          <w:t>5.2.1</w:t>
+        </w:r>
+        <w:r>
+          <w:rPr>
+            <w:noProof/>
+            <w:color w:val="0000FF"/>
+            <w:u w:val="single"/>
+          </w:rPr>
+          <w:t xml:space="preserve"> SSID</w:t>
+        </w:r>
+        <w:r>
+          <w:rPr>
+            <w:noProof/>
+            <w:u w:val="single"/>
+          </w:rPr>
+          <w:t xml:space="preserve"> (the name of the wireless network)</w:t>
+        </w:r>
+        <w:r>
+          <w:rPr>
+            <w:noProof/>
+          </w:rPr>
+          <w:tab/>
+        </w:r>
+        <w:r>
+          <w:rPr>
+            <w:noProof/>
+          </w:rPr>
+          <w:fldChar w:fldCharType="begin"/>
+        </w:r>
+        <w:r>
+          <w:rPr>
+            <w:noProof/>
+          </w:rPr>
+          <w:instrText xml:space="preserve"> PAGEREF _Toc518375203 \h </w:instrText>
+        </w:r>
+        <w:r>
+          <w:rPr>
+            <w:noProof/>
+          </w:rPr>
+        </w:r>
+      </w:ins>
+      <w:r>
+        <w:rPr>
+          <w:noProof/>
+        </w:rPr>
+        <w:fldChar w:fldCharType="separate"/>
+      </w:r>
+      <w:ins w:id="11" w:author="Greg Landry" w:date="2018-07-03T09:58:00Z">
+        <w:r>
+          <w:rPr>
+            <w:noProof/>
+          </w:rPr>
+          <w:t>4</w:t>
+        </w:r>
+      </w:ins>
+      <w:ins w:id="12" w:author="Greg Landry" w:date="2018-07-03T09:57:00Z">
+        <w:r>
+          <w:rPr>
+            <w:noProof/>
+          </w:rPr>
+          <w:fldChar w:fldCharType="end"/>
+        </w:r>
+      </w:ins>
+    </w:p>
+    <w:p>
+      <w:pPr>
+        <w:pStyle w:val="TOC2"/>
+        <w:rPr>
+          <w:ins w:id="13" w:author="Greg Landry" w:date="2018-07-03T09:57:00Z"/>
+          <w:rFonts w:asciiTheme="minorHAnsi" w:eastAsiaTheme="minorEastAsia" w:hAnsiTheme="minorHAnsi"/>
+          <w:smallCaps w:val="0"/>
+          <w:noProof/>
+          <w:sz w:val="22"/>
+        </w:rPr>
+      </w:pPr>
+      <w:ins w:id="14" w:author="Greg Landry" w:date="2018-07-03T09:57:00Z">
+        <w:r>
+          <w:rPr>
+            <w:noProof/>
+          </w:rPr>
+          <w:t>5.2.2 Band (either 2.4GHz or 5GHz)</w:t>
+        </w:r>
+        <w:r>
+          <w:rPr>
+            <w:noProof/>
+          </w:rPr>
+          <w:tab/>
+        </w:r>
+        <w:r>
+          <w:rPr>
+            <w:noProof/>
+          </w:rPr>
+          <w:fldChar w:fldCharType="begin"/>
+        </w:r>
+        <w:r>
+          <w:rPr>
+            <w:noProof/>
+          </w:rPr>
+          <w:instrText xml:space="preserve"> PAGEREF _Toc518375204 \h </w:instrText>
+        </w:r>
+        <w:r>
+          <w:rPr>
+            <w:noProof/>
+          </w:rPr>
+        </w:r>
+      </w:ins>
+      <w:r>
+        <w:rPr>
+          <w:noProof/>
+        </w:rPr>
+        <w:fldChar w:fldCharType="separate"/>
+      </w:r>
+      <w:ins w:id="15" w:author="Greg Landry" w:date="2018-07-03T09:58:00Z">
+        <w:r>
+          <w:rPr>
+            <w:noProof/>
+          </w:rPr>
+          <w:t>4</w:t>
+        </w:r>
+      </w:ins>
+      <w:ins w:id="16" w:author="Greg Landry" w:date="2018-07-03T09:57:00Z">
+        <w:r>
+          <w:rPr>
+            <w:noProof/>
+          </w:rPr>
+          <w:fldChar w:fldCharType="end"/>
+        </w:r>
+      </w:ins>
+    </w:p>
+    <w:p>
+      <w:pPr>
+        <w:pStyle w:val="TOC2"/>
+        <w:rPr>
+          <w:ins w:id="17" w:author="Greg Landry" w:date="2018-07-03T09:57:00Z"/>
+          <w:rFonts w:asciiTheme="minorHAnsi" w:eastAsiaTheme="minorEastAsia" w:hAnsiTheme="minorHAnsi"/>
+          <w:smallCaps w:val="0"/>
+          <w:noProof/>
+          <w:sz w:val="22"/>
+        </w:rPr>
+      </w:pPr>
+      <w:ins w:id="18" w:author="Greg Landry" w:date="2018-07-03T09:57:00Z">
+        <w:r>
+          <w:rPr>
+            <w:noProof/>
+            <w:color w:val="0000FF"/>
+          </w:rPr>
+          <w:t>5.2.3</w:t>
+        </w:r>
+        <w:r>
+          <w:rPr>
+            <w:noProof/>
+            <w:color w:val="0000FF"/>
+            <w:u w:val="single"/>
+          </w:rPr>
+          <w:t xml:space="preserve"> Channel number</w:t>
+        </w:r>
+        <w:r>
+          <w:rPr>
+            <w:noProof/>
+          </w:rPr>
+          <w:tab/>
+        </w:r>
+        <w:r>
+          <w:rPr>
+            <w:noProof/>
+          </w:rPr>
+          <w:fldChar w:fldCharType="begin"/>
+        </w:r>
+        <w:r>
+          <w:rPr>
+            <w:noProof/>
+          </w:rPr>
+          <w:instrText xml:space="preserve"> PAGEREF _Toc518375205 \h </w:instrText>
+        </w:r>
+        <w:r>
+          <w:rPr>
+            <w:noProof/>
+          </w:rPr>
+        </w:r>
+      </w:ins>
+      <w:r>
+        <w:rPr>
+          <w:noProof/>
+        </w:rPr>
+        <w:fldChar w:fldCharType="separate"/>
+      </w:r>
+      <w:ins w:id="19" w:author="Greg Landry" w:date="2018-07-03T09:58:00Z">
+        <w:r>
+          <w:rPr>
+            <w:noProof/>
+          </w:rPr>
+          <w:t>4</w:t>
+        </w:r>
+      </w:ins>
+      <w:ins w:id="20" w:author="Greg Landry" w:date="2018-07-03T09:57:00Z">
+        <w:r>
+          <w:rPr>
+            <w:noProof/>
+          </w:rPr>
+          <w:fldChar w:fldCharType="end"/>
+        </w:r>
+      </w:ins>
+    </w:p>
+    <w:p>
+      <w:pPr>
+        <w:pStyle w:val="TOC2"/>
+        <w:rPr>
+          <w:ins w:id="21" w:author="Greg Landry" w:date="2018-07-03T09:57:00Z"/>
+          <w:rFonts w:asciiTheme="minorHAnsi" w:eastAsiaTheme="minorEastAsia" w:hAnsiTheme="minorHAnsi"/>
+          <w:smallCaps w:val="0"/>
+          <w:noProof/>
+          <w:sz w:val="22"/>
+        </w:rPr>
+      </w:pPr>
+      <w:ins w:id="22" w:author="Greg Landry" w:date="2018-07-03T09:57:00Z">
+        <w:r>
+          <w:rPr>
+            <w:noProof/>
+          </w:rPr>
+          <w:t>5.2.4</w:t>
+        </w:r>
+        <w:r>
+          <w:rPr>
+            <w:noProof/>
+            <w:color w:val="0000FF"/>
+            <w:u w:val="single"/>
+          </w:rPr>
+          <w:t xml:space="preserve"> Encryption (Open, WEP, WPA, WPA2)</w:t>
+        </w:r>
+        <w:r>
+          <w:rPr>
+            <w:noProof/>
+          </w:rPr>
+          <w:tab/>
+        </w:r>
+        <w:r>
+          <w:rPr>
+            <w:noProof/>
+          </w:rPr>
+          <w:fldChar w:fldCharType="begin"/>
+        </w:r>
+        <w:r>
+          <w:rPr>
+            <w:noProof/>
+          </w:rPr>
+          <w:instrText xml:space="preserve"> PAGEREF _Toc518375206 \h </w:instrText>
+        </w:r>
+        <w:r>
+          <w:rPr>
+            <w:noProof/>
+          </w:rPr>
+        </w:r>
+      </w:ins>
+      <w:r>
+        <w:rPr>
+          <w:noProof/>
+        </w:rPr>
+        <w:fldChar w:fldCharType="separate"/>
+      </w:r>
+      <w:ins w:id="23" w:author="Greg Landry" w:date="2018-07-03T09:58:00Z">
+        <w:r>
+          <w:rPr>
+            <w:noProof/>
+          </w:rPr>
+          <w:t>4</w:t>
+        </w:r>
+      </w:ins>
+      <w:ins w:id="24" w:author="Greg Landry" w:date="2018-07-03T09:57:00Z">
+        <w:r>
+          <w:rPr>
+            <w:noProof/>
+          </w:rPr>
+          <w:fldChar w:fldCharType="end"/>
+        </w:r>
+      </w:ins>
+    </w:p>
+    <w:p>
+      <w:pPr>
+        <w:pStyle w:val="TOC2"/>
+        <w:rPr>
+          <w:ins w:id="25" w:author="Greg Landry" w:date="2018-07-03T09:57:00Z"/>
+          <w:rFonts w:asciiTheme="minorHAnsi" w:eastAsiaTheme="minorEastAsia" w:hAnsiTheme="minorHAnsi"/>
+          <w:smallCaps w:val="0"/>
+          <w:noProof/>
+          <w:sz w:val="22"/>
+        </w:rPr>
+      </w:pPr>
+      <w:ins w:id="26" w:author="Greg Landry" w:date="2018-07-03T09:57:00Z">
+        <w:r>
+          <w:rPr>
+            <w:noProof/>
+          </w:rPr>
+          <w:t>5.2.5</w:t>
+        </w:r>
+        <w:r>
+          <w:rPr>
+            <w:noProof/>
+            <w:color w:val="0000FF"/>
+            <w:u w:val="single"/>
+          </w:rPr>
+          <w:t xml:space="preserve"> Media Access Control (MAC) Address</w:t>
+        </w:r>
+        <w:r>
+          <w:rPr>
+            <w:noProof/>
+          </w:rPr>
+          <w:tab/>
+        </w:r>
+        <w:r>
+          <w:rPr>
+            <w:noProof/>
+          </w:rPr>
+          <w:fldChar w:fldCharType="begin"/>
+        </w:r>
+        <w:r>
+          <w:rPr>
+            <w:noProof/>
+          </w:rPr>
+          <w:instrText xml:space="preserve"> PAGEREF _Toc518375207 \h </w:instrText>
+        </w:r>
+        <w:r>
+          <w:rPr>
+            <w:noProof/>
+          </w:rPr>
+        </w:r>
+      </w:ins>
+      <w:r>
+        <w:rPr>
+          <w:noProof/>
+        </w:rPr>
+        <w:fldChar w:fldCharType="separate"/>
+      </w:r>
+      <w:ins w:id="27" w:author="Greg Landry" w:date="2018-07-03T09:58:00Z">
+        <w:r>
+          <w:rPr>
+            <w:noProof/>
+          </w:rPr>
+          <w:t>5</w:t>
+        </w:r>
+      </w:ins>
+      <w:ins w:id="28" w:author="Greg Landry" w:date="2018-07-03T09:57:00Z">
+        <w:r>
+          <w:rPr>
+            <w:noProof/>
+          </w:rPr>
+          <w:fldChar w:fldCharType="end"/>
+        </w:r>
+      </w:ins>
+    </w:p>
+    <w:p>
+      <w:pPr>
+        <w:pStyle w:val="TOC2"/>
+        <w:rPr>
+          <w:ins w:id="29" w:author="Greg Landry" w:date="2018-07-03T09:57:00Z"/>
+          <w:rFonts w:asciiTheme="minorHAnsi" w:eastAsiaTheme="minorEastAsia" w:hAnsiTheme="minorHAnsi"/>
+          <w:smallCaps w:val="0"/>
+          <w:noProof/>
+          <w:sz w:val="22"/>
+        </w:rPr>
+      </w:pPr>
+      <w:ins w:id="30" w:author="Greg Landry" w:date="2018-07-03T09:57:00Z">
+        <w:r>
+          <w:rPr>
+            <w:noProof/>
+          </w:rPr>
+          <w:t>5.2.6</w:t>
+        </w:r>
+        <w:r>
+          <w:rPr>
+            <w:noProof/>
+            <w:color w:val="0000FF"/>
+            <w:u w:val="single"/>
+          </w:rPr>
+          <w:t xml:space="preserve"> ARP</w:t>
+        </w:r>
+        <w:r>
+          <w:rPr>
+            <w:noProof/>
+          </w:rPr>
+          <w:tab/>
+        </w:r>
+        <w:r>
+          <w:rPr>
+            <w:noProof/>
+          </w:rPr>
+          <w:fldChar w:fldCharType="begin"/>
+        </w:r>
+        <w:r>
+          <w:rPr>
+            <w:noProof/>
+          </w:rPr>
+          <w:instrText xml:space="preserve"> PAGEREF _Toc518375208 \h </w:instrText>
+        </w:r>
+        <w:r>
+          <w:rPr>
+            <w:noProof/>
+          </w:rPr>
+        </w:r>
+      </w:ins>
+      <w:r>
+        <w:rPr>
+          <w:noProof/>
+        </w:rPr>
+        <w:fldChar w:fldCharType="separate"/>
+      </w:r>
+      <w:ins w:id="31" w:author="Greg Landry" w:date="2018-07-03T09:58:00Z">
+        <w:r>
+          <w:rPr>
+            <w:noProof/>
+          </w:rPr>
+          <w:t>5</w:t>
+        </w:r>
+      </w:ins>
+      <w:ins w:id="32" w:author="Greg Landry" w:date="2018-07-03T09:57:00Z">
+        <w:r>
+          <w:rPr>
+            <w:noProof/>
+          </w:rPr>
+          <w:fldChar w:fldCharType="end"/>
+        </w:r>
+      </w:ins>
+    </w:p>
+    <w:p>
+      <w:pPr>
+        <w:pStyle w:val="TOC1"/>
+        <w:tabs>
+          <w:tab w:val="left" w:pos="720"/>
+          <w:tab w:val="right" w:leader="dot" w:pos="9350"/>
+        </w:tabs>
+        <w:rPr>
+          <w:ins w:id="33" w:author="Greg Landry" w:date="2018-07-03T09:57:00Z"/>
+          <w:rFonts w:asciiTheme="minorHAnsi" w:eastAsiaTheme="minorEastAsia" w:hAnsiTheme="minorHAnsi"/>
+          <w:b w:val="0"/>
+          <w:bCs w:val="0"/>
+          <w:caps w:val="0"/>
+          <w:noProof/>
+        </w:rPr>
+      </w:pPr>
+      <w:ins w:id="34" w:author="Greg Landry" w:date="2018-07-03T09:57:00Z">
+        <w:r>
+          <w:rPr>
+            <w:noProof/>
+          </w:rPr>
+          <w:t>5.3</w:t>
+        </w:r>
+        <w:r>
+          <w:rPr>
+            <w:rFonts w:asciiTheme="minorHAnsi" w:eastAsiaTheme="minorEastAsia" w:hAnsiTheme="minorHAnsi"/>
+            <w:b w:val="0"/>
+            <w:bCs w:val="0"/>
+            <w:caps w:val="0"/>
+            <w:noProof/>
+          </w:rPr>
+          <w:tab/>
+        </w:r>
+        <w:r>
+          <w:rPr>
+            <w:noProof/>
+          </w:rPr>
+          <w:t>IP Networking</w:t>
+        </w:r>
+        <w:r>
+          <w:rPr>
+            <w:noProof/>
+          </w:rPr>
+          <w:tab/>
+        </w:r>
+        <w:r>
+          <w:rPr>
+            <w:noProof/>
+          </w:rPr>
+          <w:fldChar w:fldCharType="begin"/>
+        </w:r>
+        <w:r>
+          <w:rPr>
+            <w:noProof/>
+          </w:rPr>
+          <w:instrText xml:space="preserve"> PAGEREF _Toc518375209 \h </w:instrText>
+        </w:r>
+        <w:r>
+          <w:rPr>
+            <w:noProof/>
+          </w:rPr>
+        </w:r>
+      </w:ins>
+      <w:r>
+        <w:rPr>
+          <w:noProof/>
+        </w:rPr>
+        <w:fldChar w:fldCharType="separate"/>
+      </w:r>
+      <w:ins w:id="35" w:author="Greg Landry" w:date="2018-07-03T09:58:00Z">
+        <w:r>
+          <w:rPr>
+            <w:noProof/>
+          </w:rPr>
+          <w:t>6</w:t>
+        </w:r>
+      </w:ins>
+      <w:ins w:id="36" w:author="Greg Landry" w:date="2018-07-03T09:57:00Z">
+        <w:r>
+          <w:rPr>
+            <w:noProof/>
+          </w:rPr>
+          <w:fldChar w:fldCharType="end"/>
+        </w:r>
+      </w:ins>
+    </w:p>
+    <w:p>
+      <w:pPr>
+        <w:pStyle w:val="TOC1"/>
+        <w:tabs>
+          <w:tab w:val="left" w:pos="720"/>
+          <w:tab w:val="right" w:leader="dot" w:pos="9350"/>
+        </w:tabs>
+        <w:rPr>
+          <w:ins w:id="37" w:author="Greg Landry" w:date="2018-07-03T09:57:00Z"/>
+          <w:rFonts w:asciiTheme="minorHAnsi" w:eastAsiaTheme="minorEastAsia" w:hAnsiTheme="minorHAnsi"/>
+          <w:b w:val="0"/>
+          <w:bCs w:val="0"/>
+          <w:caps w:val="0"/>
+          <w:noProof/>
+        </w:rPr>
+      </w:pPr>
+      <w:ins w:id="38" w:author="Greg Landry" w:date="2018-07-03T09:57:00Z">
+        <w:r>
+          <w:rPr>
+            <w:noProof/>
+          </w:rPr>
+          <w:t>5.4</w:t>
+        </w:r>
+        <w:r>
+          <w:rPr>
+            <w:rFonts w:asciiTheme="minorHAnsi" w:eastAsiaTheme="minorEastAsia" w:hAnsiTheme="minorHAnsi"/>
+            <w:b w:val="0"/>
+            <w:bCs w:val="0"/>
+            <w:caps w:val="0"/>
+            <w:noProof/>
+          </w:rPr>
+          <w:tab/>
+        </w:r>
+        <w:r>
+          <w:rPr>
+            <w:noProof/>
+          </w:rPr>
+          <w:t>Device Configuration Table (DCT)</w:t>
+        </w:r>
+        <w:r>
+          <w:rPr>
+            <w:noProof/>
+          </w:rPr>
+          <w:tab/>
+        </w:r>
+        <w:r>
+          <w:rPr>
+            <w:noProof/>
+          </w:rPr>
+          <w:fldChar w:fldCharType="begin"/>
+        </w:r>
+        <w:r>
+          <w:rPr>
+            <w:noProof/>
+          </w:rPr>
+          <w:instrText xml:space="preserve"> PAGEREF _Toc518375210 \h </w:instrText>
+        </w:r>
+        <w:r>
+          <w:rPr>
+            <w:noProof/>
+          </w:rPr>
+        </w:r>
+      </w:ins>
+      <w:r>
+        <w:rPr>
+          <w:noProof/>
+        </w:rPr>
+        <w:fldChar w:fldCharType="separate"/>
+      </w:r>
+      <w:ins w:id="39" w:author="Greg Landry" w:date="2018-07-03T09:58:00Z">
+        <w:r>
+          <w:rPr>
+            <w:noProof/>
+          </w:rPr>
+          <w:t>7</w:t>
+        </w:r>
+      </w:ins>
+      <w:ins w:id="40" w:author="Greg Landry" w:date="2018-07-03T09:57:00Z">
+        <w:r>
+          <w:rPr>
+            <w:noProof/>
+          </w:rPr>
+          <w:fldChar w:fldCharType="end"/>
+        </w:r>
+      </w:ins>
+    </w:p>
+    <w:p>
+      <w:pPr>
+        <w:pStyle w:val="TOC1"/>
+        <w:tabs>
+          <w:tab w:val="left" w:pos="720"/>
+          <w:tab w:val="right" w:leader="dot" w:pos="9350"/>
+        </w:tabs>
+        <w:rPr>
+          <w:ins w:id="41" w:author="Greg Landry" w:date="2018-07-03T09:57:00Z"/>
+          <w:rFonts w:asciiTheme="minorHAnsi" w:eastAsiaTheme="minorEastAsia" w:hAnsiTheme="minorHAnsi"/>
+          <w:b w:val="0"/>
+          <w:bCs w:val="0"/>
+          <w:caps w:val="0"/>
+          <w:noProof/>
+        </w:rPr>
+      </w:pPr>
+      <w:ins w:id="42" w:author="Greg Landry" w:date="2018-07-03T09:57:00Z">
+        <w:r>
+          <w:rPr>
+            <w:noProof/>
+          </w:rPr>
+          <w:t>5.5</w:t>
+        </w:r>
+        <w:r>
+          <w:rPr>
+            <w:rFonts w:asciiTheme="minorHAnsi" w:eastAsiaTheme="minorEastAsia" w:hAnsiTheme="minorHAnsi"/>
+            <w:b w:val="0"/>
+            <w:bCs w:val="0"/>
+            <w:caps w:val="0"/>
+            <w:noProof/>
+          </w:rPr>
+          <w:tab/>
+        </w:r>
+        <w:r>
+          <w:rPr>
+            <w:noProof/>
+          </w:rPr>
+          <w:t>The WICED Wi-Fi SDK</w:t>
+        </w:r>
+        <w:r>
+          <w:rPr>
+            <w:noProof/>
+          </w:rPr>
+          <w:tab/>
+        </w:r>
+        <w:r>
+          <w:rPr>
+            <w:noProof/>
+          </w:rPr>
+          <w:fldChar w:fldCharType="begin"/>
+        </w:r>
+        <w:r>
+          <w:rPr>
+            <w:noProof/>
+          </w:rPr>
+          <w:instrText xml:space="preserve"> PAGEREF _Toc518375211 \h </w:instrText>
+        </w:r>
+        <w:r>
+          <w:rPr>
+            <w:noProof/>
+          </w:rPr>
+        </w:r>
+      </w:ins>
+      <w:r>
+        <w:rPr>
+          <w:noProof/>
+        </w:rPr>
+        <w:fldChar w:fldCharType="separate"/>
+      </w:r>
+      <w:ins w:id="43" w:author="Greg Landry" w:date="2018-07-03T09:58:00Z">
+        <w:r>
+          <w:rPr>
+            <w:noProof/>
+          </w:rPr>
+          <w:t>11</w:t>
+        </w:r>
+      </w:ins>
+      <w:ins w:id="44" w:author="Greg Landry" w:date="2018-07-03T09:57:00Z">
+        <w:r>
+          <w:rPr>
+            <w:noProof/>
+          </w:rPr>
+          <w:fldChar w:fldCharType="end"/>
+        </w:r>
+      </w:ins>
+    </w:p>
+    <w:p>
+      <w:pPr>
+        <w:pStyle w:val="TOC1"/>
+        <w:tabs>
+          <w:tab w:val="left" w:pos="720"/>
+          <w:tab w:val="right" w:leader="dot" w:pos="9350"/>
+        </w:tabs>
+        <w:rPr>
+          <w:ins w:id="45" w:author="Greg Landry" w:date="2018-07-03T09:57:00Z"/>
+          <w:rFonts w:asciiTheme="minorHAnsi" w:eastAsiaTheme="minorEastAsia" w:hAnsiTheme="minorHAnsi"/>
+          <w:b w:val="0"/>
+          <w:bCs w:val="0"/>
+          <w:caps w:val="0"/>
+          <w:noProof/>
+        </w:rPr>
+      </w:pPr>
+      <w:ins w:id="46" w:author="Greg Landry" w:date="2018-07-03T09:57:00Z">
+        <w:r>
+          <w:rPr>
+            <w:noProof/>
+          </w:rPr>
+          <w:t>5.6</w:t>
+        </w:r>
+        <w:r>
+          <w:rPr>
+            <w:rFonts w:asciiTheme="minorHAnsi" w:eastAsiaTheme="minorEastAsia" w:hAnsiTheme="minorHAnsi"/>
+            <w:b w:val="0"/>
+            <w:bCs w:val="0"/>
+            <w:caps w:val="0"/>
+            <w:noProof/>
+          </w:rPr>
+          <w:tab/>
+        </w:r>
+        <w:r>
+          <w:rPr>
+            <w:noProof/>
+          </w:rPr>
+          <w:t>WICED_RESULT_T</w:t>
+        </w:r>
+        <w:r>
+          <w:rPr>
+            <w:noProof/>
+          </w:rPr>
+          <w:tab/>
+        </w:r>
+        <w:r>
+          <w:rPr>
+            <w:noProof/>
+          </w:rPr>
+          <w:fldChar w:fldCharType="begin"/>
+        </w:r>
+        <w:r>
+          <w:rPr>
+            <w:noProof/>
+          </w:rPr>
+          <w:instrText xml:space="preserve"> PAGEREF _Toc518375212 \h </w:instrText>
+        </w:r>
+        <w:r>
+          <w:rPr>
+            <w:noProof/>
+          </w:rPr>
+        </w:r>
+      </w:ins>
+      <w:r>
+        <w:rPr>
+          <w:noProof/>
+        </w:rPr>
+        <w:fldChar w:fldCharType="separate"/>
+      </w:r>
+      <w:ins w:id="47" w:author="Greg Landry" w:date="2018-07-03T09:58:00Z">
+        <w:r>
+          <w:rPr>
+            <w:noProof/>
+          </w:rPr>
+          <w:t>12</w:t>
+        </w:r>
+      </w:ins>
+      <w:ins w:id="48" w:author="Greg Landry" w:date="2018-07-03T09:57:00Z">
+        <w:r>
+          <w:rPr>
+            <w:noProof/>
+          </w:rPr>
+          <w:fldChar w:fldCharType="end"/>
+        </w:r>
+      </w:ins>
+    </w:p>
+    <w:p>
+      <w:pPr>
+        <w:pStyle w:val="TOC1"/>
+        <w:tabs>
+          <w:tab w:val="left" w:pos="720"/>
+          <w:tab w:val="right" w:leader="dot" w:pos="9350"/>
+        </w:tabs>
+        <w:rPr>
+          <w:ins w:id="49" w:author="Greg Landry" w:date="2018-07-03T09:57:00Z"/>
+          <w:rFonts w:asciiTheme="minorHAnsi" w:eastAsiaTheme="minorEastAsia" w:hAnsiTheme="minorHAnsi"/>
+          <w:b w:val="0"/>
+          <w:bCs w:val="0"/>
+          <w:caps w:val="0"/>
+          <w:noProof/>
+        </w:rPr>
+      </w:pPr>
+      <w:ins w:id="50" w:author="Greg Landry" w:date="2018-07-03T09:57:00Z">
+        <w:r>
+          <w:rPr>
+            <w:noProof/>
+          </w:rPr>
+          <w:t>5.7</w:t>
+        </w:r>
+        <w:r>
+          <w:rPr>
+            <w:rFonts w:asciiTheme="minorHAnsi" w:eastAsiaTheme="minorEastAsia" w:hAnsiTheme="minorHAnsi"/>
+            <w:b w:val="0"/>
+            <w:bCs w:val="0"/>
+            <w:caps w:val="0"/>
+            <w:noProof/>
+          </w:rPr>
+          <w:tab/>
+        </w:r>
+        <w:r>
+          <w:rPr>
+            <w:noProof/>
+          </w:rPr>
+          <w:t>Documentation</w:t>
+        </w:r>
+        <w:r>
+          <w:rPr>
+            <w:noProof/>
+          </w:rPr>
+          <w:tab/>
+        </w:r>
+        <w:r>
+          <w:rPr>
+            <w:noProof/>
+          </w:rPr>
+          <w:fldChar w:fldCharType="begin"/>
+        </w:r>
+        <w:r>
+          <w:rPr>
+            <w:noProof/>
+          </w:rPr>
+          <w:instrText xml:space="preserve"> PAGEREF _Toc518375213 \h </w:instrText>
+        </w:r>
+        <w:r>
+          <w:rPr>
+            <w:noProof/>
+          </w:rPr>
+        </w:r>
+      </w:ins>
+      <w:r>
+        <w:rPr>
+          <w:noProof/>
+        </w:rPr>
+        <w:fldChar w:fldCharType="separate"/>
+      </w:r>
+      <w:ins w:id="51" w:author="Greg Landry" w:date="2018-07-03T09:58:00Z">
+        <w:r>
+          <w:rPr>
+            <w:noProof/>
+          </w:rPr>
+          <w:t>13</w:t>
+        </w:r>
+      </w:ins>
+      <w:ins w:id="52" w:author="Greg Landry" w:date="2018-07-03T09:57:00Z">
+        <w:r>
+          <w:rPr>
+            <w:noProof/>
+          </w:rPr>
+          <w:fldChar w:fldCharType="end"/>
+        </w:r>
+      </w:ins>
+    </w:p>
+    <w:p>
+      <w:pPr>
+        <w:pStyle w:val="TOC1"/>
+        <w:tabs>
+          <w:tab w:val="left" w:pos="720"/>
+          <w:tab w:val="right" w:leader="dot" w:pos="9350"/>
+        </w:tabs>
+        <w:rPr>
+          <w:ins w:id="53" w:author="Greg Landry" w:date="2018-07-03T09:57:00Z"/>
+          <w:rFonts w:asciiTheme="minorHAnsi" w:eastAsiaTheme="minorEastAsia" w:hAnsiTheme="minorHAnsi"/>
+          <w:b w:val="0"/>
+          <w:bCs w:val="0"/>
+          <w:caps w:val="0"/>
+          <w:noProof/>
+        </w:rPr>
+      </w:pPr>
+      <w:ins w:id="54" w:author="Greg Landry" w:date="2018-07-03T09:57:00Z">
+        <w:r>
+          <w:rPr>
+            <w:noProof/>
+          </w:rPr>
+          <w:t>5.8</w:t>
+        </w:r>
+        <w:r>
+          <w:rPr>
+            <w:rFonts w:asciiTheme="minorHAnsi" w:eastAsiaTheme="minorEastAsia" w:hAnsiTheme="minorHAnsi"/>
+            <w:b w:val="0"/>
+            <w:bCs w:val="0"/>
+            <w:caps w:val="0"/>
+            <w:noProof/>
+          </w:rPr>
+          <w:tab/>
+        </w:r>
+        <w:r>
+          <w:rPr>
+            <w:noProof/>
+          </w:rPr>
+          <w:t>Introducers</w:t>
+        </w:r>
+        <w:r>
+          <w:rPr>
+            <w:noProof/>
+          </w:rPr>
+          <w:tab/>
+        </w:r>
+        <w:r>
+          <w:rPr>
+            <w:noProof/>
+          </w:rPr>
+          <w:fldChar w:fldCharType="begin"/>
+        </w:r>
+        <w:r>
+          <w:rPr>
+            <w:noProof/>
+          </w:rPr>
+          <w:instrText xml:space="preserve"> PAGEREF _Toc518375214 \h </w:instrText>
+        </w:r>
+        <w:r>
+          <w:rPr>
+            <w:noProof/>
+          </w:rPr>
+        </w:r>
+      </w:ins>
+      <w:r>
+        <w:rPr>
+          <w:noProof/>
+        </w:rPr>
+        <w:fldChar w:fldCharType="separate"/>
+      </w:r>
+      <w:ins w:id="55" w:author="Greg Landry" w:date="2018-07-03T09:58:00Z">
+        <w:r>
+          <w:rPr>
+            <w:noProof/>
+          </w:rPr>
+          <w:t>14</w:t>
+        </w:r>
+      </w:ins>
+      <w:ins w:id="56" w:author="Greg Landry" w:date="2018-07-03T09:57:00Z">
+        <w:r>
+          <w:rPr>
+            <w:noProof/>
+          </w:rPr>
+          <w:fldChar w:fldCharType="end"/>
+        </w:r>
+      </w:ins>
+    </w:p>
+    <w:p>
+      <w:pPr>
+        <w:pStyle w:val="TOC1"/>
+        <w:tabs>
+          <w:tab w:val="left" w:pos="720"/>
+          <w:tab w:val="right" w:leader="dot" w:pos="9350"/>
+        </w:tabs>
+        <w:rPr>
+          <w:ins w:id="57" w:author="Greg Landry" w:date="2018-07-03T09:57:00Z"/>
+          <w:rFonts w:asciiTheme="minorHAnsi" w:eastAsiaTheme="minorEastAsia" w:hAnsiTheme="minorHAnsi"/>
+          <w:b w:val="0"/>
+          <w:bCs w:val="0"/>
+          <w:caps w:val="0"/>
+          <w:noProof/>
+        </w:rPr>
+      </w:pPr>
+      <w:ins w:id="58" w:author="Greg Landry" w:date="2018-07-03T09:57:00Z">
+        <w:r>
+          <w:rPr>
+            <w:noProof/>
+          </w:rPr>
+          <w:t>5.9</w:t>
+        </w:r>
+        <w:r>
+          <w:rPr>
+            <w:rFonts w:asciiTheme="minorHAnsi" w:eastAsiaTheme="minorEastAsia" w:hAnsiTheme="minorHAnsi"/>
+            <w:b w:val="0"/>
+            <w:bCs w:val="0"/>
+            <w:caps w:val="0"/>
+            <w:noProof/>
+          </w:rPr>
+          <w:tab/>
+        </w:r>
+        <w:r>
+          <w:rPr>
+            <w:noProof/>
+          </w:rPr>
+          <w:t>Exercise(s)</w:t>
+        </w:r>
+        <w:r>
+          <w:rPr>
+            <w:noProof/>
+          </w:rPr>
+          <w:tab/>
+        </w:r>
+        <w:r>
+          <w:rPr>
+            <w:noProof/>
+          </w:rPr>
+          <w:fldChar w:fldCharType="begin"/>
+        </w:r>
+        <w:r>
+          <w:rPr>
+            <w:noProof/>
+          </w:rPr>
+          <w:instrText xml:space="preserve"> PAGEREF _Toc518375215 \h </w:instrText>
+        </w:r>
+        <w:r>
+          <w:rPr>
+            <w:noProof/>
+          </w:rPr>
+        </w:r>
+      </w:ins>
+      <w:r>
+        <w:rPr>
+          <w:noProof/>
+        </w:rPr>
+        <w:fldChar w:fldCharType="separate"/>
+      </w:r>
+      <w:ins w:id="59" w:author="Greg Landry" w:date="2018-07-03T09:58:00Z">
+        <w:r>
+          <w:rPr>
+            <w:noProof/>
+          </w:rPr>
+          <w:t>15</w:t>
+        </w:r>
+      </w:ins>
+      <w:ins w:id="60" w:author="Greg Landry" w:date="2018-07-03T09:57:00Z">
+        <w:r>
+          <w:rPr>
+            <w:noProof/>
+          </w:rPr>
+          <w:fldChar w:fldCharType="end"/>
+        </w:r>
+      </w:ins>
+    </w:p>
+    <w:p>
+      <w:pPr>
+        <w:pStyle w:val="TOC2"/>
+        <w:rPr>
+          <w:ins w:id="61" w:author="Greg Landry" w:date="2018-07-03T09:57:00Z"/>
+          <w:rFonts w:asciiTheme="minorHAnsi" w:eastAsiaTheme="minorEastAsia" w:hAnsiTheme="minorHAnsi"/>
+          <w:smallCaps w:val="0"/>
+          <w:noProof/>
+          <w:sz w:val="22"/>
+        </w:rPr>
+      </w:pPr>
+      <w:ins w:id="62" w:author="Greg Landry" w:date="2018-07-03T09:57:00Z">
+        <w:r>
+          <w:rPr>
+            <w:noProof/>
+          </w:rPr>
+          <w:t>Exercise - 5.1 Connect to WPA2 WiFI Network</w:t>
+        </w:r>
+        <w:r>
+          <w:rPr>
+            <w:noProof/>
+          </w:rPr>
+          <w:tab/>
+        </w:r>
+        <w:r>
+          <w:rPr>
+            <w:noProof/>
+          </w:rPr>
+          <w:fldChar w:fldCharType="begin"/>
+        </w:r>
+        <w:r>
+          <w:rPr>
+            <w:noProof/>
+          </w:rPr>
+          <w:instrText xml:space="preserve"> PAGEREF _Toc518375216 \h </w:instrText>
+        </w:r>
+        <w:r>
+          <w:rPr>
+            <w:noProof/>
+          </w:rPr>
+        </w:r>
+      </w:ins>
+      <w:r>
+        <w:rPr>
+          <w:noProof/>
+        </w:rPr>
+        <w:fldChar w:fldCharType="separate"/>
+      </w:r>
+      <w:ins w:id="63" w:author="Greg Landry" w:date="2018-07-03T09:58:00Z">
+        <w:r>
+          <w:rPr>
+            <w:noProof/>
+          </w:rPr>
+          <w:t>15</w:t>
+        </w:r>
+      </w:ins>
+      <w:ins w:id="64" w:author="Greg Landry" w:date="2018-07-03T09:57:00Z">
+        <w:r>
+          <w:rPr>
+            <w:noProof/>
+          </w:rPr>
+          <w:fldChar w:fldCharType="end"/>
+        </w:r>
+      </w:ins>
+    </w:p>
+    <w:p>
+      <w:pPr>
+        <w:pStyle w:val="TOC2"/>
+        <w:rPr>
+          <w:ins w:id="65" w:author="Greg Landry" w:date="2018-07-03T09:57:00Z"/>
+          <w:rFonts w:asciiTheme="minorHAnsi" w:eastAsiaTheme="minorEastAsia" w:hAnsiTheme="minorHAnsi"/>
+          <w:smallCaps w:val="0"/>
+          <w:noProof/>
+          <w:sz w:val="22"/>
+        </w:rPr>
+      </w:pPr>
+      <w:ins w:id="66" w:author="Greg Landry" w:date="2018-07-03T09:57:00Z">
+        <w:r>
+          <w:rPr>
+            <w:noProof/>
+          </w:rPr>
+          <w:t>Exercise - 5.2 Connect to an Open Network</w:t>
+        </w:r>
+        <w:r>
+          <w:rPr>
+            <w:noProof/>
+          </w:rPr>
+          <w:tab/>
+        </w:r>
+        <w:r>
+          <w:rPr>
+            <w:noProof/>
+          </w:rPr>
+          <w:fldChar w:fldCharType="begin"/>
+        </w:r>
+        <w:r>
+          <w:rPr>
+            <w:noProof/>
+          </w:rPr>
+          <w:instrText xml:space="preserve"> PAGEREF _Toc518375217 \h </w:instrText>
+        </w:r>
+        <w:r>
+          <w:rPr>
+            <w:noProof/>
+          </w:rPr>
+        </w:r>
+      </w:ins>
+      <w:r>
+        <w:rPr>
+          <w:noProof/>
+        </w:rPr>
+        <w:fldChar w:fldCharType="separate"/>
+      </w:r>
+      <w:ins w:id="67" w:author="Greg Landry" w:date="2018-07-03T09:58:00Z">
+        <w:r>
+          <w:rPr>
+            <w:noProof/>
+          </w:rPr>
+          <w:t>15</w:t>
+        </w:r>
+      </w:ins>
+      <w:ins w:id="68" w:author="Greg Landry" w:date="2018-07-03T09:57:00Z">
+        <w:r>
+          <w:rPr>
+            <w:noProof/>
+          </w:rPr>
+          <w:fldChar w:fldCharType="end"/>
+        </w:r>
+      </w:ins>
+    </w:p>
+    <w:p>
+      <w:pPr>
+        <w:pStyle w:val="TOC2"/>
+        <w:rPr>
+          <w:ins w:id="69" w:author="Greg Landry" w:date="2018-07-03T09:57:00Z"/>
+          <w:rFonts w:asciiTheme="minorHAnsi" w:eastAsiaTheme="minorEastAsia" w:hAnsiTheme="minorHAnsi"/>
+          <w:smallCaps w:val="0"/>
+          <w:noProof/>
+          <w:sz w:val="22"/>
+        </w:rPr>
+      </w:pPr>
+      <w:ins w:id="70" w:author="Greg Landry" w:date="2018-07-03T09:57:00Z">
+        <w:r>
+          <w:rPr>
+            <w:noProof/>
+          </w:rPr>
+          <w:t>Exercise - 5.3 Print Network Information</w:t>
+        </w:r>
+        <w:r>
+          <w:rPr>
+            <w:noProof/>
+          </w:rPr>
+          <w:tab/>
+        </w:r>
+        <w:r>
+          <w:rPr>
+            <w:noProof/>
+          </w:rPr>
+          <w:fldChar w:fldCharType="begin"/>
+        </w:r>
+        <w:r>
+          <w:rPr>
+            <w:noProof/>
+          </w:rPr>
+          <w:instrText xml:space="preserve"> PAGEREF _Toc518375218 \h </w:instrText>
+        </w:r>
+        <w:r>
+          <w:rPr>
+            <w:noProof/>
+          </w:rPr>
+        </w:r>
+      </w:ins>
+      <w:r>
+        <w:rPr>
+          <w:noProof/>
+        </w:rPr>
+        <w:fldChar w:fldCharType="separate"/>
+      </w:r>
+      <w:ins w:id="71" w:author="Greg Landry" w:date="2018-07-03T09:58:00Z">
+        <w:r>
+          <w:rPr>
+            <w:noProof/>
+          </w:rPr>
+          <w:t>15</w:t>
+        </w:r>
+      </w:ins>
+      <w:ins w:id="72" w:author="Greg Landry" w:date="2018-07-03T09:57:00Z">
+        <w:r>
+          <w:rPr>
+            <w:noProof/>
+          </w:rPr>
+          <w:fldChar w:fldCharType="end"/>
+        </w:r>
+      </w:ins>
+    </w:p>
+    <w:p>
+      <w:pPr>
+        <w:pStyle w:val="TOC2"/>
+        <w:rPr>
+          <w:ins w:id="73" w:author="Greg Landry" w:date="2018-07-03T09:57:00Z"/>
+          <w:rFonts w:asciiTheme="minorHAnsi" w:eastAsiaTheme="minorEastAsia" w:hAnsiTheme="minorHAnsi"/>
+          <w:smallCaps w:val="0"/>
+          <w:noProof/>
+          <w:sz w:val="22"/>
+        </w:rPr>
+      </w:pPr>
+      <w:ins w:id="74" w:author="Greg Landry" w:date="2018-07-03T09:57:00Z">
+        <w:r>
+          <w:rPr>
+            <w:noProof/>
+          </w:rPr>
+          <w:t>Exercise - 5.4 (Advanced) Multiple Network Connectivity</w:t>
+        </w:r>
+        <w:r>
+          <w:rPr>
+            <w:noProof/>
+          </w:rPr>
+          <w:tab/>
+        </w:r>
+        <w:r>
+          <w:rPr>
+            <w:noProof/>
+          </w:rPr>
+          <w:fldChar w:fldCharType="begin"/>
+        </w:r>
+        <w:r>
+          <w:rPr>
+            <w:noProof/>
+          </w:rPr>
+          <w:instrText xml:space="preserve"> PAGEREF _Toc518375219 \h </w:instrText>
+        </w:r>
+        <w:r>
+          <w:rPr>
+            <w:noProof/>
+          </w:rPr>
+        </w:r>
+      </w:ins>
+      <w:r>
+        <w:rPr>
+          <w:noProof/>
+        </w:rPr>
+        <w:fldChar w:fldCharType="separate"/>
+      </w:r>
+      <w:ins w:id="75" w:author="Greg Landry" w:date="2018-07-03T09:58:00Z">
+        <w:r>
+          <w:rPr>
+            <w:noProof/>
+          </w:rPr>
+          <w:t>16</w:t>
+        </w:r>
+      </w:ins>
+      <w:ins w:id="76" w:author="Greg Landry" w:date="2018-07-03T09:57:00Z">
+        <w:r>
+          <w:rPr>
+            <w:noProof/>
+          </w:rPr>
+          <w:fldChar w:fldCharType="end"/>
+        </w:r>
+      </w:ins>
+    </w:p>
+    <w:p>
+      <w:pPr>
+        <w:pStyle w:val="TOC1"/>
+        <w:tabs>
+          <w:tab w:val="left" w:pos="720"/>
+          <w:tab w:val="right" w:leader="dot" w:pos="9350"/>
+        </w:tabs>
+        <w:rPr>
+          <w:ins w:id="77" w:author="Greg Landry" w:date="2018-07-03T09:57:00Z"/>
+          <w:rFonts w:asciiTheme="minorHAnsi" w:eastAsiaTheme="minorEastAsia" w:hAnsiTheme="minorHAnsi"/>
+          <w:b w:val="0"/>
+          <w:bCs w:val="0"/>
+          <w:caps w:val="0"/>
+          <w:noProof/>
+        </w:rPr>
+      </w:pPr>
+      <w:ins w:id="78" w:author="Greg Landry" w:date="2018-07-03T09:57:00Z">
+        <w:r>
+          <w:rPr>
+            <w:noProof/>
+          </w:rPr>
+          <w:t>5.10</w:t>
+        </w:r>
+        <w:r>
+          <w:rPr>
+            <w:rFonts w:asciiTheme="minorHAnsi" w:eastAsiaTheme="minorEastAsia" w:hAnsiTheme="minorHAnsi"/>
+            <w:b w:val="0"/>
+            <w:bCs w:val="0"/>
+            <w:caps w:val="0"/>
+            <w:noProof/>
+          </w:rPr>
+          <w:tab/>
+        </w:r>
+        <w:r>
+          <w:rPr>
+            <w:noProof/>
+          </w:rPr>
+          <w:t>Recommended Reading</w:t>
+        </w:r>
+        <w:r>
+          <w:rPr>
+            <w:noProof/>
+          </w:rPr>
+          <w:tab/>
+        </w:r>
+        <w:r>
+          <w:rPr>
+            <w:noProof/>
+          </w:rPr>
+          <w:fldChar w:fldCharType="begin"/>
+        </w:r>
+        <w:r>
+          <w:rPr>
+            <w:noProof/>
+          </w:rPr>
+          <w:instrText xml:space="preserve"> PAGEREF _Toc518375220 \h </w:instrText>
+        </w:r>
+        <w:r>
+          <w:rPr>
+            <w:noProof/>
+          </w:rPr>
+        </w:r>
+      </w:ins>
+      <w:r>
+        <w:rPr>
+          <w:noProof/>
+        </w:rPr>
+        <w:fldChar w:fldCharType="separate"/>
+      </w:r>
+      <w:ins w:id="79" w:author="Greg Landry" w:date="2018-07-03T09:58:00Z">
+        <w:r>
+          <w:rPr>
+            <w:noProof/>
+          </w:rPr>
+          <w:t>17</w:t>
+        </w:r>
+      </w:ins>
+      <w:ins w:id="80" w:author="Greg Landry" w:date="2018-07-03T09:57:00Z">
+        <w:r>
+          <w:rPr>
+            <w:noProof/>
+          </w:rPr>
+          <w:fldChar w:fldCharType="end"/>
+        </w:r>
+      </w:ins>
+    </w:p>
+    <w:p>
+      <w:pPr>
+        <w:pStyle w:val="TOC1"/>
+        <w:tabs>
+          <w:tab w:val="left" w:pos="720"/>
+          <w:tab w:val="right" w:leader="dot" w:pos="9350"/>
+        </w:tabs>
+        <w:rPr>
+          <w:del w:id="81" w:author="Greg Landry" w:date="2018-07-03T09:57:00Z"/>
           <w:rFonts w:asciiTheme="minorHAnsi" w:eastAsiaTheme="minorEastAsia" w:hAnsiTheme="minorHAnsi"/>
           <w:b w:val="0"/>
           <w:bCs w:val="0"/>
@@ -112,32 +1692,54 @@
           <w:szCs w:val="24"/>
         </w:rPr>
       </w:pPr>
-      <w:r>
-        <w:rPr>
-          <w:b w:val="0"/>
-        </w:rPr>
-        <w:fldChar w:fldCharType="begin"/>
-      </w:r>
-      <w:r>
-        <w:rPr>
-          <w:b w:val="0"/>
-        </w:rPr>
-        <w:instrText xml:space="preserve"> TOC \o "1-2" </w:instrText>
-      </w:r>
-      <w:r>
-        <w:rPr>
-          <w:b w:val="0"/>
-        </w:rPr>
-        <w:fldChar w:fldCharType="separate"/>
-      </w:r>
-      <w:r>
-        <w:rPr>
-          <w:noProof/>
-        </w:rPr>
-        <w:t>5.1</w:t>
-      </w:r>
-      <w:r>
-        <w:rPr>
+      <w:del w:id="82" w:author="Greg Landry" w:date="2018-07-03T09:57:00Z">
+        <w:r>
+          <w:rPr>
+            <w:noProof/>
+          </w:rPr>
+          <w:delText>5.1</w:delText>
+        </w:r>
+        <w:r>
+          <w:rPr>
+            <w:rFonts w:asciiTheme="minorHAnsi" w:eastAsiaTheme="minorEastAsia" w:hAnsiTheme="minorHAnsi"/>
+            <w:b w:val="0"/>
+            <w:bCs w:val="0"/>
+            <w:caps w:val="0"/>
+            <w:noProof/>
+            <w:sz w:val="24"/>
+            <w:szCs w:val="24"/>
+          </w:rPr>
+          <w:tab/>
+        </w:r>
+        <w:r>
+          <w:rPr>
+            <w:noProof/>
+          </w:rPr>
+          <w:delText>TCP/IP Networking Stack</w:delText>
+        </w:r>
+        <w:r>
+          <w:rPr>
+            <w:noProof/>
+          </w:rPr>
+          <w:tab/>
+        </w:r>
+        <w:r>
+          <w:rPr>
+            <w:noProof/>
+          </w:rPr>
+          <w:delText>2</w:delText>
+        </w:r>
+      </w:del>
+    </w:p>
+    <w:p>
+      <w:pPr>
+        <w:pStyle w:val="TOC1"/>
+        <w:tabs>
+          <w:tab w:val="left" w:pos="720"/>
+          <w:tab w:val="right" w:leader="dot" w:pos="9350"/>
+        </w:tabs>
+        <w:rPr>
+          <w:del w:id="83" w:author="Greg Landry" w:date="2018-07-03T09:57:00Z"/>
           <w:rFonts w:asciiTheme="minorHAnsi" w:eastAsiaTheme="minorEastAsia" w:hAnsiTheme="minorHAnsi"/>
           <w:b w:val="0"/>
           <w:bCs w:val="0"/>
@@ -146,55 +1748,291 @@
           <w:sz w:val="24"/>
           <w:szCs w:val="24"/>
         </w:rPr>
-        <w:tab/>
-      </w:r>
-      <w:r>
-        <w:rPr>
+      </w:pPr>
+      <w:del w:id="84" w:author="Greg Landry" w:date="2018-07-03T09:57:00Z">
+        <w:r>
+          <w:rPr>
+            <w:noProof/>
+          </w:rPr>
+          <w:delText>5.2</w:delText>
+        </w:r>
+        <w:r>
+          <w:rPr>
+            <w:rFonts w:asciiTheme="minorHAnsi" w:eastAsiaTheme="minorEastAsia" w:hAnsiTheme="minorHAnsi"/>
+            <w:b w:val="0"/>
+            <w:bCs w:val="0"/>
+            <w:caps w:val="0"/>
+            <w:noProof/>
+            <w:sz w:val="24"/>
+            <w:szCs w:val="24"/>
+          </w:rPr>
+          <w:tab/>
+        </w:r>
+        <w:r>
+          <w:rPr>
+            <w:noProof/>
+          </w:rPr>
+          <w:delText>(Physical/Datalink) Wi-Fi Basics</w:delText>
+        </w:r>
+        <w:r>
+          <w:rPr>
+            <w:noProof/>
+          </w:rPr>
+          <w:tab/>
+        </w:r>
+        <w:r>
+          <w:rPr>
+            <w:noProof/>
+          </w:rPr>
+          <w:delText>4</w:delText>
+        </w:r>
+      </w:del>
+    </w:p>
+    <w:p>
+      <w:pPr>
+        <w:pStyle w:val="TOC2"/>
+        <w:rPr>
+          <w:del w:id="85" w:author="Greg Landry" w:date="2018-07-03T09:57:00Z"/>
+          <w:rFonts w:asciiTheme="minorHAnsi" w:eastAsiaTheme="minorEastAsia" w:hAnsiTheme="minorHAnsi"/>
+          <w:smallCaps w:val="0"/>
           <w:noProof/>
-        </w:rPr>
-        <w:t>TCP/IP Networking Stack</w:t>
-      </w:r>
-      <w:r>
-        <w:rPr>
+          <w:sz w:val="24"/>
+          <w:szCs w:val="24"/>
+        </w:rPr>
+      </w:pPr>
+      <w:del w:id="86" w:author="Greg Landry" w:date="2018-07-03T09:57:00Z">
+        <w:r>
+          <w:rPr>
+            <w:noProof/>
+          </w:rPr>
+          <w:delText>5.2.1</w:delText>
+        </w:r>
+        <w:r>
+          <w:rPr>
+            <w:noProof/>
+            <w:color w:val="0000FF"/>
+            <w:u w:val="single"/>
+          </w:rPr>
+          <w:delText xml:space="preserve"> SSID</w:delText>
+        </w:r>
+        <w:r>
+          <w:rPr>
+            <w:noProof/>
+            <w:u w:val="single"/>
+          </w:rPr>
+          <w:delText xml:space="preserve"> (the name of the wireless network)</w:delText>
+        </w:r>
+        <w:r>
+          <w:rPr>
+            <w:noProof/>
+          </w:rPr>
+          <w:tab/>
+        </w:r>
+        <w:r>
+          <w:rPr>
+            <w:noProof/>
+          </w:rPr>
+          <w:delText>4</w:delText>
+        </w:r>
+      </w:del>
+    </w:p>
+    <w:p>
+      <w:pPr>
+        <w:pStyle w:val="TOC2"/>
+        <w:rPr>
+          <w:del w:id="87" w:author="Greg Landry" w:date="2018-07-03T09:57:00Z"/>
+          <w:rFonts w:asciiTheme="minorHAnsi" w:eastAsiaTheme="minorEastAsia" w:hAnsiTheme="minorHAnsi"/>
+          <w:smallCaps w:val="0"/>
           <w:noProof/>
-        </w:rPr>
-        <w:tab/>
-      </w:r>
-      <w:r>
-        <w:rPr>
+          <w:sz w:val="24"/>
+          <w:szCs w:val="24"/>
+        </w:rPr>
+      </w:pPr>
+      <w:del w:id="88" w:author="Greg Landry" w:date="2018-07-03T09:57:00Z">
+        <w:r>
+          <w:rPr>
+            <w:noProof/>
+          </w:rPr>
+          <w:delText>5.2.2 Band (either 2.4GHz or 5GHz)</w:delText>
+        </w:r>
+        <w:r>
+          <w:rPr>
+            <w:noProof/>
+          </w:rPr>
+          <w:tab/>
+        </w:r>
+        <w:r>
+          <w:rPr>
+            <w:noProof/>
+          </w:rPr>
+          <w:delText>4</w:delText>
+        </w:r>
+      </w:del>
+    </w:p>
+    <w:p>
+      <w:pPr>
+        <w:pStyle w:val="TOC2"/>
+        <w:rPr>
+          <w:del w:id="89" w:author="Greg Landry" w:date="2018-07-03T09:57:00Z"/>
+          <w:rFonts w:asciiTheme="minorHAnsi" w:eastAsiaTheme="minorEastAsia" w:hAnsiTheme="minorHAnsi"/>
+          <w:smallCaps w:val="0"/>
           <w:noProof/>
-        </w:rPr>
-        <w:fldChar w:fldCharType="begin"/>
-      </w:r>
-      <w:r>
-        <w:rPr>
+          <w:sz w:val="24"/>
+          <w:szCs w:val="24"/>
+        </w:rPr>
+      </w:pPr>
+      <w:del w:id="90" w:author="Greg Landry" w:date="2018-07-03T09:57:00Z">
+        <w:r>
+          <w:rPr>
+            <w:noProof/>
+            <w:color w:val="0000FF"/>
+          </w:rPr>
+          <w:delText>5.2.3</w:delText>
+        </w:r>
+        <w:r>
+          <w:rPr>
+            <w:noProof/>
+            <w:color w:val="0000FF"/>
+            <w:u w:val="single"/>
+          </w:rPr>
+          <w:delText xml:space="preserve"> Channel number</w:delText>
+        </w:r>
+        <w:r>
+          <w:rPr>
+            <w:noProof/>
+          </w:rPr>
+          <w:tab/>
+        </w:r>
+        <w:r>
+          <w:rPr>
+            <w:noProof/>
+          </w:rPr>
+          <w:delText>4</w:delText>
+        </w:r>
+      </w:del>
+    </w:p>
+    <w:p>
+      <w:pPr>
+        <w:pStyle w:val="TOC2"/>
+        <w:rPr>
+          <w:del w:id="91" w:author="Greg Landry" w:date="2018-07-03T09:57:00Z"/>
+          <w:rFonts w:asciiTheme="minorHAnsi" w:eastAsiaTheme="minorEastAsia" w:hAnsiTheme="minorHAnsi"/>
+          <w:smallCaps w:val="0"/>
           <w:noProof/>
-        </w:rPr>
-        <w:instrText xml:space="preserve"> PAGEREF _Toc492635031 \h </w:instrText>
-      </w:r>
-      <w:r>
-        <w:rPr>
+          <w:sz w:val="24"/>
+          <w:szCs w:val="24"/>
+        </w:rPr>
+      </w:pPr>
+      <w:del w:id="92" w:author="Greg Landry" w:date="2018-07-03T09:57:00Z">
+        <w:r>
+          <w:rPr>
+            <w:noProof/>
+          </w:rPr>
+          <w:delText>5.2.4</w:delText>
+        </w:r>
+        <w:r>
+          <w:rPr>
+            <w:noProof/>
+            <w:color w:val="0000FF"/>
+            <w:u w:val="single"/>
+          </w:rPr>
+          <w:delText xml:space="preserve"> Encryption (Open, WEP, WPA, WPA2)</w:delText>
+        </w:r>
+        <w:r>
+          <w:rPr>
+            <w:noProof/>
+          </w:rPr>
+          <w:tab/>
+        </w:r>
+        <w:r>
+          <w:rPr>
+            <w:noProof/>
+          </w:rPr>
+          <w:delText>4</w:delText>
+        </w:r>
+      </w:del>
+    </w:p>
+    <w:p>
+      <w:pPr>
+        <w:pStyle w:val="TOC2"/>
+        <w:rPr>
+          <w:del w:id="93" w:author="Greg Landry" w:date="2018-07-03T09:57:00Z"/>
+          <w:rFonts w:asciiTheme="minorHAnsi" w:eastAsiaTheme="minorEastAsia" w:hAnsiTheme="minorHAnsi"/>
+          <w:smallCaps w:val="0"/>
           <w:noProof/>
-        </w:rPr>
-      </w:r>
-      <w:r>
-        <w:rPr>
+          <w:sz w:val="24"/>
+          <w:szCs w:val="24"/>
+        </w:rPr>
+      </w:pPr>
+      <w:del w:id="94" w:author="Greg Landry" w:date="2018-07-03T09:57:00Z">
+        <w:r>
+          <w:rPr>
+            <w:noProof/>
+          </w:rPr>
+          <w:delText>5.2.5</w:delText>
+        </w:r>
+        <w:r>
+          <w:rPr>
+            <w:noProof/>
+            <w:color w:val="0000FF"/>
+            <w:u w:val="single"/>
+          </w:rPr>
+          <w:delText xml:space="preserve"> Media Access Control (MAC) Address</w:delText>
+        </w:r>
+        <w:r>
+          <w:rPr>
+            <w:noProof/>
+          </w:rPr>
+          <w:tab/>
+        </w:r>
+        <w:r>
+          <w:rPr>
+            <w:noProof/>
+          </w:rPr>
+          <w:delText>5</w:delText>
+        </w:r>
+      </w:del>
+    </w:p>
+    <w:p>
+      <w:pPr>
+        <w:pStyle w:val="TOC2"/>
+        <w:rPr>
+          <w:del w:id="95" w:author="Greg Landry" w:date="2018-07-03T09:57:00Z"/>
+          <w:rFonts w:asciiTheme="minorHAnsi" w:eastAsiaTheme="minorEastAsia" w:hAnsiTheme="minorHAnsi"/>
+          <w:smallCaps w:val="0"/>
           <w:noProof/>
-        </w:rPr>
-        <w:fldChar w:fldCharType="separate"/>
-      </w:r>
-      <w:r>
-        <w:rPr>
-          <w:noProof/>
-        </w:rPr>
-        <w:t>2</w:t>
-      </w:r>
-      <w:r>
-        <w:rPr>
-          <w:noProof/>
-        </w:rPr>
-        <w:fldChar w:fldCharType="end"/>
-      </w:r>
+          <w:sz w:val="24"/>
+          <w:szCs w:val="24"/>
+        </w:rPr>
+      </w:pPr>
+      <w:del w:id="96" w:author="Greg Landry" w:date="2018-07-03T09:57:00Z">
+        <w:r>
+          <w:rPr>
+            <w:noProof/>
+          </w:rPr>
+          <w:delText>5.2.6</w:delText>
+        </w:r>
+        <w:r>
+          <w:rPr>
+            <w:noProof/>
+            <w:color w:val="0000FF"/>
+            <w:u w:val="single"/>
+          </w:rPr>
+          <w:delText xml:space="preserve"> ARP</w:delText>
+        </w:r>
+        <w:r>
+          <w:rPr>
+            <w:noProof/>
+          </w:rPr>
+          <w:tab/>
+        </w:r>
+        <w:r>
+          <w:rPr>
+            <w:noProof/>
+          </w:rPr>
+          <w:delText>5</w:delText>
+        </w:r>
+      </w:del>
     </w:p>
     <w:p>
       <w:pPr>
@@ -204,6 +2042,7 @@
           <w:tab w:val="right" w:leader="dot" w:pos="9350"/>
         </w:tabs>
         <w:rPr>
+          <w:del w:id="97" w:author="Greg Landry" w:date="2018-07-03T09:57:00Z"/>
           <w:rFonts w:asciiTheme="minorHAnsi" w:eastAsiaTheme="minorEastAsia" w:hAnsiTheme="minorHAnsi"/>
           <w:b w:val="0"/>
           <w:bCs w:val="0"/>
@@ -213,14 +2052,54 @@
           <w:szCs w:val="24"/>
         </w:rPr>
       </w:pPr>
-      <w:r>
-        <w:rPr>
-          <w:noProof/>
-        </w:rPr>
-        <w:t>5.2</w:t>
-      </w:r>
-      <w:r>
-        <w:rPr>
+      <w:del w:id="98" w:author="Greg Landry" w:date="2018-07-03T09:57:00Z">
+        <w:r>
+          <w:rPr>
+            <w:noProof/>
+          </w:rPr>
+          <w:delText>5.3</w:delText>
+        </w:r>
+        <w:r>
+          <w:rPr>
+            <w:rFonts w:asciiTheme="minorHAnsi" w:eastAsiaTheme="minorEastAsia" w:hAnsiTheme="minorHAnsi"/>
+            <w:b w:val="0"/>
+            <w:bCs w:val="0"/>
+            <w:caps w:val="0"/>
+            <w:noProof/>
+            <w:sz w:val="24"/>
+            <w:szCs w:val="24"/>
+          </w:rPr>
+          <w:tab/>
+        </w:r>
+        <w:r>
+          <w:rPr>
+            <w:noProof/>
+          </w:rPr>
+          <w:delText>IP Networking</w:delText>
+        </w:r>
+        <w:r>
+          <w:rPr>
+            <w:noProof/>
+          </w:rPr>
+          <w:tab/>
+        </w:r>
+        <w:r>
+          <w:rPr>
+            <w:noProof/>
+          </w:rPr>
+          <w:delText>6</w:delText>
+        </w:r>
+      </w:del>
+    </w:p>
+    <w:p>
+      <w:pPr>
+        <w:pStyle w:val="TOC1"/>
+        <w:tabs>
+          <w:tab w:val="left" w:pos="720"/>
+          <w:tab w:val="right" w:leader="dot" w:pos="9350"/>
+        </w:tabs>
+        <w:rPr>
+          <w:del w:id="99" w:author="Greg Landry" w:date="2018-07-03T09:57:00Z"/>
           <w:rFonts w:asciiTheme="minorHAnsi" w:eastAsiaTheme="minorEastAsia" w:hAnsiTheme="minorHAnsi"/>
           <w:b w:val="0"/>
           <w:bCs w:val="0"/>
@@ -229,457 +2108,45 @@
           <w:sz w:val="24"/>
           <w:szCs w:val="24"/>
         </w:rPr>
-        <w:tab/>
-      </w:r>
-      <w:r>
-        <w:rPr>
-          <w:noProof/>
-        </w:rPr>
-        <w:t>(Physical/Datalink) Wi-Fi Basics</w:t>
-      </w:r>
-      <w:r>
-        <w:rPr>
-          <w:noProof/>
-        </w:rPr>
-        <w:tab/>
-      </w:r>
-      <w:r>
-        <w:rPr>
-          <w:noProof/>
-        </w:rPr>
-        <w:fldChar w:fldCharType="begin"/>
-      </w:r>
-      <w:r>
-        <w:rPr>
-          <w:noProof/>
-        </w:rPr>
-        <w:instrText xml:space="preserve"> PAGEREF _Toc492635032 \h </w:instrText>
-      </w:r>
-      <w:r>
-        <w:rPr>
-          <w:noProof/>
-        </w:rPr>
-      </w:r>
-      <w:r>
-        <w:rPr>
-          <w:noProof/>
-        </w:rPr>
-        <w:fldChar w:fldCharType="separate"/>
-      </w:r>
-      <w:r>
-        <w:rPr>
-          <w:noProof/>
-        </w:rPr>
-        <w:t>4</w:t>
-      </w:r>
-      <w:r>
-        <w:rPr>
-          <w:noProof/>
-        </w:rPr>
-        <w:fldChar w:fldCharType="end"/>
-      </w:r>
-    </w:p>
-    <w:p>
-      <w:pPr>
-        <w:pStyle w:val="TOC2"/>
-        <w:rPr>
-          <w:rFonts w:asciiTheme="minorHAnsi" w:eastAsiaTheme="minorEastAsia" w:hAnsiTheme="minorHAnsi"/>
-          <w:smallCaps w:val="0"/>
-          <w:noProof/>
-          <w:sz w:val="24"/>
-          <w:szCs w:val="24"/>
-        </w:rPr>
-      </w:pPr>
-      <w:r>
-        <w:rPr>
-          <w:noProof/>
-        </w:rPr>
-        <w:t>5.2.1</w:t>
-      </w:r>
-      <w:r>
-        <w:rPr>
-          <w:noProof/>
-          <w:color w:val="0000FF"/>
-          <w:u w:val="single"/>
-        </w:rPr>
-        <w:t xml:space="preserve"> SSID</w:t>
-      </w:r>
-      <w:r>
-        <w:rPr>
-          <w:noProof/>
-          <w:u w:val="single"/>
-        </w:rPr>
-        <w:t xml:space="preserve"> (the name of the wireless network)</w:t>
-      </w:r>
-      <w:r>
-        <w:rPr>
-          <w:noProof/>
-        </w:rPr>
-        <w:tab/>
-      </w:r>
-      <w:r>
-        <w:rPr>
-          <w:noProof/>
-        </w:rPr>
-        <w:fldChar w:fldCharType="begin"/>
-      </w:r>
-      <w:r>
-        <w:rPr>
-          <w:noProof/>
-        </w:rPr>
-        <w:instrText xml:space="preserve"> PAGEREF _Toc492635033 \h </w:instrText>
-      </w:r>
-      <w:r>
-        <w:rPr>
-          <w:noProof/>
-        </w:rPr>
-      </w:r>
-      <w:r>
-        <w:rPr>
-          <w:noProof/>
-        </w:rPr>
-        <w:fldChar w:fldCharType="separate"/>
-      </w:r>
-      <w:r>
-        <w:rPr>
-          <w:noProof/>
-        </w:rPr>
-        <w:t>4</w:t>
-      </w:r>
-      <w:r>
-        <w:rPr>
-          <w:noProof/>
-        </w:rPr>
-        <w:fldChar w:fldCharType="end"/>
-      </w:r>
-    </w:p>
-    <w:p>
-      <w:pPr>
-        <w:pStyle w:val="TOC2"/>
-        <w:rPr>
-          <w:rFonts w:asciiTheme="minorHAnsi" w:eastAsiaTheme="minorEastAsia" w:hAnsiTheme="minorHAnsi"/>
-          <w:smallCaps w:val="0"/>
-          <w:noProof/>
-          <w:sz w:val="24"/>
-          <w:szCs w:val="24"/>
-        </w:rPr>
-      </w:pPr>
-      <w:r>
-        <w:rPr>
-          <w:noProof/>
-        </w:rPr>
-        <w:t>5.2.2 Band (either 2.4GHz or 5GHz)</w:t>
-      </w:r>
-      <w:r>
-        <w:rPr>
-          <w:noProof/>
-        </w:rPr>
-        <w:tab/>
-      </w:r>
-      <w:r>
-        <w:rPr>
-          <w:noProof/>
-        </w:rPr>
-        <w:fldChar w:fldCharType="begin"/>
-      </w:r>
-      <w:r>
-        <w:rPr>
-          <w:noProof/>
-        </w:rPr>
-        <w:instrText xml:space="preserve"> PAGEREF _Toc492635034 \h </w:instrText>
-      </w:r>
-      <w:r>
-        <w:rPr>
-          <w:noProof/>
-        </w:rPr>
-      </w:r>
-      <w:r>
-        <w:rPr>
-          <w:noProof/>
-        </w:rPr>
-        <w:fldChar w:fldCharType="separate"/>
-      </w:r>
-      <w:r>
-        <w:rPr>
-          <w:noProof/>
-        </w:rPr>
-        <w:t>4</w:t>
-      </w:r>
-      <w:r>
-        <w:rPr>
-          <w:noProof/>
-        </w:rPr>
-        <w:fldChar w:fldCharType="end"/>
-      </w:r>
-    </w:p>
-    <w:p>
-      <w:pPr>
-        <w:pStyle w:val="TOC2"/>
-        <w:rPr>
-          <w:rFonts w:asciiTheme="minorHAnsi" w:eastAsiaTheme="minorEastAsia" w:hAnsiTheme="minorHAnsi"/>
-          <w:smallCaps w:val="0"/>
-          <w:noProof/>
-          <w:sz w:val="24"/>
-          <w:szCs w:val="24"/>
-        </w:rPr>
-      </w:pPr>
-      <w:r>
-        <w:rPr>
-          <w:noProof/>
-          <w:color w:val="0000FF"/>
-        </w:rPr>
-        <w:t>5.2.3</w:t>
-      </w:r>
-      <w:r>
-        <w:rPr>
-          <w:noProof/>
-          <w:color w:val="0000FF"/>
-          <w:u w:val="single"/>
-        </w:rPr>
-        <w:t xml:space="preserve"> Channel number</w:t>
-      </w:r>
-      <w:r>
-        <w:rPr>
-          <w:noProof/>
-        </w:rPr>
-        <w:tab/>
-      </w:r>
-      <w:r>
-        <w:rPr>
-          <w:noProof/>
-        </w:rPr>
-        <w:fldChar w:fldCharType="begin"/>
-      </w:r>
-      <w:r>
-        <w:rPr>
-          <w:noProof/>
-        </w:rPr>
-        <w:instrText xml:space="preserve"> PAGEREF _Toc492635035 \h </w:instrText>
-      </w:r>
-      <w:r>
-        <w:rPr>
-          <w:noProof/>
-        </w:rPr>
-      </w:r>
-      <w:r>
-        <w:rPr>
-          <w:noProof/>
-        </w:rPr>
-        <w:fldChar w:fldCharType="separate"/>
-      </w:r>
-      <w:r>
-        <w:rPr>
-          <w:noProof/>
-        </w:rPr>
-        <w:t>4</w:t>
-      </w:r>
-      <w:r>
-        <w:rPr>
-          <w:noProof/>
-        </w:rPr>
-        <w:fldChar w:fldCharType="end"/>
-      </w:r>
-    </w:p>
-    <w:p>
-      <w:pPr>
-        <w:pStyle w:val="TOC2"/>
-        <w:rPr>
-          <w:rFonts w:asciiTheme="minorHAnsi" w:eastAsiaTheme="minorEastAsia" w:hAnsiTheme="minorHAnsi"/>
-          <w:smallCaps w:val="0"/>
-          <w:noProof/>
-          <w:sz w:val="24"/>
-          <w:szCs w:val="24"/>
-        </w:rPr>
-      </w:pPr>
-      <w:r>
-        <w:rPr>
-          <w:noProof/>
-        </w:rPr>
-        <w:t>5.2.4</w:t>
-      </w:r>
-      <w:r>
-        <w:rPr>
-          <w:noProof/>
-          <w:color w:val="0000FF"/>
-          <w:u w:val="single"/>
-        </w:rPr>
-        <w:t xml:space="preserve"> Encryption (Open, WEP, WPA, WPA2)</w:t>
-      </w:r>
-      <w:r>
-        <w:rPr>
-          <w:noProof/>
-        </w:rPr>
-        <w:tab/>
-      </w:r>
-      <w:r>
-        <w:rPr>
-          <w:noProof/>
-        </w:rPr>
-        <w:fldChar w:fldCharType="begin"/>
-      </w:r>
-      <w:r>
-        <w:rPr>
-          <w:noProof/>
-        </w:rPr>
-        <w:instrText xml:space="preserve"> PAGEREF _Toc492635036 \h </w:instrText>
-      </w:r>
-      <w:r>
-        <w:rPr>
-          <w:noProof/>
-        </w:rPr>
-      </w:r>
-      <w:r>
-        <w:rPr>
-          <w:noProof/>
-        </w:rPr>
-        <w:fldChar w:fldCharType="separate"/>
-      </w:r>
-      <w:r>
-        <w:rPr>
-          <w:noProof/>
-        </w:rPr>
-        <w:t>4</w:t>
-      </w:r>
-      <w:r>
-        <w:rPr>
-          <w:noProof/>
-        </w:rPr>
-        <w:fldChar w:fldCharType="end"/>
-      </w:r>
-    </w:p>
-    <w:p>
-      <w:pPr>
-        <w:pStyle w:val="TOC2"/>
-        <w:rPr>
-          <w:rFonts w:asciiTheme="minorHAnsi" w:eastAsiaTheme="minorEastAsia" w:hAnsiTheme="minorHAnsi"/>
-          <w:smallCaps w:val="0"/>
-          <w:noProof/>
-          <w:sz w:val="24"/>
-          <w:szCs w:val="24"/>
-        </w:rPr>
-      </w:pPr>
-      <w:r>
-        <w:rPr>
-          <w:noProof/>
-        </w:rPr>
-        <w:t>5.2.5</w:t>
-      </w:r>
-      <w:r>
-        <w:rPr>
-          <w:noProof/>
-          <w:color w:val="0000FF"/>
-          <w:u w:val="single"/>
-        </w:rPr>
-        <w:t xml:space="preserve"> Media Access Control (MAC) Address</w:t>
-      </w:r>
-      <w:r>
-        <w:rPr>
-          <w:noProof/>
-        </w:rPr>
-        <w:tab/>
-      </w:r>
-      <w:r>
-        <w:rPr>
-          <w:noProof/>
-        </w:rPr>
-        <w:fldChar w:fldCharType="begin"/>
-      </w:r>
-      <w:r>
-        <w:rPr>
-          <w:noProof/>
-        </w:rPr>
-        <w:instrText xml:space="preserve"> PAGEREF _Toc492635037 \h </w:instrText>
-      </w:r>
-      <w:r>
-        <w:rPr>
-          <w:noProof/>
-        </w:rPr>
-      </w:r>
-      <w:r>
-        <w:rPr>
-          <w:noProof/>
-        </w:rPr>
-        <w:fldChar w:fldCharType="separate"/>
-      </w:r>
-      <w:r>
-        <w:rPr>
-          <w:noProof/>
-        </w:rPr>
-        <w:t>5</w:t>
-      </w:r>
-      <w:r>
-        <w:rPr>
-          <w:noProof/>
-        </w:rPr>
-        <w:fldChar w:fldCharType="end"/>
-      </w:r>
-    </w:p>
-    <w:p>
-      <w:pPr>
-        <w:pStyle w:val="TOC2"/>
-        <w:rPr>
-          <w:rFonts w:asciiTheme="minorHAnsi" w:eastAsiaTheme="minorEastAsia" w:hAnsiTheme="minorHAnsi"/>
-          <w:smallCaps w:val="0"/>
-          <w:noProof/>
-          <w:sz w:val="24"/>
-          <w:szCs w:val="24"/>
-        </w:rPr>
-      </w:pPr>
-      <w:r>
-        <w:rPr>
-          <w:noProof/>
-        </w:rPr>
-        <w:t>5.2.6</w:t>
-      </w:r>
-      <w:r>
-        <w:rPr>
-          <w:noProof/>
-          <w:color w:val="0000FF"/>
-          <w:u w:val="single"/>
-        </w:rPr>
-        <w:t xml:space="preserve"> ARP</w:t>
-      </w:r>
-      <w:r>
-        <w:rPr>
-          <w:noProof/>
-        </w:rPr>
-        <w:tab/>
-      </w:r>
-      <w:r>
-        <w:rPr>
-          <w:noProof/>
-        </w:rPr>
-        <w:fldChar w:fldCharType="begin"/>
-      </w:r>
-      <w:r>
-        <w:rPr>
-          <w:noProof/>
-        </w:rPr>
-        <w:instrText xml:space="preserve"> PAGEREF _Toc492635038 \h </w:instrText>
-      </w:r>
-      <w:r>
-        <w:rPr>
-          <w:noProof/>
-        </w:rPr>
-      </w:r>
-      <w:r>
-        <w:rPr>
-          <w:noProof/>
-        </w:rPr>
-        <w:fldChar w:fldCharType="separate"/>
-      </w:r>
-      <w:r>
-        <w:rPr>
-          <w:noProof/>
-        </w:rPr>
-        <w:t>5</w:t>
-      </w:r>
-      <w:r>
-        <w:rPr>
-          <w:noProof/>
-        </w:rPr>
-        <w:fldChar w:fldCharType="end"/>
-      </w:r>
+      </w:pPr>
+      <w:del w:id="100" w:author="Greg Landry" w:date="2018-07-03T09:57:00Z">
+        <w:r>
+          <w:rPr>
+            <w:noProof/>
+          </w:rPr>
+          <w:delText>5.4</w:delText>
+        </w:r>
+        <w:r>
+          <w:rPr>
+            <w:rFonts w:asciiTheme="minorHAnsi" w:eastAsiaTheme="minorEastAsia" w:hAnsiTheme="minorHAnsi"/>
+            <w:b w:val="0"/>
+            <w:bCs w:val="0"/>
+            <w:caps w:val="0"/>
+            <w:noProof/>
+            <w:sz w:val="24"/>
+            <w:szCs w:val="24"/>
+          </w:rPr>
+          <w:tab/>
+        </w:r>
+        <w:r>
+          <w:rPr>
+            <w:noProof/>
+          </w:rPr>
+          <w:delText>Device Configuration Table (DCT)</w:delText>
+        </w:r>
+        <w:r>
+          <w:rPr>
+            <w:noProof/>
+          </w:rPr>
+          <w:tab/>
+        </w:r>
+        <w:r>
+          <w:rPr>
+            <w:noProof/>
+          </w:rPr>
+          <w:delText>7</w:delText>
+        </w:r>
+      </w:del>
     </w:p>
     <w:p>
       <w:pPr>
@@ -689,6 +2156,7 @@
           <w:tab w:val="right" w:leader="dot" w:pos="9350"/>
         </w:tabs>
         <w:rPr>
+          <w:del w:id="101" w:author="Greg Landry" w:date="2018-07-03T09:57:00Z"/>
           <w:rFonts w:asciiTheme="minorHAnsi" w:eastAsiaTheme="minorEastAsia" w:hAnsiTheme="minorHAnsi"/>
           <w:b w:val="0"/>
           <w:bCs w:val="0"/>
@@ -698,14 +2166,54 @@
           <w:szCs w:val="24"/>
         </w:rPr>
       </w:pPr>
-      <w:r>
-        <w:rPr>
-          <w:noProof/>
-        </w:rPr>
-        <w:t>5.3</w:t>
-      </w:r>
-      <w:r>
-        <w:rPr>
+      <w:del w:id="102" w:author="Greg Landry" w:date="2018-07-03T09:57:00Z">
+        <w:r>
+          <w:rPr>
+            <w:noProof/>
+          </w:rPr>
+          <w:delText>5.5</w:delText>
+        </w:r>
+        <w:r>
+          <w:rPr>
+            <w:rFonts w:asciiTheme="minorHAnsi" w:eastAsiaTheme="minorEastAsia" w:hAnsiTheme="minorHAnsi"/>
+            <w:b w:val="0"/>
+            <w:bCs w:val="0"/>
+            <w:caps w:val="0"/>
+            <w:noProof/>
+            <w:sz w:val="24"/>
+            <w:szCs w:val="24"/>
+          </w:rPr>
+          <w:tab/>
+        </w:r>
+        <w:r>
+          <w:rPr>
+            <w:noProof/>
+          </w:rPr>
+          <w:delText>The WICED Wi-Fi SDK</w:delText>
+        </w:r>
+        <w:r>
+          <w:rPr>
+            <w:noProof/>
+          </w:rPr>
+          <w:tab/>
+        </w:r>
+        <w:r>
+          <w:rPr>
+            <w:noProof/>
+          </w:rPr>
+          <w:delText>11</w:delText>
+        </w:r>
+      </w:del>
+    </w:p>
+    <w:p>
+      <w:pPr>
+        <w:pStyle w:val="TOC1"/>
+        <w:tabs>
+          <w:tab w:val="left" w:pos="720"/>
+          <w:tab w:val="right" w:leader="dot" w:pos="9350"/>
+        </w:tabs>
+        <w:rPr>
+          <w:del w:id="103" w:author="Greg Landry" w:date="2018-07-03T09:57:00Z"/>
           <w:rFonts w:asciiTheme="minorHAnsi" w:eastAsiaTheme="minorEastAsia" w:hAnsiTheme="minorHAnsi"/>
           <w:b w:val="0"/>
           <w:bCs w:val="0"/>
@@ -714,55 +2222,45 @@
           <w:sz w:val="24"/>
           <w:szCs w:val="24"/>
         </w:rPr>
-        <w:tab/>
-      </w:r>
-      <w:r>
-        <w:rPr>
-          <w:noProof/>
-        </w:rPr>
-        <w:t>IP Networking</w:t>
-      </w:r>
-      <w:r>
-        <w:rPr>
-          <w:noProof/>
-        </w:rPr>
-        <w:tab/>
-      </w:r>
-      <w:r>
-        <w:rPr>
-          <w:noProof/>
-        </w:rPr>
-        <w:fldChar w:fldCharType="begin"/>
-      </w:r>
-      <w:r>
-        <w:rPr>
-          <w:noProof/>
-        </w:rPr>
-        <w:instrText xml:space="preserve"> PAGEREF _Toc492635039 \h </w:instrText>
-      </w:r>
-      <w:r>
-        <w:rPr>
-          <w:noProof/>
-        </w:rPr>
-      </w:r>
-      <w:r>
-        <w:rPr>
-          <w:noProof/>
-        </w:rPr>
-        <w:fldChar w:fldCharType="separate"/>
-      </w:r>
-      <w:r>
-        <w:rPr>
-          <w:noProof/>
-        </w:rPr>
-        <w:t>6</w:t>
-      </w:r>
-      <w:r>
-        <w:rPr>
-          <w:noProof/>
-        </w:rPr>
-        <w:fldChar w:fldCharType="end"/>
-      </w:r>
+      </w:pPr>
+      <w:del w:id="104" w:author="Greg Landry" w:date="2018-07-03T09:57:00Z">
+        <w:r>
+          <w:rPr>
+            <w:noProof/>
+          </w:rPr>
+          <w:delText>5.6</w:delText>
+        </w:r>
+        <w:r>
+          <w:rPr>
+            <w:rFonts w:asciiTheme="minorHAnsi" w:eastAsiaTheme="minorEastAsia" w:hAnsiTheme="minorHAnsi"/>
+            <w:b w:val="0"/>
+            <w:bCs w:val="0"/>
+            <w:caps w:val="0"/>
+            <w:noProof/>
+            <w:sz w:val="24"/>
+            <w:szCs w:val="24"/>
+          </w:rPr>
+          <w:tab/>
+        </w:r>
+        <w:r>
+          <w:rPr>
+            <w:noProof/>
+          </w:rPr>
+          <w:delText>WICED_RESULT_T</w:delText>
+        </w:r>
+        <w:r>
+          <w:rPr>
+            <w:noProof/>
+          </w:rPr>
+          <w:tab/>
+        </w:r>
+        <w:r>
+          <w:rPr>
+            <w:noProof/>
+          </w:rPr>
+          <w:delText>12</w:delText>
+        </w:r>
+      </w:del>
     </w:p>
     <w:p>
       <w:pPr>
@@ -772,6 +2270,7 @@
           <w:tab w:val="right" w:leader="dot" w:pos="9350"/>
         </w:tabs>
         <w:rPr>
+          <w:del w:id="105" w:author="Greg Landry" w:date="2018-07-03T09:57:00Z"/>
           <w:rFonts w:asciiTheme="minorHAnsi" w:eastAsiaTheme="minorEastAsia" w:hAnsiTheme="minorHAnsi"/>
           <w:b w:val="0"/>
           <w:bCs w:val="0"/>
@@ -781,14 +2280,54 @@
           <w:szCs w:val="24"/>
         </w:rPr>
       </w:pPr>
-      <w:r>
-        <w:rPr>
-          <w:noProof/>
-        </w:rPr>
-        <w:t>5.4</w:t>
-      </w:r>
-      <w:r>
-        <w:rPr>
+      <w:del w:id="106" w:author="Greg Landry" w:date="2018-07-03T09:57:00Z">
+        <w:r>
+          <w:rPr>
+            <w:noProof/>
+          </w:rPr>
+          <w:delText>5.7</w:delText>
+        </w:r>
+        <w:r>
+          <w:rPr>
+            <w:rFonts w:asciiTheme="minorHAnsi" w:eastAsiaTheme="minorEastAsia" w:hAnsiTheme="minorHAnsi"/>
+            <w:b w:val="0"/>
+            <w:bCs w:val="0"/>
+            <w:caps w:val="0"/>
+            <w:noProof/>
+            <w:sz w:val="24"/>
+            <w:szCs w:val="24"/>
+          </w:rPr>
+          <w:tab/>
+        </w:r>
+        <w:r>
+          <w:rPr>
+            <w:noProof/>
+          </w:rPr>
+          <w:delText>Documentation</w:delText>
+        </w:r>
+        <w:r>
+          <w:rPr>
+            <w:noProof/>
+          </w:rPr>
+          <w:tab/>
+        </w:r>
+        <w:r>
+          <w:rPr>
+            <w:noProof/>
+          </w:rPr>
+          <w:delText>13</w:delText>
+        </w:r>
+      </w:del>
+    </w:p>
+    <w:p>
+      <w:pPr>
+        <w:pStyle w:val="TOC1"/>
+        <w:tabs>
+          <w:tab w:val="left" w:pos="720"/>
+          <w:tab w:val="right" w:leader="dot" w:pos="9350"/>
+        </w:tabs>
+        <w:rPr>
+          <w:del w:id="107" w:author="Greg Landry" w:date="2018-07-03T09:57:00Z"/>
           <w:rFonts w:asciiTheme="minorHAnsi" w:eastAsiaTheme="minorEastAsia" w:hAnsiTheme="minorHAnsi"/>
           <w:b w:val="0"/>
           <w:bCs w:val="0"/>
@@ -797,55 +2336,45 @@
           <w:sz w:val="24"/>
           <w:szCs w:val="24"/>
         </w:rPr>
-        <w:tab/>
-      </w:r>
-      <w:r>
-        <w:rPr>
-          <w:noProof/>
-        </w:rPr>
-        <w:t>Device Configuration Table (DCT)</w:t>
-      </w:r>
-      <w:r>
-        <w:rPr>
-          <w:noProof/>
-        </w:rPr>
-        <w:tab/>
-      </w:r>
-      <w:r>
-        <w:rPr>
-          <w:noProof/>
-        </w:rPr>
-        <w:fldChar w:fldCharType="begin"/>
-      </w:r>
-      <w:r>
-        <w:rPr>
-          <w:noProof/>
-        </w:rPr>
-        <w:instrText xml:space="preserve"> PAGEREF _Toc492635040 \h </w:instrText>
-      </w:r>
-      <w:r>
-        <w:rPr>
-          <w:noProof/>
-        </w:rPr>
-      </w:r>
-      <w:r>
-        <w:rPr>
-          <w:noProof/>
-        </w:rPr>
-        <w:fldChar w:fldCharType="separate"/>
-      </w:r>
-      <w:r>
-        <w:rPr>
-          <w:noProof/>
-        </w:rPr>
-        <w:t>7</w:t>
-      </w:r>
-      <w:r>
-        <w:rPr>
-          <w:noProof/>
-        </w:rPr>
-        <w:fldChar w:fldCharType="end"/>
-      </w:r>
+      </w:pPr>
+      <w:del w:id="108" w:author="Greg Landry" w:date="2018-07-03T09:57:00Z">
+        <w:r>
+          <w:rPr>
+            <w:noProof/>
+          </w:rPr>
+          <w:delText>5.8</w:delText>
+        </w:r>
+        <w:r>
+          <w:rPr>
+            <w:rFonts w:asciiTheme="minorHAnsi" w:eastAsiaTheme="minorEastAsia" w:hAnsiTheme="minorHAnsi"/>
+            <w:b w:val="0"/>
+            <w:bCs w:val="0"/>
+            <w:caps w:val="0"/>
+            <w:noProof/>
+            <w:sz w:val="24"/>
+            <w:szCs w:val="24"/>
+          </w:rPr>
+          <w:tab/>
+        </w:r>
+        <w:r>
+          <w:rPr>
+            <w:noProof/>
+          </w:rPr>
+          <w:delText>Introducers</w:delText>
+        </w:r>
+        <w:r>
+          <w:rPr>
+            <w:noProof/>
+          </w:rPr>
+          <w:tab/>
+        </w:r>
+        <w:r>
+          <w:rPr>
+            <w:noProof/>
+          </w:rPr>
+          <w:delText>14</w:delText>
+        </w:r>
+      </w:del>
     </w:p>
     <w:p>
       <w:pPr>
@@ -855,6 +2384,7 @@
           <w:tab w:val="right" w:leader="dot" w:pos="9350"/>
         </w:tabs>
         <w:rPr>
+          <w:del w:id="109" w:author="Greg Landry" w:date="2018-07-03T09:57:00Z"/>
           <w:rFonts w:asciiTheme="minorHAnsi" w:eastAsiaTheme="minorEastAsia" w:hAnsiTheme="minorHAnsi"/>
           <w:b w:val="0"/>
           <w:bCs w:val="0"/>
@@ -864,14 +2394,186 @@
           <w:szCs w:val="24"/>
         </w:rPr>
       </w:pPr>
-      <w:r>
-        <w:rPr>
+      <w:del w:id="110" w:author="Greg Landry" w:date="2018-07-03T09:57:00Z">
+        <w:r>
+          <w:rPr>
+            <w:noProof/>
+          </w:rPr>
+          <w:delText>5.9</w:delText>
+        </w:r>
+        <w:r>
+          <w:rPr>
+            <w:rFonts w:asciiTheme="minorHAnsi" w:eastAsiaTheme="minorEastAsia" w:hAnsiTheme="minorHAnsi"/>
+            <w:b w:val="0"/>
+            <w:bCs w:val="0"/>
+            <w:caps w:val="0"/>
+            <w:noProof/>
+            <w:sz w:val="24"/>
+            <w:szCs w:val="24"/>
+          </w:rPr>
+          <w:tab/>
+        </w:r>
+        <w:r>
+          <w:rPr>
+            <w:noProof/>
+          </w:rPr>
+          <w:delText>Exercise(s)</w:delText>
+        </w:r>
+        <w:r>
+          <w:rPr>
+            <w:noProof/>
+          </w:rPr>
+          <w:tab/>
+        </w:r>
+        <w:r>
+          <w:rPr>
+            <w:noProof/>
+          </w:rPr>
+          <w:delText>15</w:delText>
+        </w:r>
+      </w:del>
+    </w:p>
+    <w:p>
+      <w:pPr>
+        <w:pStyle w:val="TOC2"/>
+        <w:rPr>
+          <w:del w:id="111" w:author="Greg Landry" w:date="2018-07-03T09:57:00Z"/>
+          <w:rFonts w:asciiTheme="minorHAnsi" w:eastAsiaTheme="minorEastAsia" w:hAnsiTheme="minorHAnsi"/>
+          <w:smallCaps w:val="0"/>
           <w:noProof/>
-        </w:rPr>
-        <w:t>5.5</w:t>
-      </w:r>
-      <w:r>
-        <w:rPr>
+          <w:sz w:val="24"/>
+          <w:szCs w:val="24"/>
+        </w:rPr>
+      </w:pPr>
+      <w:del w:id="112" w:author="Greg Landry" w:date="2018-07-03T09:57:00Z">
+        <w:r>
+          <w:rPr>
+            <w:noProof/>
+          </w:rPr>
+          <w:delText>Exercise - 5.1 Connect to WPA2 WiFI Network</w:delText>
+        </w:r>
+        <w:r>
+          <w:rPr>
+            <w:noProof/>
+          </w:rPr>
+          <w:tab/>
+        </w:r>
+        <w:r>
+          <w:rPr>
+            <w:noProof/>
+          </w:rPr>
+          <w:delText>15</w:delText>
+        </w:r>
+      </w:del>
+    </w:p>
+    <w:p>
+      <w:pPr>
+        <w:pStyle w:val="TOC2"/>
+        <w:rPr>
+          <w:del w:id="113" w:author="Greg Landry" w:date="2018-07-03T09:57:00Z"/>
+          <w:rFonts w:asciiTheme="minorHAnsi" w:eastAsiaTheme="minorEastAsia" w:hAnsiTheme="minorHAnsi"/>
+          <w:smallCaps w:val="0"/>
+          <w:noProof/>
+          <w:sz w:val="24"/>
+          <w:szCs w:val="24"/>
+        </w:rPr>
+      </w:pPr>
+      <w:del w:id="114" w:author="Greg Landry" w:date="2018-07-03T09:57:00Z">
+        <w:r>
+          <w:rPr>
+            <w:noProof/>
+          </w:rPr>
+          <w:delText>Exercise - 5.2 Connect to an Open Network</w:delText>
+        </w:r>
+        <w:r>
+          <w:rPr>
+            <w:noProof/>
+          </w:rPr>
+          <w:tab/>
+        </w:r>
+        <w:r>
+          <w:rPr>
+            <w:noProof/>
+          </w:rPr>
+          <w:delText>15</w:delText>
+        </w:r>
+      </w:del>
+    </w:p>
+    <w:p>
+      <w:pPr>
+        <w:pStyle w:val="TOC2"/>
+        <w:rPr>
+          <w:del w:id="115" w:author="Greg Landry" w:date="2018-07-03T09:57:00Z"/>
+          <w:rFonts w:asciiTheme="minorHAnsi" w:eastAsiaTheme="minorEastAsia" w:hAnsiTheme="minorHAnsi"/>
+          <w:smallCaps w:val="0"/>
+          <w:noProof/>
+          <w:sz w:val="24"/>
+          <w:szCs w:val="24"/>
+        </w:rPr>
+      </w:pPr>
+      <w:del w:id="116" w:author="Greg Landry" w:date="2018-07-03T09:57:00Z">
+        <w:r>
+          <w:rPr>
+            <w:noProof/>
+          </w:rPr>
+          <w:delText>Exercise - 5.3 Print Network Information</w:delText>
+        </w:r>
+        <w:r>
+          <w:rPr>
+            <w:noProof/>
+          </w:rPr>
+          <w:tab/>
+        </w:r>
+        <w:r>
+          <w:rPr>
+            <w:noProof/>
+          </w:rPr>
+          <w:delText>15</w:delText>
+        </w:r>
+      </w:del>
+    </w:p>
+    <w:p>
+      <w:pPr>
+        <w:pStyle w:val="TOC2"/>
+        <w:rPr>
+          <w:del w:id="117" w:author="Greg Landry" w:date="2018-07-03T09:57:00Z"/>
+          <w:rFonts w:asciiTheme="minorHAnsi" w:eastAsiaTheme="minorEastAsia" w:hAnsiTheme="minorHAnsi"/>
+          <w:smallCaps w:val="0"/>
+          <w:noProof/>
+          <w:sz w:val="24"/>
+          <w:szCs w:val="24"/>
+        </w:rPr>
+      </w:pPr>
+      <w:del w:id="118" w:author="Greg Landry" w:date="2018-07-03T09:57:00Z">
+        <w:r>
+          <w:rPr>
+            <w:noProof/>
+          </w:rPr>
+          <w:delText>Exercise - 5.4 (Advanced) Multiple Network Connectivity</w:delText>
+        </w:r>
+        <w:r>
+          <w:rPr>
+            <w:noProof/>
+          </w:rPr>
+          <w:tab/>
+        </w:r>
+        <w:r>
+          <w:rPr>
+            <w:noProof/>
+          </w:rPr>
+          <w:delText>16</w:delText>
+        </w:r>
+      </w:del>
+    </w:p>
+    <w:p>
+      <w:pPr>
+        <w:pStyle w:val="TOC1"/>
+        <w:tabs>
+          <w:tab w:val="left" w:pos="720"/>
+          <w:tab w:val="right" w:leader="dot" w:pos="9350"/>
+        </w:tabs>
+        <w:rPr>
+          <w:del w:id="119" w:author="Greg Landry" w:date="2018-07-03T09:57:00Z"/>
           <w:rFonts w:asciiTheme="minorHAnsi" w:eastAsiaTheme="minorEastAsia" w:hAnsiTheme="minorHAnsi"/>
           <w:b w:val="0"/>
           <w:bCs w:val="0"/>
@@ -880,709 +2582,61 @@
           <w:sz w:val="24"/>
           <w:szCs w:val="24"/>
         </w:rPr>
-        <w:tab/>
-      </w:r>
-      <w:r>
-        <w:rPr>
-          <w:noProof/>
-        </w:rPr>
-        <w:t>The WICED Wi-Fi SDK</w:t>
-      </w:r>
-      <w:r>
-        <w:rPr>
-          <w:noProof/>
-        </w:rPr>
-        <w:tab/>
-      </w:r>
-      <w:r>
-        <w:rPr>
-          <w:noProof/>
-        </w:rPr>
-        <w:fldChar w:fldCharType="begin"/>
-      </w:r>
-      <w:r>
-        <w:rPr>
-          <w:noProof/>
-        </w:rPr>
-        <w:instrText xml:space="preserve"> PAGEREF _Toc492635041 \h </w:instrText>
-      </w:r>
-      <w:r>
-        <w:rPr>
-          <w:noProof/>
-        </w:rPr>
-      </w:r>
-      <w:r>
-        <w:rPr>
-          <w:noProof/>
-        </w:rPr>
-        <w:fldChar w:fldCharType="separate"/>
-      </w:r>
-      <w:r>
-        <w:rPr>
-          <w:noProof/>
-        </w:rPr>
-        <w:t>11</w:t>
-      </w:r>
-      <w:r>
-        <w:rPr>
-          <w:noProof/>
+      </w:pPr>
+      <w:del w:id="120" w:author="Greg Landry" w:date="2018-07-03T09:57:00Z">
+        <w:r>
+          <w:rPr>
+            <w:noProof/>
+          </w:rPr>
+          <w:delText>5.10</w:delText>
+        </w:r>
+        <w:r>
+          <w:rPr>
+            <w:rFonts w:asciiTheme="minorHAnsi" w:eastAsiaTheme="minorEastAsia" w:hAnsiTheme="minorHAnsi"/>
+            <w:b w:val="0"/>
+            <w:bCs w:val="0"/>
+            <w:caps w:val="0"/>
+            <w:noProof/>
+            <w:sz w:val="24"/>
+            <w:szCs w:val="24"/>
+          </w:rPr>
+          <w:tab/>
+        </w:r>
+        <w:r>
+          <w:rPr>
+            <w:noProof/>
+          </w:rPr>
+          <w:delText>Recommended Reading</w:delText>
+        </w:r>
+        <w:r>
+          <w:rPr>
+            <w:noProof/>
+          </w:rPr>
+          <w:tab/>
+        </w:r>
+        <w:r>
+          <w:rPr>
+            <w:noProof/>
+          </w:rPr>
+          <w:delText>17</w:delText>
+        </w:r>
+      </w:del>
+    </w:p>
+    <w:p>
+      <w:pPr>
+        <w:rPr>
+          <w:b/>
+        </w:rPr>
+      </w:pPr>
+      <w:r>
+        <w:rPr>
+          <w:b/>
         </w:rPr>
         <w:fldChar w:fldCharType="end"/>
       </w:r>
     </w:p>
     <w:p>
       <w:pPr>
-        <w:pStyle w:val="TOC1"/>
-        <w:tabs>
-          <w:tab w:val="left" w:pos="720"/>
-          <w:tab w:val="right" w:leader="dot" w:pos="9350"/>
-        </w:tabs>
-        <w:rPr>
-          <w:rFonts w:asciiTheme="minorHAnsi" w:eastAsiaTheme="minorEastAsia" w:hAnsiTheme="minorHAnsi"/>
-          <w:b w:val="0"/>
-          <w:bCs w:val="0"/>
-          <w:caps w:val="0"/>
-          <w:noProof/>
-          <w:sz w:val="24"/>
-          <w:szCs w:val="24"/>
-        </w:rPr>
-      </w:pPr>
-      <w:r>
-        <w:rPr>
-          <w:noProof/>
-        </w:rPr>
-        <w:t>5.6</w:t>
-      </w:r>
-      <w:r>
-        <w:rPr>
-          <w:rFonts w:asciiTheme="minorHAnsi" w:eastAsiaTheme="minorEastAsia" w:hAnsiTheme="minorHAnsi"/>
-          <w:b w:val="0"/>
-          <w:bCs w:val="0"/>
-          <w:caps w:val="0"/>
-          <w:noProof/>
-          <w:sz w:val="24"/>
-          <w:szCs w:val="24"/>
-        </w:rPr>
-        <w:tab/>
-      </w:r>
-      <w:r>
-        <w:rPr>
-          <w:noProof/>
-        </w:rPr>
-        <w:t>WICED_RESULT_T</w:t>
-      </w:r>
-      <w:r>
-        <w:rPr>
-          <w:noProof/>
-        </w:rPr>
-        <w:tab/>
-      </w:r>
-      <w:r>
-        <w:rPr>
-          <w:noProof/>
-        </w:rPr>
-        <w:fldChar w:fldCharType="begin"/>
-      </w:r>
-      <w:r>
-        <w:rPr>
-          <w:noProof/>
-        </w:rPr>
-        <w:instrText xml:space="preserve"> PAGEREF _Toc492635042 \h </w:instrText>
-      </w:r>
-      <w:r>
-        <w:rPr>
-          <w:noProof/>
-        </w:rPr>
-      </w:r>
-      <w:r>
-        <w:rPr>
-          <w:noProof/>
-        </w:rPr>
-        <w:fldChar w:fldCharType="separate"/>
-      </w:r>
-      <w:r>
-        <w:rPr>
-          <w:noProof/>
-        </w:rPr>
-        <w:t>12</w:t>
-      </w:r>
-      <w:r>
-        <w:rPr>
-          <w:noProof/>
-        </w:rPr>
-        <w:fldChar w:fldCharType="end"/>
-      </w:r>
-    </w:p>
-    <w:p>
-      <w:pPr>
-        <w:pStyle w:val="TOC1"/>
-        <w:tabs>
-          <w:tab w:val="left" w:pos="720"/>
-          <w:tab w:val="right" w:leader="dot" w:pos="9350"/>
-        </w:tabs>
-        <w:rPr>
-          <w:rFonts w:asciiTheme="minorHAnsi" w:eastAsiaTheme="minorEastAsia" w:hAnsiTheme="minorHAnsi"/>
-          <w:b w:val="0"/>
-          <w:bCs w:val="0"/>
-          <w:caps w:val="0"/>
-          <w:noProof/>
-          <w:sz w:val="24"/>
-          <w:szCs w:val="24"/>
-        </w:rPr>
-      </w:pPr>
-      <w:r>
-        <w:rPr>
-          <w:noProof/>
-        </w:rPr>
-        <w:t>5.7</w:t>
-      </w:r>
-      <w:r>
-        <w:rPr>
-          <w:rFonts w:asciiTheme="minorHAnsi" w:eastAsiaTheme="minorEastAsia" w:hAnsiTheme="minorHAnsi"/>
-          <w:b w:val="0"/>
-          <w:bCs w:val="0"/>
-          <w:caps w:val="0"/>
-          <w:noProof/>
-          <w:sz w:val="24"/>
-          <w:szCs w:val="24"/>
-        </w:rPr>
-        <w:tab/>
-      </w:r>
-      <w:r>
-        <w:rPr>
-          <w:noProof/>
-        </w:rPr>
-        <w:t>Documentation</w:t>
-      </w:r>
-      <w:r>
-        <w:rPr>
-          <w:noProof/>
-        </w:rPr>
-        <w:tab/>
-      </w:r>
-      <w:r>
-        <w:rPr>
-          <w:noProof/>
-        </w:rPr>
-        <w:fldChar w:fldCharType="begin"/>
-      </w:r>
-      <w:r>
-        <w:rPr>
-          <w:noProof/>
-        </w:rPr>
-        <w:instrText xml:space="preserve"> PAGEREF _Toc492635043 \h </w:instrText>
-      </w:r>
-      <w:r>
-        <w:rPr>
-          <w:noProof/>
-        </w:rPr>
-      </w:r>
-      <w:r>
-        <w:rPr>
-          <w:noProof/>
-        </w:rPr>
-        <w:fldChar w:fldCharType="separate"/>
-      </w:r>
-      <w:r>
-        <w:rPr>
-          <w:noProof/>
-        </w:rPr>
-        <w:t>13</w:t>
-      </w:r>
-      <w:r>
-        <w:rPr>
-          <w:noProof/>
-        </w:rPr>
-        <w:fldChar w:fldCharType="end"/>
-      </w:r>
-    </w:p>
-    <w:p>
-      <w:pPr>
-        <w:pStyle w:val="TOC1"/>
-        <w:tabs>
-          <w:tab w:val="left" w:pos="720"/>
-          <w:tab w:val="right" w:leader="dot" w:pos="9350"/>
-        </w:tabs>
-        <w:rPr>
-          <w:rFonts w:asciiTheme="minorHAnsi" w:eastAsiaTheme="minorEastAsia" w:hAnsiTheme="minorHAnsi"/>
-          <w:b w:val="0"/>
-          <w:bCs w:val="0"/>
-          <w:caps w:val="0"/>
-          <w:noProof/>
-          <w:sz w:val="24"/>
-          <w:szCs w:val="24"/>
-        </w:rPr>
-      </w:pPr>
-      <w:r>
-        <w:rPr>
-          <w:noProof/>
-        </w:rPr>
-        <w:t>5.8</w:t>
-      </w:r>
-      <w:r>
-        <w:rPr>
-          <w:rFonts w:asciiTheme="minorHAnsi" w:eastAsiaTheme="minorEastAsia" w:hAnsiTheme="minorHAnsi"/>
-          <w:b w:val="0"/>
-          <w:bCs w:val="0"/>
-          <w:caps w:val="0"/>
-          <w:noProof/>
-          <w:sz w:val="24"/>
-          <w:szCs w:val="24"/>
-        </w:rPr>
-        <w:tab/>
-      </w:r>
-      <w:r>
-        <w:rPr>
-          <w:noProof/>
-        </w:rPr>
-        <w:t>Introducers</w:t>
-      </w:r>
-      <w:r>
-        <w:rPr>
-          <w:noProof/>
-        </w:rPr>
-        <w:tab/>
-      </w:r>
-      <w:r>
-        <w:rPr>
-          <w:noProof/>
-        </w:rPr>
-        <w:fldChar w:fldCharType="begin"/>
-      </w:r>
-      <w:r>
-        <w:rPr>
-          <w:noProof/>
-        </w:rPr>
-        <w:instrText xml:space="preserve"> PAGEREF _Toc492635044 \h </w:instrText>
-      </w:r>
-      <w:r>
-        <w:rPr>
-          <w:noProof/>
-        </w:rPr>
-      </w:r>
-      <w:r>
-        <w:rPr>
-          <w:noProof/>
-        </w:rPr>
-        <w:fldChar w:fldCharType="separate"/>
-      </w:r>
-      <w:r>
-        <w:rPr>
-          <w:noProof/>
-        </w:rPr>
-        <w:t>14</w:t>
-      </w:r>
-      <w:r>
-        <w:rPr>
-          <w:noProof/>
-        </w:rPr>
-        <w:fldChar w:fldCharType="end"/>
-      </w:r>
-    </w:p>
-    <w:p>
-      <w:pPr>
-        <w:pStyle w:val="TOC1"/>
-        <w:tabs>
-          <w:tab w:val="left" w:pos="720"/>
-          <w:tab w:val="right" w:leader="dot" w:pos="9350"/>
-        </w:tabs>
-        <w:rPr>
-          <w:rFonts w:asciiTheme="minorHAnsi" w:eastAsiaTheme="minorEastAsia" w:hAnsiTheme="minorHAnsi"/>
-          <w:b w:val="0"/>
-          <w:bCs w:val="0"/>
-          <w:caps w:val="0"/>
-          <w:noProof/>
-          <w:sz w:val="24"/>
-          <w:szCs w:val="24"/>
-        </w:rPr>
-      </w:pPr>
-      <w:r>
-        <w:rPr>
-          <w:noProof/>
-        </w:rPr>
-        <w:t>5.9</w:t>
-      </w:r>
-      <w:r>
-        <w:rPr>
-          <w:rFonts w:asciiTheme="minorHAnsi" w:eastAsiaTheme="minorEastAsia" w:hAnsiTheme="minorHAnsi"/>
-          <w:b w:val="0"/>
-          <w:bCs w:val="0"/>
-          <w:caps w:val="0"/>
-          <w:noProof/>
-          <w:sz w:val="24"/>
-          <w:szCs w:val="24"/>
-        </w:rPr>
-        <w:tab/>
-      </w:r>
-      <w:r>
-        <w:rPr>
-          <w:noProof/>
-        </w:rPr>
-        <w:t>Exercise(s)</w:t>
-      </w:r>
-      <w:r>
-        <w:rPr>
-          <w:noProof/>
-        </w:rPr>
-        <w:tab/>
-      </w:r>
-      <w:r>
-        <w:rPr>
-          <w:noProof/>
-        </w:rPr>
-        <w:fldChar w:fldCharType="begin"/>
-      </w:r>
-      <w:r>
-        <w:rPr>
-          <w:noProof/>
-        </w:rPr>
-        <w:instrText xml:space="preserve"> PAGEREF _Toc492635045 \h </w:instrText>
-      </w:r>
-      <w:r>
-        <w:rPr>
-          <w:noProof/>
-        </w:rPr>
-      </w:r>
-      <w:r>
-        <w:rPr>
-          <w:noProof/>
-        </w:rPr>
-        <w:fldChar w:fldCharType="separate"/>
-      </w:r>
-      <w:r>
-        <w:rPr>
-          <w:noProof/>
-        </w:rPr>
-        <w:t>15</w:t>
-      </w:r>
-      <w:r>
-        <w:rPr>
-          <w:noProof/>
-        </w:rPr>
-        <w:fldChar w:fldCharType="end"/>
-      </w:r>
-    </w:p>
-    <w:p>
-      <w:pPr>
-        <w:pStyle w:val="TOC2"/>
-        <w:rPr>
-          <w:rFonts w:asciiTheme="minorHAnsi" w:eastAsiaTheme="minorEastAsia" w:hAnsiTheme="minorHAnsi"/>
-          <w:smallCaps w:val="0"/>
-          <w:noProof/>
-          <w:sz w:val="24"/>
-          <w:szCs w:val="24"/>
-        </w:rPr>
-      </w:pPr>
-      <w:r>
-        <w:rPr>
-          <w:noProof/>
-        </w:rPr>
-        <w:t>Exercise - 5.1 Connect to WPA2 WiFI Network</w:t>
-      </w:r>
-      <w:r>
-        <w:rPr>
-          <w:noProof/>
-        </w:rPr>
-        <w:tab/>
-      </w:r>
-      <w:r>
-        <w:rPr>
-          <w:noProof/>
-        </w:rPr>
-        <w:fldChar w:fldCharType="begin"/>
-      </w:r>
-      <w:r>
-        <w:rPr>
-          <w:noProof/>
-        </w:rPr>
-        <w:instrText xml:space="preserve"> PAGEREF _Toc492635046 \h </w:instrText>
-      </w:r>
-      <w:r>
-        <w:rPr>
-          <w:noProof/>
-        </w:rPr>
-      </w:r>
-      <w:r>
-        <w:rPr>
-          <w:noProof/>
-        </w:rPr>
-        <w:fldChar w:fldCharType="separate"/>
-      </w:r>
-      <w:r>
-        <w:rPr>
-          <w:noProof/>
-        </w:rPr>
-        <w:t>15</w:t>
-      </w:r>
-      <w:r>
-        <w:rPr>
-          <w:noProof/>
-        </w:rPr>
-        <w:fldChar w:fldCharType="end"/>
-      </w:r>
-    </w:p>
-    <w:p>
-      <w:pPr>
-        <w:pStyle w:val="TOC2"/>
-        <w:rPr>
-          <w:rFonts w:asciiTheme="minorHAnsi" w:eastAsiaTheme="minorEastAsia" w:hAnsiTheme="minorHAnsi"/>
-          <w:smallCaps w:val="0"/>
-          <w:noProof/>
-          <w:sz w:val="24"/>
-          <w:szCs w:val="24"/>
-        </w:rPr>
-      </w:pPr>
-      <w:r>
-        <w:rPr>
-          <w:noProof/>
-        </w:rPr>
-        <w:t>Exercise - 5.2 Connect to an Open Network</w:t>
-      </w:r>
-      <w:r>
-        <w:rPr>
-          <w:noProof/>
-        </w:rPr>
-        <w:tab/>
-      </w:r>
-      <w:r>
-        <w:rPr>
-          <w:noProof/>
-        </w:rPr>
-        <w:fldChar w:fldCharType="begin"/>
-      </w:r>
-      <w:r>
-        <w:rPr>
-          <w:noProof/>
-        </w:rPr>
-        <w:instrText xml:space="preserve"> PAGEREF _Toc492635047 \h </w:instrText>
-      </w:r>
-      <w:r>
-        <w:rPr>
-          <w:noProof/>
-        </w:rPr>
-      </w:r>
-      <w:r>
-        <w:rPr>
-          <w:noProof/>
-        </w:rPr>
-        <w:fldChar w:fldCharType="separate"/>
-      </w:r>
-      <w:r>
-        <w:rPr>
-          <w:noProof/>
-        </w:rPr>
-        <w:t>15</w:t>
-      </w:r>
-      <w:r>
-        <w:rPr>
-          <w:noProof/>
-        </w:rPr>
-        <w:fldChar w:fldCharType="end"/>
-      </w:r>
-    </w:p>
-    <w:p>
-      <w:pPr>
-        <w:pStyle w:val="TOC2"/>
-        <w:rPr>
-          <w:rFonts w:asciiTheme="minorHAnsi" w:eastAsiaTheme="minorEastAsia" w:hAnsiTheme="minorHAnsi"/>
-          <w:smallCaps w:val="0"/>
-          <w:noProof/>
-          <w:sz w:val="24"/>
-          <w:szCs w:val="24"/>
-        </w:rPr>
-      </w:pPr>
-      <w:r>
-        <w:rPr>
-          <w:noProof/>
-        </w:rPr>
-        <w:t>Exercise - 5.3 Print Network Information</w:t>
-      </w:r>
-      <w:r>
-        <w:rPr>
-          <w:noProof/>
-        </w:rPr>
-        <w:tab/>
-      </w:r>
-      <w:r>
-        <w:rPr>
-          <w:noProof/>
-        </w:rPr>
-        <w:fldChar w:fldCharType="begin"/>
-      </w:r>
-      <w:r>
-        <w:rPr>
-          <w:noProof/>
-        </w:rPr>
-        <w:instrText xml:space="preserve"> PAGEREF _Toc492635048 \h </w:instrText>
-      </w:r>
-      <w:r>
-        <w:rPr>
-          <w:noProof/>
-        </w:rPr>
-      </w:r>
-      <w:r>
-        <w:rPr>
-          <w:noProof/>
-        </w:rPr>
-        <w:fldChar w:fldCharType="separate"/>
-      </w:r>
-      <w:r>
-        <w:rPr>
-          <w:noProof/>
-        </w:rPr>
-        <w:t>15</w:t>
-      </w:r>
-      <w:r>
-        <w:rPr>
-          <w:noProof/>
-        </w:rPr>
-        <w:fldChar w:fldCharType="end"/>
-      </w:r>
-    </w:p>
-    <w:p>
-      <w:pPr>
-        <w:pStyle w:val="TOC2"/>
-        <w:rPr>
-          <w:rFonts w:asciiTheme="minorHAnsi" w:eastAsiaTheme="minorEastAsia" w:hAnsiTheme="minorHAnsi"/>
-          <w:smallCaps w:val="0"/>
-          <w:noProof/>
-          <w:sz w:val="24"/>
-          <w:szCs w:val="24"/>
-        </w:rPr>
-      </w:pPr>
-      <w:r>
-        <w:rPr>
-          <w:noProof/>
-        </w:rPr>
-        <w:t>Exercise - 5.4 (Advanced) Multiple Network Connectivity</w:t>
-      </w:r>
-      <w:r>
-        <w:rPr>
-          <w:noProof/>
-        </w:rPr>
-        <w:tab/>
-      </w:r>
-      <w:r>
-        <w:rPr>
-          <w:noProof/>
-        </w:rPr>
-        <w:fldChar w:fldCharType="begin"/>
-      </w:r>
-      <w:r>
-        <w:rPr>
-          <w:noProof/>
-        </w:rPr>
-        <w:instrText xml:space="preserve"> PAGEREF _Toc492635049 \h </w:instrText>
-      </w:r>
-      <w:r>
-        <w:rPr>
-          <w:noProof/>
-        </w:rPr>
-      </w:r>
-      <w:r>
-        <w:rPr>
-          <w:noProof/>
-        </w:rPr>
-        <w:fldChar w:fldCharType="separate"/>
-      </w:r>
-      <w:r>
-        <w:rPr>
-          <w:noProof/>
-        </w:rPr>
-        <w:t>16</w:t>
-      </w:r>
-      <w:r>
-        <w:rPr>
-          <w:noProof/>
-        </w:rPr>
-        <w:fldChar w:fldCharType="end"/>
-      </w:r>
-    </w:p>
-    <w:p>
-      <w:pPr>
-        <w:pStyle w:val="TOC1"/>
-        <w:tabs>
-          <w:tab w:val="left" w:pos="720"/>
-          <w:tab w:val="right" w:leader="dot" w:pos="9350"/>
-        </w:tabs>
-        <w:rPr>
-          <w:rFonts w:asciiTheme="minorHAnsi" w:eastAsiaTheme="minorEastAsia" w:hAnsiTheme="minorHAnsi"/>
-          <w:b w:val="0"/>
-          <w:bCs w:val="0"/>
-          <w:caps w:val="0"/>
-          <w:noProof/>
-          <w:sz w:val="24"/>
-          <w:szCs w:val="24"/>
-        </w:rPr>
-      </w:pPr>
-      <w:r>
-        <w:rPr>
-          <w:noProof/>
-        </w:rPr>
-        <w:t>5.10</w:t>
-      </w:r>
-      <w:r>
-        <w:rPr>
-          <w:rFonts w:asciiTheme="minorHAnsi" w:eastAsiaTheme="minorEastAsia" w:hAnsiTheme="minorHAnsi"/>
-          <w:b w:val="0"/>
-          <w:bCs w:val="0"/>
-          <w:caps w:val="0"/>
-          <w:noProof/>
-          <w:sz w:val="24"/>
-          <w:szCs w:val="24"/>
-        </w:rPr>
-        <w:tab/>
-      </w:r>
-      <w:r>
-        <w:rPr>
-          <w:noProof/>
-        </w:rPr>
-        <w:t>Recommended Reading</w:t>
-      </w:r>
-      <w:r>
-        <w:rPr>
-          <w:noProof/>
-        </w:rPr>
-        <w:tab/>
-      </w:r>
-      <w:r>
-        <w:rPr>
-          <w:noProof/>
-        </w:rPr>
-        <w:fldChar w:fldCharType="begin"/>
-      </w:r>
-      <w:r>
-        <w:rPr>
-          <w:noProof/>
-        </w:rPr>
-        <w:instrText xml:space="preserve"> PAGEREF _Toc492635050 \h </w:instrText>
-      </w:r>
-      <w:r>
-        <w:rPr>
-          <w:noProof/>
-        </w:rPr>
-      </w:r>
-      <w:r>
-        <w:rPr>
-          <w:noProof/>
-        </w:rPr>
-        <w:fldChar w:fldCharType="separate"/>
-      </w:r>
-      <w:r>
-        <w:rPr>
-          <w:noProof/>
-        </w:rPr>
-        <w:t>17</w:t>
-      </w:r>
-      <w:r>
-        <w:rPr>
-          <w:noProof/>
-        </w:rPr>
-        <w:fldChar w:fldCharType="end"/>
-      </w:r>
-    </w:p>
-    <w:p>
-      <w:pPr>
         <w:rPr>
           <w:b/>
         </w:rPr>
@@ -1591,19 +2645,6 @@
         <w:rPr>
           <w:b/>
         </w:rPr>
-        <w:fldChar w:fldCharType="end"/>
-      </w:r>
-    </w:p>
-    <w:p>
-      <w:pPr>
-        <w:rPr>
-          <w:b/>
-        </w:rPr>
-      </w:pPr>
-      <w:r>
-        <w:rPr>
-          <w:b/>
-        </w:rPr>
         <w:br w:type="page"/>
       </w:r>
     </w:p>
@@ -1611,12 +2652,12 @@
       <w:pPr>
         <w:pStyle w:val="Heading1"/>
       </w:pPr>
-      <w:bookmarkStart w:id="1" w:name="_Toc492635031"/>
+      <w:bookmarkStart w:id="121" w:name="_Toc518375201"/>
       <w:r>
         <w:lastRenderedPageBreak/>
         <w:t>TCP/IP Networking Stack</w:t>
       </w:r>
-      <w:bookmarkEnd w:id="1"/>
+      <w:bookmarkEnd w:id="121"/>
     </w:p>
     <w:p>
       <w:r>
@@ -1644,16 +2685,38 @@
         <w:t>"</w:t>
       </w:r>
       <w:r>
-        <w:t xml:space="preserve"> is exactly that: a hierarchical system for reliably communicating over multiple networking mediums (Wi-Fi, Ethernet, etc.). Each layer isolates the user of that layer from the complexity of the layer below it, and simplifies the communication for the layer above it.  You might hear about the </w:t>
-      </w:r>
-      <w:hyperlink r:id="rId8" w:history="1">
-        <w:r>
-          <w:rPr>
-            <w:rStyle w:val="Hyperlink"/>
-          </w:rPr>
-          <w:t>OSI Network Model</w:t>
-        </w:r>
-      </w:hyperlink>
+        <w:t xml:space="preserve"> is exactly that: a hierarchical system for reliably communicating over multiple networking mediums (Wi-Fi, Ethernet, etc.). Each layer isolates the user of that layer from the complexity of the layer below </w:t>
+      </w:r>
+      <w:proofErr w:type="gramStart"/>
+      <w:r>
+        <w:t>it, and</w:t>
+      </w:r>
+      <w:proofErr w:type="gramEnd"/>
+      <w:r>
+        <w:t xml:space="preserve"> simplifies the communication for the layer above it.  You might hear about the </w:t>
+      </w:r>
+      <w:r>
+        <w:fldChar w:fldCharType="begin"/>
+      </w:r>
+      <w:r>
+        <w:instrText xml:space="preserve"> HYPERLINK "https://en.wikipedia.org/wiki/OSI_model" </w:instrText>
+      </w:r>
+      <w:ins w:id="122" w:author="Greg Landry" w:date="2018-07-03T09:57:00Z"/>
+      <w:r>
+        <w:fldChar w:fldCharType="separate"/>
+      </w:r>
+      <w:r>
+        <w:rPr>
+          <w:rStyle w:val="Hyperlink"/>
+        </w:rPr>
+        <w:t>OSI Network Model</w:t>
+      </w:r>
+      <w:r>
+        <w:rPr>
+          <w:rStyle w:val="Hyperlink"/>
+        </w:rPr>
+        <w:fldChar w:fldCharType="end"/>
+      </w:r>
       <w:r>
         <w:t xml:space="preserve"> which is another, similar way to describe networking layers; however, it is easier to envision IP networks using the TCP/IP model.</w:t>
       </w:r>
@@ -1715,15 +2778,30 @@
                 <w:b/>
               </w:rPr>
             </w:pPr>
-            <w:hyperlink r:id="rId9" w:history="1">
-              <w:r>
-                <w:rPr>
-                  <w:rStyle w:val="Hyperlink"/>
-                  <w:b/>
-                </w:rPr>
-                <w:t>Layer</w:t>
-              </w:r>
-            </w:hyperlink>
+            <w:r>
+              <w:fldChar w:fldCharType="begin"/>
+            </w:r>
+            <w:r>
+              <w:instrText xml:space="preserve"> HYPERLINK "https://en.wikipedia.org/wiki/Internet_protocol_suite" </w:instrText>
+            </w:r>
+            <w:ins w:id="123" w:author="Greg Landry" w:date="2018-07-03T09:57:00Z"/>
+            <w:r>
+              <w:fldChar w:fldCharType="separate"/>
+            </w:r>
+            <w:r>
+              <w:rPr>
+                <w:rStyle w:val="Hyperlink"/>
+                <w:b/>
+              </w:rPr>
+              <w:t>Layer</w:t>
+            </w:r>
+            <w:r>
+              <w:rPr>
+                <w:rStyle w:val="Hyperlink"/>
+                <w:b/>
+              </w:rPr>
+              <w:fldChar w:fldCharType="end"/>
+            </w:r>
           </w:p>
         </w:tc>
         <w:tc>
@@ -1751,15 +2829,33 @@
                 <w:b/>
               </w:rPr>
             </w:pPr>
-            <w:hyperlink r:id="rId10" w:history="1">
-              <w:r>
-                <w:rPr>
-                  <w:rStyle w:val="Hyperlink"/>
-                  <w:b/>
-                </w:rPr>
-                <w:t>Protocol</w:t>
-              </w:r>
-            </w:hyperlink>
+            <w:r>
+              <w:fldChar w:fldCharType="begin"/>
+            </w:r>
+            <w:r>
+              <w:instrText xml:space="preserve"> HYPERLINK "https://en.wikipedia.org/wiki</w:instrText>
+            </w:r>
+            <w:r>
+              <w:instrText xml:space="preserve">/Internet_protocol_suite" </w:instrText>
+            </w:r>
+            <w:ins w:id="124" w:author="Greg Landry" w:date="2018-07-03T09:57:00Z"/>
+            <w:r>
+              <w:fldChar w:fldCharType="separate"/>
+            </w:r>
+            <w:r>
+              <w:rPr>
+                <w:rStyle w:val="Hyperlink"/>
+                <w:b/>
+              </w:rPr>
+              <w:t>Protocol</w:t>
+            </w:r>
+            <w:r>
+              <w:rPr>
+                <w:rStyle w:val="Hyperlink"/>
+                <w:b/>
+              </w:rPr>
+              <w:fldChar w:fldCharType="end"/>
+            </w:r>
           </w:p>
         </w:tc>
         <w:tc>
@@ -1787,15 +2883,30 @@
                 <w:b/>
               </w:rPr>
             </w:pPr>
-            <w:hyperlink r:id="rId11" w:history="1">
-              <w:r>
-                <w:rPr>
-                  <w:rStyle w:val="Hyperlink"/>
-                  <w:b/>
-                </w:rPr>
-                <w:t>Protocol Data Unit</w:t>
-              </w:r>
-            </w:hyperlink>
+            <w:r>
+              <w:fldChar w:fldCharType="begin"/>
+            </w:r>
+            <w:r>
+              <w:instrText xml:space="preserve"> HYPERLINK "https://en.wikipedia.org/wiki/Protocol_data_unit" </w:instrText>
+            </w:r>
+            <w:ins w:id="125" w:author="Greg Landry" w:date="2018-07-03T09:57:00Z"/>
+            <w:r>
+              <w:fldChar w:fldCharType="separate"/>
+            </w:r>
+            <w:r>
+              <w:rPr>
+                <w:rStyle w:val="Hyperlink"/>
+                <w:b/>
+              </w:rPr>
+              <w:t>Protocol Data Unit</w:t>
+            </w:r>
+            <w:r>
+              <w:rPr>
+                <w:rStyle w:val="Hyperlink"/>
+                <w:b/>
+              </w:rPr>
+              <w:fldChar w:fldCharType="end"/>
+            </w:r>
           </w:p>
         </w:tc>
         <w:tc>
@@ -1860,14 +2971,28 @@
             <w:r>
               <w:t xml:space="preserve">Layer 5 </w:t>
             </w:r>
-            <w:hyperlink r:id="rId12" w:history="1">
-              <w:r>
-                <w:rPr>
-                  <w:rStyle w:val="Hyperlink"/>
-                </w:rPr>
-                <w:t>Application</w:t>
-              </w:r>
-            </w:hyperlink>
+            <w:r>
+              <w:fldChar w:fldCharType="begin"/>
+            </w:r>
+            <w:r>
+              <w:instrText xml:space="preserve"> HYPERLINK "https://en.wikipedia.org/wiki/Application_layer" </w:instrText>
+            </w:r>
+            <w:ins w:id="126" w:author="Greg Landry" w:date="2018-07-03T09:57:00Z"/>
+            <w:r>
+              <w:fldChar w:fldCharType="separate"/>
+            </w:r>
+            <w:r>
+              <w:rPr>
+                <w:rStyle w:val="Hyperlink"/>
+              </w:rPr>
+              <w:t>Application</w:t>
+            </w:r>
+            <w:r>
+              <w:rPr>
+                <w:rStyle w:val="Hyperlink"/>
+              </w:rPr>
+              <w:fldChar w:fldCharType="end"/>
+            </w:r>
           </w:p>
         </w:tc>
         <w:tc>
@@ -1888,47 +3013,106 @@
             </w:tcMar>
           </w:tcPr>
           <w:p>
-            <w:hyperlink r:id="rId13" w:history="1">
-              <w:r>
-                <w:rPr>
-                  <w:rStyle w:val="Hyperlink"/>
-                </w:rPr>
-                <w:t>DNS</w:t>
-              </w:r>
-            </w:hyperlink>
+            <w:r>
+              <w:fldChar w:fldCharType="begin"/>
+            </w:r>
+            <w:r>
+              <w:instrText xml:space="preserve"> HYPERLINK "https://en.wikipedia.org/wiki</w:instrText>
+            </w:r>
+            <w:r>
+              <w:instrText xml:space="preserve">/Domain_Name_System" </w:instrText>
+            </w:r>
+            <w:ins w:id="127" w:author="Greg Landry" w:date="2018-07-03T09:57:00Z"/>
+            <w:r>
+              <w:fldChar w:fldCharType="separate"/>
+            </w:r>
+            <w:r>
+              <w:rPr>
+                <w:rStyle w:val="Hyperlink"/>
+              </w:rPr>
+              <w:t>DNS</w:t>
+            </w:r>
+            <w:r>
+              <w:rPr>
+                <w:rStyle w:val="Hyperlink"/>
+              </w:rPr>
+              <w:fldChar w:fldCharType="end"/>
+            </w:r>
             <w:r>
               <w:t xml:space="preserve">, </w:t>
             </w:r>
-            <w:hyperlink r:id="rId14" w:history="1">
-              <w:r>
-                <w:rPr>
-                  <w:rStyle w:val="Hyperlink"/>
-                </w:rPr>
-                <w:t>DHCP</w:t>
-              </w:r>
-            </w:hyperlink>
+            <w:r>
+              <w:fldChar w:fldCharType="begin"/>
+            </w:r>
+            <w:r>
+              <w:instrText xml:space="preserve"> HYPERLINK "https://en.wikipedia.org/wiki/Dynamic_Host_Configuration_Protocol" </w:instrText>
+            </w:r>
+            <w:ins w:id="128" w:author="Greg Landry" w:date="2018-07-03T09:57:00Z"/>
+            <w:r>
+              <w:fldChar w:fldCharType="separate"/>
+            </w:r>
+            <w:r>
+              <w:rPr>
+                <w:rStyle w:val="Hyperlink"/>
+              </w:rPr>
+              <w:t>DHCP</w:t>
+            </w:r>
+            <w:r>
+              <w:rPr>
+                <w:rStyle w:val="Hyperlink"/>
+              </w:rPr>
+              <w:fldChar w:fldCharType="end"/>
+            </w:r>
             <w:r>
               <w:t xml:space="preserve">, </w:t>
             </w:r>
-            <w:hyperlink r:id="rId15" w:history="1">
-              <w:r>
-                <w:rPr>
-                  <w:rStyle w:val="Hyperlink"/>
-                </w:rPr>
-                <w:t>MQTT</w:t>
-              </w:r>
-            </w:hyperlink>
+            <w:r>
+              <w:fldChar w:fldCharType="begin"/>
+            </w:r>
+            <w:r>
+              <w:instrText xml:space="preserve"> HYPERLINK "https://en.wikipedia.org/wiki/MQTT" </w:instrText>
+            </w:r>
+            <w:ins w:id="129" w:author="Greg Landry" w:date="2018-07-03T09:57:00Z"/>
+            <w:r>
+              <w:fldChar w:fldCharType="separate"/>
+            </w:r>
+            <w:r>
+              <w:rPr>
+                <w:rStyle w:val="Hyperlink"/>
+              </w:rPr>
+              <w:t>MQTT</w:t>
+            </w:r>
+            <w:r>
+              <w:rPr>
+                <w:rStyle w:val="Hyperlink"/>
+              </w:rPr>
+              <w:fldChar w:fldCharType="end"/>
+            </w:r>
             <w:r>
               <w:t xml:space="preserve">, </w:t>
             </w:r>
-            <w:hyperlink r:id="rId16" w:history="1">
-              <w:r>
-                <w:rPr>
-                  <w:rStyle w:val="Hyperlink"/>
-                </w:rPr>
-                <w:t>HTTP</w:t>
-              </w:r>
-            </w:hyperlink>
+            <w:r>
+              <w:fldChar w:fldCharType="begin"/>
+            </w:r>
+            <w:r>
+              <w:instrText xml:space="preserve"> HYPERLINK "https://en.wikipedia.org/wiki/Hypertext_Transfer_Protocol" </w:instrText>
+            </w:r>
+            <w:ins w:id="130" w:author="Greg Landry" w:date="2018-07-03T09:57:00Z"/>
+            <w:r>
+              <w:fldChar w:fldCharType="separate"/>
+            </w:r>
+            <w:r>
+              <w:rPr>
+                <w:rStyle w:val="Hyperlink"/>
+              </w:rPr>
+              <w:t>HTTP</w:t>
+            </w:r>
+            <w:r>
+              <w:rPr>
+                <w:rStyle w:val="Hyperlink"/>
+              </w:rPr>
+              <w:fldChar w:fldCharType="end"/>
+            </w:r>
             <w:r>
               <w:t>, etc.</w:t>
             </w:r>
@@ -2015,14 +3199,28 @@
             <w:pPr>
               <w:jc w:val="center"/>
             </w:pPr>
-            <w:hyperlink r:id="rId17" w:history="1">
-              <w:r>
-                <w:rPr>
-                  <w:rStyle w:val="Hyperlink"/>
-                </w:rPr>
-                <w:t>Transport</w:t>
-              </w:r>
-            </w:hyperlink>
+            <w:r>
+              <w:fldChar w:fldCharType="begin"/>
+            </w:r>
+            <w:r>
+              <w:instrText xml:space="preserve"> HYPERLINK "https://en.wikipedia.org/wiki/Transport_layer" </w:instrText>
+            </w:r>
+            <w:ins w:id="131" w:author="Greg Landry" w:date="2018-07-03T09:57:00Z"/>
+            <w:r>
+              <w:fldChar w:fldCharType="separate"/>
+            </w:r>
+            <w:r>
+              <w:rPr>
+                <w:rStyle w:val="Hyperlink"/>
+              </w:rPr>
+              <w:t>Transport</w:t>
+            </w:r>
+            <w:r>
+              <w:rPr>
+                <w:rStyle w:val="Hyperlink"/>
+              </w:rPr>
+              <w:fldChar w:fldCharType="end"/>
+            </w:r>
           </w:p>
         </w:tc>
         <w:tc>
@@ -2044,25 +3242,53 @@
             <w:hideMark/>
           </w:tcPr>
           <w:p>
-            <w:hyperlink r:id="rId18" w:history="1">
-              <w:r>
-                <w:rPr>
-                  <w:rStyle w:val="Hyperlink"/>
-                </w:rPr>
-                <w:t xml:space="preserve">TCP </w:t>
-              </w:r>
-            </w:hyperlink>
+            <w:r>
+              <w:fldChar w:fldCharType="begin"/>
+            </w:r>
+            <w:r>
+              <w:instrText xml:space="preserve"> HYPERLINK "https://en.wikipedia.org/wiki/Transmission_Control_Protocol" </w:instrText>
+            </w:r>
+            <w:ins w:id="132" w:author="Greg Landry" w:date="2018-07-03T09:57:00Z"/>
+            <w:r>
+              <w:fldChar w:fldCharType="separate"/>
+            </w:r>
+            <w:r>
+              <w:rPr>
+                <w:rStyle w:val="Hyperlink"/>
+              </w:rPr>
+              <w:t xml:space="preserve">TCP </w:t>
+            </w:r>
+            <w:r>
+              <w:rPr>
+                <w:rStyle w:val="Hyperlink"/>
+              </w:rPr>
+              <w:fldChar w:fldCharType="end"/>
+            </w:r>
           </w:p>
           <w:p/>
           <w:p>
-            <w:hyperlink r:id="rId19" w:history="1">
-              <w:r>
-                <w:rPr>
-                  <w:rStyle w:val="Hyperlink"/>
-                </w:rPr>
-                <w:t>UDP</w:t>
-              </w:r>
-            </w:hyperlink>
+            <w:r>
+              <w:fldChar w:fldCharType="begin"/>
+            </w:r>
+            <w:r>
+              <w:instrText xml:space="preserve"> HYPERLINK "https://en.wikipedia.org/wiki/User_Datagram_Protocol" </w:instrText>
+            </w:r>
+            <w:ins w:id="133" w:author="Greg Landry" w:date="2018-07-03T09:57:00Z"/>
+            <w:r>
+              <w:fldChar w:fldCharType="separate"/>
+            </w:r>
+            <w:r>
+              <w:rPr>
+                <w:rStyle w:val="Hyperlink"/>
+              </w:rPr>
+              <w:t>UDP</w:t>
+            </w:r>
+            <w:r>
+              <w:rPr>
+                <w:rStyle w:val="Hyperlink"/>
+              </w:rPr>
+              <w:fldChar w:fldCharType="end"/>
+            </w:r>
           </w:p>
         </w:tc>
         <w:tc>
@@ -2087,14 +3313,28 @@
             <w:r>
               <w:t xml:space="preserve">(TCP) </w:t>
             </w:r>
-            <w:hyperlink r:id="rId20" w:anchor="TCP_segment_structure" w:history="1">
-              <w:r>
-                <w:rPr>
-                  <w:rStyle w:val="Hyperlink"/>
-                </w:rPr>
-                <w:t>Segments</w:t>
-              </w:r>
-            </w:hyperlink>
+            <w:r>
+              <w:fldChar w:fldCharType="begin"/>
+            </w:r>
+            <w:r>
+              <w:instrText xml:space="preserve"> HYPERLINK "https://en.wikipedia.org/wiki/Transmission_Control_Protocol" \l "TCP_segment_structure" </w:instrText>
+            </w:r>
+            <w:ins w:id="134" w:author="Greg Landry" w:date="2018-07-03T09:57:00Z"/>
+            <w:r>
+              <w:fldChar w:fldCharType="separate"/>
+            </w:r>
+            <w:r>
+              <w:rPr>
+                <w:rStyle w:val="Hyperlink"/>
+              </w:rPr>
+              <w:t>Segments</w:t>
+            </w:r>
+            <w:r>
+              <w:rPr>
+                <w:rStyle w:val="Hyperlink"/>
+              </w:rPr>
+              <w:fldChar w:fldCharType="end"/>
+            </w:r>
             <w:r>
               <w:t xml:space="preserve"> </w:t>
             </w:r>
@@ -2104,14 +3344,28 @@
             <w:r>
               <w:t xml:space="preserve">(UDP) </w:t>
             </w:r>
-            <w:hyperlink r:id="rId21" w:history="1">
-              <w:r>
-                <w:rPr>
-                  <w:rStyle w:val="Hyperlink"/>
-                </w:rPr>
-                <w:t>Datagram</w:t>
-              </w:r>
-            </w:hyperlink>
+            <w:r>
+              <w:fldChar w:fldCharType="begin"/>
+            </w:r>
+            <w:r>
+              <w:instrText xml:space="preserve"> HYPERLINK "https://en.wikipedia.org/wiki/Datagram" </w:instrText>
+            </w:r>
+            <w:ins w:id="135" w:author="Greg Landry" w:date="2018-07-03T09:57:00Z"/>
+            <w:r>
+              <w:fldChar w:fldCharType="separate"/>
+            </w:r>
+            <w:r>
+              <w:rPr>
+                <w:rStyle w:val="Hyperlink"/>
+              </w:rPr>
+              <w:t>Datagram</w:t>
+            </w:r>
+            <w:r>
+              <w:rPr>
+                <w:rStyle w:val="Hyperlink"/>
+              </w:rPr>
+              <w:fldChar w:fldCharType="end"/>
+            </w:r>
           </w:p>
         </w:tc>
         <w:tc>
@@ -2184,14 +3438,28 @@
             <w:pPr>
               <w:jc w:val="center"/>
             </w:pPr>
-            <w:hyperlink r:id="rId22" w:history="1">
-              <w:r>
-                <w:rPr>
-                  <w:rStyle w:val="Hyperlink"/>
-                </w:rPr>
-                <w:t>Network</w:t>
-              </w:r>
-            </w:hyperlink>
+            <w:r>
+              <w:fldChar w:fldCharType="begin"/>
+            </w:r>
+            <w:r>
+              <w:instrText xml:space="preserve"> HYPERLINK "https://en.wikipedia.org/wiki/Network_layer" </w:instrText>
+            </w:r>
+            <w:ins w:id="136" w:author="Greg Landry" w:date="2018-07-03T09:57:00Z"/>
+            <w:r>
+              <w:fldChar w:fldCharType="separate"/>
+            </w:r>
+            <w:r>
+              <w:rPr>
+                <w:rStyle w:val="Hyperlink"/>
+              </w:rPr>
+              <w:t>Network</w:t>
+            </w:r>
+            <w:r>
+              <w:rPr>
+                <w:rStyle w:val="Hyperlink"/>
+              </w:rPr>
+              <w:fldChar w:fldCharType="end"/>
+            </w:r>
           </w:p>
         </w:tc>
         <w:tc>
@@ -2213,14 +3481,28 @@
             <w:hideMark/>
           </w:tcPr>
           <w:p>
-            <w:hyperlink r:id="rId23" w:history="1">
-              <w:r>
-                <w:rPr>
-                  <w:rStyle w:val="Hyperlink"/>
-                </w:rPr>
-                <w:t>IP</w:t>
-              </w:r>
-            </w:hyperlink>
+            <w:r>
+              <w:fldChar w:fldCharType="begin"/>
+            </w:r>
+            <w:r>
+              <w:instrText xml:space="preserve"> HYPERLINK "https://en.wikipedia.org/wiki/Internet_Protocol" </w:instrText>
+            </w:r>
+            <w:ins w:id="137" w:author="Greg Landry" w:date="2018-07-03T09:57:00Z"/>
+            <w:r>
+              <w:fldChar w:fldCharType="separate"/>
+            </w:r>
+            <w:r>
+              <w:rPr>
+                <w:rStyle w:val="Hyperlink"/>
+              </w:rPr>
+              <w:t>IP</w:t>
+            </w:r>
+            <w:r>
+              <w:rPr>
+                <w:rStyle w:val="Hyperlink"/>
+              </w:rPr>
+              <w:fldChar w:fldCharType="end"/>
+            </w:r>
           </w:p>
         </w:tc>
         <w:tc>
@@ -2242,14 +3524,28 @@
             <w:hideMark/>
           </w:tcPr>
           <w:p>
-            <w:hyperlink r:id="rId24" w:history="1">
-              <w:r>
-                <w:rPr>
-                  <w:rStyle w:val="Hyperlink"/>
-                </w:rPr>
-                <w:t>Packets</w:t>
-              </w:r>
-            </w:hyperlink>
+            <w:r>
+              <w:fldChar w:fldCharType="begin"/>
+            </w:r>
+            <w:r>
+              <w:instrText xml:space="preserve"> HYPERLINK "https://en.wikipedia.org/wiki/Network_packet" </w:instrText>
+            </w:r>
+            <w:ins w:id="138" w:author="Greg Landry" w:date="2018-07-03T09:57:00Z"/>
+            <w:r>
+              <w:fldChar w:fldCharType="separate"/>
+            </w:r>
+            <w:r>
+              <w:rPr>
+                <w:rStyle w:val="Hyperlink"/>
+              </w:rPr>
+              <w:t>Packets</w:t>
+            </w:r>
+            <w:r>
+              <w:rPr>
+                <w:rStyle w:val="Hyperlink"/>
+              </w:rPr>
+              <w:fldChar w:fldCharType="end"/>
+            </w:r>
           </w:p>
         </w:tc>
         <w:tc>
@@ -2311,14 +3607,28 @@
             <w:pPr>
               <w:jc w:val="center"/>
             </w:pPr>
-            <w:hyperlink r:id="rId25" w:history="1">
-              <w:r>
-                <w:rPr>
-                  <w:rStyle w:val="Hyperlink"/>
-                </w:rPr>
-                <w:t>Data-Link</w:t>
-              </w:r>
-            </w:hyperlink>
+            <w:r>
+              <w:fldChar w:fldCharType="begin"/>
+            </w:r>
+            <w:r>
+              <w:instrText xml:space="preserve"> HYPERLINK "https://en.wikipedia.org/wiki/Data_link_layer" </w:instrText>
+            </w:r>
+            <w:ins w:id="139" w:author="Greg Landry" w:date="2018-07-03T09:57:00Z"/>
+            <w:r>
+              <w:fldChar w:fldCharType="separate"/>
+            </w:r>
+            <w:r>
+              <w:rPr>
+                <w:rStyle w:val="Hyperlink"/>
+              </w:rPr>
+              <w:t>Data-Link</w:t>
+            </w:r>
+            <w:r>
+              <w:rPr>
+                <w:rStyle w:val="Hyperlink"/>
+              </w:rPr>
+              <w:fldChar w:fldCharType="end"/>
+            </w:r>
           </w:p>
         </w:tc>
         <w:tc>
@@ -2340,14 +3650,31 @@
             <w:hideMark/>
           </w:tcPr>
           <w:p>
-            <w:hyperlink r:id="rId26" w:history="1">
-              <w:r>
-                <w:rPr>
-                  <w:rStyle w:val="Hyperlink"/>
-                </w:rPr>
-                <w:t>802.11 MAC</w:t>
-              </w:r>
-            </w:hyperlink>
+            <w:r>
+              <w:fldChar w:fldCharType="begin"/>
+            </w:r>
+            <w:r>
+              <w:instrText xml:space="preserve"> HYPERLINK "https://en.wikipedia.org</w:instrText>
+            </w:r>
+            <w:r>
+              <w:instrText xml:space="preserve">/wiki/IEEE_802.11" </w:instrText>
+            </w:r>
+            <w:ins w:id="140" w:author="Greg Landry" w:date="2018-07-03T09:57:00Z"/>
+            <w:r>
+              <w:fldChar w:fldCharType="separate"/>
+            </w:r>
+            <w:r>
+              <w:rPr>
+                <w:rStyle w:val="Hyperlink"/>
+              </w:rPr>
+              <w:t>802.11 MAC</w:t>
+            </w:r>
+            <w:r>
+              <w:rPr>
+                <w:rStyle w:val="Hyperlink"/>
+              </w:rPr>
+              <w:fldChar w:fldCharType="end"/>
+            </w:r>
           </w:p>
         </w:tc>
         <w:tc>
@@ -2369,14 +3696,28 @@
             <w:hideMark/>
           </w:tcPr>
           <w:p>
-            <w:hyperlink r:id="rId27" w:history="1">
-              <w:r>
-                <w:rPr>
-                  <w:rStyle w:val="Hyperlink"/>
-                </w:rPr>
-                <w:t>Frame</w:t>
-              </w:r>
-            </w:hyperlink>
+            <w:r>
+              <w:fldChar w:fldCharType="begin"/>
+            </w:r>
+            <w:r>
+              <w:instrText xml:space="preserve"> HYPERLINK "https://en.wikipedia.org/wiki/Frame_(networking)" </w:instrText>
+            </w:r>
+            <w:ins w:id="141" w:author="Greg Landry" w:date="2018-07-03T09:57:00Z"/>
+            <w:r>
+              <w:fldChar w:fldCharType="separate"/>
+            </w:r>
+            <w:r>
+              <w:rPr>
+                <w:rStyle w:val="Hyperlink"/>
+              </w:rPr>
+              <w:t>Frame</w:t>
+            </w:r>
+            <w:r>
+              <w:rPr>
+                <w:rStyle w:val="Hyperlink"/>
+              </w:rPr>
+              <w:fldChar w:fldCharType="end"/>
+            </w:r>
           </w:p>
         </w:tc>
         <w:tc>
@@ -2469,14 +3810,28 @@
             <w:pPr>
               <w:jc w:val="center"/>
             </w:pPr>
-            <w:hyperlink r:id="rId28" w:history="1">
-              <w:r>
-                <w:rPr>
-                  <w:rStyle w:val="Hyperlink"/>
-                </w:rPr>
-                <w:t>Physical</w:t>
-              </w:r>
-            </w:hyperlink>
+            <w:r>
+              <w:fldChar w:fldCharType="begin"/>
+            </w:r>
+            <w:r>
+              <w:instrText xml:space="preserve"> HYPERLINK "https://en.wikipedia.org/wiki/Physical_layer" </w:instrText>
+            </w:r>
+            <w:ins w:id="142" w:author="Greg Landry" w:date="2018-07-03T09:57:00Z"/>
+            <w:r>
+              <w:fldChar w:fldCharType="separate"/>
+            </w:r>
+            <w:r>
+              <w:rPr>
+                <w:rStyle w:val="Hyperlink"/>
+              </w:rPr>
+              <w:t>Physical</w:t>
+            </w:r>
+            <w:r>
+              <w:rPr>
+                <w:rStyle w:val="Hyperlink"/>
+              </w:rPr>
+              <w:fldChar w:fldCharType="end"/>
+            </w:r>
           </w:p>
         </w:tc>
         <w:tc>
@@ -2504,58 +3859,133 @@
             <w:r>
               <w:t>(</w:t>
             </w:r>
-            <w:hyperlink r:id="rId29" w:anchor="802.11a_.28OFDM_waveform.29" w:history="1">
-              <w:r>
-                <w:rPr>
-                  <w:rStyle w:val="Hyperlink"/>
-                </w:rPr>
-                <w:t>a</w:t>
-              </w:r>
-            </w:hyperlink>
+            <w:proofErr w:type="spellStart"/>
+            <w:r>
+              <w:fldChar w:fldCharType="begin"/>
+            </w:r>
+            <w:r>
+              <w:instrText xml:space="preserve"> HYPERLINK "https://en.wikipedia.org/wiki/IEEE_802.11" \l "802.11a_.28OFDM_waveform.29" </w:instrText>
+            </w:r>
+            <w:ins w:id="143" w:author="Greg Landry" w:date="2018-07-03T09:57:00Z"/>
+            <w:r>
+              <w:fldChar w:fldCharType="separate"/>
+            </w:r>
+            <w:r>
+              <w:rPr>
+                <w:rStyle w:val="Hyperlink"/>
+              </w:rPr>
+              <w:t>a</w:t>
+            </w:r>
+            <w:r>
+              <w:rPr>
+                <w:rStyle w:val="Hyperlink"/>
+              </w:rPr>
+              <w:fldChar w:fldCharType="end"/>
+            </w:r>
             <w:r>
               <w:t>,</w:t>
             </w:r>
-            <w:hyperlink r:id="rId30" w:anchor="802.11b" w:history="1">
-              <w:r>
-                <w:rPr>
-                  <w:rStyle w:val="Hyperlink"/>
-                </w:rPr>
-                <w:t>b</w:t>
-              </w:r>
-            </w:hyperlink>
+            <w:r>
+              <w:fldChar w:fldCharType="begin"/>
+            </w:r>
+            <w:r>
+              <w:instrText xml:space="preserve"> HYPERLINK "https://en.wikipedia.org/wiki/IEEE_802.11" \l "802.11b" </w:instrText>
+            </w:r>
+            <w:ins w:id="144" w:author="Greg Landry" w:date="2018-07-03T09:57:00Z"/>
+            <w:r>
+              <w:fldChar w:fldCharType="separate"/>
+            </w:r>
+            <w:r>
+              <w:rPr>
+                <w:rStyle w:val="Hyperlink"/>
+              </w:rPr>
+              <w:t>b</w:t>
+            </w:r>
+            <w:r>
+              <w:rPr>
+                <w:rStyle w:val="Hyperlink"/>
+              </w:rPr>
+              <w:fldChar w:fldCharType="end"/>
+            </w:r>
             <w:r>
               <w:t>,</w:t>
             </w:r>
-            <w:hyperlink r:id="rId31" w:anchor="802.11g" w:history="1">
-              <w:r>
-                <w:rPr>
-                  <w:rStyle w:val="Hyperlink"/>
-                </w:rPr>
-                <w:t>g</w:t>
-              </w:r>
-            </w:hyperlink>
+            <w:r>
+              <w:fldChar w:fldCharType="begin"/>
+            </w:r>
+            <w:r>
+              <w:instrText xml:space="preserve"> HYPERLINK "h</w:instrText>
+            </w:r>
+            <w:r>
+              <w:instrText xml:space="preserve">ttps://en.wikipedia.org/wiki/IEEE_802.11" \l "802.11g" </w:instrText>
+            </w:r>
+            <w:ins w:id="145" w:author="Greg Landry" w:date="2018-07-03T09:57:00Z"/>
+            <w:r>
+              <w:fldChar w:fldCharType="separate"/>
+            </w:r>
+            <w:r>
+              <w:rPr>
+                <w:rStyle w:val="Hyperlink"/>
+              </w:rPr>
+              <w:t>g</w:t>
+            </w:r>
+            <w:r>
+              <w:rPr>
+                <w:rStyle w:val="Hyperlink"/>
+              </w:rPr>
+              <w:fldChar w:fldCharType="end"/>
+            </w:r>
             <w:r>
               <w:t>,</w:t>
             </w:r>
-            <w:hyperlink r:id="rId32" w:anchor="802.11n" w:history="1">
-              <w:r>
-                <w:rPr>
-                  <w:rStyle w:val="Hyperlink"/>
-                </w:rPr>
-                <w:t>n</w:t>
-              </w:r>
-            </w:hyperlink>
+            <w:r>
+              <w:fldChar w:fldCharType="begin"/>
+            </w:r>
+            <w:r>
+              <w:instrText xml:space="preserve"> HYPERLINK "https://en.wikipedia.org/wiki/IEEE_802.11" \l "802.11n" </w:instrText>
+            </w:r>
+            <w:ins w:id="146" w:author="Greg Landry" w:date="2018-07-03T09:57:00Z"/>
+            <w:r>
+              <w:fldChar w:fldCharType="separate"/>
+            </w:r>
+            <w:r>
+              <w:rPr>
+                <w:rStyle w:val="Hyperlink"/>
+              </w:rPr>
+              <w:t>n</w:t>
+            </w:r>
+            <w:r>
+              <w:rPr>
+                <w:rStyle w:val="Hyperlink"/>
+              </w:rPr>
+              <w:fldChar w:fldCharType="end"/>
+            </w:r>
             <w:r>
               <w:t>,</w:t>
             </w:r>
-            <w:hyperlink r:id="rId33" w:anchor="802.11ac" w:history="1">
-              <w:r>
-                <w:rPr>
-                  <w:rStyle w:val="Hyperlink"/>
-                </w:rPr>
-                <w:t>ac</w:t>
-              </w:r>
-            </w:hyperlink>
+            <w:r>
+              <w:fldChar w:fldCharType="begin"/>
+            </w:r>
+            <w:r>
+              <w:instrText xml:space="preserve"> HYPERLINK "https://en.wikipedia.org/wiki/IEEE_802.11" \l "802.11ac" </w:instrText>
+            </w:r>
+            <w:ins w:id="147" w:author="Greg Landry" w:date="2018-07-03T09:57:00Z"/>
+            <w:r>
+              <w:fldChar w:fldCharType="separate"/>
+            </w:r>
+            <w:r>
+              <w:rPr>
+                <w:rStyle w:val="Hyperlink"/>
+              </w:rPr>
+              <w:t>ac</w:t>
+            </w:r>
+            <w:proofErr w:type="spellEnd"/>
+            <w:r>
+              <w:rPr>
+                <w:rStyle w:val="Hyperlink"/>
+              </w:rPr>
+              <w:fldChar w:fldCharType="end"/>
+            </w:r>
             <w:r>
               <w:t>)</w:t>
             </w:r>
@@ -2655,10 +4085,10 @@
             <v:path o:extrusionok="f" gradientshapeok="t" o:connecttype="rect"/>
             <o:lock v:ext="edit" aspectratio="t"/>
           </v:shapetype>
-          <v:shape id="_x0000_i1025" type="#_x0000_t75" style="width:141.1pt;height:384.2pt" o:ole="">
-            <v:imagedata r:id="rId34" o:title=""/>
+          <v:shape id="_x0000_i1025" type="#_x0000_t75" style="width:140.9pt;height:384.3pt" o:ole="">
+            <v:imagedata r:id="rId8" o:title=""/>
           </v:shape>
-          <o:OLEObject Type="Embed" ProgID="Visio.Drawing.11" ShapeID="_x0000_i1025" DrawAspect="Content" ObjectID="_1582550696" r:id="rId35"/>
+          <o:OLEObject Type="Embed" ProgID="Visio.Drawing.11" ShapeID="_x0000_i1025" DrawAspect="Content" ObjectID="_1592117072" r:id="rId9"/>
         </w:object>
       </w:r>
       <w:r>
@@ -2669,16 +4099,32 @@
       <w:pPr>
         <w:pStyle w:val="Heading1"/>
       </w:pPr>
-      <w:bookmarkStart w:id="2" w:name="_Toc492635032"/>
+      <w:bookmarkStart w:id="148" w:name="_Toc518375202"/>
       <w:r>
         <w:lastRenderedPageBreak/>
         <w:t>(Physical/Datalink) Wi-Fi Basics</w:t>
       </w:r>
-      <w:bookmarkEnd w:id="2"/>
-    </w:p>
-    <w:p>
-      <w:r>
-        <w:t xml:space="preserve">There are two ends of a Wi-Fi network: the Station (i.e. the IoT device) and the Access Point (i.e. the wireless router).  In order for a Station to connect to a Wi-Fi Access Point, it must </w:t>
+      <w:bookmarkEnd w:id="148"/>
+    </w:p>
+    <w:p>
+      <w:r>
+        <w:t xml:space="preserve">There are two ends of a Wi-Fi network: </w:t>
+      </w:r>
+      <w:proofErr w:type="gramStart"/>
+      <w:r>
+        <w:t>the</w:t>
+      </w:r>
+      <w:proofErr w:type="gramEnd"/>
+      <w:r>
+        <w:t xml:space="preserve"> Station (i.e. the IoT device) and the Access Point (i.e. the wireless router).  </w:t>
+      </w:r>
+      <w:proofErr w:type="gramStart"/>
+      <w:r>
+        <w:t>In order for</w:t>
+      </w:r>
+      <w:proofErr w:type="gramEnd"/>
+      <w:r>
+        <w:t xml:space="preserve"> a Station to connect to a Wi-Fi Access Point, it must </w:t>
       </w:r>
       <w:r>
         <w:t>know</w:t>
@@ -2763,22 +4209,36 @@
           <w:u w:val="single"/>
         </w:rPr>
       </w:pPr>
-      <w:hyperlink r:id="rId36" w:history="1">
-        <w:bookmarkStart w:id="3" w:name="_Toc492635033"/>
-        <w:r>
-          <w:rPr>
-            <w:rStyle w:val="Hyperlink"/>
-          </w:rPr>
-          <w:t>SSID</w:t>
-        </w:r>
-      </w:hyperlink>
+      <w:r>
+        <w:fldChar w:fldCharType="begin"/>
+      </w:r>
+      <w:r>
+        <w:instrText xml:space="preserve"> HYPERLINK "https://en.wikipedia.org/wiki/Service_set_(802.11_network)" </w:instrText>
+      </w:r>
+      <w:ins w:id="149" w:author="Greg Landry" w:date="2018-07-03T09:57:00Z"/>
+      <w:r>
+        <w:fldChar w:fldCharType="separate"/>
+      </w:r>
+      <w:bookmarkStart w:id="150" w:name="_Toc518375203"/>
+      <w:r>
+        <w:rPr>
+          <w:rStyle w:val="Hyperlink"/>
+        </w:rPr>
+        <w:t>SSID</w:t>
+      </w:r>
+      <w:r>
+        <w:rPr>
+          <w:rStyle w:val="Hyperlink"/>
+        </w:rPr>
+        <w:fldChar w:fldCharType="end"/>
+      </w:r>
       <w:r>
         <w:rPr>
           <w:u w:val="single"/>
         </w:rPr>
         <w:t xml:space="preserve"> (the name of the wireless network)</w:t>
       </w:r>
-      <w:bookmarkEnd w:id="3"/>
+      <w:bookmarkEnd w:id="150"/>
     </w:p>
     <w:p>
       <w:pPr>
@@ -2807,11 +4267,11 @@
       <w:pPr>
         <w:pStyle w:val="Heading2"/>
       </w:pPr>
-      <w:bookmarkStart w:id="4" w:name="_Toc492635034"/>
+      <w:bookmarkStart w:id="151" w:name="_Toc518375204"/>
       <w:r>
         <w:t>Band (either 2.4GHz or 5GHz)</w:t>
       </w:r>
-      <w:bookmarkEnd w:id="4"/>
+      <w:bookmarkEnd w:id="151"/>
     </w:p>
     <w:p>
       <w:r>
@@ -2827,7 +4287,20 @@
         <w:t>'</w:t>
       </w:r>
       <w:r>
-        <w:t xml:space="preserve">s with one of a number of different modulation schemes depending on the type of Wi-Fi network (a,b,g,n,ac,ax) and operating mode.  The types of encoding are transparent to your IoT application since the chip, radio, and firmware will virtualize this for you. The data is then transmitted into the 2.4GHz or 5GHz band (which band is important). Note that 5GHz band has higher throughput and less latency but less range while the opposite is true for 2.4GHz band. </w:t>
+        <w:t>s with one of a number of different modulation schemes depending on the type of Wi-Fi network (</w:t>
+      </w:r>
+      <w:proofErr w:type="spellStart"/>
+      <w:proofErr w:type="gramStart"/>
+      <w:r>
+        <w:t>a,b</w:t>
+      </w:r>
+      <w:proofErr w:type="gramEnd"/>
+      <w:r>
+        <w:t>,g,n,ac,ax</w:t>
+      </w:r>
+      <w:proofErr w:type="spellEnd"/>
+      <w:r>
+        <w:t xml:space="preserve">) and operating mode.  The types of encoding are transparent to your IoT application since the chip, radio, and firmware will virtualize this for you. The data is then transmitted into the 2.4GHz or 5GHz band (which band is important). Note that 5GHz band has higher throughput and less latency but less range while the opposite is true for 2.4GHz band. </w:t>
       </w:r>
     </w:p>
     <w:p>
@@ -2844,17 +4317,18 @@
       <w:r>
         <w:instrText xml:space="preserve"> HYPERLINK "https://en.wikipedia.org/wiki/List_of_WLAN_channels" </w:instrText>
       </w:r>
+      <w:ins w:id="152" w:author="Greg Landry" w:date="2018-07-03T09:57:00Z"/>
       <w:r>
         <w:fldChar w:fldCharType="separate"/>
       </w:r>
-      <w:bookmarkStart w:id="5" w:name="_Toc492635035"/>
+      <w:bookmarkStart w:id="153" w:name="_Toc518375205"/>
       <w:r>
         <w:rPr>
           <w:rStyle w:val="Hyperlink"/>
         </w:rPr>
         <w:t>Channel number</w:t>
       </w:r>
-      <w:bookmarkEnd w:id="5"/>
+      <w:bookmarkEnd w:id="153"/>
     </w:p>
     <w:p>
       <w:r>
@@ -2889,7 +4363,15 @@
         <w:t xml:space="preserve"> specific</w:t>
       </w:r>
       <w:r>
-        <w:t>.  Additionally, the FCC regulates which channels and bands may be used for different operating regions of the world. At the Wi-Fi layer, this is configured via a country-code setting which maps to a set of available channels for that region. 2.4GHz is pretty simple, there are channels 1-14 with 1-11 available all over the world.  5GHz is region specific and regulatory bodies (e.g. the FCC) will mandate which channels you may use depending on the region.</w:t>
+        <w:t xml:space="preserve">.  Additionally, the FCC regulates which channels and bands may be used for different operating regions of the world. At the Wi-Fi layer, this is configured via a country-code setting which maps to a set of available channels for that region. 2.4GHz is </w:t>
+      </w:r>
+      <w:proofErr w:type="gramStart"/>
+      <w:r>
+        <w:t>pretty simple</w:t>
+      </w:r>
+      <w:proofErr w:type="gramEnd"/>
+      <w:r>
+        <w:t>, there are channels 1-14 with 1-11 available all over the world.  5GHz is region specific and regulatory bodies (e.g. the FCC) will mandate which channels you may use depending on the region.</w:t>
       </w:r>
     </w:p>
     <w:p>
@@ -2931,106 +4413,159 @@
           <w:u w:val="single"/>
         </w:rPr>
       </w:pPr>
-      <w:hyperlink r:id="rId37" w:history="1">
-        <w:bookmarkStart w:id="6" w:name="_Toc492635036"/>
-        <w:r>
-          <w:rPr>
-            <w:rStyle w:val="Hyperlink"/>
-          </w:rPr>
-          <w:t>Encryption (</w:t>
-        </w:r>
-        <w:r>
-          <w:rPr>
-            <w:rStyle w:val="Hyperlink"/>
-          </w:rPr>
-          <w:t>O</w:t>
-        </w:r>
-        <w:r>
-          <w:rPr>
-            <w:rStyle w:val="Hyperlink"/>
-          </w:rPr>
-          <w:t xml:space="preserve">pen, </w:t>
-        </w:r>
-        <w:r>
-          <w:rPr>
-            <w:rStyle w:val="Hyperlink"/>
-          </w:rPr>
-          <w:t>WEP</w:t>
-        </w:r>
-        <w:r>
-          <w:rPr>
-            <w:rStyle w:val="Hyperlink"/>
-          </w:rPr>
-          <w:t xml:space="preserve">, </w:t>
-        </w:r>
-        <w:r>
-          <w:rPr>
-            <w:rStyle w:val="Hyperlink"/>
-          </w:rPr>
-          <w:t>WPA</w:t>
-        </w:r>
-        <w:r>
-          <w:rPr>
-            <w:rStyle w:val="Hyperlink"/>
-          </w:rPr>
-          <w:t xml:space="preserve">, </w:t>
-        </w:r>
-        <w:r>
-          <w:rPr>
-            <w:rStyle w:val="Hyperlink"/>
-          </w:rPr>
-          <w:t>WPA</w:t>
-        </w:r>
-        <w:r>
-          <w:rPr>
-            <w:rStyle w:val="Hyperlink"/>
-          </w:rPr>
-          <w:t>2)</w:t>
-        </w:r>
-        <w:bookmarkEnd w:id="6"/>
-      </w:hyperlink>
-    </w:p>
-    <w:p>
-      <w:r>
-        <w:t xml:space="preserve">In order to provide security for Wi-Fi networks it is common to use data link layer encryption.  The types of network encryption are Open (i.e. no security), </w:t>
-      </w:r>
-      <w:hyperlink r:id="rId38" w:history="1">
-        <w:r>
-          <w:rPr>
-            <w:rStyle w:val="Hyperlink"/>
-          </w:rPr>
-          <w:t>Wire</w:t>
-        </w:r>
-        <w:r>
-          <w:rPr>
-            <w:rStyle w:val="Hyperlink"/>
-          </w:rPr>
-          <w:t>d</w:t>
-        </w:r>
-        <w:r>
-          <w:rPr>
-            <w:rStyle w:val="Hyperlink"/>
-          </w:rPr>
-          <w:t xml:space="preserve"> Equivalent Privacy (WEP)</w:t>
-        </w:r>
-      </w:hyperlink>
+      <w:r>
+        <w:fldChar w:fldCharType="begin"/>
+      </w:r>
+      <w:r>
+        <w:instrText xml:space="preserve"> HYPERLINK "https://en.wikipedia.org/wiki/Wireless_</w:instrText>
+      </w:r>
+      <w:r>
+        <w:instrText xml:space="preserve">security" </w:instrText>
+      </w:r>
+      <w:ins w:id="154" w:author="Greg Landry" w:date="2018-07-03T09:57:00Z"/>
+      <w:r>
+        <w:fldChar w:fldCharType="separate"/>
+      </w:r>
+      <w:bookmarkStart w:id="155" w:name="_Toc518375206"/>
+      <w:r>
+        <w:rPr>
+          <w:rStyle w:val="Hyperlink"/>
+        </w:rPr>
+        <w:t>Encryption (</w:t>
+      </w:r>
+      <w:r>
+        <w:rPr>
+          <w:rStyle w:val="Hyperlink"/>
+        </w:rPr>
+        <w:t>O</w:t>
+      </w:r>
+      <w:r>
+        <w:rPr>
+          <w:rStyle w:val="Hyperlink"/>
+        </w:rPr>
+        <w:t xml:space="preserve">pen, </w:t>
+      </w:r>
+      <w:r>
+        <w:rPr>
+          <w:rStyle w:val="Hyperlink"/>
+        </w:rPr>
+        <w:t>WEP</w:t>
+      </w:r>
+      <w:r>
+        <w:rPr>
+          <w:rStyle w:val="Hyperlink"/>
+        </w:rPr>
+        <w:t xml:space="preserve">, </w:t>
+      </w:r>
+      <w:r>
+        <w:rPr>
+          <w:rStyle w:val="Hyperlink"/>
+        </w:rPr>
+        <w:t>WPA</w:t>
+      </w:r>
+      <w:r>
+        <w:rPr>
+          <w:rStyle w:val="Hyperlink"/>
+        </w:rPr>
+        <w:t xml:space="preserve">, </w:t>
+      </w:r>
+      <w:r>
+        <w:rPr>
+          <w:rStyle w:val="Hyperlink"/>
+        </w:rPr>
+        <w:t>WPA</w:t>
+      </w:r>
+      <w:r>
+        <w:rPr>
+          <w:rStyle w:val="Hyperlink"/>
+        </w:rPr>
+        <w:t>2)</w:t>
+      </w:r>
+      <w:bookmarkEnd w:id="155"/>
+      <w:r>
+        <w:rPr>
+          <w:rStyle w:val="Hyperlink"/>
+        </w:rPr>
+        <w:fldChar w:fldCharType="end"/>
+      </w:r>
+    </w:p>
+    <w:p>
+      <w:proofErr w:type="gramStart"/>
+      <w:r>
+        <w:t>In order to</w:t>
+      </w:r>
+      <w:proofErr w:type="gramEnd"/>
+      <w:r>
+        <w:t xml:space="preserve"> provide security for Wi-Fi networks it is common to use data link layer encryption.  The types of network encryption are Open (i.e. no security), </w:t>
+      </w:r>
+      <w:r>
+        <w:fldChar w:fldCharType="begin"/>
+      </w:r>
+      <w:r>
+        <w:instrText xml:space="preserve"> HYPERLINK "https://en.wikipedia.org/wiki/Wired_Equ</w:instrText>
+      </w:r>
+      <w:r>
+        <w:instrText xml:space="preserve">ivalent_Privacy" </w:instrText>
+      </w:r>
+      <w:ins w:id="156" w:author="Greg Landry" w:date="2018-07-03T09:57:00Z"/>
+      <w:r>
+        <w:fldChar w:fldCharType="separate"/>
+      </w:r>
+      <w:r>
+        <w:rPr>
+          <w:rStyle w:val="Hyperlink"/>
+        </w:rPr>
+        <w:t>Wire</w:t>
+      </w:r>
+      <w:r>
+        <w:rPr>
+          <w:rStyle w:val="Hyperlink"/>
+        </w:rPr>
+        <w:t>d</w:t>
+      </w:r>
+      <w:r>
+        <w:rPr>
+          <w:rStyle w:val="Hyperlink"/>
+        </w:rPr>
+        <w:t xml:space="preserve"> Equivalent Privacy (WEP)</w:t>
+      </w:r>
+      <w:r>
+        <w:rPr>
+          <w:rStyle w:val="Hyperlink"/>
+        </w:rPr>
+        <w:fldChar w:fldCharType="end"/>
+      </w:r>
       <w:r>
         <w:t xml:space="preserve"> which is not completely secure (but may be OK for some type of limited legacy applications), </w:t>
       </w:r>
-      <w:hyperlink r:id="rId39" w:history="1">
-        <w:r>
-          <w:rPr>
-            <w:rStyle w:val="Hyperlink"/>
-          </w:rPr>
-          <w:t>Wi-Fi</w:t>
-        </w:r>
-        <w:r>
-          <w:rPr>
-            <w:rStyle w:val="Hyperlink"/>
-          </w:rPr>
-          <w:t xml:space="preserve"> Protected Access (WPA)</w:t>
-        </w:r>
-      </w:hyperlink>
+      <w:r>
+        <w:fldChar w:fldCharType="begin"/>
+      </w:r>
+      <w:r>
+        <w:instrText xml:space="preserve"> HYPERLINK "https://en.wikipedia.org/wiki/Wi-Fi_Protected_Access" </w:instrText>
+      </w:r>
+      <w:ins w:id="157" w:author="Greg Landry" w:date="2018-07-03T09:57:00Z"/>
+      <w:r>
+        <w:fldChar w:fldCharType="separate"/>
+      </w:r>
+      <w:r>
+        <w:rPr>
+          <w:rStyle w:val="Hyperlink"/>
+        </w:rPr>
+        <w:t>Wi-Fi</w:t>
+      </w:r>
+      <w:r>
+        <w:rPr>
+          <w:rStyle w:val="Hyperlink"/>
+        </w:rPr>
+        <w:t xml:space="preserve"> Protected Access (WPA)</w:t>
+      </w:r>
+      <w:r>
+        <w:rPr>
+          <w:rStyle w:val="Hyperlink"/>
+        </w:rPr>
+        <w:fldChar w:fldCharType="end"/>
+      </w:r>
       <w:r>
         <w:t xml:space="preserve"> and WPA2 which has largely displaced WPA (you must support WPA2 to use the Wi-Fi logo on your product). From here on we will just call it WPA but we generally mean WPA2.  There are two versions of WPA: one called </w:t>
       </w:r>
@@ -3049,8 +4584,13 @@
       <w:r>
         <w:t>"</w:t>
       </w:r>
-      <w:r>
-        <w:t>Pre Shared Key</w:t>
+      <w:proofErr w:type="gramStart"/>
+      <w:r>
+        <w:t>Pre Shared</w:t>
+      </w:r>
+      <w:proofErr w:type="gramEnd"/>
+      <w:r>
+        <w:t xml:space="preserve"> Key</w:t>
       </w:r>
       <w:r>
         <w:t>"</w:t>
@@ -3075,18 +4615,37 @@
       <w:r>
         <w:t xml:space="preserve">WEP and WPA PSK both use a password—called a key—to encrypt the data.  The WEP encryption scheme is not recommended as it is very easy to compromise (e.g. using tools like Wireshark and </w:t>
       </w:r>
+      <w:proofErr w:type="spellStart"/>
       <w:r>
         <w:lastRenderedPageBreak/>
-        <w:t xml:space="preserve">AirSnort).  The PSK key scheme of WPA is very secure as it uses </w:t>
-      </w:r>
-      <w:hyperlink r:id="rId40" w:history="1">
-        <w:r>
-          <w:rPr>
-            <w:rStyle w:val="Hyperlink"/>
-          </w:rPr>
-          <w:t>AES</w:t>
-        </w:r>
-      </w:hyperlink>
+        <w:t>AirSnort</w:t>
+      </w:r>
+      <w:proofErr w:type="spellEnd"/>
+      <w:r>
+        <w:t xml:space="preserve">).  The PSK key scheme of WPA is very secure as it uses </w:t>
+      </w:r>
+      <w:r>
+        <w:fldChar w:fldCharType="begin"/>
+      </w:r>
+      <w:r>
+        <w:instrText xml:space="preserve"> HYPERLINK "https://en.wikipedia.org/wiki/Advanced_Encryption_Standard" </w:instrText>
+      </w:r>
+      <w:ins w:id="158" w:author="Greg Landry" w:date="2018-07-03T09:57:00Z"/>
+      <w:r>
+        <w:fldChar w:fldCharType="separate"/>
+      </w:r>
+      <w:r>
+        <w:rPr>
+          <w:rStyle w:val="Hyperlink"/>
+        </w:rPr>
+        <w:t>AES</w:t>
+      </w:r>
+      <w:r>
+        <w:rPr>
+          <w:rStyle w:val="Hyperlink"/>
+        </w:rPr>
+        <w:fldChar w:fldCharType="end"/>
+      </w:r>
       <w:r>
         <w:t xml:space="preserve"> (Advanced Encryption Standard). However, sharing keys is a painful, unsecure process because it means that everyone has the same key.  To solve the key distribution problem, most enterpri</w:t>
       </w:r>
@@ -3096,14 +4655,28 @@
       <w:r>
         <w:t xml:space="preserve"> Enterprise which requires use of a </w:t>
       </w:r>
-      <w:hyperlink r:id="rId41" w:history="1">
-        <w:r>
-          <w:rPr>
-            <w:rStyle w:val="Hyperlink"/>
-          </w:rPr>
-          <w:t>RADIUS</w:t>
-        </w:r>
-      </w:hyperlink>
+      <w:r>
+        <w:fldChar w:fldCharType="begin"/>
+      </w:r>
+      <w:r>
+        <w:instrText xml:space="preserve"> HYPERLINK "https://en.wikipedia.org/wiki/RADIUS" </w:instrText>
+      </w:r>
+      <w:ins w:id="159" w:author="Greg Landry" w:date="2018-07-03T09:57:00Z"/>
+      <w:r>
+        <w:fldChar w:fldCharType="separate"/>
+      </w:r>
+      <w:r>
+        <w:rPr>
+          <w:rStyle w:val="Hyperlink"/>
+        </w:rPr>
+        <w:t>RADIUS</w:t>
+      </w:r>
+      <w:r>
+        <w:rPr>
+          <w:rStyle w:val="Hyperlink"/>
+        </w:rPr>
+        <w:fldChar w:fldCharType="end"/>
+      </w:r>
       <w:r>
         <w:t xml:space="preserve"> server to handle authentication of each station individually.</w:t>
       </w:r>
@@ -3153,16 +4726,30 @@
           <w:u w:val="single"/>
         </w:rPr>
       </w:pPr>
-      <w:hyperlink r:id="rId42" w:history="1">
-        <w:bookmarkStart w:id="7" w:name="_Toc492635037"/>
-        <w:r>
-          <w:rPr>
-            <w:rStyle w:val="Hyperlink"/>
-          </w:rPr>
-          <w:t>Media Access Control (MAC) Address</w:t>
-        </w:r>
-        <w:bookmarkEnd w:id="7"/>
-      </w:hyperlink>
+      <w:r>
+        <w:fldChar w:fldCharType="begin"/>
+      </w:r>
+      <w:r>
+        <w:instrText xml:space="preserve"> HYPERLINK "https://en.wikipedia.org/wiki/MAC_address" </w:instrText>
+      </w:r>
+      <w:ins w:id="160" w:author="Greg Landry" w:date="2018-07-03T09:57:00Z"/>
+      <w:r>
+        <w:fldChar w:fldCharType="separate"/>
+      </w:r>
+      <w:bookmarkStart w:id="161" w:name="_Toc518375207"/>
+      <w:r>
+        <w:rPr>
+          <w:rStyle w:val="Hyperlink"/>
+        </w:rPr>
+        <w:t>Media Access Control (MAC) Address</w:t>
+      </w:r>
+      <w:bookmarkEnd w:id="161"/>
+      <w:r>
+        <w:rPr>
+          <w:rStyle w:val="Hyperlink"/>
+        </w:rPr>
+        <w:fldChar w:fldCharType="end"/>
+      </w:r>
     </w:p>
     <w:p>
       <w:r>
@@ -3178,7 +4765,20 @@
         <w:t>'</w:t>
       </w:r>
       <w:r>
-        <w:t>s (e.g. ff:ff:ff:ff:ff:ff) is a broadcast address (send to everyone).</w:t>
+        <w:t xml:space="preserve">s (e.g. </w:t>
+      </w:r>
+      <w:proofErr w:type="spellStart"/>
+      <w:proofErr w:type="gramStart"/>
+      <w:r>
+        <w:t>ff:ff</w:t>
+      </w:r>
+      <w:proofErr w:type="gramEnd"/>
+      <w:r>
+        <w:t>:ff:ff:ff:ff</w:t>
+      </w:r>
+      <w:proofErr w:type="spellEnd"/>
+      <w:r>
+        <w:t>) is a broadcast address (send to everyone).</w:t>
       </w:r>
     </w:p>
     <w:p>
@@ -3192,7 +4792,15 @@
         <w:t xml:space="preserve"> IP a</w:t>
       </w:r>
       <w:r>
-        <w:t xml:space="preserve">ddress in order to send </w:t>
+        <w:t xml:space="preserve">ddress </w:t>
+      </w:r>
+      <w:proofErr w:type="gramStart"/>
+      <w:r>
+        <w:t>in order to</w:t>
+      </w:r>
+      <w:proofErr w:type="gramEnd"/>
+      <w:r>
+        <w:t xml:space="preserve"> send </w:t>
       </w:r>
       <w:r>
         <w:t xml:space="preserve">data to that IP </w:t>
@@ -3217,16 +4825,30 @@
       <w:pPr>
         <w:pStyle w:val="Heading2"/>
       </w:pPr>
-      <w:hyperlink r:id="rId43" w:history="1">
-        <w:bookmarkStart w:id="8" w:name="_Toc492635038"/>
-        <w:r>
-          <w:rPr>
-            <w:rStyle w:val="Hyperlink"/>
-          </w:rPr>
-          <w:t>ARP</w:t>
-        </w:r>
-        <w:bookmarkEnd w:id="8"/>
-      </w:hyperlink>
+      <w:r>
+        <w:fldChar w:fldCharType="begin"/>
+      </w:r>
+      <w:r>
+        <w:instrText xml:space="preserve"> HYPERLINK "https://en.wikipedia.org/wiki/Address_Resolution_Protocol" </w:instrText>
+      </w:r>
+      <w:ins w:id="162" w:author="Greg Landry" w:date="2018-07-03T09:57:00Z"/>
+      <w:r>
+        <w:fldChar w:fldCharType="separate"/>
+      </w:r>
+      <w:bookmarkStart w:id="163" w:name="_Toc518375208"/>
+      <w:r>
+        <w:rPr>
+          <w:rStyle w:val="Hyperlink"/>
+        </w:rPr>
+        <w:t>ARP</w:t>
+      </w:r>
+      <w:bookmarkEnd w:id="163"/>
+      <w:r>
+        <w:rPr>
+          <w:rStyle w:val="Hyperlink"/>
+        </w:rPr>
+        <w:fldChar w:fldCharType="end"/>
+      </w:r>
     </w:p>
     <w:p>
       <w:r>
@@ -3254,7 +4876,15 @@
         <w:t>"</w:t>
       </w:r>
       <w:r>
-        <w:t xml:space="preserve"> is broadcast to the network.  All devices attached to a network listen for ARP requests.  If you hear an ARP request with your IP address in it, you respond with your MAC address.  From that point forward both sides add that information to their ARP table (and in fact if you hear others ARPing you can update your table as well).  The brilliant part of this scheme is that if you ARP for an IP address that is not on your local network, the router will respond with its MAC address (the subject of the next section).</w:t>
+        <w:t xml:space="preserve"> is broadcast to the network.  All devices attached to a network listen for ARP requests.  If you hear an ARP request with your IP address in it, you respond with your MAC address.  From that point forward both sides add that information to their ARP table (and in fact if you hear others </w:t>
+      </w:r>
+      <w:proofErr w:type="spellStart"/>
+      <w:r>
+        <w:t>ARPing</w:t>
+      </w:r>
+      <w:proofErr w:type="spellEnd"/>
+      <w:r>
+        <w:t xml:space="preserve"> you can update your table as well).  The brilliant part of this scheme is that if you ARP for an IP address that is not on your local network, the router will respond with its MAC address (the subject of the next section).</w:t>
       </w:r>
     </w:p>
     <w:p>
@@ -3266,12 +4896,12 @@
       <w:pPr>
         <w:pStyle w:val="Heading1"/>
       </w:pPr>
-      <w:bookmarkStart w:id="9" w:name="_Toc492635039"/>
+      <w:bookmarkStart w:id="164" w:name="_Toc518375209"/>
       <w:r>
         <w:lastRenderedPageBreak/>
         <w:t>IP Networking</w:t>
       </w:r>
-      <w:bookmarkEnd w:id="9"/>
+      <w:bookmarkEnd w:id="164"/>
     </w:p>
     <w:p>
       <w:pPr>
@@ -3297,7 +4927,7 @@
                     <pic:cNvPicPr/>
                   </pic:nvPicPr>
                   <pic:blipFill>
-                    <a:blip r:embed="rId44"/>
+                    <a:blip r:embed="rId10"/>
                     <a:stretch>
                       <a:fillRect/>
                     </a:stretch>
@@ -3344,7 +4974,15 @@
         <w:t>The Cloud</w:t>
       </w:r>
       <w:r>
-        <w:t xml:space="preserve"> is all of the Internet that is accessible by your network, but may also mean servers that are attached to a network somewhere on the Internet.</w:t>
+        <w:t xml:space="preserve"> is all of the Internet that is accessible by your </w:t>
+      </w:r>
+      <w:proofErr w:type="gramStart"/>
+      <w:r>
+        <w:t>network, but</w:t>
+      </w:r>
+      <w:proofErr w:type="gramEnd"/>
+      <w:r>
+        <w:t xml:space="preserve"> may also mean servers that are attached to a network somewhere on the Internet.</w:t>
       </w:r>
     </w:p>
     <w:p>
@@ -3360,15 +4998,30 @@
       <w:r>
         <w:t xml:space="preserve"> on the Internet have a legal </w:t>
       </w:r>
-      <w:hyperlink r:id="rId45" w:history="1">
-        <w:r>
-          <w:rPr>
-            <w:rStyle w:val="Hyperlink"/>
-            <w:b/>
-          </w:rPr>
-          <w:t>IP address</w:t>
-        </w:r>
-      </w:hyperlink>
+      <w:r>
+        <w:fldChar w:fldCharType="begin"/>
+      </w:r>
+      <w:r>
+        <w:instrText xml:space="preserve"> HYPERLINK "https://en.wikipedia.org/wiki/IP_address" </w:instrText>
+      </w:r>
+      <w:ins w:id="165" w:author="Greg Landry" w:date="2018-07-03T09:57:00Z"/>
+      <w:r>
+        <w:fldChar w:fldCharType="separate"/>
+      </w:r>
+      <w:r>
+        <w:rPr>
+          <w:rStyle w:val="Hyperlink"/>
+          <w:b/>
+        </w:rPr>
+        <w:t>IP address</w:t>
+      </w:r>
+      <w:r>
+        <w:rPr>
+          <w:rStyle w:val="Hyperlink"/>
+          <w:b/>
+        </w:rPr>
+        <w:fldChar w:fldCharType="end"/>
+      </w:r>
       <w:r>
         <w:t xml:space="preserve"> and belong to an (IP) </w:t>
       </w:r>
@@ -3408,21 +5061,43 @@
     </w:p>
     <w:p>
       <w:r>
-        <w:t>An IP Address uniquely identifies an individual device with a 32-bit number that is generally expressed as four hex-bytes separated by periods. E.g. 192.168.15.7.  IP addresses are divided into two parts: the network address (which is the first x number of bits) and the client address which are the last 32-x bits.  The netmask defines the split of network/client.  E.g. the netmask for 192.168.15.* is 255.255.255.0</w:t>
+        <w:t>An IP Address uniquely identifies an individual device with a 32-bit number that is generally expressed as four hex-bytes separated by periods. E.g. 192.168.15.7.  IP addresses are divided into two parts: the network address (which is the first x number of bits) and the client address which are the last 32-x bits.  The netmask defines the split of network/client.  E.g. the netmask for 192.168.</w:t>
+      </w:r>
+      <w:proofErr w:type="gramStart"/>
+      <w:r>
+        <w:t>15.*</w:t>
+      </w:r>
+      <w:proofErr w:type="gramEnd"/>
+      <w:r>
+        <w:t xml:space="preserve"> is 255.255.255.0</w:t>
       </w:r>
     </w:p>
     <w:p>
       <w:r>
         <w:t xml:space="preserve">An </w:t>
       </w:r>
-      <w:hyperlink r:id="rId46" w:history="1">
-        <w:r>
-          <w:rPr>
-            <w:rStyle w:val="Hyperlink"/>
-          </w:rPr>
-          <w:t>IP Network</w:t>
-        </w:r>
-      </w:hyperlink>
+      <w:r>
+        <w:fldChar w:fldCharType="begin"/>
+      </w:r>
+      <w:r>
+        <w:instrText xml:space="preserve"> HYPERLINK "https://en.wikipedia.org/wiki/Subnetwork" </w:instrText>
+      </w:r>
+      <w:ins w:id="166" w:author="Greg Landry" w:date="2018-07-03T09:57:00Z"/>
+      <w:r>
+        <w:fldChar w:fldCharType="separate"/>
+      </w:r>
+      <w:r>
+        <w:rPr>
+          <w:rStyle w:val="Hyperlink"/>
+        </w:rPr>
+        <w:t>IP Network</w:t>
+      </w:r>
+      <w:r>
+        <w:rPr>
+          <w:rStyle w:val="Hyperlink"/>
+        </w:rPr>
+        <w:fldChar w:fldCharType="end"/>
+      </w:r>
       <w:r>
         <w:t xml:space="preserve"> (sometimes called an IP Subnetwork) is the collection of devices that all share the same network address e.g. all of the devices on 192.168.15.* (netmask 255.255.255.0) are all part of the same IP Network.</w:t>
       </w:r>
@@ -3445,12 +5120,12 @@
       <w:pPr>
         <w:pStyle w:val="Heading1"/>
       </w:pPr>
-      <w:bookmarkStart w:id="10" w:name="_Toc492635040"/>
+      <w:bookmarkStart w:id="167" w:name="_Toc518375210"/>
       <w:r>
         <w:lastRenderedPageBreak/>
         <w:t>Device Configuration Table (DCT)</w:t>
       </w:r>
-      <w:bookmarkEnd w:id="10"/>
+      <w:bookmarkEnd w:id="167"/>
     </w:p>
     <w:p>
       <w:r>
@@ -3468,11 +5143,33 @@
       <w:r>
         <w:t xml:space="preserve">. For example, </w:t>
       </w:r>
+      <w:proofErr w:type="spellStart"/>
       <w:r>
         <w:rPr>
           <w:i/>
         </w:rPr>
-        <w:t>wiced_network_up()</w:t>
+        <w:t>wiced_network_</w:t>
+      </w:r>
+      <w:proofErr w:type="gramStart"/>
+      <w:r>
+        <w:rPr>
+          <w:i/>
+        </w:rPr>
+        <w:t>up</w:t>
+      </w:r>
+      <w:proofErr w:type="spellEnd"/>
+      <w:r>
+        <w:rPr>
+          <w:i/>
+        </w:rPr>
+        <w:t>(</w:t>
+      </w:r>
+      <w:proofErr w:type="gramEnd"/>
+      <w:r>
+        <w:rPr>
+          <w:i/>
+        </w:rPr>
+        <w:t>)</w:t>
       </w:r>
       <w:r>
         <w:t xml:space="preserve"> reads the network information from the DCT and connects to the specified network.</w:t>
@@ -3485,8 +5182,13 @@
     </w:p>
     <w:p>
       <w:r>
-        <w:t>When building a WICED App you can either use the default DCT or you can make a custom one or a custom section of one.  To preconfigure the Wi-Fi section of the DCT table you need to create a .h file (generally called wifi_config_dct.h</w:t>
-      </w:r>
+        <w:t xml:space="preserve">When building a WICED App you can either use the default DCT or you can make a custom one or a custom section of one.  To preconfigure the Wi-Fi section of the DCT table you need to create a .h file (generally called </w:t>
+      </w:r>
+      <w:proofErr w:type="spellStart"/>
+      <w:r>
+        <w:t>wifi_config_dct.h</w:t>
+      </w:r>
+      <w:proofErr w:type="spellEnd"/>
       <w:r>
         <w:t>)</w:t>
       </w:r>
@@ -3497,7 +5199,15 @@
         <w:t>to the</w:t>
       </w:r>
       <w:r>
-        <w:t xml:space="preserve"> makefile so that the your custom DCT is included in the build:</w:t>
+        <w:t xml:space="preserve"> </w:t>
+      </w:r>
+      <w:proofErr w:type="spellStart"/>
+      <w:r>
+        <w:t>makefile</w:t>
+      </w:r>
+      <w:proofErr w:type="spellEnd"/>
+      <w:r>
+        <w:t xml:space="preserve"> so that the your custom DCT is included in the build:</w:t>
       </w:r>
     </w:p>
     <w:p>
@@ -3517,8 +5227,30 @@
         <w:rPr>
           <w:rFonts w:ascii="Courier New" w:hAnsi="Courier New" w:cs="Courier New"/>
         </w:rPr>
-        <w:t>NFIG_DCT_H := wifi_config_dct.h</w:t>
-      </w:r>
+        <w:t>NFIG_DCT_</w:t>
+      </w:r>
+      <w:proofErr w:type="gramStart"/>
+      <w:r>
+        <w:rPr>
+          <w:rFonts w:ascii="Courier New" w:hAnsi="Courier New" w:cs="Courier New"/>
+        </w:rPr>
+        <w:t>H :</w:t>
+      </w:r>
+      <w:proofErr w:type="gramEnd"/>
+      <w:r>
+        <w:rPr>
+          <w:rFonts w:ascii="Courier New" w:hAnsi="Courier New" w:cs="Courier New"/>
+        </w:rPr>
+        <w:t xml:space="preserve">= </w:t>
+      </w:r>
+      <w:proofErr w:type="spellStart"/>
+      <w:r>
+        <w:rPr>
+          <w:rFonts w:ascii="Courier New" w:hAnsi="Courier New" w:cs="Courier New"/>
+        </w:rPr>
+        <w:t>wifi_config_dct.h</w:t>
+      </w:r>
+      <w:proofErr w:type="spellEnd"/>
     </w:p>
     <w:p>
       <w:pPr>
@@ -3550,34 +5282,43 @@
           <w:b/>
           <w:u w:val="single"/>
         </w:rPr>
-        <w:t>include/default_</w:t>
-      </w:r>
+        <w:t>include/</w:t>
+      </w:r>
+      <w:proofErr w:type="spellStart"/>
       <w:r>
         <w:rPr>
           <w:b/>
           <w:u w:val="single"/>
         </w:rPr>
-        <w:t>wifi_</w:t>
+        <w:t>default_</w:t>
       </w:r>
       <w:r>
         <w:rPr>
           <w:b/>
           <w:u w:val="single"/>
         </w:rPr>
-        <w:t>config_dct.h</w:t>
+        <w:t>wifi_</w:t>
       </w:r>
       <w:r>
         <w:rPr>
           <w:b/>
           <w:u w:val="single"/>
         </w:rPr>
-        <w:t>"</w:t>
-      </w:r>
+        <w:t>config_dct.h</w:t>
+      </w:r>
+      <w:proofErr w:type="spellEnd"/>
       <w:r>
         <w:rPr>
           <w:b/>
           <w:u w:val="single"/>
         </w:rPr>
+        <w:t>"</w:t>
+      </w:r>
+      <w:r>
+        <w:rPr>
+          <w:b/>
+          <w:u w:val="single"/>
+        </w:rPr>
         <w:t xml:space="preserve">. </w:t>
       </w:r>
       <w:r>
@@ -3586,9 +5327,11 @@
       <w:r>
         <w:t>"</w:t>
       </w:r>
+      <w:proofErr w:type="spellStart"/>
       <w:r>
         <w:t>wifi_config_dct.h</w:t>
       </w:r>
+      <w:proofErr w:type="spellEnd"/>
       <w:r>
         <w:t>"</w:t>
       </w:r>
@@ -3620,7 +5363,7 @@
                     <pic:cNvPicPr/>
                   </pic:nvPicPr>
                   <pic:blipFill>
-                    <a:blip r:embed="rId47"/>
+                    <a:blip r:embed="rId11"/>
                     <a:stretch>
                       <a:fillRect/>
                     </a:stretch>
@@ -3670,14 +5413,27 @@
         <w:t xml:space="preserve"> support Wi-Fi and Ethernet (line 26).   The configuration AP is used for devices that want to allow other devices to connect to them to perform configuration of the W</w:t>
       </w:r>
       <w:r>
-        <w:t>ICED system over Wi-Fi. The nomal</w:t>
-      </w:r>
+        <w:t xml:space="preserve">ICED system over Wi-Fi. The </w:t>
+      </w:r>
+      <w:proofErr w:type="spellStart"/>
+      <w:r>
+        <w:t>nomal</w:t>
+      </w:r>
+      <w:proofErr w:type="spellEnd"/>
       <w:r>
         <w:t xml:space="preserve"> AP is used for devices that will act as a Wi-Fi access point during normal operation. The </w:t>
       </w:r>
       <w:r>
         <w:lastRenderedPageBreak/>
-        <w:t>client is used for devices that will connect to an existing Wi-Fi network as a station. For the purposes of this chapter we will only be a CLIENT so you will only need to touch 17-23.</w:t>
+        <w:t xml:space="preserve">client is used for devices that will connect to an existing Wi-Fi network as a station. For the purposes of this chapter we will only be a </w:t>
+      </w:r>
+      <w:proofErr w:type="gramStart"/>
+      <w:r>
+        <w:t>CLIENT</w:t>
+      </w:r>
+      <w:proofErr w:type="gramEnd"/>
+      <w:r>
+        <w:t xml:space="preserve"> so you will only need to touch 17-23.</w:t>
       </w:r>
     </w:p>
     <w:p>
@@ -3733,7 +5489,7 @@
                     <pic:cNvPicPr/>
                   </pic:nvPicPr>
                   <pic:blipFill>
-                    <a:blip r:embed="rId48"/>
+                    <a:blip r:embed="rId12"/>
                     <a:stretch>
                       <a:fillRect/>
                     </a:stretch>
@@ -3779,15 +5535,31 @@
         <w:t>t need to know about it since you just choose your</w:t>
       </w:r>
       <w:r>
-        <w:t xml:space="preserve"> settings in the wiced_config_d</w:t>
-      </w:r>
-      <w:r>
-        <w:t>ct.h file, but if you want to read/modify some of the DCT settings from the firmware you will need to understand how the values are stored in flash.</w:t>
-      </w:r>
-    </w:p>
-    <w:p>
-      <w:r>
-        <w:t>The WICED SDK provides a predefined structure for the DCT mapping in the file platform_dct.h which can be found in the WICED/platform/include folder).</w:t>
+        <w:t xml:space="preserve"> settings in the </w:t>
+      </w:r>
+      <w:proofErr w:type="spellStart"/>
+      <w:r>
+        <w:t>wiced_config_d</w:t>
+      </w:r>
+      <w:r>
+        <w:t>ct.h</w:t>
+      </w:r>
+      <w:proofErr w:type="spellEnd"/>
+      <w:r>
+        <w:t xml:space="preserve"> file, but if you want to read/modify some of the DCT settings from the firmware you will need to understand how the values are stored in flash.</w:t>
+      </w:r>
+    </w:p>
+    <w:p>
+      <w:r>
+        <w:t xml:space="preserve">The WICED SDK provides a predefined structure for the DCT mapping in the file </w:t>
+      </w:r>
+      <w:proofErr w:type="spellStart"/>
+      <w:r>
+        <w:t>platform_dct.h</w:t>
+      </w:r>
+      <w:proofErr w:type="spellEnd"/>
+      <w:r>
+        <w:t xml:space="preserve"> which can be found in the WICED/platform/include folder).</w:t>
       </w:r>
     </w:p>
     <w:p>
@@ -3816,7 +5588,7 @@
                     </pic:cNvPicPr>
                   </pic:nvPicPr>
                   <pic:blipFill>
-                    <a:blip r:embed="rId49">
+                    <a:blip r:embed="rId13">
                       <a:extLst>
                         <a:ext uri="{28A0092B-C50C-407E-A947-70E740481C1C}">
                           <a14:useLocalDpi xmlns:a14="http://schemas.microsoft.com/office/drawing/2010/main" val="0"/>
@@ -3850,11 +5622,35 @@
     </w:p>
     <w:p>
       <w:r>
-        <w:t xml:space="preserve">As you can see from the table above, the DCT is divided into sections. As an example, wifi_config is a structure of type platform_dct_wifi_config_t that contains information about the Wi-Fi configuration </w:t>
+        <w:t xml:space="preserve">As you can see from the table above, the DCT is divided into sections. As an example, </w:t>
+      </w:r>
+      <w:proofErr w:type="spellStart"/>
+      <w:r>
+        <w:t>wifi_config</w:t>
+      </w:r>
+      <w:proofErr w:type="spellEnd"/>
+      <w:r>
+        <w:t xml:space="preserve"> is a structure of type </w:t>
+      </w:r>
+      <w:proofErr w:type="spellStart"/>
+      <w:r>
+        <w:t>platform_dct_wifi_config_t</w:t>
+      </w:r>
+      <w:proofErr w:type="spellEnd"/>
+      <w:r>
+        <w:t xml:space="preserve"> that contains information about the Wi-Fi configuration </w:t>
       </w:r>
       <w:r>
         <w:lastRenderedPageBreak/>
-        <w:t>including the known access points. If you right click and do Open Declaration on platform_dct_wifi_config_t you will see:</w:t>
+        <w:t xml:space="preserve">including the known access points. If you right click and do Open Declaration on </w:t>
+      </w:r>
+      <w:proofErr w:type="spellStart"/>
+      <w:r>
+        <w:t>platform_dct_wifi_config_t</w:t>
+      </w:r>
+      <w:proofErr w:type="spellEnd"/>
+      <w:r>
+        <w:t xml:space="preserve"> you will see:</w:t>
       </w:r>
     </w:p>
     <w:p>
@@ -3883,7 +5679,7 @@
                     </pic:cNvPicPr>
                   </pic:nvPicPr>
                   <pic:blipFill>
-                    <a:blip r:embed="rId50">
+                    <a:blip r:embed="rId14">
                       <a:extLst>
                         <a:ext uri="{28A0092B-C50C-407E-A947-70E740481C1C}">
                           <a14:useLocalDpi xmlns:a14="http://schemas.microsoft.com/office/drawing/2010/main" val="0"/>
@@ -3922,9 +5718,11 @@
       <w:r>
         <w:t>"</w:t>
       </w:r>
+      <w:proofErr w:type="spellStart"/>
       <w:r>
         <w:t>stored_ap_list</w:t>
       </w:r>
+      <w:proofErr w:type="spellEnd"/>
       <w:r>
         <w:t>"</w:t>
       </w:r>
@@ -3934,14 +5732,24 @@
       <w:r>
         <w:t>"</w:t>
       </w:r>
+      <w:proofErr w:type="spellStart"/>
       <w:r>
         <w:t>wiced_config_ap_entry_t</w:t>
       </w:r>
+      <w:proofErr w:type="spellEnd"/>
       <w:r>
         <w:t>"</w:t>
       </w:r>
       <w:r>
-        <w:t>. The first element (i.e. index 0) of this array contains information for the access point that the STA connects to as a client. If you right click on wiced_config_ap_entry_t and do Open Declaration, you will see:</w:t>
+        <w:t xml:space="preserve">. The first element (i.e. index 0) of this array contains information for the access point that the STA connects to as a client. If you right click on </w:t>
+      </w:r>
+      <w:proofErr w:type="spellStart"/>
+      <w:r>
+        <w:t>wiced_config_ap_entry_t</w:t>
+      </w:r>
+      <w:proofErr w:type="spellEnd"/>
+      <w:r>
+        <w:t xml:space="preserve"> and do Open Declaration, you will see:</w:t>
       </w:r>
     </w:p>
     <w:p>
@@ -3968,7 +5776,7 @@
                     <pic:cNvPicPr/>
                   </pic:nvPicPr>
                   <pic:blipFill>
-                    <a:blip r:embed="rId51"/>
+                    <a:blip r:embed="rId15"/>
                     <a:stretch>
                       <a:fillRect/>
                     </a:stretch>
@@ -3991,13 +5799,29 @@
     </w:p>
     <w:p>
       <w:r>
-        <w:t>The first entry in this structure (details, which is a structure of type wiced_ap_info_t) contains details of the access point that the client will connect to. If you r</w:t>
+        <w:t xml:space="preserve">The first entry in this structure (details, which is a structure of type </w:t>
+      </w:r>
+      <w:proofErr w:type="spellStart"/>
+      <w:r>
+        <w:t>wiced_ap_info_t</w:t>
+      </w:r>
+      <w:proofErr w:type="spellEnd"/>
+      <w:r>
+        <w:t>) contains details of the access point that the client will connect to. If you r</w:t>
       </w:r>
       <w:r>
         <w:t>i</w:t>
       </w:r>
       <w:r>
-        <w:t>ght click on wiced_ap_info_t and do Open Declaration, you will see:</w:t>
+        <w:t xml:space="preserve">ght click on </w:t>
+      </w:r>
+      <w:proofErr w:type="spellStart"/>
+      <w:r>
+        <w:t>wiced_ap_info_t</w:t>
+      </w:r>
+      <w:proofErr w:type="spellEnd"/>
+      <w:r>
+        <w:t xml:space="preserve"> and do Open Declaration, you will see:</w:t>
       </w:r>
     </w:p>
     <w:p>
@@ -4024,7 +5848,7 @@
                     <pic:cNvPicPr/>
                   </pic:nvPicPr>
                   <pic:blipFill>
-                    <a:blip r:embed="rId52"/>
+                    <a:blip r:embed="rId16"/>
                     <a:stretch>
                       <a:fillRect/>
                     </a:stretch>
@@ -4059,20 +5883,50 @@
       <w:r>
         <w:t xml:space="preserve">In order to read from the DCT you need to call the function </w:t>
       </w:r>
+      <w:proofErr w:type="spellStart"/>
       <w:r>
         <w:rPr>
           <w:i/>
         </w:rPr>
-        <w:t>wiced_dct_read_lock()</w:t>
+        <w:t>wiced_dct_read_</w:t>
+      </w:r>
+      <w:proofErr w:type="gramStart"/>
+      <w:r>
+        <w:rPr>
+          <w:i/>
+        </w:rPr>
+        <w:t>lock</w:t>
+      </w:r>
+      <w:proofErr w:type="spellEnd"/>
+      <w:r>
+        <w:rPr>
+          <w:i/>
+        </w:rPr>
+        <w:t>(</w:t>
+      </w:r>
+      <w:proofErr w:type="gramEnd"/>
+      <w:r>
+        <w:rPr>
+          <w:i/>
+        </w:rPr>
+        <w:t>)</w:t>
       </w:r>
       <w:r>
         <w:t xml:space="preserve"> which will read the DCT into a RAM buffer which you can then modify and then write back to the flash with the function </w:t>
       </w:r>
+      <w:proofErr w:type="spellStart"/>
       <w:r>
         <w:rPr>
           <w:i/>
         </w:rPr>
-        <w:t>wiced_dct_write()</w:t>
+        <w:t>wiced_dct_write</w:t>
+      </w:r>
+      <w:proofErr w:type="spellEnd"/>
+      <w:r>
+        <w:rPr>
+          <w:i/>
+        </w:rPr>
+        <w:t>()</w:t>
       </w:r>
       <w:r>
         <w:t>.</w:t>
@@ -4082,32 +5936,92 @@
       <w:r>
         <w:t xml:space="preserve">You provide the </w:t>
       </w:r>
+      <w:proofErr w:type="spellStart"/>
       <w:r>
         <w:rPr>
           <w:i/>
         </w:rPr>
-        <w:t>wiced_dct_read_lock()</w:t>
+        <w:t>wiced_dct_read_</w:t>
+      </w:r>
+      <w:proofErr w:type="gramStart"/>
+      <w:r>
+        <w:rPr>
+          <w:i/>
+        </w:rPr>
+        <w:t>lock</w:t>
+      </w:r>
+      <w:proofErr w:type="spellEnd"/>
+      <w:r>
+        <w:rPr>
+          <w:i/>
+        </w:rPr>
+        <w:t>(</w:t>
+      </w:r>
+      <w:proofErr w:type="gramEnd"/>
+      <w:r>
+        <w:rPr>
+          <w:i/>
+        </w:rPr>
+        <w:t>)</w:t>
       </w:r>
       <w:r>
         <w:t xml:space="preserve"> call with a pointer to a pointer to an empty structure which will be filled with the DCT Wi-Fi data. The type of structure depends on which section of the DCT that you want to read (the section is a parameter to the </w:t>
       </w:r>
+      <w:proofErr w:type="spellStart"/>
       <w:r>
         <w:rPr>
           <w:i/>
         </w:rPr>
-        <w:t>wiced_dct_read_lock()</w:t>
+        <w:t>wiced_dct_read_</w:t>
+      </w:r>
+      <w:proofErr w:type="gramStart"/>
+      <w:r>
+        <w:rPr>
+          <w:i/>
+        </w:rPr>
+        <w:t>lock</w:t>
+      </w:r>
+      <w:proofErr w:type="spellEnd"/>
+      <w:r>
+        <w:rPr>
+          <w:i/>
+        </w:rPr>
+        <w:t>(</w:t>
+      </w:r>
+      <w:proofErr w:type="gramEnd"/>
+      <w:r>
+        <w:rPr>
+          <w:i/>
+        </w:rPr>
+        <w:t>)</w:t>
       </w:r>
       <w:r>
         <w:t xml:space="preserve"> function). For example, if you </w:t>
       </w:r>
       <w:r>
         <w:lastRenderedPageBreak/>
-        <w:t>want to read the DCT_WIFI_CONFIG_SECTION, then the pointer type would be platform_dct_wifi_config_t.</w:t>
-      </w:r>
-    </w:p>
-    <w:p>
-      <w:r>
-        <w:t xml:space="preserve">You can find the list of section names in the wiced_dct_common.h file which </w:t>
+        <w:t xml:space="preserve">want to read the DCT_WIFI_CONFIG_SECTION, then the pointer type would be </w:t>
+      </w:r>
+      <w:proofErr w:type="spellStart"/>
+      <w:r>
+        <w:t>platform_dct_wifi_config_t</w:t>
+      </w:r>
+      <w:proofErr w:type="spellEnd"/>
+      <w:r>
+        <w:t>.</w:t>
+      </w:r>
+    </w:p>
+    <w:p>
+      <w:r>
+        <w:t xml:space="preserve">You can find the list of section names in the </w:t>
+      </w:r>
+      <w:proofErr w:type="spellStart"/>
+      <w:r>
+        <w:t>wiced_dct_common.h</w:t>
+      </w:r>
+      <w:proofErr w:type="spellEnd"/>
+      <w:r>
+        <w:t xml:space="preserve"> file which </w:t>
       </w:r>
       <w:r>
         <w:t>is in</w:t>
@@ -4140,7 +6054,7 @@
                     <pic:cNvPicPr/>
                   </pic:nvPicPr>
                   <pic:blipFill>
-                    <a:blip r:embed="rId53"/>
+                    <a:blip r:embed="rId17"/>
                     <a:stretch>
                       <a:fillRect/>
                     </a:stretch>
@@ -4165,11 +6079,33 @@
       <w:r>
         <w:t xml:space="preserve">When you are done with the RAM copy of the DCT you need to free it by calling the function </w:t>
       </w:r>
+      <w:proofErr w:type="spellStart"/>
       <w:r>
         <w:rPr>
           <w:i/>
         </w:rPr>
-        <w:t>wiced_dct_read_unlock()</w:t>
+        <w:t>wiced_dct_read_</w:t>
+      </w:r>
+      <w:proofErr w:type="gramStart"/>
+      <w:r>
+        <w:rPr>
+          <w:i/>
+        </w:rPr>
+        <w:t>unlock</w:t>
+      </w:r>
+      <w:proofErr w:type="spellEnd"/>
+      <w:r>
+        <w:rPr>
+          <w:i/>
+        </w:rPr>
+        <w:t>(</w:t>
+      </w:r>
+      <w:proofErr w:type="gramEnd"/>
+      <w:r>
+        <w:rPr>
+          <w:i/>
+        </w:rPr>
+        <w:t>)</w:t>
       </w:r>
       <w:r>
         <w:t xml:space="preserve">. </w:t>
@@ -4191,20 +6127,50 @@
       <w:r>
         <w:t xml:space="preserve"> and directly accessible by the processor you can call </w:t>
       </w:r>
+      <w:proofErr w:type="spellStart"/>
       <w:r>
         <w:rPr>
           <w:i/>
         </w:rPr>
-        <w:t>wiced_dct_read_lock()</w:t>
+        <w:t>wiced_dct_read_</w:t>
+      </w:r>
+      <w:proofErr w:type="gramStart"/>
+      <w:r>
+        <w:rPr>
+          <w:i/>
+        </w:rPr>
+        <w:t>lock</w:t>
+      </w:r>
+      <w:proofErr w:type="spellEnd"/>
+      <w:r>
+        <w:rPr>
+          <w:i/>
+        </w:rPr>
+        <w:t>(</w:t>
+      </w:r>
+      <w:proofErr w:type="gramEnd"/>
+      <w:r>
+        <w:rPr>
+          <w:i/>
+        </w:rPr>
+        <w:t>)</w:t>
       </w:r>
       <w:r>
         <w:t xml:space="preserve"> with the writable parameter set to false, in which case the </w:t>
       </w:r>
+      <w:proofErr w:type="spellStart"/>
       <w:r>
         <w:rPr>
           <w:i/>
         </w:rPr>
-        <w:t>wiced_dct_read_lock()</w:t>
+        <w:t>wiced_dct_read_lock</w:t>
+      </w:r>
+      <w:proofErr w:type="spellEnd"/>
+      <w:r>
+        <w:rPr>
+          <w:i/>
+        </w:rPr>
+        <w:t>()</w:t>
       </w:r>
       <w:r>
         <w:t xml:space="preserve"> will give you a pointer to the flash instead of making a copy in RAM. You can only do this if you are just going to read the DCT. That is, if you want to be able to write to the DCT, the writable parameter must be set to true.</w:t>
@@ -4253,7 +6219,7 @@
                     </pic:cNvPicPr>
                   </pic:nvPicPr>
                   <pic:blipFill rotWithShape="1">
-                    <a:blip r:embed="rId54">
+                    <a:blip r:embed="rId18">
                       <a:extLst>
                         <a:ext uri="{28A0092B-C50C-407E-A947-70E740481C1C}">
                           <a14:useLocalDpi xmlns:a14="http://schemas.microsoft.com/office/drawing/2010/main" val="0"/>
@@ -4295,22 +6261,44 @@
       <w:pPr>
         <w:pStyle w:val="Heading1"/>
       </w:pPr>
-      <w:bookmarkStart w:id="11" w:name="_Toc492635041"/>
+      <w:bookmarkStart w:id="168" w:name="_Toc518375211"/>
       <w:r>
         <w:lastRenderedPageBreak/>
         <w:t>The WICED Wi-Fi SDK</w:t>
       </w:r>
-      <w:bookmarkEnd w:id="11"/>
+      <w:bookmarkEnd w:id="168"/>
     </w:p>
     <w:p>
       <w:r>
         <w:t xml:space="preserve">In order to attach to a Wi-Fi network you must call the </w:t>
       </w:r>
+      <w:proofErr w:type="spellStart"/>
       <w:r>
         <w:rPr>
           <w:i/>
         </w:rPr>
-        <w:t>wiced_network_up()</w:t>
+        <w:t>wiced_network_</w:t>
+      </w:r>
+      <w:proofErr w:type="gramStart"/>
+      <w:r>
+        <w:rPr>
+          <w:i/>
+        </w:rPr>
+        <w:t>up</w:t>
+      </w:r>
+      <w:proofErr w:type="spellEnd"/>
+      <w:r>
+        <w:rPr>
+          <w:i/>
+        </w:rPr>
+        <w:t>(</w:t>
+      </w:r>
+      <w:proofErr w:type="gramEnd"/>
+      <w:r>
+        <w:rPr>
+          <w:i/>
+        </w:rPr>
+        <w:t>)</w:t>
       </w:r>
       <w:r>
         <w:t xml:space="preserve"> function. That API call has three parameters: the networking interface to use; which method to use to get your IP address etc.;</w:t>
@@ -4343,7 +6331,7 @@
                     <pic:cNvPicPr/>
                   </pic:nvPicPr>
                   <pic:blipFill rotWithShape="1">
-                    <a:blip r:embed="rId55"/>
+                    <a:blip r:embed="rId19"/>
                     <a:srcRect t="8706" b="8141"/>
                     <a:stretch/>
                   </pic:blipFill>
@@ -4373,7 +6361,23 @@
     </w:p>
     <w:p>
       <w:r>
-        <w:t xml:space="preserve">The parameter wiced_interface_t specifies which network interface to use.  The WICED-SDK supports the ability to use multiple networks at the same time e.g. Wi-Fi &amp; Ethernet.  To find the definition, I went to the definition of wiced_interface_t (by highlighting, right clicking and selecting Open Declaration) in the SDK.  For the purposes of this class we will always use the WICED_STA_INTERFACE, meaning we are always going to be a station (i.e. client), never an access point. </w:t>
+        <w:t xml:space="preserve">The parameter </w:t>
+      </w:r>
+      <w:proofErr w:type="spellStart"/>
+      <w:r>
+        <w:t>wiced_interface_t</w:t>
+      </w:r>
+      <w:proofErr w:type="spellEnd"/>
+      <w:r>
+        <w:t xml:space="preserve"> specifies which network interface to use.  The WICED-SDK supports the ability to use multiple networks at the same time e.g. Wi-Fi &amp; Ethernet.  To find the definition, I went to the definition of </w:t>
+      </w:r>
+      <w:proofErr w:type="spellStart"/>
+      <w:r>
+        <w:t>wiced_interface_t</w:t>
+      </w:r>
+      <w:proofErr w:type="spellEnd"/>
+      <w:r>
+        <w:t xml:space="preserve"> (by highlighting, right clicking and selecting Open Declaration) in the SDK.  For the purposes of this class we will always use the WICED_STA_INTERFACE, meaning we are always going to be a station (i.e. client), never an access point. </w:t>
       </w:r>
     </w:p>
     <w:p>
@@ -4397,7 +6401,7 @@
                     <pic:cNvPicPr/>
                   </pic:nvPicPr>
                   <pic:blipFill>
-                    <a:blip r:embed="rId56"/>
+                    <a:blip r:embed="rId20"/>
                     <a:stretch>
                       <a:fillRect/>
                     </a:stretch>
@@ -4422,11 +6426,33 @@
       <w:r>
         <w:t xml:space="preserve">The next parameter in the </w:t>
       </w:r>
+      <w:proofErr w:type="spellStart"/>
       <w:r>
         <w:rPr>
           <w:i/>
         </w:rPr>
-        <w:t>wiced_network_up()</w:t>
+        <w:t>wiced_network_</w:t>
+      </w:r>
+      <w:proofErr w:type="gramStart"/>
+      <w:r>
+        <w:rPr>
+          <w:i/>
+        </w:rPr>
+        <w:t>up</w:t>
+      </w:r>
+      <w:proofErr w:type="spellEnd"/>
+      <w:r>
+        <w:rPr>
+          <w:i/>
+        </w:rPr>
+        <w:t>(</w:t>
+      </w:r>
+      <w:proofErr w:type="gramEnd"/>
+      <w:r>
+        <w:rPr>
+          <w:i/>
+        </w:rPr>
+        <w:t>)</w:t>
       </w:r>
       <w:r>
         <w:t xml:space="preserve"> call is how to configure the network, meaning how you specify the IP address, Netmask, Router etc.  You can either set it statically or you can use DHCP.  The WICED SDK can turn on a DHCP server inside of your device to serve DHCP requests from all over the network.  This would be useful if you were acting as the access point.  However, for the purposes of the class we will use </w:t>
@@ -4471,7 +6497,7 @@
                     <pic:cNvPicPr/>
                   </pic:nvPicPr>
                   <pic:blipFill>
-                    <a:blip r:embed="rId57"/>
+                    <a:blip r:embed="rId21"/>
                     <a:stretch>
                       <a:fillRect/>
                     </a:stretch>
@@ -4500,12 +6526,28 @@
         <w:t>'</w:t>
       </w:r>
       <w:r>
-        <w:t>t need to specify the ip_settings. In that case, just use NULL for the third parameter.</w:t>
-      </w:r>
-    </w:p>
-    <w:p>
-      <w:r>
-        <w:t>If you are not using an external DHCP server, you need to statically specify the IP networking parameters by passing a structure called wiced_ip_setting_t. That structure has three elements as can be seen here:</w:t>
+        <w:t xml:space="preserve">t need to specify the </w:t>
+      </w:r>
+      <w:proofErr w:type="spellStart"/>
+      <w:r>
+        <w:t>ip_settings</w:t>
+      </w:r>
+      <w:proofErr w:type="spellEnd"/>
+      <w:r>
+        <w:t>. In that case, just use NULL for the third parameter.</w:t>
+      </w:r>
+    </w:p>
+    <w:p>
+      <w:r>
+        <w:t xml:space="preserve">If you are not using an external DHCP server, you need to statically specify the IP networking parameters by passing a structure called </w:t>
+      </w:r>
+      <w:proofErr w:type="spellStart"/>
+      <w:r>
+        <w:t>wiced_ip_setting_t</w:t>
+      </w:r>
+      <w:proofErr w:type="spellEnd"/>
+      <w:r>
+        <w:t>. That structure has three elements as can be seen here:</w:t>
       </w:r>
     </w:p>
     <w:p>
@@ -4529,7 +6571,7 @@
                     <pic:cNvPicPr/>
                   </pic:nvPicPr>
                   <pic:blipFill>
-                    <a:blip r:embed="rId58"/>
+                    <a:blip r:embed="rId22"/>
                     <a:stretch>
                       <a:fillRect/>
                     </a:stretch>
@@ -4549,7 +6591,6 @@
           </wp:inline>
         </w:drawing>
       </w:r>
-      <w:bookmarkStart w:id="12" w:name="_Toc492635042"/>
       <w:r>
         <w:br w:type="page"/>
       </w:r>
@@ -4558,11 +6599,12 @@
       <w:pPr>
         <w:pStyle w:val="Heading1"/>
       </w:pPr>
+      <w:bookmarkStart w:id="169" w:name="_Toc518375212"/>
       <w:r>
         <w:lastRenderedPageBreak/>
         <w:t>WICED_RESULT_T</w:t>
       </w:r>
-      <w:bookmarkEnd w:id="12"/>
+      <w:bookmarkEnd w:id="169"/>
     </w:p>
     <w:p>
       <w:r>
@@ -4571,9 +6613,11 @@
       <w:r>
         <w:t>"</w:t>
       </w:r>
+      <w:proofErr w:type="spellStart"/>
       <w:r>
         <w:t>wiced_result_t</w:t>
       </w:r>
+      <w:proofErr w:type="spellEnd"/>
       <w:r>
         <w:t>"</w:t>
       </w:r>
@@ -4590,7 +6634,15 @@
         <w:t>ed</w:t>
       </w:r>
       <w:r>
-        <w:t xml:space="preserve"> include WICED_SUCCESS, WICED_PENDING and WICED_ERROR.  If you look at the wiced_result_t you will not see those values because the enumeration is built up hierarchically to make it easier to maintain.  Here it the top level of the hierarchy:</w:t>
+        <w:t xml:space="preserve"> include WICED_SUCCESS, WICED_PENDING and WICED_ERROR.  If you look at the </w:t>
+      </w:r>
+      <w:proofErr w:type="spellStart"/>
+      <w:r>
+        <w:t>wiced_result_t</w:t>
+      </w:r>
+      <w:proofErr w:type="spellEnd"/>
+      <w:r>
+        <w:t xml:space="preserve"> you will not see those values because the enumeration is built up hierarchically to make it easier to maintain.  Here it the top level of the hierarchy:</w:t>
       </w:r>
     </w:p>
     <w:p>
@@ -4617,7 +6669,7 @@
                     <pic:cNvPicPr/>
                   </pic:nvPicPr>
                   <pic:blipFill>
-                    <a:blip r:embed="rId59"/>
+                    <a:blip r:embed="rId23"/>
                     <a:stretch>
                       <a:fillRect/>
                     </a:stretch>
@@ -4700,7 +6752,7 @@
                     <pic:cNvPicPr/>
                   </pic:nvPicPr>
                   <pic:blipFill>
-                    <a:blip r:embed="rId60"/>
+                    <a:blip r:embed="rId24"/>
                     <a:stretch>
                       <a:fillRect/>
                     </a:stretch>
@@ -4720,7 +6772,6 @@
           </wp:inline>
         </w:drawing>
       </w:r>
-      <w:bookmarkStart w:id="13" w:name="_Toc492635043"/>
       <w:r>
         <w:br w:type="page"/>
       </w:r>
@@ -4729,11 +6780,12 @@
       <w:pPr>
         <w:pStyle w:val="Heading1"/>
       </w:pPr>
+      <w:bookmarkStart w:id="170" w:name="_Toc518375213"/>
       <w:r>
         <w:lastRenderedPageBreak/>
         <w:t>Documentation</w:t>
       </w:r>
-      <w:bookmarkEnd w:id="13"/>
+      <w:bookmarkEnd w:id="170"/>
     </w:p>
     <w:p>
       <w:r>
@@ -4773,7 +6825,7 @@
                     <pic:cNvPicPr/>
                   </pic:nvPicPr>
                   <pic:blipFill>
-                    <a:blip r:embed="rId61"/>
+                    <a:blip r:embed="rId25"/>
                     <a:stretch>
                       <a:fillRect/>
                     </a:stretch>
@@ -4832,7 +6884,7 @@
                     <pic:cNvPicPr/>
                   </pic:nvPicPr>
                   <pic:blipFill>
-                    <a:blip r:embed="rId62"/>
+                    <a:blip r:embed="rId26"/>
                     <a:stretch>
                       <a:fillRect/>
                     </a:stretch>
@@ -4862,12 +6914,12 @@
       <w:pPr>
         <w:pStyle w:val="Heading1"/>
       </w:pPr>
-      <w:bookmarkStart w:id="14" w:name="_Toc492635044"/>
+      <w:bookmarkStart w:id="171" w:name="_Toc518375214"/>
       <w:r>
         <w:lastRenderedPageBreak/>
         <w:t>Introducers</w:t>
       </w:r>
-      <w:bookmarkEnd w:id="14"/>
+      <w:bookmarkEnd w:id="171"/>
     </w:p>
     <w:p>
       <w:r>
@@ -4895,7 +6947,15 @@
         </w:numPr>
       </w:pPr>
       <w:r>
-        <w:t>Connecting to the IoT device using Bluetooth and then using a phone based App to configure the device</w:t>
+        <w:t xml:space="preserve">Connecting to the IoT device using Bluetooth and then using a </w:t>
+      </w:r>
+      <w:proofErr w:type="gramStart"/>
+      <w:r>
+        <w:t>phone based</w:t>
+      </w:r>
+      <w:proofErr w:type="gramEnd"/>
+      <w:r>
+        <w:t xml:space="preserve"> App to configure the device</w:t>
       </w:r>
       <w:r>
         <w:t>'</w:t>
@@ -4925,7 +6985,15 @@
         <w:t>s Wi-Fi settings</w:t>
       </w:r>
       <w:r>
-        <w:t xml:space="preserve"> with a computer based application.</w:t>
+        <w:t xml:space="preserve"> with a </w:t>
+      </w:r>
+      <w:proofErr w:type="gramStart"/>
+      <w:r>
+        <w:t>computer based</w:t>
+      </w:r>
+      <w:proofErr w:type="gramEnd"/>
+      <w:r>
+        <w:t xml:space="preserve"> application.</w:t>
       </w:r>
     </w:p>
     <w:p>
@@ -5006,22 +7074,30 @@
       <w:pPr>
         <w:pStyle w:val="Heading1"/>
       </w:pPr>
-      <w:bookmarkStart w:id="15" w:name="_Toc492635045"/>
+      <w:bookmarkStart w:id="172" w:name="_Toc518375215"/>
       <w:r>
         <w:lastRenderedPageBreak/>
         <w:t>Exercise(s)</w:t>
       </w:r>
-      <w:bookmarkEnd w:id="15"/>
+      <w:bookmarkEnd w:id="172"/>
     </w:p>
     <w:p>
       <w:pPr>
         <w:pStyle w:val="Exercise"/>
       </w:pPr>
-      <w:bookmarkStart w:id="16" w:name="_Toc492635046"/>
-      <w:r>
-        <w:t>Connect to WPA2 WiFI Network</w:t>
-      </w:r>
-      <w:bookmarkEnd w:id="16"/>
+      <w:bookmarkStart w:id="173" w:name="_Toc518375216"/>
+      <w:r>
+        <w:t xml:space="preserve">Connect to WPA2 </w:t>
+      </w:r>
+      <w:proofErr w:type="spellStart"/>
+      <w:r>
+        <w:t>WiFI</w:t>
+      </w:r>
+      <w:proofErr w:type="spellEnd"/>
+      <w:r>
+        <w:t xml:space="preserve"> Network</w:t>
+      </w:r>
+      <w:bookmarkEnd w:id="173"/>
     </w:p>
     <w:p>
       <w:r>
@@ -5051,7 +7127,23 @@
         </w:numPr>
       </w:pPr>
       <w:r>
-        <w:t>Copy the template default_wifi_config_dct.h into your application folder (from step 1) and name it wifi_config_dct.h.</w:t>
+        <w:t xml:space="preserve">Copy the template </w:t>
+      </w:r>
+      <w:proofErr w:type="spellStart"/>
+      <w:r>
+        <w:t>default_wifi_config_dct.h</w:t>
+      </w:r>
+      <w:proofErr w:type="spellEnd"/>
+      <w:r>
+        <w:t xml:space="preserve"> into your application folder (from step 1) and name it </w:t>
+      </w:r>
+      <w:proofErr w:type="spellStart"/>
+      <w:r>
+        <w:t>wifi_config_dct.h</w:t>
+      </w:r>
+      <w:proofErr w:type="spellEnd"/>
+      <w:r>
+        <w:t>.</w:t>
       </w:r>
     </w:p>
     <w:p>
@@ -5077,7 +7169,15 @@
         </w:numPr>
       </w:pPr>
       <w:r>
-        <w:t>Modify wifi_config_dct.h.</w:t>
+        <w:t xml:space="preserve">Modify </w:t>
+      </w:r>
+      <w:proofErr w:type="spellStart"/>
+      <w:r>
+        <w:t>wifi_config_dct.h</w:t>
+      </w:r>
+      <w:proofErr w:type="spellEnd"/>
+      <w:r>
+        <w:t>.</w:t>
       </w:r>
     </w:p>
     <w:p>
@@ -5103,7 +7203,15 @@
         </w:numPr>
       </w:pPr>
       <w:r>
-        <w:t>Create and edit the makefile (don</w:t>
+        <w:t xml:space="preserve">Create and edit the </w:t>
+      </w:r>
+      <w:proofErr w:type="spellStart"/>
+      <w:r>
+        <w:t>makefile</w:t>
+      </w:r>
+      <w:proofErr w:type="spellEnd"/>
+      <w:r>
+        <w:t xml:space="preserve"> (don</w:t>
       </w:r>
       <w:r>
         <w:t>'</w:t>
@@ -5124,11 +7232,33 @@
       <w:r>
         <w:t xml:space="preserve">Create and edit 01_attach.c (use the function </w:t>
       </w:r>
+      <w:proofErr w:type="spellStart"/>
       <w:r>
         <w:rPr>
           <w:i/>
         </w:rPr>
-        <w:t>wiced_network_up()</w:t>
+        <w:t>wiced_network_</w:t>
+      </w:r>
+      <w:proofErr w:type="gramStart"/>
+      <w:r>
+        <w:rPr>
+          <w:i/>
+        </w:rPr>
+        <w:t>up</w:t>
+      </w:r>
+      <w:proofErr w:type="spellEnd"/>
+      <w:r>
+        <w:rPr>
+          <w:i/>
+        </w:rPr>
+        <w:t>(</w:t>
+      </w:r>
+      <w:proofErr w:type="gramEnd"/>
+      <w:r>
+        <w:rPr>
+          <w:i/>
+        </w:rPr>
+        <w:t>)</w:t>
       </w:r>
       <w:r>
         <w:t xml:space="preserve"> to read the DCT and start the network).</w:t>
@@ -5164,7 +7294,7 @@
       <w:pPr>
         <w:pStyle w:val="Exercise"/>
       </w:pPr>
-      <w:bookmarkStart w:id="17" w:name="_Toc492635047"/>
+      <w:bookmarkStart w:id="174" w:name="_Toc518375217"/>
       <w:r>
         <w:t>Connect to an O</w:t>
       </w:r>
@@ -5177,7 +7307,7 @@
       <w:r>
         <w:t>etwork</w:t>
       </w:r>
-      <w:bookmarkEnd w:id="17"/>
+      <w:bookmarkEnd w:id="174"/>
     </w:p>
     <w:p>
       <w:pPr>
@@ -5207,11 +7337,11 @@
       <w:pPr>
         <w:pStyle w:val="Exercise"/>
       </w:pPr>
-      <w:bookmarkStart w:id="18" w:name="_Toc492635048"/>
+      <w:bookmarkStart w:id="175" w:name="_Toc518375218"/>
       <w:r>
         <w:t>Print Network Information</w:t>
       </w:r>
-      <w:bookmarkEnd w:id="18"/>
+      <w:bookmarkEnd w:id="175"/>
     </w:p>
     <w:p>
       <w:pPr>
@@ -5246,7 +7376,15 @@
         </w:numPr>
       </w:pPr>
       <w:r>
-        <w:t>Netmask (wiced_ip_get_netmask)</w:t>
+        <w:t>Netmask (</w:t>
+      </w:r>
+      <w:proofErr w:type="spellStart"/>
+      <w:r>
+        <w:t>wiced_ip_get_netmask</w:t>
+      </w:r>
+      <w:proofErr w:type="spellEnd"/>
+      <w:r>
+        <w:t>)</w:t>
       </w:r>
     </w:p>
     <w:p>
@@ -5258,7 +7396,15 @@
         </w:numPr>
       </w:pPr>
       <w:r>
-        <w:t>Router Gateway (wiced_ip_get_gateway_address)</w:t>
+        <w:t>Router Gateway (</w:t>
+      </w:r>
+      <w:proofErr w:type="spellStart"/>
+      <w:r>
+        <w:t>wiced_ip_get_gateway_address</w:t>
+      </w:r>
+      <w:proofErr w:type="spellEnd"/>
+      <w:r>
+        <w:t>)</w:t>
       </w:r>
     </w:p>
     <w:p>
@@ -5272,19 +7418,47 @@
       <w:r>
         <w:t xml:space="preserve">The IP address of </w:t>
       </w:r>
-      <w:hyperlink r:id="rId63" w:history="1">
-        <w:r>
-          <w:rPr>
-            <w:rStyle w:val="Hyperlink"/>
-          </w:rPr>
-          <w:t>www.cypress.com</w:t>
-        </w:r>
-      </w:hyperlink>
+      <w:r>
+        <w:fldChar w:fldCharType="begin"/>
+      </w:r>
+      <w:r>
+        <w:instrText xml:space="preserve"> HYPERLINK "http://www.cypress.com" </w:instrText>
+      </w:r>
+      <w:ins w:id="176" w:author="Greg Landry" w:date="2018-07-03T09:57:00Z"/>
+      <w:r>
+        <w:fldChar w:fldCharType="separate"/>
+      </w:r>
       <w:r>
         <w:rPr>
           <w:rStyle w:val="Hyperlink"/>
         </w:rPr>
-        <w:t xml:space="preserve"> (wiced_hostname_lookup)</w:t>
+        <w:t>www.cypress.com</w:t>
+      </w:r>
+      <w:r>
+        <w:rPr>
+          <w:rStyle w:val="Hyperlink"/>
+        </w:rPr>
+        <w:fldChar w:fldCharType="end"/>
+      </w:r>
+      <w:r>
+        <w:rPr>
+          <w:rStyle w:val="Hyperlink"/>
+        </w:rPr>
+        <w:t xml:space="preserve"> (</w:t>
+      </w:r>
+      <w:proofErr w:type="spellStart"/>
+      <w:r>
+        <w:rPr>
+          <w:rStyle w:val="Hyperlink"/>
+        </w:rPr>
+        <w:t>wiced_hostname_lookup</w:t>
+      </w:r>
+      <w:proofErr w:type="spellEnd"/>
+      <w:r>
+        <w:rPr>
+          <w:rStyle w:val="Hyperlink"/>
+        </w:rPr>
+        <w:t>)</w:t>
       </w:r>
     </w:p>
     <w:p>
@@ -5296,13 +7470,21 @@
         </w:numPr>
       </w:pPr>
       <w:r>
-        <w:t>MAC Address of your device (w</w:t>
+        <w:t>MAC Address of your device (</w:t>
+      </w:r>
+      <w:proofErr w:type="spellStart"/>
+      <w:r>
+        <w:t>w</w:t>
       </w:r>
       <w:r>
         <w:t>iced</w:t>
       </w:r>
       <w:r>
-        <w:t>_wifi_get_mac_address)</w:t>
+        <w:t>_wifi_get_mac_address</w:t>
+      </w:r>
+      <w:proofErr w:type="spellEnd"/>
+      <w:r>
+        <w:t>)</w:t>
       </w:r>
     </w:p>
     <w:p>
@@ -5379,7 +7561,23 @@
         </w:numPr>
       </w:pPr>
       <w:r>
-        <w:t>Hint: The addresses (IP address, Netmask, Gateway, and Cypress.com) are returned as a structure of type wiced_ip_address_t. One element in the structure (called ip.v4) is a uint32_t which contains the IPV4 address as 4 hex bytes. You can mask off each of these bytes individually and print them as decimal values separated by periods to get the format that is typically seen. For example, the netmask of 255.255.255.0 will be returned as 0xFFFFFF00.</w:t>
+        <w:t xml:space="preserve">Hint: The addresses (IP address, Netmask, Gateway, and Cypress.com) are returned as a structure of type </w:t>
+      </w:r>
+      <w:proofErr w:type="spellStart"/>
+      <w:r>
+        <w:t>wiced_ip_address_t</w:t>
+      </w:r>
+      <w:proofErr w:type="spellEnd"/>
+      <w:r>
+        <w:t xml:space="preserve">. One element in the structure (called </w:t>
+      </w:r>
+      <w:proofErr w:type="gramStart"/>
+      <w:r>
+        <w:t>ip.v</w:t>
+      </w:r>
+      <w:proofErr w:type="gramEnd"/>
+      <w:r>
+        <w:t>4) is a uint32_t which contains the IPV4 address as 4 hex bytes. You can mask off each of these bytes individually and print them as decimal values separated by periods to get the format that is typically seen. For example, the netmask of 255.255.255.0 will be returned as 0xFFFFFF00.</w:t>
       </w:r>
     </w:p>
     <w:p>
@@ -5392,7 +7590,15 @@
       </w:pPr>
       <w:r>
         <w:lastRenderedPageBreak/>
-        <w:t xml:space="preserve">Hint: The MAC address is returned as a structure of type wiced_mac_t. This structure contains an element called octet which is an array of 6 octets (bytes). You can print each of these bytes individually separated by </w:t>
+        <w:t xml:space="preserve">Hint: The MAC address is returned as a structure of type </w:t>
+      </w:r>
+      <w:proofErr w:type="spellStart"/>
+      <w:r>
+        <w:t>wiced_mac_t</w:t>
+      </w:r>
+      <w:proofErr w:type="spellEnd"/>
+      <w:r>
+        <w:t xml:space="preserve">. This structure contains an element called octet which is an array of 6 octets (bytes). You can print each of these bytes individually separated by </w:t>
       </w:r>
       <w:r>
         <w:t>"</w:t>
@@ -5416,14 +7622,14 @@
       <w:pPr>
         <w:pStyle w:val="Exercise"/>
       </w:pPr>
-      <w:bookmarkStart w:id="19" w:name="_Toc492635049"/>
+      <w:bookmarkStart w:id="177" w:name="_Toc518375219"/>
       <w:r>
         <w:t xml:space="preserve">(Advanced) </w:t>
       </w:r>
       <w:r>
         <w:t>Multiple Network Connectivity</w:t>
       </w:r>
-      <w:bookmarkEnd w:id="19"/>
+      <w:bookmarkEnd w:id="177"/>
     </w:p>
     <w:p>
       <w:r>
@@ -5437,13 +7643,21 @@
           <w:ilvl w:val="0"/>
           <w:numId w:val="6"/>
         </w:numPr>
+        <w:rPr>
+          <w:ins w:id="178" w:author="Greg Landry" w:date="2018-07-03T09:57:00Z"/>
+        </w:rPr>
       </w:pPr>
       <w:r>
         <w:t>Hint: A second network is available for this exercise.</w:t>
       </w:r>
       <w:r>
-        <w:t xml:space="preserve"> Ask an instructor for the SSID and password for the second network.</w:t>
-      </w:r>
+        <w:t xml:space="preserve"> </w:t>
+      </w:r>
+      <w:ins w:id="179" w:author="Greg Landry" w:date="2018-07-03T09:57:00Z">
+        <w:r>
+          <w:t>The SSID is the same as the one you have been using with "_SW" appended and the password is the same with "s" appended.</w:t>
+        </w:r>
+      </w:ins>
     </w:p>
     <w:p>
       <w:pPr>
@@ -5452,10 +7666,15 @@
           <w:ilvl w:val="0"/>
           <w:numId w:val="6"/>
         </w:numPr>
-      </w:pPr>
-      <w:r>
-        <w:t>Copy the project from exercise (03).</w:t>
-      </w:r>
+        <w:rPr>
+          <w:del w:id="180" w:author="Greg Landry" w:date="2018-07-03T09:57:00Z"/>
+        </w:rPr>
+      </w:pPr>
+      <w:del w:id="181" w:author="Greg Landry" w:date="2018-07-03T09:57:00Z">
+        <w:r>
+          <w:delText>Ask an instructor for the SSID and password for the second network.</w:delText>
+        </w:r>
+      </w:del>
     </w:p>
     <w:p>
       <w:pPr>
@@ -5466,7 +7685,7 @@
         </w:numPr>
       </w:pPr>
       <w:r>
-        <w:t>Create a function that can print the SSID/Passphrase and Security that currently exists in the DCT.</w:t>
+        <w:t>Copy the project from exercise (03).</w:t>
       </w:r>
     </w:p>
     <w:p>
@@ -5478,7 +7697,43 @@
         </w:numPr>
       </w:pPr>
       <w:r>
-        <w:t>Create a function that takes input as ( char* ssid, char* passphrase, wiced_security_t security ) and then writes that information into the DCT by performing the following steps:</w:t>
+        <w:t>Create a function that can print the SSID/Passphrase and Security that currently exists in the DCT.</w:t>
+      </w:r>
+    </w:p>
+    <w:p>
+      <w:pPr>
+        <w:pStyle w:val="ListParagraph"/>
+        <w:numPr>
+          <w:ilvl w:val="0"/>
+          <w:numId w:val="6"/>
+        </w:numPr>
+      </w:pPr>
+      <w:r>
+        <w:t xml:space="preserve">Create a function that takes input as </w:t>
+      </w:r>
+      <w:proofErr w:type="gramStart"/>
+      <w:r>
+        <w:t>( char</w:t>
+      </w:r>
+      <w:proofErr w:type="gramEnd"/>
+      <w:r>
+        <w:t xml:space="preserve">* </w:t>
+      </w:r>
+      <w:proofErr w:type="spellStart"/>
+      <w:r>
+        <w:t>ssid</w:t>
+      </w:r>
+      <w:proofErr w:type="spellEnd"/>
+      <w:r>
+        <w:t xml:space="preserve">, char* passphrase, </w:t>
+      </w:r>
+      <w:proofErr w:type="spellStart"/>
+      <w:r>
+        <w:t>wiced_security_t</w:t>
+      </w:r>
+      <w:proofErr w:type="spellEnd"/>
+      <w:r>
+        <w:t xml:space="preserve"> security ) and then writes that information into the DCT by performing the following steps:</w:t>
       </w:r>
     </w:p>
     <w:p>
@@ -5492,11 +7747,33 @@
       <w:r>
         <w:t>Take the network down (</w:t>
       </w:r>
+      <w:proofErr w:type="spellStart"/>
       <w:r>
         <w:rPr>
           <w:i/>
         </w:rPr>
-        <w:t>wiced_network_down()</w:t>
+        <w:t>wiced_network_</w:t>
+      </w:r>
+      <w:proofErr w:type="gramStart"/>
+      <w:r>
+        <w:rPr>
+          <w:i/>
+        </w:rPr>
+        <w:t>down</w:t>
+      </w:r>
+      <w:proofErr w:type="spellEnd"/>
+      <w:r>
+        <w:rPr>
+          <w:i/>
+        </w:rPr>
+        <w:t>(</w:t>
+      </w:r>
+      <w:proofErr w:type="gramEnd"/>
+      <w:r>
+        <w:rPr>
+          <w:i/>
+        </w:rPr>
+        <w:t>)</w:t>
       </w:r>
       <w:r>
         <w:t>).</w:t>
@@ -5531,11 +7808,33 @@
       <w:r>
         <w:t xml:space="preserve">Use </w:t>
       </w:r>
+      <w:proofErr w:type="spellStart"/>
       <w:r>
         <w:rPr>
           <w:i/>
         </w:rPr>
-        <w:t>wiced_dct_read_lock()</w:t>
+        <w:t>wiced_dct_read_</w:t>
+      </w:r>
+      <w:proofErr w:type="gramStart"/>
+      <w:r>
+        <w:rPr>
+          <w:i/>
+        </w:rPr>
+        <w:t>lock</w:t>
+      </w:r>
+      <w:proofErr w:type="spellEnd"/>
+      <w:r>
+        <w:rPr>
+          <w:i/>
+        </w:rPr>
+        <w:t>(</w:t>
+      </w:r>
+      <w:proofErr w:type="gramEnd"/>
+      <w:r>
+        <w:rPr>
+          <w:i/>
+        </w:rPr>
+        <w:t>)</w:t>
       </w:r>
       <w:r>
         <w:t xml:space="preserve"> to get current structure.</w:t>
@@ -5550,7 +7849,15 @@
         </w:numPr>
       </w:pPr>
       <w:r>
-        <w:t>Hint: To write values you must use WICED_TRUE for the ptr_is_writable parameter.</w:t>
+        <w:t xml:space="preserve">Hint: To write values you must use WICED_TRUE for the </w:t>
+      </w:r>
+      <w:proofErr w:type="spellStart"/>
+      <w:r>
+        <w:t>ptr_is_writable</w:t>
+      </w:r>
+      <w:proofErr w:type="spellEnd"/>
+      <w:r>
+        <w:t xml:space="preserve"> parameter.</w:t>
       </w:r>
     </w:p>
     <w:p>
@@ -5574,7 +7881,15 @@
         </w:numPr>
       </w:pPr>
       <w:r>
-        <w:t>Hint: For the values that are strings (i.e. ssid and passphrase):</w:t>
+        <w:t xml:space="preserve">Hint: For the values that are strings (i.e. </w:t>
+      </w:r>
+      <w:proofErr w:type="spellStart"/>
+      <w:r>
+        <w:t>ssid</w:t>
+      </w:r>
+      <w:proofErr w:type="spellEnd"/>
+      <w:r>
+        <w:t xml:space="preserve"> and passphrase):</w:t>
       </w:r>
     </w:p>
     <w:p>
@@ -5588,11 +7903,27 @@
       <w:r>
         <w:t xml:space="preserve">Use </w:t>
       </w:r>
+      <w:proofErr w:type="spellStart"/>
+      <w:proofErr w:type="gramStart"/>
       <w:r>
         <w:rPr>
           <w:i/>
         </w:rPr>
-        <w:t>strcpy()</w:t>
+        <w:t>strcpy</w:t>
+      </w:r>
+      <w:proofErr w:type="spellEnd"/>
+      <w:r>
+        <w:rPr>
+          <w:i/>
+        </w:rPr>
+        <w:t>(</w:t>
+      </w:r>
+      <w:proofErr w:type="gramEnd"/>
+      <w:r>
+        <w:rPr>
+          <w:i/>
+        </w:rPr>
+        <w:t>)</w:t>
       </w:r>
       <w:r>
         <w:t xml:space="preserve"> to copy the values into the RAM buffer.</w:t>
@@ -5609,11 +7940,27 @@
       <w:r>
         <w:t xml:space="preserve">Make sure you update the string length in the structure (you can use </w:t>
       </w:r>
+      <w:proofErr w:type="spellStart"/>
+      <w:proofErr w:type="gramStart"/>
       <w:r>
         <w:rPr>
           <w:i/>
         </w:rPr>
-        <w:t>strlen()</w:t>
+        <w:t>strlen</w:t>
+      </w:r>
+      <w:proofErr w:type="spellEnd"/>
+      <w:r>
+        <w:rPr>
+          <w:i/>
+        </w:rPr>
+        <w:t>(</w:t>
+      </w:r>
+      <w:proofErr w:type="gramEnd"/>
+      <w:r>
+        <w:rPr>
+          <w:i/>
+        </w:rPr>
+        <w:t>)</w:t>
       </w:r>
       <w:r>
         <w:t xml:space="preserve"> to find the length of the string).</w:t>
@@ -5630,11 +7977,33 @@
       <w:r>
         <w:t xml:space="preserve">Use </w:t>
       </w:r>
+      <w:proofErr w:type="spellStart"/>
       <w:r>
         <w:rPr>
           <w:i/>
         </w:rPr>
-        <w:t>wiced_dct_write()</w:t>
+        <w:t>wiced_dct_</w:t>
+      </w:r>
+      <w:proofErr w:type="gramStart"/>
+      <w:r>
+        <w:rPr>
+          <w:i/>
+        </w:rPr>
+        <w:t>write</w:t>
+      </w:r>
+      <w:proofErr w:type="spellEnd"/>
+      <w:r>
+        <w:rPr>
+          <w:i/>
+        </w:rPr>
+        <w:t>(</w:t>
+      </w:r>
+      <w:proofErr w:type="gramEnd"/>
+      <w:r>
+        <w:rPr>
+          <w:i/>
+        </w:rPr>
+        <w:t>)</w:t>
       </w:r>
       <w:r>
         <w:t xml:space="preserve"> to update the DCT in flash.</w:t>
@@ -5651,11 +8020,33 @@
       <w:r>
         <w:t xml:space="preserve">Use </w:t>
       </w:r>
+      <w:proofErr w:type="spellStart"/>
       <w:r>
         <w:rPr>
           <w:i/>
         </w:rPr>
-        <w:t>wiced_dct_read_unlock()</w:t>
+        <w:t>wiced_dct_read_</w:t>
+      </w:r>
+      <w:proofErr w:type="gramStart"/>
+      <w:r>
+        <w:rPr>
+          <w:i/>
+        </w:rPr>
+        <w:t>unlock</w:t>
+      </w:r>
+      <w:proofErr w:type="spellEnd"/>
+      <w:r>
+        <w:rPr>
+          <w:i/>
+        </w:rPr>
+        <w:t>(</w:t>
+      </w:r>
+      <w:proofErr w:type="gramEnd"/>
+      <w:r>
+        <w:rPr>
+          <w:i/>
+        </w:rPr>
+        <w:t>)</w:t>
       </w:r>
       <w:r>
         <w:t xml:space="preserve"> to free up the memory.</w:t>
@@ -5670,13 +8061,43 @@
         </w:numPr>
       </w:pPr>
       <w:r>
-        <w:t xml:space="preserve">Hint: the ptr_is_writable parameter must match the corresponding </w:t>
-      </w:r>
+        <w:t xml:space="preserve">Hint: the </w:t>
+      </w:r>
+      <w:proofErr w:type="spellStart"/>
+      <w:r>
+        <w:t>ptr_is_writable</w:t>
+      </w:r>
+      <w:proofErr w:type="spellEnd"/>
+      <w:r>
+        <w:t xml:space="preserve"> parameter must match the corresponding </w:t>
+      </w:r>
+      <w:proofErr w:type="spellStart"/>
       <w:r>
         <w:rPr>
           <w:i/>
         </w:rPr>
-        <w:t>wiced_dct_read_lock()</w:t>
+        <w:t>wiced_dct_read_</w:t>
+      </w:r>
+      <w:proofErr w:type="gramStart"/>
+      <w:r>
+        <w:rPr>
+          <w:i/>
+        </w:rPr>
+        <w:t>lock</w:t>
+      </w:r>
+      <w:proofErr w:type="spellEnd"/>
+      <w:r>
+        <w:rPr>
+          <w:i/>
+        </w:rPr>
+        <w:t>(</w:t>
+      </w:r>
+      <w:proofErr w:type="gramEnd"/>
+      <w:r>
+        <w:rPr>
+          <w:i/>
+        </w:rPr>
+        <w:t>)</w:t>
       </w:r>
       <w:r>
         <w:t xml:space="preserve"> function call.</w:t>
@@ -5697,8 +8118,16 @@
         <w:rPr>
           <w:i/>
         </w:rPr>
-        <w:t>snip/dct_read_write</w:t>
-      </w:r>
+        <w:t>snip/</w:t>
+      </w:r>
+      <w:proofErr w:type="spellStart"/>
+      <w:r>
+        <w:rPr>
+          <w:i/>
+        </w:rPr>
+        <w:t>dct_read_write</w:t>
+      </w:r>
+      <w:proofErr w:type="spellEnd"/>
       <w:r>
         <w:t>.</w:t>
       </w:r>
@@ -5714,11 +8143,33 @@
       <w:r>
         <w:t>Restart the network (</w:t>
       </w:r>
+      <w:proofErr w:type="spellStart"/>
       <w:r>
         <w:rPr>
           <w:i/>
         </w:rPr>
-        <w:t>wiced_network_up()</w:t>
+        <w:t>wiced_network_</w:t>
+      </w:r>
+      <w:proofErr w:type="gramStart"/>
+      <w:r>
+        <w:rPr>
+          <w:i/>
+        </w:rPr>
+        <w:t>up</w:t>
+      </w:r>
+      <w:proofErr w:type="spellEnd"/>
+      <w:r>
+        <w:rPr>
+          <w:i/>
+        </w:rPr>
+        <w:t>(</w:t>
+      </w:r>
+      <w:proofErr w:type="gramEnd"/>
+      <w:r>
+        <w:rPr>
+          <w:i/>
+        </w:rPr>
+        <w:t>)</w:t>
       </w:r>
       <w:r>
         <w:t>).</w:t>
@@ -5769,7 +8220,15 @@
         <w:t>'</w:t>
       </w:r>
       <w:r>
-        <w:t xml:space="preserve"> call the print function that you wrote in step (1).</w:t>
+        <w:t xml:space="preserve"> </w:t>
+      </w:r>
+      <w:proofErr w:type="gramStart"/>
+      <w:r>
+        <w:t>call</w:t>
+      </w:r>
+      <w:proofErr w:type="gramEnd"/>
+      <w:r>
+        <w:t xml:space="preserve"> the print function that you wrote in step (1).</w:t>
       </w:r>
     </w:p>
     <w:p>
@@ -5815,12 +8274,12 @@
       <w:pPr>
         <w:pStyle w:val="Heading1"/>
       </w:pPr>
-      <w:bookmarkStart w:id="20" w:name="_Toc492635050"/>
+      <w:bookmarkStart w:id="182" w:name="_Toc518375220"/>
       <w:r>
         <w:lastRenderedPageBreak/>
         <w:t>Recommended Reading</w:t>
       </w:r>
-      <w:bookmarkEnd w:id="20"/>
+      <w:bookmarkEnd w:id="182"/>
       <w:r>
         <w:t xml:space="preserve"> </w:t>
       </w:r>
@@ -5857,20 +8316,39 @@
       <w:r>
         <w:t>Requirements for Internet Hosts – Communications Layers</w:t>
       </w:r>
+      <w:proofErr w:type="gramStart"/>
       <w:r>
         <w:t>"</w:t>
       </w:r>
       <w:r>
-        <w:t xml:space="preserve"> ; Internet Engineering Task Force (IETF) - </w:t>
-      </w:r>
-      <w:hyperlink r:id="rId64" w:history="1">
-        <w:r>
-          <w:rPr>
-            <w:rStyle w:val="Hyperlink"/>
-          </w:rPr>
-          <w:t>https://tools.ietf.org/html/rfc1122</w:t>
-        </w:r>
-      </w:hyperlink>
+        <w:t xml:space="preserve"> ;</w:t>
+      </w:r>
+      <w:proofErr w:type="gramEnd"/>
+      <w:r>
+        <w:t xml:space="preserve"> Internet Engineering Task Force (IETF) - </w:t>
+      </w:r>
+      <w:r>
+        <w:fldChar w:fldCharType="begin"/>
+      </w:r>
+      <w:r>
+        <w:instrText xml:space="preserve"> HYPERLINK "https://tools.ietf.org/html/rfc1122" </w:instrText>
+      </w:r>
+      <w:ins w:id="183" w:author="Greg Landry" w:date="2018-07-03T09:57:00Z"/>
+      <w:r>
+        <w:fldChar w:fldCharType="separate"/>
+      </w:r>
+      <w:r>
+        <w:rPr>
+          <w:rStyle w:val="Hyperlink"/>
+        </w:rPr>
+        <w:t>https://tools.ietf.org/html/rfc1122</w:t>
+      </w:r>
+      <w:r>
+        <w:rPr>
+          <w:rStyle w:val="Hyperlink"/>
+        </w:rPr>
+        <w:fldChar w:fldCharType="end"/>
+      </w:r>
     </w:p>
     <w:p>
       <w:r>
@@ -5882,20 +8360,39 @@
       <w:r>
         <w:t>An Ethernet Address Resolution Protocol</w:t>
       </w:r>
+      <w:proofErr w:type="gramStart"/>
       <w:r>
         <w:t>"</w:t>
       </w:r>
       <w:r>
-        <w:t xml:space="preserve"> ; Internet Engineering Task Force (IETF) - </w:t>
-      </w:r>
-      <w:hyperlink r:id="rId65" w:history="1">
-        <w:r>
-          <w:rPr>
-            <w:rStyle w:val="Hyperlink"/>
-          </w:rPr>
-          <w:t>https://tools.ietf.org/html/rfc826</w:t>
-        </w:r>
-      </w:hyperlink>
+        <w:t xml:space="preserve"> ;</w:t>
+      </w:r>
+      <w:proofErr w:type="gramEnd"/>
+      <w:r>
+        <w:t xml:space="preserve"> Internet Engineering Task Force (IETF) - </w:t>
+      </w:r>
+      <w:r>
+        <w:fldChar w:fldCharType="begin"/>
+      </w:r>
+      <w:r>
+        <w:instrText xml:space="preserve"> HYPERLINK "https://tools.ietf.org/html/rfc826" </w:instrText>
+      </w:r>
+      <w:ins w:id="184" w:author="Greg Landry" w:date="2018-07-03T09:57:00Z"/>
+      <w:r>
+        <w:fldChar w:fldCharType="separate"/>
+      </w:r>
+      <w:r>
+        <w:rPr>
+          <w:rStyle w:val="Hyperlink"/>
+        </w:rPr>
+        <w:t>https://tools.ietf.org/html/rfc826</w:t>
+      </w:r>
+      <w:r>
+        <w:rPr>
+          <w:rStyle w:val="Hyperlink"/>
+        </w:rPr>
+        <w:fldChar w:fldCharType="end"/>
+      </w:r>
     </w:p>
     <w:p>
       <w:r>
@@ -5925,8 +8422,8 @@
     </w:p>
     <w:p/>
     <w:sectPr>
-      <w:headerReference w:type="default" r:id="rId66"/>
-      <w:footerReference w:type="default" r:id="rId67"/>
+      <w:headerReference w:type="default" r:id="rId27"/>
+      <w:footerReference w:type="default" r:id="rId28"/>
       <w:pgSz w:w="12240" w:h="15840"/>
       <w:pgMar w:top="1440" w:right="1440" w:bottom="1440" w:left="1440" w:header="720" w:footer="720" w:gutter="0"/>
       <w:cols w:space="720"/>
@@ -6028,14 +8525,27 @@
             <w:r>
               <w:t xml:space="preserve"> of </w:t>
             </w:r>
-            <w:fldSimple w:instr=" NUMPAGES  ">
-              <w:r>
-                <w:rPr>
-                  <w:noProof/>
-                </w:rPr>
-                <w:t>18</w:t>
-              </w:r>
-            </w:fldSimple>
+            <w:r>
+              <w:fldChar w:fldCharType="begin"/>
+            </w:r>
+            <w:r>
+              <w:instrText xml:space="preserve"> NUMPAGES  </w:instrText>
+            </w:r>
+            <w:r>
+              <w:fldChar w:fldCharType="separate"/>
+            </w:r>
+            <w:r>
+              <w:rPr>
+                <w:noProof/>
+              </w:rPr>
+              <w:t>18</w:t>
+            </w:r>
+            <w:r>
+              <w:rPr>
+                <w:noProof/>
+              </w:rPr>
+              <w:fldChar w:fldCharType="end"/>
+            </w:r>
           </w:p>
         </w:sdtContent>
       </w:sdt>
@@ -7313,6 +9823,14 @@
   </w:num>
   <w:numIdMacAtCleanup w:val="10"/>
 </w:numbering>
+</file>
+
+<file path=word/people.xml><?xml version="1.0" encoding="utf-8"?>
+<w15:people xmlns:wpc="http://schemas.microsoft.com/office/word/2010/wordprocessingCanvas" xmlns:cx="http://schemas.microsoft.com/office/drawing/2014/chartex" xmlns:cx1="http://schemas.microsoft.com/office/drawing/2015/9/8/chartex" xmlns:cx2="http://schemas.microsoft.com/office/drawing/2015/10/21/chartex" xmlns:cx3="http://schemas.microsoft.com/office/drawing/2016/5/9/chartex" xmlns:cx4="http://schemas.microsoft.com/office/drawing/2016/5/10/chartex" xmlns:cx5="http://schemas.microsoft.com/office/drawing/2016/5/11/chartex" xmlns:cx6="http://schemas.microsoft.com/office/drawing/2016/5/12/chartex" xmlns:cx7="http://schemas.microsoft.com/office/drawing/2016/5/13/chartex" xmlns:cx8="http://schemas.microsoft.com/office/drawing/2016/5/14/chartex" xmlns:mc="http://schemas.openxmlformats.org/markup-compatibility/2006" xmlns:aink="http://schemas.microsoft.com/office/drawing/2016/ink" xmlns:am3d="http://schemas.microsoft.com/office/drawing/2017/model3d" xmlns:o="urn:schemas-microsoft-com:office:office" xmlns:r="http://schemas.openxmlformats.org/officeDocument/2006/relationships" xmlns:m="http://schemas.openxmlformats.org/officeDocument/2006/math" xmlns:v="urn:schemas-microsoft-com:vml" xmlns:wp14="http://schemas.microsoft.com/office/word/2010/wordprocessingDrawing" xmlns:wp="http://schemas.openxmlformats.org/drawingml/2006/wordprocessingDrawing" xmlns:w10="urn:schemas-microsoft-com:office:word" xmlns:w="http://schemas.openxmlformats.org/wordprocessingml/2006/main" xmlns:w14="http://schemas.microsoft.com/office/word/2010/wordml" xmlns:w15="http://schemas.microsoft.com/office/word/2012/wordml" xmlns:w16cid="http://schemas.microsoft.com/office/word/2016/wordml/cid" xmlns:w16se="http://schemas.microsoft.com/office/word/2015/wordml/symex" xmlns:wpg="http://schemas.microsoft.com/office/word/2010/wordprocessingGroup" xmlns:wpi="http://schemas.microsoft.com/office/word/2010/wordprocessingInk" xmlns:wne="http://schemas.microsoft.com/office/word/2006/wordml" xmlns:wps="http://schemas.microsoft.com/office/word/2010/wordprocessingShape" mc:Ignorable="w14 w15 w16se w16cid wp14">
+  <w15:person w15:author="Greg Landry">
+    <w15:presenceInfo w15:providerId="AD" w15:userId="S-1-12-1-1975327676-1325117367-1464604813-1524360591"/>
+  </w15:person>
+</w15:people>
 </file>
 
 <file path=word/styles.xml><?xml version="1.0" encoding="utf-8"?>
@@ -7710,7 +10228,7 @@
   <w:style w:type="paragraph" w:default="1" w:styleId="Normal">
     <w:name w:val="Normal"/>
     <w:qFormat/>
-    <w:rsid w:val="00124A6F"/>
+    <w:rsid w:val="00A111F6"/>
   </w:style>
   <w:style w:type="paragraph" w:styleId="Heading1">
     <w:name w:val="heading 1"/>
@@ -7830,7 +10348,7 @@
     <w:uiPriority w:val="1"/>
     <w:semiHidden/>
     <w:unhideWhenUsed/>
-    <w:rsid w:val="00124A6F"/>
+    <w:rsid w:val="00A111F6"/>
   </w:style>
   <w:style w:type="table" w:default="1" w:styleId="TableNormal">
     <w:name w:val="Normal Table"/>
@@ -7852,7 +10370,7 @@
     <w:uiPriority w:val="99"/>
     <w:semiHidden/>
     <w:unhideWhenUsed/>
-    <w:rsid w:val="00124A6F"/>
+    <w:rsid w:val="00A111F6"/>
   </w:style>
   <w:style w:type="character" w:customStyle="1" w:styleId="Heading1Char">
     <w:name w:val="Heading 1 Char"/>
@@ -8722,7 +11240,7 @@
 </file>
 
 <file path=customXml/itemProps1.xml><?xml version="1.0" encoding="utf-8"?>
-<ds:datastoreItem xmlns:ds="http://schemas.openxmlformats.org/officeDocument/2006/customXml" ds:itemID="{C58DF53F-5B7D-4937-B98A-586441AEA9A1}">
+<ds:datastoreItem xmlns:ds="http://schemas.openxmlformats.org/officeDocument/2006/customXml" ds:itemID="{37B6C470-25B4-4FCB-BFA5-8964AE83A9F5}">
   <ds:schemaRefs>
     <ds:schemaRef ds:uri="http://schemas.openxmlformats.org/officeDocument/2006/bibliography"/>
   </ds:schemaRefs>

--- a/labmanual/English/002-23599_Source/Manual/WW101-05-WiFi.docx
+++ b/labmanual/English/002-23599_Source/Manual/WW101-05-WiFi.docx
@@ -12,25 +12,19 @@
           <w:sz w:val="40"/>
         </w:rPr>
       </w:pPr>
-      <w:r>
-        <w:rPr>
-          <w:rStyle w:val="BookTitle"/>
-        </w:rPr>
-        <w:t xml:space="preserve">Chapter 5: </w:t>
-      </w:r>
-      <w:r>
-        <w:rPr>
-          <w:rStyle w:val="BookTitle"/>
-        </w:rPr>
-        <w:t>WICED WiFi Netwo</w:t>
-      </w:r>
       <w:bookmarkStart w:id="0" w:name="_GoBack"/>
       <w:bookmarkEnd w:id="0"/>
       <w:r>
         <w:rPr>
           <w:rStyle w:val="BookTitle"/>
         </w:rPr>
-        <w:t>rking</w:t>
+        <w:t xml:space="preserve">Chapter 5: </w:t>
+      </w:r>
+      <w:r>
+        <w:rPr>
+          <w:rStyle w:val="BookTitle"/>
+        </w:rPr>
+        <w:t>WICED WiFi Networking</w:t>
       </w:r>
     </w:p>
     <w:p>
@@ -106,7 +100,6 @@
           <w:tab w:val="right" w:leader="dot" w:pos="9350"/>
         </w:tabs>
         <w:rPr>
-          <w:ins w:id="1" w:author="Greg Landry" w:date="2018-07-03T09:57:00Z"/>
           <w:rFonts w:asciiTheme="minorHAnsi" w:eastAsiaTheme="minorEastAsia" w:hAnsiTheme="minorHAnsi"/>
           <w:b w:val="0"/>
           <w:bCs w:val="0"/>
@@ -132,75 +125,69 @@
         </w:rPr>
         <w:fldChar w:fldCharType="separate"/>
       </w:r>
-      <w:ins w:id="2" w:author="Greg Landry" w:date="2018-07-03T09:57:00Z">
-        <w:r>
-          <w:rPr>
-            <w:noProof/>
-          </w:rPr>
-          <w:t>5.1</w:t>
-        </w:r>
-        <w:r>
-          <w:rPr>
-            <w:rFonts w:asciiTheme="minorHAnsi" w:eastAsiaTheme="minorEastAsia" w:hAnsiTheme="minorHAnsi"/>
-            <w:b w:val="0"/>
-            <w:bCs w:val="0"/>
-            <w:caps w:val="0"/>
-            <w:noProof/>
-          </w:rPr>
-          <w:tab/>
-        </w:r>
-        <w:r>
-          <w:rPr>
-            <w:noProof/>
-          </w:rPr>
-          <w:t>TCP/IP Networking Stack</w:t>
-        </w:r>
-        <w:r>
-          <w:rPr>
-            <w:noProof/>
-          </w:rPr>
-          <w:tab/>
-        </w:r>
-        <w:r>
-          <w:rPr>
-            <w:noProof/>
-          </w:rPr>
-          <w:fldChar w:fldCharType="begin"/>
-        </w:r>
-        <w:r>
-          <w:rPr>
-            <w:noProof/>
-          </w:rPr>
-          <w:instrText xml:space="preserve"> PAGEREF _Toc518375201 \h </w:instrText>
-        </w:r>
-        <w:r>
-          <w:rPr>
-            <w:noProof/>
-          </w:rPr>
-        </w:r>
-      </w:ins>
+      <w:r>
+        <w:rPr>
+          <w:noProof/>
+        </w:rPr>
+        <w:t>5.1</w:t>
+      </w:r>
+      <w:r>
+        <w:rPr>
+          <w:rFonts w:asciiTheme="minorHAnsi" w:eastAsiaTheme="minorEastAsia" w:hAnsiTheme="minorHAnsi"/>
+          <w:b w:val="0"/>
+          <w:bCs w:val="0"/>
+          <w:caps w:val="0"/>
+          <w:noProof/>
+        </w:rPr>
+        <w:tab/>
+      </w:r>
+      <w:r>
+        <w:rPr>
+          <w:noProof/>
+        </w:rPr>
+        <w:t>TCP/IP Networking Stack</w:t>
+      </w:r>
+      <w:r>
+        <w:rPr>
+          <w:noProof/>
+        </w:rPr>
+        <w:tab/>
+      </w:r>
+      <w:r>
+        <w:rPr>
+          <w:noProof/>
+        </w:rPr>
+        <w:fldChar w:fldCharType="begin"/>
+      </w:r>
+      <w:r>
+        <w:rPr>
+          <w:noProof/>
+        </w:rPr>
+        <w:instrText xml:space="preserve"> PAGEREF _Toc518375201 \h </w:instrText>
+      </w:r>
+      <w:r>
+        <w:rPr>
+          <w:noProof/>
+        </w:rPr>
+      </w:r>
       <w:r>
         <w:rPr>
           <w:noProof/>
         </w:rPr>
         <w:fldChar w:fldCharType="separate"/>
       </w:r>
-      <w:ins w:id="3" w:author="Greg Landry" w:date="2018-07-03T09:58:00Z">
-        <w:r>
-          <w:rPr>
-            <w:noProof/>
-          </w:rPr>
-          <w:t>2</w:t>
-        </w:r>
-      </w:ins>
-      <w:ins w:id="4" w:author="Greg Landry" w:date="2018-07-03T09:57:00Z">
-        <w:r>
-          <w:rPr>
-            <w:noProof/>
-          </w:rPr>
-          <w:fldChar w:fldCharType="end"/>
-        </w:r>
-      </w:ins>
+      <w:r>
+        <w:rPr>
+          <w:noProof/>
+        </w:rPr>
+        <w:t>2</w:t>
+      </w:r>
+      <w:r>
+        <w:rPr>
+          <w:noProof/>
+        </w:rPr>
+        <w:fldChar w:fldCharType="end"/>
+      </w:r>
     </w:p>
     <w:p>
       <w:pPr>
@@ -210,7 +197,6 @@
           <w:tab w:val="right" w:leader="dot" w:pos="9350"/>
         </w:tabs>
         <w:rPr>
-          <w:ins w:id="5" w:author="Greg Landry" w:date="2018-07-03T09:57:00Z"/>
           <w:rFonts w:asciiTheme="minorHAnsi" w:eastAsiaTheme="minorEastAsia" w:hAnsiTheme="minorHAnsi"/>
           <w:b w:val="0"/>
           <w:bCs w:val="0"/>
@@ -218,513 +204,465 @@
           <w:noProof/>
         </w:rPr>
       </w:pPr>
-      <w:ins w:id="6" w:author="Greg Landry" w:date="2018-07-03T09:57:00Z">
-        <w:r>
-          <w:rPr>
-            <w:noProof/>
-          </w:rPr>
-          <w:t>5.2</w:t>
-        </w:r>
-        <w:r>
-          <w:rPr>
-            <w:rFonts w:asciiTheme="minorHAnsi" w:eastAsiaTheme="minorEastAsia" w:hAnsiTheme="minorHAnsi"/>
-            <w:b w:val="0"/>
-            <w:bCs w:val="0"/>
-            <w:caps w:val="0"/>
-            <w:noProof/>
-          </w:rPr>
-          <w:tab/>
-        </w:r>
-        <w:r>
-          <w:rPr>
-            <w:noProof/>
-          </w:rPr>
-          <w:t>(Physical/Datalink) Wi-Fi Basics</w:t>
-        </w:r>
-        <w:r>
-          <w:rPr>
-            <w:noProof/>
-          </w:rPr>
-          <w:tab/>
-        </w:r>
-        <w:r>
-          <w:rPr>
-            <w:noProof/>
-          </w:rPr>
-          <w:fldChar w:fldCharType="begin"/>
-        </w:r>
-        <w:r>
-          <w:rPr>
-            <w:noProof/>
-          </w:rPr>
-          <w:instrText xml:space="preserve"> PAGEREF _Toc518375202 \h </w:instrText>
-        </w:r>
-        <w:r>
-          <w:rPr>
-            <w:noProof/>
-          </w:rPr>
-        </w:r>
-      </w:ins>
+      <w:r>
+        <w:rPr>
+          <w:noProof/>
+        </w:rPr>
+        <w:t>5.2</w:t>
+      </w:r>
+      <w:r>
+        <w:rPr>
+          <w:rFonts w:asciiTheme="minorHAnsi" w:eastAsiaTheme="minorEastAsia" w:hAnsiTheme="minorHAnsi"/>
+          <w:b w:val="0"/>
+          <w:bCs w:val="0"/>
+          <w:caps w:val="0"/>
+          <w:noProof/>
+        </w:rPr>
+        <w:tab/>
+      </w:r>
+      <w:r>
+        <w:rPr>
+          <w:noProof/>
+        </w:rPr>
+        <w:t>(Physical/Datalink) Wi-Fi Basics</w:t>
+      </w:r>
+      <w:r>
+        <w:rPr>
+          <w:noProof/>
+        </w:rPr>
+        <w:tab/>
+      </w:r>
+      <w:r>
+        <w:rPr>
+          <w:noProof/>
+        </w:rPr>
+        <w:fldChar w:fldCharType="begin"/>
+      </w:r>
+      <w:r>
+        <w:rPr>
+          <w:noProof/>
+        </w:rPr>
+        <w:instrText xml:space="preserve"> PAGEREF _Toc518375202 \h </w:instrText>
+      </w:r>
+      <w:r>
+        <w:rPr>
+          <w:noProof/>
+        </w:rPr>
+      </w:r>
       <w:r>
         <w:rPr>
           <w:noProof/>
         </w:rPr>
         <w:fldChar w:fldCharType="separate"/>
       </w:r>
-      <w:ins w:id="7" w:author="Greg Landry" w:date="2018-07-03T09:58:00Z">
-        <w:r>
-          <w:rPr>
-            <w:noProof/>
-          </w:rPr>
-          <w:t>4</w:t>
-        </w:r>
-      </w:ins>
-      <w:ins w:id="8" w:author="Greg Landry" w:date="2018-07-03T09:57:00Z">
-        <w:r>
-          <w:rPr>
-            <w:noProof/>
-          </w:rPr>
-          <w:fldChar w:fldCharType="end"/>
-        </w:r>
-      </w:ins>
+      <w:r>
+        <w:rPr>
+          <w:noProof/>
+        </w:rPr>
+        <w:t>4</w:t>
+      </w:r>
+      <w:r>
+        <w:rPr>
+          <w:noProof/>
+        </w:rPr>
+        <w:fldChar w:fldCharType="end"/>
+      </w:r>
     </w:p>
     <w:p>
       <w:pPr>
         <w:pStyle w:val="TOC2"/>
         <w:rPr>
-          <w:ins w:id="9" w:author="Greg Landry" w:date="2018-07-03T09:57:00Z"/>
           <w:rFonts w:asciiTheme="minorHAnsi" w:eastAsiaTheme="minorEastAsia" w:hAnsiTheme="minorHAnsi"/>
           <w:smallCaps w:val="0"/>
           <w:noProof/>
           <w:sz w:val="22"/>
         </w:rPr>
       </w:pPr>
-      <w:ins w:id="10" w:author="Greg Landry" w:date="2018-07-03T09:57:00Z">
-        <w:r>
-          <w:rPr>
-            <w:noProof/>
-          </w:rPr>
-          <w:t>5.2.1</w:t>
-        </w:r>
-        <w:r>
-          <w:rPr>
-            <w:noProof/>
-            <w:color w:val="0000FF"/>
-            <w:u w:val="single"/>
-          </w:rPr>
-          <w:t xml:space="preserve"> SSID</w:t>
-        </w:r>
-        <w:r>
-          <w:rPr>
-            <w:noProof/>
-            <w:u w:val="single"/>
-          </w:rPr>
-          <w:t xml:space="preserve"> (the name of the wireless network)</w:t>
-        </w:r>
-        <w:r>
-          <w:rPr>
-            <w:noProof/>
-          </w:rPr>
-          <w:tab/>
-        </w:r>
-        <w:r>
-          <w:rPr>
-            <w:noProof/>
-          </w:rPr>
-          <w:fldChar w:fldCharType="begin"/>
-        </w:r>
-        <w:r>
-          <w:rPr>
-            <w:noProof/>
-          </w:rPr>
-          <w:instrText xml:space="preserve"> PAGEREF _Toc518375203 \h </w:instrText>
-        </w:r>
-        <w:r>
-          <w:rPr>
-            <w:noProof/>
-          </w:rPr>
-        </w:r>
-      </w:ins>
+      <w:r>
+        <w:rPr>
+          <w:noProof/>
+        </w:rPr>
+        <w:t>5.2.1</w:t>
+      </w:r>
+      <w:r>
+        <w:rPr>
+          <w:noProof/>
+          <w:color w:val="0000FF"/>
+          <w:u w:val="single"/>
+        </w:rPr>
+        <w:t xml:space="preserve"> SSID</w:t>
+      </w:r>
+      <w:r>
+        <w:rPr>
+          <w:noProof/>
+          <w:u w:val="single"/>
+        </w:rPr>
+        <w:t xml:space="preserve"> (the name of the wireless network)</w:t>
+      </w:r>
+      <w:r>
+        <w:rPr>
+          <w:noProof/>
+        </w:rPr>
+        <w:tab/>
+      </w:r>
+      <w:r>
+        <w:rPr>
+          <w:noProof/>
+        </w:rPr>
+        <w:fldChar w:fldCharType="begin"/>
+      </w:r>
+      <w:r>
+        <w:rPr>
+          <w:noProof/>
+        </w:rPr>
+        <w:instrText xml:space="preserve"> PAGEREF _Toc518375203 \h </w:instrText>
+      </w:r>
+      <w:r>
+        <w:rPr>
+          <w:noProof/>
+        </w:rPr>
+      </w:r>
       <w:r>
         <w:rPr>
           <w:noProof/>
         </w:rPr>
         <w:fldChar w:fldCharType="separate"/>
       </w:r>
-      <w:ins w:id="11" w:author="Greg Landry" w:date="2018-07-03T09:58:00Z">
-        <w:r>
-          <w:rPr>
-            <w:noProof/>
-          </w:rPr>
-          <w:t>4</w:t>
-        </w:r>
-      </w:ins>
-      <w:ins w:id="12" w:author="Greg Landry" w:date="2018-07-03T09:57:00Z">
-        <w:r>
-          <w:rPr>
-            <w:noProof/>
-          </w:rPr>
-          <w:fldChar w:fldCharType="end"/>
-        </w:r>
-      </w:ins>
+      <w:r>
+        <w:rPr>
+          <w:noProof/>
+        </w:rPr>
+        <w:t>4</w:t>
+      </w:r>
+      <w:r>
+        <w:rPr>
+          <w:noProof/>
+        </w:rPr>
+        <w:fldChar w:fldCharType="end"/>
+      </w:r>
     </w:p>
     <w:p>
       <w:pPr>
         <w:pStyle w:val="TOC2"/>
         <w:rPr>
-          <w:ins w:id="13" w:author="Greg Landry" w:date="2018-07-03T09:57:00Z"/>
           <w:rFonts w:asciiTheme="minorHAnsi" w:eastAsiaTheme="minorEastAsia" w:hAnsiTheme="minorHAnsi"/>
           <w:smallCaps w:val="0"/>
           <w:noProof/>
           <w:sz w:val="22"/>
         </w:rPr>
       </w:pPr>
-      <w:ins w:id="14" w:author="Greg Landry" w:date="2018-07-03T09:57:00Z">
-        <w:r>
-          <w:rPr>
-            <w:noProof/>
-          </w:rPr>
-          <w:t>5.2.2 Band (either 2.4GHz or 5GHz)</w:t>
-        </w:r>
-        <w:r>
-          <w:rPr>
-            <w:noProof/>
-          </w:rPr>
-          <w:tab/>
-        </w:r>
-        <w:r>
-          <w:rPr>
-            <w:noProof/>
-          </w:rPr>
-          <w:fldChar w:fldCharType="begin"/>
-        </w:r>
-        <w:r>
-          <w:rPr>
-            <w:noProof/>
-          </w:rPr>
-          <w:instrText xml:space="preserve"> PAGEREF _Toc518375204 \h </w:instrText>
-        </w:r>
-        <w:r>
-          <w:rPr>
-            <w:noProof/>
-          </w:rPr>
-        </w:r>
-      </w:ins>
+      <w:r>
+        <w:rPr>
+          <w:noProof/>
+        </w:rPr>
+        <w:t>5.2.2 Band (either 2.4GHz or 5GHz)</w:t>
+      </w:r>
+      <w:r>
+        <w:rPr>
+          <w:noProof/>
+        </w:rPr>
+        <w:tab/>
+      </w:r>
+      <w:r>
+        <w:rPr>
+          <w:noProof/>
+        </w:rPr>
+        <w:fldChar w:fldCharType="begin"/>
+      </w:r>
+      <w:r>
+        <w:rPr>
+          <w:noProof/>
+        </w:rPr>
+        <w:instrText xml:space="preserve"> PAGEREF _Toc518375204 \h </w:instrText>
+      </w:r>
+      <w:r>
+        <w:rPr>
+          <w:noProof/>
+        </w:rPr>
+      </w:r>
       <w:r>
         <w:rPr>
           <w:noProof/>
         </w:rPr>
         <w:fldChar w:fldCharType="separate"/>
       </w:r>
-      <w:ins w:id="15" w:author="Greg Landry" w:date="2018-07-03T09:58:00Z">
-        <w:r>
-          <w:rPr>
-            <w:noProof/>
-          </w:rPr>
-          <w:t>4</w:t>
-        </w:r>
-      </w:ins>
-      <w:ins w:id="16" w:author="Greg Landry" w:date="2018-07-03T09:57:00Z">
-        <w:r>
-          <w:rPr>
-            <w:noProof/>
-          </w:rPr>
-          <w:fldChar w:fldCharType="end"/>
-        </w:r>
-      </w:ins>
+      <w:r>
+        <w:rPr>
+          <w:noProof/>
+        </w:rPr>
+        <w:t>4</w:t>
+      </w:r>
+      <w:r>
+        <w:rPr>
+          <w:noProof/>
+        </w:rPr>
+        <w:fldChar w:fldCharType="end"/>
+      </w:r>
     </w:p>
     <w:p>
       <w:pPr>
         <w:pStyle w:val="TOC2"/>
         <w:rPr>
-          <w:ins w:id="17" w:author="Greg Landry" w:date="2018-07-03T09:57:00Z"/>
           <w:rFonts w:asciiTheme="minorHAnsi" w:eastAsiaTheme="minorEastAsia" w:hAnsiTheme="minorHAnsi"/>
           <w:smallCaps w:val="0"/>
           <w:noProof/>
           <w:sz w:val="22"/>
         </w:rPr>
       </w:pPr>
-      <w:ins w:id="18" w:author="Greg Landry" w:date="2018-07-03T09:57:00Z">
-        <w:r>
-          <w:rPr>
-            <w:noProof/>
-            <w:color w:val="0000FF"/>
-          </w:rPr>
-          <w:t>5.2.3</w:t>
-        </w:r>
-        <w:r>
-          <w:rPr>
-            <w:noProof/>
-            <w:color w:val="0000FF"/>
-            <w:u w:val="single"/>
-          </w:rPr>
-          <w:t xml:space="preserve"> Channel number</w:t>
-        </w:r>
-        <w:r>
-          <w:rPr>
-            <w:noProof/>
-          </w:rPr>
-          <w:tab/>
-        </w:r>
-        <w:r>
-          <w:rPr>
-            <w:noProof/>
-          </w:rPr>
-          <w:fldChar w:fldCharType="begin"/>
-        </w:r>
-        <w:r>
-          <w:rPr>
-            <w:noProof/>
-          </w:rPr>
-          <w:instrText xml:space="preserve"> PAGEREF _Toc518375205 \h </w:instrText>
-        </w:r>
-        <w:r>
-          <w:rPr>
-            <w:noProof/>
-          </w:rPr>
-        </w:r>
-      </w:ins>
+      <w:r>
+        <w:rPr>
+          <w:noProof/>
+          <w:color w:val="0000FF"/>
+        </w:rPr>
+        <w:t>5.2.3</w:t>
+      </w:r>
+      <w:r>
+        <w:rPr>
+          <w:noProof/>
+          <w:color w:val="0000FF"/>
+          <w:u w:val="single"/>
+        </w:rPr>
+        <w:t xml:space="preserve"> Channel number</w:t>
+      </w:r>
+      <w:r>
+        <w:rPr>
+          <w:noProof/>
+        </w:rPr>
+        <w:tab/>
+      </w:r>
+      <w:r>
+        <w:rPr>
+          <w:noProof/>
+        </w:rPr>
+        <w:fldChar w:fldCharType="begin"/>
+      </w:r>
+      <w:r>
+        <w:rPr>
+          <w:noProof/>
+        </w:rPr>
+        <w:instrText xml:space="preserve"> PAGEREF _Toc518375205 \h </w:instrText>
+      </w:r>
+      <w:r>
+        <w:rPr>
+          <w:noProof/>
+        </w:rPr>
+      </w:r>
       <w:r>
         <w:rPr>
           <w:noProof/>
         </w:rPr>
         <w:fldChar w:fldCharType="separate"/>
       </w:r>
-      <w:ins w:id="19" w:author="Greg Landry" w:date="2018-07-03T09:58:00Z">
-        <w:r>
-          <w:rPr>
-            <w:noProof/>
-          </w:rPr>
-          <w:t>4</w:t>
-        </w:r>
-      </w:ins>
-      <w:ins w:id="20" w:author="Greg Landry" w:date="2018-07-03T09:57:00Z">
-        <w:r>
-          <w:rPr>
-            <w:noProof/>
-          </w:rPr>
-          <w:fldChar w:fldCharType="end"/>
-        </w:r>
-      </w:ins>
+      <w:r>
+        <w:rPr>
+          <w:noProof/>
+        </w:rPr>
+        <w:t>4</w:t>
+      </w:r>
+      <w:r>
+        <w:rPr>
+          <w:noProof/>
+        </w:rPr>
+        <w:fldChar w:fldCharType="end"/>
+      </w:r>
     </w:p>
     <w:p>
       <w:pPr>
         <w:pStyle w:val="TOC2"/>
         <w:rPr>
-          <w:ins w:id="21" w:author="Greg Landry" w:date="2018-07-03T09:57:00Z"/>
           <w:rFonts w:asciiTheme="minorHAnsi" w:eastAsiaTheme="minorEastAsia" w:hAnsiTheme="minorHAnsi"/>
           <w:smallCaps w:val="0"/>
           <w:noProof/>
           <w:sz w:val="22"/>
         </w:rPr>
       </w:pPr>
-      <w:ins w:id="22" w:author="Greg Landry" w:date="2018-07-03T09:57:00Z">
-        <w:r>
-          <w:rPr>
-            <w:noProof/>
-          </w:rPr>
-          <w:t>5.2.4</w:t>
-        </w:r>
-        <w:r>
-          <w:rPr>
-            <w:noProof/>
-            <w:color w:val="0000FF"/>
-            <w:u w:val="single"/>
-          </w:rPr>
-          <w:t xml:space="preserve"> Encryption (Open, WEP, WPA, WPA2)</w:t>
-        </w:r>
-        <w:r>
-          <w:rPr>
-            <w:noProof/>
-          </w:rPr>
-          <w:tab/>
-        </w:r>
-        <w:r>
-          <w:rPr>
-            <w:noProof/>
-          </w:rPr>
-          <w:fldChar w:fldCharType="begin"/>
-        </w:r>
-        <w:r>
-          <w:rPr>
-            <w:noProof/>
-          </w:rPr>
-          <w:instrText xml:space="preserve"> PAGEREF _Toc518375206 \h </w:instrText>
-        </w:r>
-        <w:r>
-          <w:rPr>
-            <w:noProof/>
-          </w:rPr>
-        </w:r>
-      </w:ins>
+      <w:r>
+        <w:rPr>
+          <w:noProof/>
+        </w:rPr>
+        <w:t>5.2.4</w:t>
+      </w:r>
+      <w:r>
+        <w:rPr>
+          <w:noProof/>
+          <w:color w:val="0000FF"/>
+          <w:u w:val="single"/>
+        </w:rPr>
+        <w:t xml:space="preserve"> Encryption (Open, WEP, WPA, WPA2)</w:t>
+      </w:r>
+      <w:r>
+        <w:rPr>
+          <w:noProof/>
+        </w:rPr>
+        <w:tab/>
+      </w:r>
+      <w:r>
+        <w:rPr>
+          <w:noProof/>
+        </w:rPr>
+        <w:fldChar w:fldCharType="begin"/>
+      </w:r>
+      <w:r>
+        <w:rPr>
+          <w:noProof/>
+        </w:rPr>
+        <w:instrText xml:space="preserve"> PAGEREF _Toc518375206 \h </w:instrText>
+      </w:r>
+      <w:r>
+        <w:rPr>
+          <w:noProof/>
+        </w:rPr>
+      </w:r>
       <w:r>
         <w:rPr>
           <w:noProof/>
         </w:rPr>
         <w:fldChar w:fldCharType="separate"/>
       </w:r>
-      <w:ins w:id="23" w:author="Greg Landry" w:date="2018-07-03T09:58:00Z">
-        <w:r>
-          <w:rPr>
-            <w:noProof/>
-          </w:rPr>
-          <w:t>4</w:t>
-        </w:r>
-      </w:ins>
-      <w:ins w:id="24" w:author="Greg Landry" w:date="2018-07-03T09:57:00Z">
-        <w:r>
-          <w:rPr>
-            <w:noProof/>
-          </w:rPr>
-          <w:fldChar w:fldCharType="end"/>
-        </w:r>
-      </w:ins>
+      <w:r>
+        <w:rPr>
+          <w:noProof/>
+        </w:rPr>
+        <w:t>4</w:t>
+      </w:r>
+      <w:r>
+        <w:rPr>
+          <w:noProof/>
+        </w:rPr>
+        <w:fldChar w:fldCharType="end"/>
+      </w:r>
     </w:p>
     <w:p>
       <w:pPr>
         <w:pStyle w:val="TOC2"/>
         <w:rPr>
-          <w:ins w:id="25" w:author="Greg Landry" w:date="2018-07-03T09:57:00Z"/>
           <w:rFonts w:asciiTheme="minorHAnsi" w:eastAsiaTheme="minorEastAsia" w:hAnsiTheme="minorHAnsi"/>
           <w:smallCaps w:val="0"/>
           <w:noProof/>
           <w:sz w:val="22"/>
         </w:rPr>
       </w:pPr>
-      <w:ins w:id="26" w:author="Greg Landry" w:date="2018-07-03T09:57:00Z">
-        <w:r>
-          <w:rPr>
-            <w:noProof/>
-          </w:rPr>
-          <w:t>5.2.5</w:t>
-        </w:r>
-        <w:r>
-          <w:rPr>
-            <w:noProof/>
-            <w:color w:val="0000FF"/>
-            <w:u w:val="single"/>
-          </w:rPr>
-          <w:t xml:space="preserve"> Media Access Control (MAC) Address</w:t>
-        </w:r>
-        <w:r>
-          <w:rPr>
-            <w:noProof/>
-          </w:rPr>
-          <w:tab/>
-        </w:r>
-        <w:r>
-          <w:rPr>
-            <w:noProof/>
-          </w:rPr>
-          <w:fldChar w:fldCharType="begin"/>
-        </w:r>
-        <w:r>
-          <w:rPr>
-            <w:noProof/>
-          </w:rPr>
-          <w:instrText xml:space="preserve"> PAGEREF _Toc518375207 \h </w:instrText>
-        </w:r>
-        <w:r>
-          <w:rPr>
-            <w:noProof/>
-          </w:rPr>
-        </w:r>
-      </w:ins>
+      <w:r>
+        <w:rPr>
+          <w:noProof/>
+        </w:rPr>
+        <w:t>5.2.5</w:t>
+      </w:r>
+      <w:r>
+        <w:rPr>
+          <w:noProof/>
+          <w:color w:val="0000FF"/>
+          <w:u w:val="single"/>
+        </w:rPr>
+        <w:t xml:space="preserve"> Media Access Control (MAC) Address</w:t>
+      </w:r>
+      <w:r>
+        <w:rPr>
+          <w:noProof/>
+        </w:rPr>
+        <w:tab/>
+      </w:r>
+      <w:r>
+        <w:rPr>
+          <w:noProof/>
+        </w:rPr>
+        <w:fldChar w:fldCharType="begin"/>
+      </w:r>
+      <w:r>
+        <w:rPr>
+          <w:noProof/>
+        </w:rPr>
+        <w:instrText xml:space="preserve"> PAGEREF _Toc518375207 \h </w:instrText>
+      </w:r>
+      <w:r>
+        <w:rPr>
+          <w:noProof/>
+        </w:rPr>
+      </w:r>
       <w:r>
         <w:rPr>
           <w:noProof/>
         </w:rPr>
         <w:fldChar w:fldCharType="separate"/>
       </w:r>
-      <w:ins w:id="27" w:author="Greg Landry" w:date="2018-07-03T09:58:00Z">
-        <w:r>
-          <w:rPr>
-            <w:noProof/>
-          </w:rPr>
-          <w:t>5</w:t>
-        </w:r>
-      </w:ins>
-      <w:ins w:id="28" w:author="Greg Landry" w:date="2018-07-03T09:57:00Z">
-        <w:r>
-          <w:rPr>
-            <w:noProof/>
-          </w:rPr>
-          <w:fldChar w:fldCharType="end"/>
-        </w:r>
-      </w:ins>
+      <w:r>
+        <w:rPr>
+          <w:noProof/>
+        </w:rPr>
+        <w:t>5</w:t>
+      </w:r>
+      <w:r>
+        <w:rPr>
+          <w:noProof/>
+        </w:rPr>
+        <w:fldChar w:fldCharType="end"/>
+      </w:r>
     </w:p>
     <w:p>
       <w:pPr>
         <w:pStyle w:val="TOC2"/>
         <w:rPr>
-          <w:ins w:id="29" w:author="Greg Landry" w:date="2018-07-03T09:57:00Z"/>
           <w:rFonts w:asciiTheme="minorHAnsi" w:eastAsiaTheme="minorEastAsia" w:hAnsiTheme="minorHAnsi"/>
           <w:smallCaps w:val="0"/>
           <w:noProof/>
           <w:sz w:val="22"/>
         </w:rPr>
       </w:pPr>
-      <w:ins w:id="30" w:author="Greg Landry" w:date="2018-07-03T09:57:00Z">
-        <w:r>
-          <w:rPr>
-            <w:noProof/>
-          </w:rPr>
-          <w:t>5.2.6</w:t>
-        </w:r>
-        <w:r>
-          <w:rPr>
-            <w:noProof/>
-            <w:color w:val="0000FF"/>
-            <w:u w:val="single"/>
-          </w:rPr>
-          <w:t xml:space="preserve"> ARP</w:t>
-        </w:r>
-        <w:r>
-          <w:rPr>
-            <w:noProof/>
-          </w:rPr>
-          <w:tab/>
-        </w:r>
-        <w:r>
-          <w:rPr>
-            <w:noProof/>
-          </w:rPr>
-          <w:fldChar w:fldCharType="begin"/>
-        </w:r>
-        <w:r>
-          <w:rPr>
-            <w:noProof/>
-          </w:rPr>
-          <w:instrText xml:space="preserve"> PAGEREF _Toc518375208 \h </w:instrText>
-        </w:r>
-        <w:r>
-          <w:rPr>
-            <w:noProof/>
-          </w:rPr>
-        </w:r>
-      </w:ins>
+      <w:r>
+        <w:rPr>
+          <w:noProof/>
+        </w:rPr>
+        <w:t>5.2.6</w:t>
+      </w:r>
+      <w:r>
+        <w:rPr>
+          <w:noProof/>
+          <w:color w:val="0000FF"/>
+          <w:u w:val="single"/>
+        </w:rPr>
+        <w:t xml:space="preserve"> ARP</w:t>
+      </w:r>
+      <w:r>
+        <w:rPr>
+          <w:noProof/>
+        </w:rPr>
+        <w:tab/>
+      </w:r>
+      <w:r>
+        <w:rPr>
+          <w:noProof/>
+        </w:rPr>
+        <w:fldChar w:fldCharType="begin"/>
+      </w:r>
+      <w:r>
+        <w:rPr>
+          <w:noProof/>
+        </w:rPr>
+        <w:instrText xml:space="preserve"> PAGEREF _Toc518375208 \h </w:instrText>
+      </w:r>
+      <w:r>
+        <w:rPr>
+          <w:noProof/>
+        </w:rPr>
+      </w:r>
       <w:r>
         <w:rPr>
           <w:noProof/>
         </w:rPr>
         <w:fldChar w:fldCharType="separate"/>
       </w:r>
-      <w:ins w:id="31" w:author="Greg Landry" w:date="2018-07-03T09:58:00Z">
-        <w:r>
-          <w:rPr>
-            <w:noProof/>
-          </w:rPr>
-          <w:t>5</w:t>
-        </w:r>
-      </w:ins>
-      <w:ins w:id="32" w:author="Greg Landry" w:date="2018-07-03T09:57:00Z">
-        <w:r>
-          <w:rPr>
-            <w:noProof/>
-          </w:rPr>
-          <w:fldChar w:fldCharType="end"/>
-        </w:r>
-      </w:ins>
+      <w:r>
+        <w:rPr>
+          <w:noProof/>
+        </w:rPr>
+        <w:t>5</w:t>
+      </w:r>
+      <w:r>
+        <w:rPr>
+          <w:noProof/>
+        </w:rPr>
+        <w:fldChar w:fldCharType="end"/>
+      </w:r>
     </w:p>
     <w:p>
       <w:pPr>
@@ -734,7 +672,6 @@
           <w:tab w:val="right" w:leader="dot" w:pos="9350"/>
         </w:tabs>
         <w:rPr>
-          <w:ins w:id="33" w:author="Greg Landry" w:date="2018-07-03T09:57:00Z"/>
           <w:rFonts w:asciiTheme="minorHAnsi" w:eastAsiaTheme="minorEastAsia" w:hAnsiTheme="minorHAnsi"/>
           <w:b w:val="0"/>
           <w:bCs w:val="0"/>
@@ -742,75 +679,69 @@
           <w:noProof/>
         </w:rPr>
       </w:pPr>
-      <w:ins w:id="34" w:author="Greg Landry" w:date="2018-07-03T09:57:00Z">
-        <w:r>
-          <w:rPr>
-            <w:noProof/>
-          </w:rPr>
-          <w:t>5.3</w:t>
-        </w:r>
-        <w:r>
-          <w:rPr>
-            <w:rFonts w:asciiTheme="minorHAnsi" w:eastAsiaTheme="minorEastAsia" w:hAnsiTheme="minorHAnsi"/>
-            <w:b w:val="0"/>
-            <w:bCs w:val="0"/>
-            <w:caps w:val="0"/>
-            <w:noProof/>
-          </w:rPr>
-          <w:tab/>
-        </w:r>
-        <w:r>
-          <w:rPr>
-            <w:noProof/>
-          </w:rPr>
-          <w:t>IP Networking</w:t>
-        </w:r>
-        <w:r>
-          <w:rPr>
-            <w:noProof/>
-          </w:rPr>
-          <w:tab/>
-        </w:r>
-        <w:r>
-          <w:rPr>
-            <w:noProof/>
-          </w:rPr>
-          <w:fldChar w:fldCharType="begin"/>
-        </w:r>
-        <w:r>
-          <w:rPr>
-            <w:noProof/>
-          </w:rPr>
-          <w:instrText xml:space="preserve"> PAGEREF _Toc518375209 \h </w:instrText>
-        </w:r>
-        <w:r>
-          <w:rPr>
-            <w:noProof/>
-          </w:rPr>
-        </w:r>
-      </w:ins>
+      <w:r>
+        <w:rPr>
+          <w:noProof/>
+        </w:rPr>
+        <w:t>5.3</w:t>
+      </w:r>
+      <w:r>
+        <w:rPr>
+          <w:rFonts w:asciiTheme="minorHAnsi" w:eastAsiaTheme="minorEastAsia" w:hAnsiTheme="minorHAnsi"/>
+          <w:b w:val="0"/>
+          <w:bCs w:val="0"/>
+          <w:caps w:val="0"/>
+          <w:noProof/>
+        </w:rPr>
+        <w:tab/>
+      </w:r>
+      <w:r>
+        <w:rPr>
+          <w:noProof/>
+        </w:rPr>
+        <w:t>IP Networking</w:t>
+      </w:r>
+      <w:r>
+        <w:rPr>
+          <w:noProof/>
+        </w:rPr>
+        <w:tab/>
+      </w:r>
+      <w:r>
+        <w:rPr>
+          <w:noProof/>
+        </w:rPr>
+        <w:fldChar w:fldCharType="begin"/>
+      </w:r>
+      <w:r>
+        <w:rPr>
+          <w:noProof/>
+        </w:rPr>
+        <w:instrText xml:space="preserve"> PAGEREF _Toc518375209 \h </w:instrText>
+      </w:r>
+      <w:r>
+        <w:rPr>
+          <w:noProof/>
+        </w:rPr>
+      </w:r>
       <w:r>
         <w:rPr>
           <w:noProof/>
         </w:rPr>
         <w:fldChar w:fldCharType="separate"/>
       </w:r>
-      <w:ins w:id="35" w:author="Greg Landry" w:date="2018-07-03T09:58:00Z">
-        <w:r>
-          <w:rPr>
-            <w:noProof/>
-          </w:rPr>
-          <w:t>6</w:t>
-        </w:r>
-      </w:ins>
-      <w:ins w:id="36" w:author="Greg Landry" w:date="2018-07-03T09:57:00Z">
-        <w:r>
-          <w:rPr>
-            <w:noProof/>
-          </w:rPr>
-          <w:fldChar w:fldCharType="end"/>
-        </w:r>
-      </w:ins>
+      <w:r>
+        <w:rPr>
+          <w:noProof/>
+        </w:rPr>
+        <w:t>6</w:t>
+      </w:r>
+      <w:r>
+        <w:rPr>
+          <w:noProof/>
+        </w:rPr>
+        <w:fldChar w:fldCharType="end"/>
+      </w:r>
     </w:p>
     <w:p>
       <w:pPr>
@@ -820,7 +751,6 @@
           <w:tab w:val="right" w:leader="dot" w:pos="9350"/>
         </w:tabs>
         <w:rPr>
-          <w:ins w:id="37" w:author="Greg Landry" w:date="2018-07-03T09:57:00Z"/>
           <w:rFonts w:asciiTheme="minorHAnsi" w:eastAsiaTheme="minorEastAsia" w:hAnsiTheme="minorHAnsi"/>
           <w:b w:val="0"/>
           <w:bCs w:val="0"/>
@@ -828,75 +758,69 @@
           <w:noProof/>
         </w:rPr>
       </w:pPr>
-      <w:ins w:id="38" w:author="Greg Landry" w:date="2018-07-03T09:57:00Z">
-        <w:r>
-          <w:rPr>
-            <w:noProof/>
-          </w:rPr>
-          <w:t>5.4</w:t>
-        </w:r>
-        <w:r>
-          <w:rPr>
-            <w:rFonts w:asciiTheme="minorHAnsi" w:eastAsiaTheme="minorEastAsia" w:hAnsiTheme="minorHAnsi"/>
-            <w:b w:val="0"/>
-            <w:bCs w:val="0"/>
-            <w:caps w:val="0"/>
-            <w:noProof/>
-          </w:rPr>
-          <w:tab/>
-        </w:r>
-        <w:r>
-          <w:rPr>
-            <w:noProof/>
-          </w:rPr>
-          <w:t>Device Configuration Table (DCT)</w:t>
-        </w:r>
-        <w:r>
-          <w:rPr>
-            <w:noProof/>
-          </w:rPr>
-          <w:tab/>
-        </w:r>
-        <w:r>
-          <w:rPr>
-            <w:noProof/>
-          </w:rPr>
-          <w:fldChar w:fldCharType="begin"/>
-        </w:r>
-        <w:r>
-          <w:rPr>
-            <w:noProof/>
-          </w:rPr>
-          <w:instrText xml:space="preserve"> PAGEREF _Toc518375210 \h </w:instrText>
-        </w:r>
-        <w:r>
-          <w:rPr>
-            <w:noProof/>
-          </w:rPr>
-        </w:r>
-      </w:ins>
+      <w:r>
+        <w:rPr>
+          <w:noProof/>
+        </w:rPr>
+        <w:t>5.4</w:t>
+      </w:r>
+      <w:r>
+        <w:rPr>
+          <w:rFonts w:asciiTheme="minorHAnsi" w:eastAsiaTheme="minorEastAsia" w:hAnsiTheme="minorHAnsi"/>
+          <w:b w:val="0"/>
+          <w:bCs w:val="0"/>
+          <w:caps w:val="0"/>
+          <w:noProof/>
+        </w:rPr>
+        <w:tab/>
+      </w:r>
+      <w:r>
+        <w:rPr>
+          <w:noProof/>
+        </w:rPr>
+        <w:t>Device Configuration Table (DCT)</w:t>
+      </w:r>
+      <w:r>
+        <w:rPr>
+          <w:noProof/>
+        </w:rPr>
+        <w:tab/>
+      </w:r>
+      <w:r>
+        <w:rPr>
+          <w:noProof/>
+        </w:rPr>
+        <w:fldChar w:fldCharType="begin"/>
+      </w:r>
+      <w:r>
+        <w:rPr>
+          <w:noProof/>
+        </w:rPr>
+        <w:instrText xml:space="preserve"> PAGEREF _Toc518375210 \h </w:instrText>
+      </w:r>
+      <w:r>
+        <w:rPr>
+          <w:noProof/>
+        </w:rPr>
+      </w:r>
       <w:r>
         <w:rPr>
           <w:noProof/>
         </w:rPr>
         <w:fldChar w:fldCharType="separate"/>
       </w:r>
-      <w:ins w:id="39" w:author="Greg Landry" w:date="2018-07-03T09:58:00Z">
-        <w:r>
-          <w:rPr>
-            <w:noProof/>
-          </w:rPr>
-          <w:t>7</w:t>
-        </w:r>
-      </w:ins>
-      <w:ins w:id="40" w:author="Greg Landry" w:date="2018-07-03T09:57:00Z">
-        <w:r>
-          <w:rPr>
-            <w:noProof/>
-          </w:rPr>
-          <w:fldChar w:fldCharType="end"/>
-        </w:r>
-      </w:ins>
+      <w:r>
+        <w:rPr>
+          <w:noProof/>
+        </w:rPr>
+        <w:t>7</w:t>
+      </w:r>
+      <w:r>
+        <w:rPr>
+          <w:noProof/>
+        </w:rPr>
+        <w:fldChar w:fldCharType="end"/>
+      </w:r>
     </w:p>
     <w:p>
       <w:pPr>
@@ -906,7 +830,6 @@
           <w:tab w:val="right" w:leader="dot" w:pos="9350"/>
         </w:tabs>
         <w:rPr>
-          <w:ins w:id="41" w:author="Greg Landry" w:date="2018-07-03T09:57:00Z"/>
           <w:rFonts w:asciiTheme="minorHAnsi" w:eastAsiaTheme="minorEastAsia" w:hAnsiTheme="minorHAnsi"/>
           <w:b w:val="0"/>
           <w:bCs w:val="0"/>
@@ -914,75 +837,69 @@
           <w:noProof/>
         </w:rPr>
       </w:pPr>
-      <w:ins w:id="42" w:author="Greg Landry" w:date="2018-07-03T09:57:00Z">
-        <w:r>
-          <w:rPr>
-            <w:noProof/>
-          </w:rPr>
-          <w:t>5.5</w:t>
-        </w:r>
-        <w:r>
-          <w:rPr>
-            <w:rFonts w:asciiTheme="minorHAnsi" w:eastAsiaTheme="minorEastAsia" w:hAnsiTheme="minorHAnsi"/>
-            <w:b w:val="0"/>
-            <w:bCs w:val="0"/>
-            <w:caps w:val="0"/>
-            <w:noProof/>
-          </w:rPr>
-          <w:tab/>
-        </w:r>
-        <w:r>
-          <w:rPr>
-            <w:noProof/>
-          </w:rPr>
-          <w:t>The WICED Wi-Fi SDK</w:t>
-        </w:r>
-        <w:r>
-          <w:rPr>
-            <w:noProof/>
-          </w:rPr>
-          <w:tab/>
-        </w:r>
-        <w:r>
-          <w:rPr>
-            <w:noProof/>
-          </w:rPr>
-          <w:fldChar w:fldCharType="begin"/>
-        </w:r>
-        <w:r>
-          <w:rPr>
-            <w:noProof/>
-          </w:rPr>
-          <w:instrText xml:space="preserve"> PAGEREF _Toc518375211 \h </w:instrText>
-        </w:r>
-        <w:r>
-          <w:rPr>
-            <w:noProof/>
-          </w:rPr>
-        </w:r>
-      </w:ins>
+      <w:r>
+        <w:rPr>
+          <w:noProof/>
+        </w:rPr>
+        <w:t>5.5</w:t>
+      </w:r>
+      <w:r>
+        <w:rPr>
+          <w:rFonts w:asciiTheme="minorHAnsi" w:eastAsiaTheme="minorEastAsia" w:hAnsiTheme="minorHAnsi"/>
+          <w:b w:val="0"/>
+          <w:bCs w:val="0"/>
+          <w:caps w:val="0"/>
+          <w:noProof/>
+        </w:rPr>
+        <w:tab/>
+      </w:r>
+      <w:r>
+        <w:rPr>
+          <w:noProof/>
+        </w:rPr>
+        <w:t>The WICED Wi-Fi SDK</w:t>
+      </w:r>
+      <w:r>
+        <w:rPr>
+          <w:noProof/>
+        </w:rPr>
+        <w:tab/>
+      </w:r>
+      <w:r>
+        <w:rPr>
+          <w:noProof/>
+        </w:rPr>
+        <w:fldChar w:fldCharType="begin"/>
+      </w:r>
+      <w:r>
+        <w:rPr>
+          <w:noProof/>
+        </w:rPr>
+        <w:instrText xml:space="preserve"> PAGEREF _Toc518375211 \h </w:instrText>
+      </w:r>
+      <w:r>
+        <w:rPr>
+          <w:noProof/>
+        </w:rPr>
+      </w:r>
       <w:r>
         <w:rPr>
           <w:noProof/>
         </w:rPr>
         <w:fldChar w:fldCharType="separate"/>
       </w:r>
-      <w:ins w:id="43" w:author="Greg Landry" w:date="2018-07-03T09:58:00Z">
-        <w:r>
-          <w:rPr>
-            <w:noProof/>
-          </w:rPr>
-          <w:t>11</w:t>
-        </w:r>
-      </w:ins>
-      <w:ins w:id="44" w:author="Greg Landry" w:date="2018-07-03T09:57:00Z">
-        <w:r>
-          <w:rPr>
-            <w:noProof/>
-          </w:rPr>
-          <w:fldChar w:fldCharType="end"/>
-        </w:r>
-      </w:ins>
+      <w:r>
+        <w:rPr>
+          <w:noProof/>
+        </w:rPr>
+        <w:t>11</w:t>
+      </w:r>
+      <w:r>
+        <w:rPr>
+          <w:noProof/>
+        </w:rPr>
+        <w:fldChar w:fldCharType="end"/>
+      </w:r>
     </w:p>
     <w:p>
       <w:pPr>
@@ -992,7 +909,6 @@
           <w:tab w:val="right" w:leader="dot" w:pos="9350"/>
         </w:tabs>
         <w:rPr>
-          <w:ins w:id="45" w:author="Greg Landry" w:date="2018-07-03T09:57:00Z"/>
           <w:rFonts w:asciiTheme="minorHAnsi" w:eastAsiaTheme="minorEastAsia" w:hAnsiTheme="minorHAnsi"/>
           <w:b w:val="0"/>
           <w:bCs w:val="0"/>
@@ -1000,75 +916,69 @@
           <w:noProof/>
         </w:rPr>
       </w:pPr>
-      <w:ins w:id="46" w:author="Greg Landry" w:date="2018-07-03T09:57:00Z">
-        <w:r>
-          <w:rPr>
-            <w:noProof/>
-          </w:rPr>
-          <w:t>5.6</w:t>
-        </w:r>
-        <w:r>
-          <w:rPr>
-            <w:rFonts w:asciiTheme="minorHAnsi" w:eastAsiaTheme="minorEastAsia" w:hAnsiTheme="minorHAnsi"/>
-            <w:b w:val="0"/>
-            <w:bCs w:val="0"/>
-            <w:caps w:val="0"/>
-            <w:noProof/>
-          </w:rPr>
-          <w:tab/>
-        </w:r>
-        <w:r>
-          <w:rPr>
-            <w:noProof/>
-          </w:rPr>
-          <w:t>WICED_RESULT_T</w:t>
-        </w:r>
-        <w:r>
-          <w:rPr>
-            <w:noProof/>
-          </w:rPr>
-          <w:tab/>
-        </w:r>
-        <w:r>
-          <w:rPr>
-            <w:noProof/>
-          </w:rPr>
-          <w:fldChar w:fldCharType="begin"/>
-        </w:r>
-        <w:r>
-          <w:rPr>
-            <w:noProof/>
-          </w:rPr>
-          <w:instrText xml:space="preserve"> PAGEREF _Toc518375212 \h </w:instrText>
-        </w:r>
-        <w:r>
-          <w:rPr>
-            <w:noProof/>
-          </w:rPr>
-        </w:r>
-      </w:ins>
+      <w:r>
+        <w:rPr>
+          <w:noProof/>
+        </w:rPr>
+        <w:t>5.6</w:t>
+      </w:r>
+      <w:r>
+        <w:rPr>
+          <w:rFonts w:asciiTheme="minorHAnsi" w:eastAsiaTheme="minorEastAsia" w:hAnsiTheme="minorHAnsi"/>
+          <w:b w:val="0"/>
+          <w:bCs w:val="0"/>
+          <w:caps w:val="0"/>
+          <w:noProof/>
+        </w:rPr>
+        <w:tab/>
+      </w:r>
+      <w:r>
+        <w:rPr>
+          <w:noProof/>
+        </w:rPr>
+        <w:t>WICED_RESULT_T</w:t>
+      </w:r>
+      <w:r>
+        <w:rPr>
+          <w:noProof/>
+        </w:rPr>
+        <w:tab/>
+      </w:r>
+      <w:r>
+        <w:rPr>
+          <w:noProof/>
+        </w:rPr>
+        <w:fldChar w:fldCharType="begin"/>
+      </w:r>
+      <w:r>
+        <w:rPr>
+          <w:noProof/>
+        </w:rPr>
+        <w:instrText xml:space="preserve"> PAGEREF _Toc518375212 \h </w:instrText>
+      </w:r>
+      <w:r>
+        <w:rPr>
+          <w:noProof/>
+        </w:rPr>
+      </w:r>
       <w:r>
         <w:rPr>
           <w:noProof/>
         </w:rPr>
         <w:fldChar w:fldCharType="separate"/>
       </w:r>
-      <w:ins w:id="47" w:author="Greg Landry" w:date="2018-07-03T09:58:00Z">
-        <w:r>
-          <w:rPr>
-            <w:noProof/>
-          </w:rPr>
-          <w:t>12</w:t>
-        </w:r>
-      </w:ins>
-      <w:ins w:id="48" w:author="Greg Landry" w:date="2018-07-03T09:57:00Z">
-        <w:r>
-          <w:rPr>
-            <w:noProof/>
-          </w:rPr>
-          <w:fldChar w:fldCharType="end"/>
-        </w:r>
-      </w:ins>
+      <w:r>
+        <w:rPr>
+          <w:noProof/>
+        </w:rPr>
+        <w:t>12</w:t>
+      </w:r>
+      <w:r>
+        <w:rPr>
+          <w:noProof/>
+        </w:rPr>
+        <w:fldChar w:fldCharType="end"/>
+      </w:r>
     </w:p>
     <w:p>
       <w:pPr>
@@ -1078,7 +988,6 @@
           <w:tab w:val="right" w:leader="dot" w:pos="9350"/>
         </w:tabs>
         <w:rPr>
-          <w:ins w:id="49" w:author="Greg Landry" w:date="2018-07-03T09:57:00Z"/>
           <w:rFonts w:asciiTheme="minorHAnsi" w:eastAsiaTheme="minorEastAsia" w:hAnsiTheme="minorHAnsi"/>
           <w:b w:val="0"/>
           <w:bCs w:val="0"/>
@@ -1086,75 +995,69 @@
           <w:noProof/>
         </w:rPr>
       </w:pPr>
-      <w:ins w:id="50" w:author="Greg Landry" w:date="2018-07-03T09:57:00Z">
-        <w:r>
-          <w:rPr>
-            <w:noProof/>
-          </w:rPr>
-          <w:t>5.7</w:t>
-        </w:r>
-        <w:r>
-          <w:rPr>
-            <w:rFonts w:asciiTheme="minorHAnsi" w:eastAsiaTheme="minorEastAsia" w:hAnsiTheme="minorHAnsi"/>
-            <w:b w:val="0"/>
-            <w:bCs w:val="0"/>
-            <w:caps w:val="0"/>
-            <w:noProof/>
-          </w:rPr>
-          <w:tab/>
-        </w:r>
-        <w:r>
-          <w:rPr>
-            <w:noProof/>
-          </w:rPr>
-          <w:t>Documentation</w:t>
-        </w:r>
-        <w:r>
-          <w:rPr>
-            <w:noProof/>
-          </w:rPr>
-          <w:tab/>
-        </w:r>
-        <w:r>
-          <w:rPr>
-            <w:noProof/>
-          </w:rPr>
-          <w:fldChar w:fldCharType="begin"/>
-        </w:r>
-        <w:r>
-          <w:rPr>
-            <w:noProof/>
-          </w:rPr>
-          <w:instrText xml:space="preserve"> PAGEREF _Toc518375213 \h </w:instrText>
-        </w:r>
-        <w:r>
-          <w:rPr>
-            <w:noProof/>
-          </w:rPr>
-        </w:r>
-      </w:ins>
+      <w:r>
+        <w:rPr>
+          <w:noProof/>
+        </w:rPr>
+        <w:t>5.7</w:t>
+      </w:r>
+      <w:r>
+        <w:rPr>
+          <w:rFonts w:asciiTheme="minorHAnsi" w:eastAsiaTheme="minorEastAsia" w:hAnsiTheme="minorHAnsi"/>
+          <w:b w:val="0"/>
+          <w:bCs w:val="0"/>
+          <w:caps w:val="0"/>
+          <w:noProof/>
+        </w:rPr>
+        <w:tab/>
+      </w:r>
+      <w:r>
+        <w:rPr>
+          <w:noProof/>
+        </w:rPr>
+        <w:t>Documentation</w:t>
+      </w:r>
+      <w:r>
+        <w:rPr>
+          <w:noProof/>
+        </w:rPr>
+        <w:tab/>
+      </w:r>
+      <w:r>
+        <w:rPr>
+          <w:noProof/>
+        </w:rPr>
+        <w:fldChar w:fldCharType="begin"/>
+      </w:r>
+      <w:r>
+        <w:rPr>
+          <w:noProof/>
+        </w:rPr>
+        <w:instrText xml:space="preserve"> PAGEREF _Toc518375213 \h </w:instrText>
+      </w:r>
+      <w:r>
+        <w:rPr>
+          <w:noProof/>
+        </w:rPr>
+      </w:r>
       <w:r>
         <w:rPr>
           <w:noProof/>
         </w:rPr>
         <w:fldChar w:fldCharType="separate"/>
       </w:r>
-      <w:ins w:id="51" w:author="Greg Landry" w:date="2018-07-03T09:58:00Z">
-        <w:r>
-          <w:rPr>
-            <w:noProof/>
-          </w:rPr>
-          <w:t>13</w:t>
-        </w:r>
-      </w:ins>
-      <w:ins w:id="52" w:author="Greg Landry" w:date="2018-07-03T09:57:00Z">
-        <w:r>
-          <w:rPr>
-            <w:noProof/>
-          </w:rPr>
-          <w:fldChar w:fldCharType="end"/>
-        </w:r>
-      </w:ins>
+      <w:r>
+        <w:rPr>
+          <w:noProof/>
+        </w:rPr>
+        <w:t>13</w:t>
+      </w:r>
+      <w:r>
+        <w:rPr>
+          <w:noProof/>
+        </w:rPr>
+        <w:fldChar w:fldCharType="end"/>
+      </w:r>
     </w:p>
     <w:p>
       <w:pPr>
@@ -1164,7 +1067,6 @@
           <w:tab w:val="right" w:leader="dot" w:pos="9350"/>
         </w:tabs>
         <w:rPr>
-          <w:ins w:id="53" w:author="Greg Landry" w:date="2018-07-03T09:57:00Z"/>
           <w:rFonts w:asciiTheme="minorHAnsi" w:eastAsiaTheme="minorEastAsia" w:hAnsiTheme="minorHAnsi"/>
           <w:b w:val="0"/>
           <w:bCs w:val="0"/>
@@ -1172,75 +1074,69 @@
           <w:noProof/>
         </w:rPr>
       </w:pPr>
-      <w:ins w:id="54" w:author="Greg Landry" w:date="2018-07-03T09:57:00Z">
-        <w:r>
-          <w:rPr>
-            <w:noProof/>
-          </w:rPr>
-          <w:t>5.8</w:t>
-        </w:r>
-        <w:r>
-          <w:rPr>
-            <w:rFonts w:asciiTheme="minorHAnsi" w:eastAsiaTheme="minorEastAsia" w:hAnsiTheme="minorHAnsi"/>
-            <w:b w:val="0"/>
-            <w:bCs w:val="0"/>
-            <w:caps w:val="0"/>
-            <w:noProof/>
-          </w:rPr>
-          <w:tab/>
-        </w:r>
-        <w:r>
-          <w:rPr>
-            <w:noProof/>
-          </w:rPr>
-          <w:t>Introducers</w:t>
-        </w:r>
-        <w:r>
-          <w:rPr>
-            <w:noProof/>
-          </w:rPr>
-          <w:tab/>
-        </w:r>
-        <w:r>
-          <w:rPr>
-            <w:noProof/>
-          </w:rPr>
-          <w:fldChar w:fldCharType="begin"/>
-        </w:r>
-        <w:r>
-          <w:rPr>
-            <w:noProof/>
-          </w:rPr>
-          <w:instrText xml:space="preserve"> PAGEREF _Toc518375214 \h </w:instrText>
-        </w:r>
-        <w:r>
-          <w:rPr>
-            <w:noProof/>
-          </w:rPr>
-        </w:r>
-      </w:ins>
+      <w:r>
+        <w:rPr>
+          <w:noProof/>
+        </w:rPr>
+        <w:t>5.8</w:t>
+      </w:r>
+      <w:r>
+        <w:rPr>
+          <w:rFonts w:asciiTheme="minorHAnsi" w:eastAsiaTheme="minorEastAsia" w:hAnsiTheme="minorHAnsi"/>
+          <w:b w:val="0"/>
+          <w:bCs w:val="0"/>
+          <w:caps w:val="0"/>
+          <w:noProof/>
+        </w:rPr>
+        <w:tab/>
+      </w:r>
+      <w:r>
+        <w:rPr>
+          <w:noProof/>
+        </w:rPr>
+        <w:t>Introducers</w:t>
+      </w:r>
+      <w:r>
+        <w:rPr>
+          <w:noProof/>
+        </w:rPr>
+        <w:tab/>
+      </w:r>
+      <w:r>
+        <w:rPr>
+          <w:noProof/>
+        </w:rPr>
+        <w:fldChar w:fldCharType="begin"/>
+      </w:r>
+      <w:r>
+        <w:rPr>
+          <w:noProof/>
+        </w:rPr>
+        <w:instrText xml:space="preserve"> PAGEREF _Toc518375214 \h </w:instrText>
+      </w:r>
+      <w:r>
+        <w:rPr>
+          <w:noProof/>
+        </w:rPr>
+      </w:r>
       <w:r>
         <w:rPr>
           <w:noProof/>
         </w:rPr>
         <w:fldChar w:fldCharType="separate"/>
       </w:r>
-      <w:ins w:id="55" w:author="Greg Landry" w:date="2018-07-03T09:58:00Z">
-        <w:r>
-          <w:rPr>
-            <w:noProof/>
-          </w:rPr>
-          <w:t>14</w:t>
-        </w:r>
-      </w:ins>
-      <w:ins w:id="56" w:author="Greg Landry" w:date="2018-07-03T09:57:00Z">
-        <w:r>
-          <w:rPr>
-            <w:noProof/>
-          </w:rPr>
-          <w:fldChar w:fldCharType="end"/>
-        </w:r>
-      </w:ins>
+      <w:r>
+        <w:rPr>
+          <w:noProof/>
+        </w:rPr>
+        <w:t>14</w:t>
+      </w:r>
+      <w:r>
+        <w:rPr>
+          <w:noProof/>
+        </w:rPr>
+        <w:fldChar w:fldCharType="end"/>
+      </w:r>
     </w:p>
     <w:p>
       <w:pPr>
@@ -1250,7 +1146,6 @@
           <w:tab w:val="right" w:leader="dot" w:pos="9350"/>
         </w:tabs>
         <w:rPr>
-          <w:ins w:id="57" w:author="Greg Landry" w:date="2018-07-03T09:57:00Z"/>
           <w:rFonts w:asciiTheme="minorHAnsi" w:eastAsiaTheme="minorEastAsia" w:hAnsiTheme="minorHAnsi"/>
           <w:b w:val="0"/>
           <w:bCs w:val="0"/>
@@ -1258,335 +1153,301 @@
           <w:noProof/>
         </w:rPr>
       </w:pPr>
-      <w:ins w:id="58" w:author="Greg Landry" w:date="2018-07-03T09:57:00Z">
-        <w:r>
-          <w:rPr>
-            <w:noProof/>
-          </w:rPr>
-          <w:t>5.9</w:t>
-        </w:r>
-        <w:r>
-          <w:rPr>
-            <w:rFonts w:asciiTheme="minorHAnsi" w:eastAsiaTheme="minorEastAsia" w:hAnsiTheme="minorHAnsi"/>
-            <w:b w:val="0"/>
-            <w:bCs w:val="0"/>
-            <w:caps w:val="0"/>
-            <w:noProof/>
-          </w:rPr>
-          <w:tab/>
-        </w:r>
-        <w:r>
-          <w:rPr>
-            <w:noProof/>
-          </w:rPr>
-          <w:t>Exercise(s)</w:t>
-        </w:r>
-        <w:r>
-          <w:rPr>
-            <w:noProof/>
-          </w:rPr>
-          <w:tab/>
-        </w:r>
-        <w:r>
-          <w:rPr>
-            <w:noProof/>
-          </w:rPr>
-          <w:fldChar w:fldCharType="begin"/>
-        </w:r>
-        <w:r>
-          <w:rPr>
-            <w:noProof/>
-          </w:rPr>
-          <w:instrText xml:space="preserve"> PAGEREF _Toc518375215 \h </w:instrText>
-        </w:r>
-        <w:r>
-          <w:rPr>
-            <w:noProof/>
-          </w:rPr>
-        </w:r>
-      </w:ins>
+      <w:r>
+        <w:rPr>
+          <w:noProof/>
+        </w:rPr>
+        <w:t>5.9</w:t>
+      </w:r>
+      <w:r>
+        <w:rPr>
+          <w:rFonts w:asciiTheme="minorHAnsi" w:eastAsiaTheme="minorEastAsia" w:hAnsiTheme="minorHAnsi"/>
+          <w:b w:val="0"/>
+          <w:bCs w:val="0"/>
+          <w:caps w:val="0"/>
+          <w:noProof/>
+        </w:rPr>
+        <w:tab/>
+      </w:r>
+      <w:r>
+        <w:rPr>
+          <w:noProof/>
+        </w:rPr>
+        <w:t>Exercise(s)</w:t>
+      </w:r>
+      <w:r>
+        <w:rPr>
+          <w:noProof/>
+        </w:rPr>
+        <w:tab/>
+      </w:r>
+      <w:r>
+        <w:rPr>
+          <w:noProof/>
+        </w:rPr>
+        <w:fldChar w:fldCharType="begin"/>
+      </w:r>
+      <w:r>
+        <w:rPr>
+          <w:noProof/>
+        </w:rPr>
+        <w:instrText xml:space="preserve"> PAGEREF _Toc518375215 \h </w:instrText>
+      </w:r>
+      <w:r>
+        <w:rPr>
+          <w:noProof/>
+        </w:rPr>
+      </w:r>
       <w:r>
         <w:rPr>
           <w:noProof/>
         </w:rPr>
         <w:fldChar w:fldCharType="separate"/>
       </w:r>
-      <w:ins w:id="59" w:author="Greg Landry" w:date="2018-07-03T09:58:00Z">
-        <w:r>
-          <w:rPr>
-            <w:noProof/>
-          </w:rPr>
-          <w:t>15</w:t>
-        </w:r>
-      </w:ins>
-      <w:ins w:id="60" w:author="Greg Landry" w:date="2018-07-03T09:57:00Z">
-        <w:r>
-          <w:rPr>
-            <w:noProof/>
-          </w:rPr>
-          <w:fldChar w:fldCharType="end"/>
-        </w:r>
-      </w:ins>
+      <w:r>
+        <w:rPr>
+          <w:noProof/>
+        </w:rPr>
+        <w:t>15</w:t>
+      </w:r>
+      <w:r>
+        <w:rPr>
+          <w:noProof/>
+        </w:rPr>
+        <w:fldChar w:fldCharType="end"/>
+      </w:r>
     </w:p>
     <w:p>
       <w:pPr>
         <w:pStyle w:val="TOC2"/>
         <w:rPr>
-          <w:ins w:id="61" w:author="Greg Landry" w:date="2018-07-03T09:57:00Z"/>
           <w:rFonts w:asciiTheme="minorHAnsi" w:eastAsiaTheme="minorEastAsia" w:hAnsiTheme="minorHAnsi"/>
           <w:smallCaps w:val="0"/>
           <w:noProof/>
           <w:sz w:val="22"/>
         </w:rPr>
       </w:pPr>
-      <w:ins w:id="62" w:author="Greg Landry" w:date="2018-07-03T09:57:00Z">
-        <w:r>
-          <w:rPr>
-            <w:noProof/>
-          </w:rPr>
-          <w:t>Exercise - 5.1 Connect to WPA2 WiFI Network</w:t>
-        </w:r>
-        <w:r>
-          <w:rPr>
-            <w:noProof/>
-          </w:rPr>
-          <w:tab/>
-        </w:r>
-        <w:r>
-          <w:rPr>
-            <w:noProof/>
-          </w:rPr>
-          <w:fldChar w:fldCharType="begin"/>
-        </w:r>
-        <w:r>
-          <w:rPr>
-            <w:noProof/>
-          </w:rPr>
-          <w:instrText xml:space="preserve"> PAGEREF _Toc518375216 \h </w:instrText>
-        </w:r>
-        <w:r>
-          <w:rPr>
-            <w:noProof/>
-          </w:rPr>
-        </w:r>
-      </w:ins>
+      <w:r>
+        <w:rPr>
+          <w:noProof/>
+        </w:rPr>
+        <w:t>Exercise - 5.1 Connect to WPA2 WiFI Network</w:t>
+      </w:r>
+      <w:r>
+        <w:rPr>
+          <w:noProof/>
+        </w:rPr>
+        <w:tab/>
+      </w:r>
+      <w:r>
+        <w:rPr>
+          <w:noProof/>
+        </w:rPr>
+        <w:fldChar w:fldCharType="begin"/>
+      </w:r>
+      <w:r>
+        <w:rPr>
+          <w:noProof/>
+        </w:rPr>
+        <w:instrText xml:space="preserve"> PAGEREF _Toc518375216 \h </w:instrText>
+      </w:r>
+      <w:r>
+        <w:rPr>
+          <w:noProof/>
+        </w:rPr>
+      </w:r>
       <w:r>
         <w:rPr>
           <w:noProof/>
         </w:rPr>
         <w:fldChar w:fldCharType="separate"/>
       </w:r>
-      <w:ins w:id="63" w:author="Greg Landry" w:date="2018-07-03T09:58:00Z">
-        <w:r>
-          <w:rPr>
-            <w:noProof/>
-          </w:rPr>
-          <w:t>15</w:t>
-        </w:r>
-      </w:ins>
-      <w:ins w:id="64" w:author="Greg Landry" w:date="2018-07-03T09:57:00Z">
-        <w:r>
-          <w:rPr>
-            <w:noProof/>
-          </w:rPr>
-          <w:fldChar w:fldCharType="end"/>
-        </w:r>
-      </w:ins>
+      <w:r>
+        <w:rPr>
+          <w:noProof/>
+        </w:rPr>
+        <w:t>15</w:t>
+      </w:r>
+      <w:r>
+        <w:rPr>
+          <w:noProof/>
+        </w:rPr>
+        <w:fldChar w:fldCharType="end"/>
+      </w:r>
     </w:p>
     <w:p>
       <w:pPr>
         <w:pStyle w:val="TOC2"/>
         <w:rPr>
-          <w:ins w:id="65" w:author="Greg Landry" w:date="2018-07-03T09:57:00Z"/>
           <w:rFonts w:asciiTheme="minorHAnsi" w:eastAsiaTheme="minorEastAsia" w:hAnsiTheme="minorHAnsi"/>
           <w:smallCaps w:val="0"/>
           <w:noProof/>
           <w:sz w:val="22"/>
         </w:rPr>
       </w:pPr>
-      <w:ins w:id="66" w:author="Greg Landry" w:date="2018-07-03T09:57:00Z">
-        <w:r>
-          <w:rPr>
-            <w:noProof/>
-          </w:rPr>
-          <w:t>Exercise - 5.2 Connect to an Open Network</w:t>
-        </w:r>
-        <w:r>
-          <w:rPr>
-            <w:noProof/>
-          </w:rPr>
-          <w:tab/>
-        </w:r>
-        <w:r>
-          <w:rPr>
-            <w:noProof/>
-          </w:rPr>
-          <w:fldChar w:fldCharType="begin"/>
-        </w:r>
-        <w:r>
-          <w:rPr>
-            <w:noProof/>
-          </w:rPr>
-          <w:instrText xml:space="preserve"> PAGEREF _Toc518375217 \h </w:instrText>
-        </w:r>
-        <w:r>
-          <w:rPr>
-            <w:noProof/>
-          </w:rPr>
-        </w:r>
-      </w:ins>
+      <w:r>
+        <w:rPr>
+          <w:noProof/>
+        </w:rPr>
+        <w:t>Exercise - 5.2 Connect to an Open Network</w:t>
+      </w:r>
+      <w:r>
+        <w:rPr>
+          <w:noProof/>
+        </w:rPr>
+        <w:tab/>
+      </w:r>
+      <w:r>
+        <w:rPr>
+          <w:noProof/>
+        </w:rPr>
+        <w:fldChar w:fldCharType="begin"/>
+      </w:r>
+      <w:r>
+        <w:rPr>
+          <w:noProof/>
+        </w:rPr>
+        <w:instrText xml:space="preserve"> PAGEREF _Toc518375217 \h </w:instrText>
+      </w:r>
+      <w:r>
+        <w:rPr>
+          <w:noProof/>
+        </w:rPr>
+      </w:r>
       <w:r>
         <w:rPr>
           <w:noProof/>
         </w:rPr>
         <w:fldChar w:fldCharType="separate"/>
       </w:r>
-      <w:ins w:id="67" w:author="Greg Landry" w:date="2018-07-03T09:58:00Z">
-        <w:r>
-          <w:rPr>
-            <w:noProof/>
-          </w:rPr>
-          <w:t>15</w:t>
-        </w:r>
-      </w:ins>
-      <w:ins w:id="68" w:author="Greg Landry" w:date="2018-07-03T09:57:00Z">
-        <w:r>
-          <w:rPr>
-            <w:noProof/>
-          </w:rPr>
-          <w:fldChar w:fldCharType="end"/>
-        </w:r>
-      </w:ins>
+      <w:r>
+        <w:rPr>
+          <w:noProof/>
+        </w:rPr>
+        <w:t>15</w:t>
+      </w:r>
+      <w:r>
+        <w:rPr>
+          <w:noProof/>
+        </w:rPr>
+        <w:fldChar w:fldCharType="end"/>
+      </w:r>
     </w:p>
     <w:p>
       <w:pPr>
         <w:pStyle w:val="TOC2"/>
         <w:rPr>
-          <w:ins w:id="69" w:author="Greg Landry" w:date="2018-07-03T09:57:00Z"/>
           <w:rFonts w:asciiTheme="minorHAnsi" w:eastAsiaTheme="minorEastAsia" w:hAnsiTheme="minorHAnsi"/>
           <w:smallCaps w:val="0"/>
           <w:noProof/>
           <w:sz w:val="22"/>
         </w:rPr>
       </w:pPr>
-      <w:ins w:id="70" w:author="Greg Landry" w:date="2018-07-03T09:57:00Z">
-        <w:r>
-          <w:rPr>
-            <w:noProof/>
-          </w:rPr>
-          <w:t>Exercise - 5.3 Print Network Information</w:t>
-        </w:r>
-        <w:r>
-          <w:rPr>
-            <w:noProof/>
-          </w:rPr>
-          <w:tab/>
-        </w:r>
-        <w:r>
-          <w:rPr>
-            <w:noProof/>
-          </w:rPr>
-          <w:fldChar w:fldCharType="begin"/>
-        </w:r>
-        <w:r>
-          <w:rPr>
-            <w:noProof/>
-          </w:rPr>
-          <w:instrText xml:space="preserve"> PAGEREF _Toc518375218 \h </w:instrText>
-        </w:r>
-        <w:r>
-          <w:rPr>
-            <w:noProof/>
-          </w:rPr>
-        </w:r>
-      </w:ins>
+      <w:r>
+        <w:rPr>
+          <w:noProof/>
+        </w:rPr>
+        <w:t>Exercise - 5.3 Print Network Information</w:t>
+      </w:r>
+      <w:r>
+        <w:rPr>
+          <w:noProof/>
+        </w:rPr>
+        <w:tab/>
+      </w:r>
+      <w:r>
+        <w:rPr>
+          <w:noProof/>
+        </w:rPr>
+        <w:fldChar w:fldCharType="begin"/>
+      </w:r>
+      <w:r>
+        <w:rPr>
+          <w:noProof/>
+        </w:rPr>
+        <w:instrText xml:space="preserve"> PAGEREF _Toc518375218 \h </w:instrText>
+      </w:r>
+      <w:r>
+        <w:rPr>
+          <w:noProof/>
+        </w:rPr>
+      </w:r>
       <w:r>
         <w:rPr>
           <w:noProof/>
         </w:rPr>
         <w:fldChar w:fldCharType="separate"/>
       </w:r>
-      <w:ins w:id="71" w:author="Greg Landry" w:date="2018-07-03T09:58:00Z">
-        <w:r>
-          <w:rPr>
-            <w:noProof/>
-          </w:rPr>
-          <w:t>15</w:t>
-        </w:r>
-      </w:ins>
-      <w:ins w:id="72" w:author="Greg Landry" w:date="2018-07-03T09:57:00Z">
-        <w:r>
-          <w:rPr>
-            <w:noProof/>
-          </w:rPr>
-          <w:fldChar w:fldCharType="end"/>
-        </w:r>
-      </w:ins>
+      <w:r>
+        <w:rPr>
+          <w:noProof/>
+        </w:rPr>
+        <w:t>15</w:t>
+      </w:r>
+      <w:r>
+        <w:rPr>
+          <w:noProof/>
+        </w:rPr>
+        <w:fldChar w:fldCharType="end"/>
+      </w:r>
     </w:p>
     <w:p>
       <w:pPr>
         <w:pStyle w:val="TOC2"/>
         <w:rPr>
-          <w:ins w:id="73" w:author="Greg Landry" w:date="2018-07-03T09:57:00Z"/>
           <w:rFonts w:asciiTheme="minorHAnsi" w:eastAsiaTheme="minorEastAsia" w:hAnsiTheme="minorHAnsi"/>
           <w:smallCaps w:val="0"/>
           <w:noProof/>
           <w:sz w:val="22"/>
         </w:rPr>
       </w:pPr>
-      <w:ins w:id="74" w:author="Greg Landry" w:date="2018-07-03T09:57:00Z">
-        <w:r>
-          <w:rPr>
-            <w:noProof/>
-          </w:rPr>
-          <w:t>Exercise - 5.4 (Advanced) Multiple Network Connectivity</w:t>
-        </w:r>
-        <w:r>
-          <w:rPr>
-            <w:noProof/>
-          </w:rPr>
-          <w:tab/>
-        </w:r>
-        <w:r>
-          <w:rPr>
-            <w:noProof/>
-          </w:rPr>
-          <w:fldChar w:fldCharType="begin"/>
-        </w:r>
-        <w:r>
-          <w:rPr>
-            <w:noProof/>
-          </w:rPr>
-          <w:instrText xml:space="preserve"> PAGEREF _Toc518375219 \h </w:instrText>
-        </w:r>
-        <w:r>
-          <w:rPr>
-            <w:noProof/>
-          </w:rPr>
-        </w:r>
-      </w:ins>
+      <w:r>
+        <w:rPr>
+          <w:noProof/>
+        </w:rPr>
+        <w:t>Exercise - 5.4 (Advanced) Multiple Network Connectivity</w:t>
+      </w:r>
+      <w:r>
+        <w:rPr>
+          <w:noProof/>
+        </w:rPr>
+        <w:tab/>
+      </w:r>
+      <w:r>
+        <w:rPr>
+          <w:noProof/>
+        </w:rPr>
+        <w:fldChar w:fldCharType="begin"/>
+      </w:r>
+      <w:r>
+        <w:rPr>
+          <w:noProof/>
+        </w:rPr>
+        <w:instrText xml:space="preserve"> PAGEREF _Toc518375219 \h </w:instrText>
+      </w:r>
+      <w:r>
+        <w:rPr>
+          <w:noProof/>
+        </w:rPr>
+      </w:r>
       <w:r>
         <w:rPr>
           <w:noProof/>
         </w:rPr>
         <w:fldChar w:fldCharType="separate"/>
       </w:r>
-      <w:ins w:id="75" w:author="Greg Landry" w:date="2018-07-03T09:58:00Z">
-        <w:r>
-          <w:rPr>
-            <w:noProof/>
-          </w:rPr>
-          <w:t>16</w:t>
-        </w:r>
-      </w:ins>
-      <w:ins w:id="76" w:author="Greg Landry" w:date="2018-07-03T09:57:00Z">
-        <w:r>
-          <w:rPr>
-            <w:noProof/>
-          </w:rPr>
-          <w:fldChar w:fldCharType="end"/>
-        </w:r>
-      </w:ins>
+      <w:r>
+        <w:rPr>
+          <w:noProof/>
+        </w:rPr>
+        <w:t>16</w:t>
+      </w:r>
+      <w:r>
+        <w:rPr>
+          <w:noProof/>
+        </w:rPr>
+        <w:fldChar w:fldCharType="end"/>
+      </w:r>
     </w:p>
     <w:p>
       <w:pPr>
@@ -1596,7 +1457,6 @@
           <w:tab w:val="right" w:leader="dot" w:pos="9350"/>
         </w:tabs>
         <w:rPr>
-          <w:ins w:id="77" w:author="Greg Landry" w:date="2018-07-03T09:57:00Z"/>
           <w:rFonts w:asciiTheme="minorHAnsi" w:eastAsiaTheme="minorEastAsia" w:hAnsiTheme="minorHAnsi"/>
           <w:b w:val="0"/>
           <w:bCs w:val="0"/>
@@ -1604,1119 +1464,143 @@
           <w:noProof/>
         </w:rPr>
       </w:pPr>
-      <w:ins w:id="78" w:author="Greg Landry" w:date="2018-07-03T09:57:00Z">
-        <w:r>
-          <w:rPr>
-            <w:noProof/>
-          </w:rPr>
-          <w:t>5.10</w:t>
-        </w:r>
-        <w:r>
-          <w:rPr>
-            <w:rFonts w:asciiTheme="minorHAnsi" w:eastAsiaTheme="minorEastAsia" w:hAnsiTheme="minorHAnsi"/>
-            <w:b w:val="0"/>
-            <w:bCs w:val="0"/>
-            <w:caps w:val="0"/>
-            <w:noProof/>
-          </w:rPr>
-          <w:tab/>
-        </w:r>
-        <w:r>
-          <w:rPr>
-            <w:noProof/>
-          </w:rPr>
-          <w:t>Recommended Reading</w:t>
-        </w:r>
-        <w:r>
-          <w:rPr>
-            <w:noProof/>
-          </w:rPr>
-          <w:tab/>
-        </w:r>
-        <w:r>
-          <w:rPr>
-            <w:noProof/>
-          </w:rPr>
-          <w:fldChar w:fldCharType="begin"/>
-        </w:r>
-        <w:r>
-          <w:rPr>
-            <w:noProof/>
-          </w:rPr>
-          <w:instrText xml:space="preserve"> PAGEREF _Toc518375220 \h </w:instrText>
-        </w:r>
-        <w:r>
-          <w:rPr>
-            <w:noProof/>
-          </w:rPr>
-        </w:r>
-      </w:ins>
-      <w:r>
-        <w:rPr>
-          <w:noProof/>
-        </w:rPr>
-        <w:fldChar w:fldCharType="separate"/>
-      </w:r>
-      <w:ins w:id="79" w:author="Greg Landry" w:date="2018-07-03T09:58:00Z">
-        <w:r>
-          <w:rPr>
-            <w:noProof/>
-          </w:rPr>
-          <w:t>17</w:t>
-        </w:r>
-      </w:ins>
-      <w:ins w:id="80" w:author="Greg Landry" w:date="2018-07-03T09:57:00Z">
-        <w:r>
-          <w:rPr>
-            <w:noProof/>
-          </w:rPr>
-          <w:fldChar w:fldCharType="end"/>
-        </w:r>
-      </w:ins>
-    </w:p>
-    <w:p>
-      <w:pPr>
-        <w:pStyle w:val="TOC1"/>
-        <w:tabs>
-          <w:tab w:val="left" w:pos="720"/>
-          <w:tab w:val="right" w:leader="dot" w:pos="9350"/>
-        </w:tabs>
-        <w:rPr>
-          <w:del w:id="81" w:author="Greg Landry" w:date="2018-07-03T09:57:00Z"/>
+      <w:r>
+        <w:rPr>
+          <w:noProof/>
+        </w:rPr>
+        <w:t>5.10</w:t>
+      </w:r>
+      <w:r>
+        <w:rPr>
           <w:rFonts w:asciiTheme="minorHAnsi" w:eastAsiaTheme="minorEastAsia" w:hAnsiTheme="minorHAnsi"/>
           <w:b w:val="0"/>
           <w:bCs w:val="0"/>
           <w:caps w:val="0"/>
           <w:noProof/>
-          <w:sz w:val="24"/>
-          <w:szCs w:val="24"/>
-        </w:rPr>
-      </w:pPr>
-      <w:del w:id="82" w:author="Greg Landry" w:date="2018-07-03T09:57:00Z">
+        </w:rPr>
+        <w:tab/>
+      </w:r>
+      <w:r>
+        <w:rPr>
+          <w:noProof/>
+        </w:rPr>
+        <w:t>Recommended Reading</w:t>
+      </w:r>
+      <w:r>
+        <w:rPr>
+          <w:noProof/>
+        </w:rPr>
+        <w:tab/>
+      </w:r>
+      <w:r>
+        <w:rPr>
+          <w:noProof/>
+        </w:rPr>
+        <w:fldChar w:fldCharType="begin"/>
+      </w:r>
+      <w:r>
+        <w:rPr>
+          <w:noProof/>
+        </w:rPr>
+        <w:instrText xml:space="preserve"> PAGEREF _Toc518375220 \h </w:instrText>
+      </w:r>
+      <w:r>
+        <w:rPr>
+          <w:noProof/>
+        </w:rPr>
+      </w:r>
+      <w:r>
+        <w:rPr>
+          <w:noProof/>
+        </w:rPr>
+        <w:fldChar w:fldCharType="separate"/>
+      </w:r>
+      <w:r>
+        <w:rPr>
+          <w:noProof/>
+        </w:rPr>
+        <w:t>17</w:t>
+      </w:r>
+      <w:r>
+        <w:rPr>
+          <w:noProof/>
+        </w:rPr>
+        <w:fldChar w:fldCharType="end"/>
+      </w:r>
+    </w:p>
+    <w:p>
+      <w:pPr>
+        <w:rPr>
+          <w:b/>
+        </w:rPr>
+      </w:pPr>
+      <w:r>
+        <w:rPr>
+          <w:b/>
+        </w:rPr>
+        <w:fldChar w:fldCharType="end"/>
+      </w:r>
+    </w:p>
+    <w:p>
+      <w:pPr>
+        <w:rPr>
+          <w:b/>
+        </w:rPr>
+      </w:pPr>
+      <w:r>
+        <w:rPr>
+          <w:b/>
+        </w:rPr>
+        <w:br w:type="page"/>
+      </w:r>
+    </w:p>
+    <w:p>
+      <w:pPr>
+        <w:pStyle w:val="Heading1"/>
+      </w:pPr>
+      <w:bookmarkStart w:id="1" w:name="_Toc518375201"/>
+      <w:r>
+        <w:lastRenderedPageBreak/>
+        <w:t>TCP/IP Networking Stack</w:t>
+      </w:r>
+      <w:bookmarkEnd w:id="1"/>
+    </w:p>
+    <w:p>
+      <w:r>
+        <w:t xml:space="preserve">Almost all complicated systems manage the overall complexity by dividing the system into layers.  The </w:t>
+      </w:r>
+      <w:r>
+        <w:t>"</w:t>
+      </w:r>
+      <w:r>
+        <w:t>Network Stack</w:t>
+      </w:r>
+      <w:r>
+        <w:t>"</w:t>
+      </w:r>
+      <w:r>
+        <w:t xml:space="preserve"> or more accurately, the </w:t>
+      </w:r>
+      <w:r>
+        <w:t>"</w:t>
+      </w:r>
+      <w:r>
+        <w:t>TCP/IP Network Stack</w:t>
+      </w:r>
+      <w:r>
+        <w:t>"</w:t>
+      </w:r>
+      <w:r>
+        <w:t xml:space="preserve"> is exactly that: a hierarchical system for reliably communicating over multiple networking mediums (Wi-Fi, Ethernet, etc.). Each layer isolates the user of that layer from the complexity of the layer below it, and simplifies the communication for the layer above it.  You might hear about the </w:t>
+      </w:r>
+      <w:hyperlink r:id="rId8" w:history="1">
         <w:r>
           <w:rPr>
-            <w:noProof/>
+            <w:rStyle w:val="Hyperlink"/>
           </w:rPr>
-          <w:delText>5.1</w:delText>
+          <w:t>OSI Network Model</w:t>
         </w:r>
-        <w:r>
-          <w:rPr>
-            <w:rFonts w:asciiTheme="minorHAnsi" w:eastAsiaTheme="minorEastAsia" w:hAnsiTheme="minorHAnsi"/>
-            <w:b w:val="0"/>
-            <w:bCs w:val="0"/>
-            <w:caps w:val="0"/>
-            <w:noProof/>
-            <w:sz w:val="24"/>
-            <w:szCs w:val="24"/>
-          </w:rPr>
-          <w:tab/>
-        </w:r>
-        <w:r>
-          <w:rPr>
-            <w:noProof/>
-          </w:rPr>
-          <w:delText>TCP/IP Networking Stack</w:delText>
-        </w:r>
-        <w:r>
-          <w:rPr>
-            <w:noProof/>
-          </w:rPr>
-          <w:tab/>
-        </w:r>
-        <w:r>
-          <w:rPr>
-            <w:noProof/>
-          </w:rPr>
-          <w:delText>2</w:delText>
-        </w:r>
-      </w:del>
-    </w:p>
-    <w:p>
-      <w:pPr>
-        <w:pStyle w:val="TOC1"/>
-        <w:tabs>
-          <w:tab w:val="left" w:pos="720"/>
-          <w:tab w:val="right" w:leader="dot" w:pos="9350"/>
-        </w:tabs>
-        <w:rPr>
-          <w:del w:id="83" w:author="Greg Landry" w:date="2018-07-03T09:57:00Z"/>
-          <w:rFonts w:asciiTheme="minorHAnsi" w:eastAsiaTheme="minorEastAsia" w:hAnsiTheme="minorHAnsi"/>
-          <w:b w:val="0"/>
-          <w:bCs w:val="0"/>
-          <w:caps w:val="0"/>
-          <w:noProof/>
-          <w:sz w:val="24"/>
-          <w:szCs w:val="24"/>
-        </w:rPr>
-      </w:pPr>
-      <w:del w:id="84" w:author="Greg Landry" w:date="2018-07-03T09:57:00Z">
-        <w:r>
-          <w:rPr>
-            <w:noProof/>
-          </w:rPr>
-          <w:delText>5.2</w:delText>
-        </w:r>
-        <w:r>
-          <w:rPr>
-            <w:rFonts w:asciiTheme="minorHAnsi" w:eastAsiaTheme="minorEastAsia" w:hAnsiTheme="minorHAnsi"/>
-            <w:b w:val="0"/>
-            <w:bCs w:val="0"/>
-            <w:caps w:val="0"/>
-            <w:noProof/>
-            <w:sz w:val="24"/>
-            <w:szCs w:val="24"/>
-          </w:rPr>
-          <w:tab/>
-        </w:r>
-        <w:r>
-          <w:rPr>
-            <w:noProof/>
-          </w:rPr>
-          <w:delText>(Physical/Datalink) Wi-Fi Basics</w:delText>
-        </w:r>
-        <w:r>
-          <w:rPr>
-            <w:noProof/>
-          </w:rPr>
-          <w:tab/>
-        </w:r>
-        <w:r>
-          <w:rPr>
-            <w:noProof/>
-          </w:rPr>
-          <w:delText>4</w:delText>
-        </w:r>
-      </w:del>
-    </w:p>
-    <w:p>
-      <w:pPr>
-        <w:pStyle w:val="TOC2"/>
-        <w:rPr>
-          <w:del w:id="85" w:author="Greg Landry" w:date="2018-07-03T09:57:00Z"/>
-          <w:rFonts w:asciiTheme="minorHAnsi" w:eastAsiaTheme="minorEastAsia" w:hAnsiTheme="minorHAnsi"/>
-          <w:smallCaps w:val="0"/>
-          <w:noProof/>
-          <w:sz w:val="24"/>
-          <w:szCs w:val="24"/>
-        </w:rPr>
-      </w:pPr>
-      <w:del w:id="86" w:author="Greg Landry" w:date="2018-07-03T09:57:00Z">
-        <w:r>
-          <w:rPr>
-            <w:noProof/>
-          </w:rPr>
-          <w:delText>5.2.1</w:delText>
-        </w:r>
-        <w:r>
-          <w:rPr>
-            <w:noProof/>
-            <w:color w:val="0000FF"/>
-            <w:u w:val="single"/>
-          </w:rPr>
-          <w:delText xml:space="preserve"> SSID</w:delText>
-        </w:r>
-        <w:r>
-          <w:rPr>
-            <w:noProof/>
-            <w:u w:val="single"/>
-          </w:rPr>
-          <w:delText xml:space="preserve"> (the name of the wireless network)</w:delText>
-        </w:r>
-        <w:r>
-          <w:rPr>
-            <w:noProof/>
-          </w:rPr>
-          <w:tab/>
-        </w:r>
-        <w:r>
-          <w:rPr>
-            <w:noProof/>
-          </w:rPr>
-          <w:delText>4</w:delText>
-        </w:r>
-      </w:del>
-    </w:p>
-    <w:p>
-      <w:pPr>
-        <w:pStyle w:val="TOC2"/>
-        <w:rPr>
-          <w:del w:id="87" w:author="Greg Landry" w:date="2018-07-03T09:57:00Z"/>
-          <w:rFonts w:asciiTheme="minorHAnsi" w:eastAsiaTheme="minorEastAsia" w:hAnsiTheme="minorHAnsi"/>
-          <w:smallCaps w:val="0"/>
-          <w:noProof/>
-          <w:sz w:val="24"/>
-          <w:szCs w:val="24"/>
-        </w:rPr>
-      </w:pPr>
-      <w:del w:id="88" w:author="Greg Landry" w:date="2018-07-03T09:57:00Z">
-        <w:r>
-          <w:rPr>
-            <w:noProof/>
-          </w:rPr>
-          <w:delText>5.2.2 Band (either 2.4GHz or 5GHz)</w:delText>
-        </w:r>
-        <w:r>
-          <w:rPr>
-            <w:noProof/>
-          </w:rPr>
-          <w:tab/>
-        </w:r>
-        <w:r>
-          <w:rPr>
-            <w:noProof/>
-          </w:rPr>
-          <w:delText>4</w:delText>
-        </w:r>
-      </w:del>
-    </w:p>
-    <w:p>
-      <w:pPr>
-        <w:pStyle w:val="TOC2"/>
-        <w:rPr>
-          <w:del w:id="89" w:author="Greg Landry" w:date="2018-07-03T09:57:00Z"/>
-          <w:rFonts w:asciiTheme="minorHAnsi" w:eastAsiaTheme="minorEastAsia" w:hAnsiTheme="minorHAnsi"/>
-          <w:smallCaps w:val="0"/>
-          <w:noProof/>
-          <w:sz w:val="24"/>
-          <w:szCs w:val="24"/>
-        </w:rPr>
-      </w:pPr>
-      <w:del w:id="90" w:author="Greg Landry" w:date="2018-07-03T09:57:00Z">
-        <w:r>
-          <w:rPr>
-            <w:noProof/>
-            <w:color w:val="0000FF"/>
-          </w:rPr>
-          <w:delText>5.2.3</w:delText>
-        </w:r>
-        <w:r>
-          <w:rPr>
-            <w:noProof/>
-            <w:color w:val="0000FF"/>
-            <w:u w:val="single"/>
-          </w:rPr>
-          <w:delText xml:space="preserve"> Channel number</w:delText>
-        </w:r>
-        <w:r>
-          <w:rPr>
-            <w:noProof/>
-          </w:rPr>
-          <w:tab/>
-        </w:r>
-        <w:r>
-          <w:rPr>
-            <w:noProof/>
-          </w:rPr>
-          <w:delText>4</w:delText>
-        </w:r>
-      </w:del>
-    </w:p>
-    <w:p>
-      <w:pPr>
-        <w:pStyle w:val="TOC2"/>
-        <w:rPr>
-          <w:del w:id="91" w:author="Greg Landry" w:date="2018-07-03T09:57:00Z"/>
-          <w:rFonts w:asciiTheme="minorHAnsi" w:eastAsiaTheme="minorEastAsia" w:hAnsiTheme="minorHAnsi"/>
-          <w:smallCaps w:val="0"/>
-          <w:noProof/>
-          <w:sz w:val="24"/>
-          <w:szCs w:val="24"/>
-        </w:rPr>
-      </w:pPr>
-      <w:del w:id="92" w:author="Greg Landry" w:date="2018-07-03T09:57:00Z">
-        <w:r>
-          <w:rPr>
-            <w:noProof/>
-          </w:rPr>
-          <w:delText>5.2.4</w:delText>
-        </w:r>
-        <w:r>
-          <w:rPr>
-            <w:noProof/>
-            <w:color w:val="0000FF"/>
-            <w:u w:val="single"/>
-          </w:rPr>
-          <w:delText xml:space="preserve"> Encryption (Open, WEP, WPA, WPA2)</w:delText>
-        </w:r>
-        <w:r>
-          <w:rPr>
-            <w:noProof/>
-          </w:rPr>
-          <w:tab/>
-        </w:r>
-        <w:r>
-          <w:rPr>
-            <w:noProof/>
-          </w:rPr>
-          <w:delText>4</w:delText>
-        </w:r>
-      </w:del>
-    </w:p>
-    <w:p>
-      <w:pPr>
-        <w:pStyle w:val="TOC2"/>
-        <w:rPr>
-          <w:del w:id="93" w:author="Greg Landry" w:date="2018-07-03T09:57:00Z"/>
-          <w:rFonts w:asciiTheme="minorHAnsi" w:eastAsiaTheme="minorEastAsia" w:hAnsiTheme="minorHAnsi"/>
-          <w:smallCaps w:val="0"/>
-          <w:noProof/>
-          <w:sz w:val="24"/>
-          <w:szCs w:val="24"/>
-        </w:rPr>
-      </w:pPr>
-      <w:del w:id="94" w:author="Greg Landry" w:date="2018-07-03T09:57:00Z">
-        <w:r>
-          <w:rPr>
-            <w:noProof/>
-          </w:rPr>
-          <w:delText>5.2.5</w:delText>
-        </w:r>
-        <w:r>
-          <w:rPr>
-            <w:noProof/>
-            <w:color w:val="0000FF"/>
-            <w:u w:val="single"/>
-          </w:rPr>
-          <w:delText xml:space="preserve"> Media Access Control (MAC) Address</w:delText>
-        </w:r>
-        <w:r>
-          <w:rPr>
-            <w:noProof/>
-          </w:rPr>
-          <w:tab/>
-        </w:r>
-        <w:r>
-          <w:rPr>
-            <w:noProof/>
-          </w:rPr>
-          <w:delText>5</w:delText>
-        </w:r>
-      </w:del>
-    </w:p>
-    <w:p>
-      <w:pPr>
-        <w:pStyle w:val="TOC2"/>
-        <w:rPr>
-          <w:del w:id="95" w:author="Greg Landry" w:date="2018-07-03T09:57:00Z"/>
-          <w:rFonts w:asciiTheme="minorHAnsi" w:eastAsiaTheme="minorEastAsia" w:hAnsiTheme="minorHAnsi"/>
-          <w:smallCaps w:val="0"/>
-          <w:noProof/>
-          <w:sz w:val="24"/>
-          <w:szCs w:val="24"/>
-        </w:rPr>
-      </w:pPr>
-      <w:del w:id="96" w:author="Greg Landry" w:date="2018-07-03T09:57:00Z">
-        <w:r>
-          <w:rPr>
-            <w:noProof/>
-          </w:rPr>
-          <w:delText>5.2.6</w:delText>
-        </w:r>
-        <w:r>
-          <w:rPr>
-            <w:noProof/>
-            <w:color w:val="0000FF"/>
-            <w:u w:val="single"/>
-          </w:rPr>
-          <w:delText xml:space="preserve"> ARP</w:delText>
-        </w:r>
-        <w:r>
-          <w:rPr>
-            <w:noProof/>
-          </w:rPr>
-          <w:tab/>
-        </w:r>
-        <w:r>
-          <w:rPr>
-            <w:noProof/>
-          </w:rPr>
-          <w:delText>5</w:delText>
-        </w:r>
-      </w:del>
-    </w:p>
-    <w:p>
-      <w:pPr>
-        <w:pStyle w:val="TOC1"/>
-        <w:tabs>
-          <w:tab w:val="left" w:pos="720"/>
-          <w:tab w:val="right" w:leader="dot" w:pos="9350"/>
-        </w:tabs>
-        <w:rPr>
-          <w:del w:id="97" w:author="Greg Landry" w:date="2018-07-03T09:57:00Z"/>
-          <w:rFonts w:asciiTheme="minorHAnsi" w:eastAsiaTheme="minorEastAsia" w:hAnsiTheme="minorHAnsi"/>
-          <w:b w:val="0"/>
-          <w:bCs w:val="0"/>
-          <w:caps w:val="0"/>
-          <w:noProof/>
-          <w:sz w:val="24"/>
-          <w:szCs w:val="24"/>
-        </w:rPr>
-      </w:pPr>
-      <w:del w:id="98" w:author="Greg Landry" w:date="2018-07-03T09:57:00Z">
-        <w:r>
-          <w:rPr>
-            <w:noProof/>
-          </w:rPr>
-          <w:delText>5.3</w:delText>
-        </w:r>
-        <w:r>
-          <w:rPr>
-            <w:rFonts w:asciiTheme="minorHAnsi" w:eastAsiaTheme="minorEastAsia" w:hAnsiTheme="minorHAnsi"/>
-            <w:b w:val="0"/>
-            <w:bCs w:val="0"/>
-            <w:caps w:val="0"/>
-            <w:noProof/>
-            <w:sz w:val="24"/>
-            <w:szCs w:val="24"/>
-          </w:rPr>
-          <w:tab/>
-        </w:r>
-        <w:r>
-          <w:rPr>
-            <w:noProof/>
-          </w:rPr>
-          <w:delText>IP Networking</w:delText>
-        </w:r>
-        <w:r>
-          <w:rPr>
-            <w:noProof/>
-          </w:rPr>
-          <w:tab/>
-        </w:r>
-        <w:r>
-          <w:rPr>
-            <w:noProof/>
-          </w:rPr>
-          <w:delText>6</w:delText>
-        </w:r>
-      </w:del>
-    </w:p>
-    <w:p>
-      <w:pPr>
-        <w:pStyle w:val="TOC1"/>
-        <w:tabs>
-          <w:tab w:val="left" w:pos="720"/>
-          <w:tab w:val="right" w:leader="dot" w:pos="9350"/>
-        </w:tabs>
-        <w:rPr>
-          <w:del w:id="99" w:author="Greg Landry" w:date="2018-07-03T09:57:00Z"/>
-          <w:rFonts w:asciiTheme="minorHAnsi" w:eastAsiaTheme="minorEastAsia" w:hAnsiTheme="minorHAnsi"/>
-          <w:b w:val="0"/>
-          <w:bCs w:val="0"/>
-          <w:caps w:val="0"/>
-          <w:noProof/>
-          <w:sz w:val="24"/>
-          <w:szCs w:val="24"/>
-        </w:rPr>
-      </w:pPr>
-      <w:del w:id="100" w:author="Greg Landry" w:date="2018-07-03T09:57:00Z">
-        <w:r>
-          <w:rPr>
-            <w:noProof/>
-          </w:rPr>
-          <w:delText>5.4</w:delText>
-        </w:r>
-        <w:r>
-          <w:rPr>
-            <w:rFonts w:asciiTheme="minorHAnsi" w:eastAsiaTheme="minorEastAsia" w:hAnsiTheme="minorHAnsi"/>
-            <w:b w:val="0"/>
-            <w:bCs w:val="0"/>
-            <w:caps w:val="0"/>
-            <w:noProof/>
-            <w:sz w:val="24"/>
-            <w:szCs w:val="24"/>
-          </w:rPr>
-          <w:tab/>
-        </w:r>
-        <w:r>
-          <w:rPr>
-            <w:noProof/>
-          </w:rPr>
-          <w:delText>Device Configuration Table (DCT)</w:delText>
-        </w:r>
-        <w:r>
-          <w:rPr>
-            <w:noProof/>
-          </w:rPr>
-          <w:tab/>
-        </w:r>
-        <w:r>
-          <w:rPr>
-            <w:noProof/>
-          </w:rPr>
-          <w:delText>7</w:delText>
-        </w:r>
-      </w:del>
-    </w:p>
-    <w:p>
-      <w:pPr>
-        <w:pStyle w:val="TOC1"/>
-        <w:tabs>
-          <w:tab w:val="left" w:pos="720"/>
-          <w:tab w:val="right" w:leader="dot" w:pos="9350"/>
-        </w:tabs>
-        <w:rPr>
-          <w:del w:id="101" w:author="Greg Landry" w:date="2018-07-03T09:57:00Z"/>
-          <w:rFonts w:asciiTheme="minorHAnsi" w:eastAsiaTheme="minorEastAsia" w:hAnsiTheme="minorHAnsi"/>
-          <w:b w:val="0"/>
-          <w:bCs w:val="0"/>
-          <w:caps w:val="0"/>
-          <w:noProof/>
-          <w:sz w:val="24"/>
-          <w:szCs w:val="24"/>
-        </w:rPr>
-      </w:pPr>
-      <w:del w:id="102" w:author="Greg Landry" w:date="2018-07-03T09:57:00Z">
-        <w:r>
-          <w:rPr>
-            <w:noProof/>
-          </w:rPr>
-          <w:delText>5.5</w:delText>
-        </w:r>
-        <w:r>
-          <w:rPr>
-            <w:rFonts w:asciiTheme="minorHAnsi" w:eastAsiaTheme="minorEastAsia" w:hAnsiTheme="minorHAnsi"/>
-            <w:b w:val="0"/>
-            <w:bCs w:val="0"/>
-            <w:caps w:val="0"/>
-            <w:noProof/>
-            <w:sz w:val="24"/>
-            <w:szCs w:val="24"/>
-          </w:rPr>
-          <w:tab/>
-        </w:r>
-        <w:r>
-          <w:rPr>
-            <w:noProof/>
-          </w:rPr>
-          <w:delText>The WICED Wi-Fi SDK</w:delText>
-        </w:r>
-        <w:r>
-          <w:rPr>
-            <w:noProof/>
-          </w:rPr>
-          <w:tab/>
-        </w:r>
-        <w:r>
-          <w:rPr>
-            <w:noProof/>
-          </w:rPr>
-          <w:delText>11</w:delText>
-        </w:r>
-      </w:del>
-    </w:p>
-    <w:p>
-      <w:pPr>
-        <w:pStyle w:val="TOC1"/>
-        <w:tabs>
-          <w:tab w:val="left" w:pos="720"/>
-          <w:tab w:val="right" w:leader="dot" w:pos="9350"/>
-        </w:tabs>
-        <w:rPr>
-          <w:del w:id="103" w:author="Greg Landry" w:date="2018-07-03T09:57:00Z"/>
-          <w:rFonts w:asciiTheme="minorHAnsi" w:eastAsiaTheme="minorEastAsia" w:hAnsiTheme="minorHAnsi"/>
-          <w:b w:val="0"/>
-          <w:bCs w:val="0"/>
-          <w:caps w:val="0"/>
-          <w:noProof/>
-          <w:sz w:val="24"/>
-          <w:szCs w:val="24"/>
-        </w:rPr>
-      </w:pPr>
-      <w:del w:id="104" w:author="Greg Landry" w:date="2018-07-03T09:57:00Z">
-        <w:r>
-          <w:rPr>
-            <w:noProof/>
-          </w:rPr>
-          <w:delText>5.6</w:delText>
-        </w:r>
-        <w:r>
-          <w:rPr>
-            <w:rFonts w:asciiTheme="minorHAnsi" w:eastAsiaTheme="minorEastAsia" w:hAnsiTheme="minorHAnsi"/>
-            <w:b w:val="0"/>
-            <w:bCs w:val="0"/>
-            <w:caps w:val="0"/>
-            <w:noProof/>
-            <w:sz w:val="24"/>
-            <w:szCs w:val="24"/>
-          </w:rPr>
-          <w:tab/>
-        </w:r>
-        <w:r>
-          <w:rPr>
-            <w:noProof/>
-          </w:rPr>
-          <w:delText>WICED_RESULT_T</w:delText>
-        </w:r>
-        <w:r>
-          <w:rPr>
-            <w:noProof/>
-          </w:rPr>
-          <w:tab/>
-        </w:r>
-        <w:r>
-          <w:rPr>
-            <w:noProof/>
-          </w:rPr>
-          <w:delText>12</w:delText>
-        </w:r>
-      </w:del>
-    </w:p>
-    <w:p>
-      <w:pPr>
-        <w:pStyle w:val="TOC1"/>
-        <w:tabs>
-          <w:tab w:val="left" w:pos="720"/>
-          <w:tab w:val="right" w:leader="dot" w:pos="9350"/>
-        </w:tabs>
-        <w:rPr>
-          <w:del w:id="105" w:author="Greg Landry" w:date="2018-07-03T09:57:00Z"/>
-          <w:rFonts w:asciiTheme="minorHAnsi" w:eastAsiaTheme="minorEastAsia" w:hAnsiTheme="minorHAnsi"/>
-          <w:b w:val="0"/>
-          <w:bCs w:val="0"/>
-          <w:caps w:val="0"/>
-          <w:noProof/>
-          <w:sz w:val="24"/>
-          <w:szCs w:val="24"/>
-        </w:rPr>
-      </w:pPr>
-      <w:del w:id="106" w:author="Greg Landry" w:date="2018-07-03T09:57:00Z">
-        <w:r>
-          <w:rPr>
-            <w:noProof/>
-          </w:rPr>
-          <w:delText>5.7</w:delText>
-        </w:r>
-        <w:r>
-          <w:rPr>
-            <w:rFonts w:asciiTheme="minorHAnsi" w:eastAsiaTheme="minorEastAsia" w:hAnsiTheme="minorHAnsi"/>
-            <w:b w:val="0"/>
-            <w:bCs w:val="0"/>
-            <w:caps w:val="0"/>
-            <w:noProof/>
-            <w:sz w:val="24"/>
-            <w:szCs w:val="24"/>
-          </w:rPr>
-          <w:tab/>
-        </w:r>
-        <w:r>
-          <w:rPr>
-            <w:noProof/>
-          </w:rPr>
-          <w:delText>Documentation</w:delText>
-        </w:r>
-        <w:r>
-          <w:rPr>
-            <w:noProof/>
-          </w:rPr>
-          <w:tab/>
-        </w:r>
-        <w:r>
-          <w:rPr>
-            <w:noProof/>
-          </w:rPr>
-          <w:delText>13</w:delText>
-        </w:r>
-      </w:del>
-    </w:p>
-    <w:p>
-      <w:pPr>
-        <w:pStyle w:val="TOC1"/>
-        <w:tabs>
-          <w:tab w:val="left" w:pos="720"/>
-          <w:tab w:val="right" w:leader="dot" w:pos="9350"/>
-        </w:tabs>
-        <w:rPr>
-          <w:del w:id="107" w:author="Greg Landry" w:date="2018-07-03T09:57:00Z"/>
-          <w:rFonts w:asciiTheme="minorHAnsi" w:eastAsiaTheme="minorEastAsia" w:hAnsiTheme="minorHAnsi"/>
-          <w:b w:val="0"/>
-          <w:bCs w:val="0"/>
-          <w:caps w:val="0"/>
-          <w:noProof/>
-          <w:sz w:val="24"/>
-          <w:szCs w:val="24"/>
-        </w:rPr>
-      </w:pPr>
-      <w:del w:id="108" w:author="Greg Landry" w:date="2018-07-03T09:57:00Z">
-        <w:r>
-          <w:rPr>
-            <w:noProof/>
-          </w:rPr>
-          <w:delText>5.8</w:delText>
-        </w:r>
-        <w:r>
-          <w:rPr>
-            <w:rFonts w:asciiTheme="minorHAnsi" w:eastAsiaTheme="minorEastAsia" w:hAnsiTheme="minorHAnsi"/>
-            <w:b w:val="0"/>
-            <w:bCs w:val="0"/>
-            <w:caps w:val="0"/>
-            <w:noProof/>
-            <w:sz w:val="24"/>
-            <w:szCs w:val="24"/>
-          </w:rPr>
-          <w:tab/>
-        </w:r>
-        <w:r>
-          <w:rPr>
-            <w:noProof/>
-          </w:rPr>
-          <w:delText>Introducers</w:delText>
-        </w:r>
-        <w:r>
-          <w:rPr>
-            <w:noProof/>
-          </w:rPr>
-          <w:tab/>
-        </w:r>
-        <w:r>
-          <w:rPr>
-            <w:noProof/>
-          </w:rPr>
-          <w:delText>14</w:delText>
-        </w:r>
-      </w:del>
-    </w:p>
-    <w:p>
-      <w:pPr>
-        <w:pStyle w:val="TOC1"/>
-        <w:tabs>
-          <w:tab w:val="left" w:pos="720"/>
-          <w:tab w:val="right" w:leader="dot" w:pos="9350"/>
-        </w:tabs>
-        <w:rPr>
-          <w:del w:id="109" w:author="Greg Landry" w:date="2018-07-03T09:57:00Z"/>
-          <w:rFonts w:asciiTheme="minorHAnsi" w:eastAsiaTheme="minorEastAsia" w:hAnsiTheme="minorHAnsi"/>
-          <w:b w:val="0"/>
-          <w:bCs w:val="0"/>
-          <w:caps w:val="0"/>
-          <w:noProof/>
-          <w:sz w:val="24"/>
-          <w:szCs w:val="24"/>
-        </w:rPr>
-      </w:pPr>
-      <w:del w:id="110" w:author="Greg Landry" w:date="2018-07-03T09:57:00Z">
-        <w:r>
-          <w:rPr>
-            <w:noProof/>
-          </w:rPr>
-          <w:delText>5.9</w:delText>
-        </w:r>
-        <w:r>
-          <w:rPr>
-            <w:rFonts w:asciiTheme="minorHAnsi" w:eastAsiaTheme="minorEastAsia" w:hAnsiTheme="minorHAnsi"/>
-            <w:b w:val="0"/>
-            <w:bCs w:val="0"/>
-            <w:caps w:val="0"/>
-            <w:noProof/>
-            <w:sz w:val="24"/>
-            <w:szCs w:val="24"/>
-          </w:rPr>
-          <w:tab/>
-        </w:r>
-        <w:r>
-          <w:rPr>
-            <w:noProof/>
-          </w:rPr>
-          <w:delText>Exercise(s)</w:delText>
-        </w:r>
-        <w:r>
-          <w:rPr>
-            <w:noProof/>
-          </w:rPr>
-          <w:tab/>
-        </w:r>
-        <w:r>
-          <w:rPr>
-            <w:noProof/>
-          </w:rPr>
-          <w:delText>15</w:delText>
-        </w:r>
-      </w:del>
-    </w:p>
-    <w:p>
-      <w:pPr>
-        <w:pStyle w:val="TOC2"/>
-        <w:rPr>
-          <w:del w:id="111" w:author="Greg Landry" w:date="2018-07-03T09:57:00Z"/>
-          <w:rFonts w:asciiTheme="minorHAnsi" w:eastAsiaTheme="minorEastAsia" w:hAnsiTheme="minorHAnsi"/>
-          <w:smallCaps w:val="0"/>
-          <w:noProof/>
-          <w:sz w:val="24"/>
-          <w:szCs w:val="24"/>
-        </w:rPr>
-      </w:pPr>
-      <w:del w:id="112" w:author="Greg Landry" w:date="2018-07-03T09:57:00Z">
-        <w:r>
-          <w:rPr>
-            <w:noProof/>
-          </w:rPr>
-          <w:delText>Exercise - 5.1 Connect to WPA2 WiFI Network</w:delText>
-        </w:r>
-        <w:r>
-          <w:rPr>
-            <w:noProof/>
-          </w:rPr>
-          <w:tab/>
-        </w:r>
-        <w:r>
-          <w:rPr>
-            <w:noProof/>
-          </w:rPr>
-          <w:delText>15</w:delText>
-        </w:r>
-      </w:del>
-    </w:p>
-    <w:p>
-      <w:pPr>
-        <w:pStyle w:val="TOC2"/>
-        <w:rPr>
-          <w:del w:id="113" w:author="Greg Landry" w:date="2018-07-03T09:57:00Z"/>
-          <w:rFonts w:asciiTheme="minorHAnsi" w:eastAsiaTheme="minorEastAsia" w:hAnsiTheme="minorHAnsi"/>
-          <w:smallCaps w:val="0"/>
-          <w:noProof/>
-          <w:sz w:val="24"/>
-          <w:szCs w:val="24"/>
-        </w:rPr>
-      </w:pPr>
-      <w:del w:id="114" w:author="Greg Landry" w:date="2018-07-03T09:57:00Z">
-        <w:r>
-          <w:rPr>
-            <w:noProof/>
-          </w:rPr>
-          <w:delText>Exercise - 5.2 Connect to an Open Network</w:delText>
-        </w:r>
-        <w:r>
-          <w:rPr>
-            <w:noProof/>
-          </w:rPr>
-          <w:tab/>
-        </w:r>
-        <w:r>
-          <w:rPr>
-            <w:noProof/>
-          </w:rPr>
-          <w:delText>15</w:delText>
-        </w:r>
-      </w:del>
-    </w:p>
-    <w:p>
-      <w:pPr>
-        <w:pStyle w:val="TOC2"/>
-        <w:rPr>
-          <w:del w:id="115" w:author="Greg Landry" w:date="2018-07-03T09:57:00Z"/>
-          <w:rFonts w:asciiTheme="minorHAnsi" w:eastAsiaTheme="minorEastAsia" w:hAnsiTheme="minorHAnsi"/>
-          <w:smallCaps w:val="0"/>
-          <w:noProof/>
-          <w:sz w:val="24"/>
-          <w:szCs w:val="24"/>
-        </w:rPr>
-      </w:pPr>
-      <w:del w:id="116" w:author="Greg Landry" w:date="2018-07-03T09:57:00Z">
-        <w:r>
-          <w:rPr>
-            <w:noProof/>
-          </w:rPr>
-          <w:delText>Exercise - 5.3 Print Network Information</w:delText>
-        </w:r>
-        <w:r>
-          <w:rPr>
-            <w:noProof/>
-          </w:rPr>
-          <w:tab/>
-        </w:r>
-        <w:r>
-          <w:rPr>
-            <w:noProof/>
-          </w:rPr>
-          <w:delText>15</w:delText>
-        </w:r>
-      </w:del>
-    </w:p>
-    <w:p>
-      <w:pPr>
-        <w:pStyle w:val="TOC2"/>
-        <w:rPr>
-          <w:del w:id="117" w:author="Greg Landry" w:date="2018-07-03T09:57:00Z"/>
-          <w:rFonts w:asciiTheme="minorHAnsi" w:eastAsiaTheme="minorEastAsia" w:hAnsiTheme="minorHAnsi"/>
-          <w:smallCaps w:val="0"/>
-          <w:noProof/>
-          <w:sz w:val="24"/>
-          <w:szCs w:val="24"/>
-        </w:rPr>
-      </w:pPr>
-      <w:del w:id="118" w:author="Greg Landry" w:date="2018-07-03T09:57:00Z">
-        <w:r>
-          <w:rPr>
-            <w:noProof/>
-          </w:rPr>
-          <w:delText>Exercise - 5.4 (Advanced) Multiple Network Connectivity</w:delText>
-        </w:r>
-        <w:r>
-          <w:rPr>
-            <w:noProof/>
-          </w:rPr>
-          <w:tab/>
-        </w:r>
-        <w:r>
-          <w:rPr>
-            <w:noProof/>
-          </w:rPr>
-          <w:delText>16</w:delText>
-        </w:r>
-      </w:del>
-    </w:p>
-    <w:p>
-      <w:pPr>
-        <w:pStyle w:val="TOC1"/>
-        <w:tabs>
-          <w:tab w:val="left" w:pos="720"/>
-          <w:tab w:val="right" w:leader="dot" w:pos="9350"/>
-        </w:tabs>
-        <w:rPr>
-          <w:del w:id="119" w:author="Greg Landry" w:date="2018-07-03T09:57:00Z"/>
-          <w:rFonts w:asciiTheme="minorHAnsi" w:eastAsiaTheme="minorEastAsia" w:hAnsiTheme="minorHAnsi"/>
-          <w:b w:val="0"/>
-          <w:bCs w:val="0"/>
-          <w:caps w:val="0"/>
-          <w:noProof/>
-          <w:sz w:val="24"/>
-          <w:szCs w:val="24"/>
-        </w:rPr>
-      </w:pPr>
-      <w:del w:id="120" w:author="Greg Landry" w:date="2018-07-03T09:57:00Z">
-        <w:r>
-          <w:rPr>
-            <w:noProof/>
-          </w:rPr>
-          <w:delText>5.10</w:delText>
-        </w:r>
-        <w:r>
-          <w:rPr>
-            <w:rFonts w:asciiTheme="minorHAnsi" w:eastAsiaTheme="minorEastAsia" w:hAnsiTheme="minorHAnsi"/>
-            <w:b w:val="0"/>
-            <w:bCs w:val="0"/>
-            <w:caps w:val="0"/>
-            <w:noProof/>
-            <w:sz w:val="24"/>
-            <w:szCs w:val="24"/>
-          </w:rPr>
-          <w:tab/>
-        </w:r>
-        <w:r>
-          <w:rPr>
-            <w:noProof/>
-          </w:rPr>
-          <w:delText>Recommended Reading</w:delText>
-        </w:r>
-        <w:r>
-          <w:rPr>
-            <w:noProof/>
-          </w:rPr>
-          <w:tab/>
-        </w:r>
-        <w:r>
-          <w:rPr>
-            <w:noProof/>
-          </w:rPr>
-          <w:delText>17</w:delText>
-        </w:r>
-      </w:del>
-    </w:p>
-    <w:p>
-      <w:pPr>
-        <w:rPr>
-          <w:b/>
-        </w:rPr>
-      </w:pPr>
-      <w:r>
-        <w:rPr>
-          <w:b/>
-        </w:rPr>
-        <w:fldChar w:fldCharType="end"/>
-      </w:r>
-    </w:p>
-    <w:p>
-      <w:pPr>
-        <w:rPr>
-          <w:b/>
-        </w:rPr>
-      </w:pPr>
-      <w:r>
-        <w:rPr>
-          <w:b/>
-        </w:rPr>
-        <w:br w:type="page"/>
-      </w:r>
-    </w:p>
-    <w:p>
-      <w:pPr>
-        <w:pStyle w:val="Heading1"/>
-      </w:pPr>
-      <w:bookmarkStart w:id="121" w:name="_Toc518375201"/>
-      <w:r>
-        <w:lastRenderedPageBreak/>
-        <w:t>TCP/IP Networking Stack</w:t>
-      </w:r>
-      <w:bookmarkEnd w:id="121"/>
-    </w:p>
-    <w:p>
-      <w:r>
-        <w:t xml:space="preserve">Almost all complicated systems manage the overall complexity by dividing the system into layers.  The </w:t>
-      </w:r>
-      <w:r>
-        <w:t>"</w:t>
-      </w:r>
-      <w:r>
-        <w:t>Network Stack</w:t>
-      </w:r>
-      <w:r>
-        <w:t>"</w:t>
-      </w:r>
-      <w:r>
-        <w:t xml:space="preserve"> or more accurately, the </w:t>
-      </w:r>
-      <w:r>
-        <w:t>"</w:t>
-      </w:r>
-      <w:r>
-        <w:t>TCP/IP Network Stack</w:t>
-      </w:r>
-      <w:r>
-        <w:t>"</w:t>
-      </w:r>
-      <w:r>
-        <w:t xml:space="preserve"> is exactly that: a hierarchical system for reliably communicating over multiple networking mediums (Wi-Fi, Ethernet, etc.). Each layer isolates the user of that layer from the complexity of the layer below </w:t>
-      </w:r>
-      <w:proofErr w:type="gramStart"/>
-      <w:r>
-        <w:t>it, and</w:t>
-      </w:r>
-      <w:proofErr w:type="gramEnd"/>
-      <w:r>
-        <w:t xml:space="preserve"> simplifies the communication for the layer above it.  You might hear about the </w:t>
-      </w:r>
-      <w:r>
-        <w:fldChar w:fldCharType="begin"/>
-      </w:r>
-      <w:r>
-        <w:instrText xml:space="preserve"> HYPERLINK "https://en.wikipedia.org/wiki/OSI_model" </w:instrText>
-      </w:r>
-      <w:ins w:id="122" w:author="Greg Landry" w:date="2018-07-03T09:57:00Z"/>
-      <w:r>
-        <w:fldChar w:fldCharType="separate"/>
-      </w:r>
-      <w:r>
-        <w:rPr>
-          <w:rStyle w:val="Hyperlink"/>
-        </w:rPr>
-        <w:t>OSI Network Model</w:t>
-      </w:r>
-      <w:r>
-        <w:rPr>
-          <w:rStyle w:val="Hyperlink"/>
-        </w:rPr>
-        <w:fldChar w:fldCharType="end"/>
-      </w:r>
+      </w:hyperlink>
       <w:r>
         <w:t xml:space="preserve"> which is another, similar way to describe networking layers; however, it is easier to envision IP networks using the TCP/IP model.</w:t>
       </w:r>
@@ -2778,30 +1662,15 @@
                 <w:b/>
               </w:rPr>
             </w:pPr>
-            <w:r>
-              <w:fldChar w:fldCharType="begin"/>
-            </w:r>
-            <w:r>
-              <w:instrText xml:space="preserve"> HYPERLINK "https://en.wikipedia.org/wiki/Internet_protocol_suite" </w:instrText>
-            </w:r>
-            <w:ins w:id="123" w:author="Greg Landry" w:date="2018-07-03T09:57:00Z"/>
-            <w:r>
-              <w:fldChar w:fldCharType="separate"/>
-            </w:r>
-            <w:r>
-              <w:rPr>
-                <w:rStyle w:val="Hyperlink"/>
-                <w:b/>
-              </w:rPr>
-              <w:t>Layer</w:t>
-            </w:r>
-            <w:r>
-              <w:rPr>
-                <w:rStyle w:val="Hyperlink"/>
-                <w:b/>
-              </w:rPr>
-              <w:fldChar w:fldCharType="end"/>
-            </w:r>
+            <w:hyperlink r:id="rId9" w:history="1">
+              <w:r>
+                <w:rPr>
+                  <w:rStyle w:val="Hyperlink"/>
+                  <w:b/>
+                </w:rPr>
+                <w:t>Layer</w:t>
+              </w:r>
+            </w:hyperlink>
           </w:p>
         </w:tc>
         <w:tc>
@@ -2829,33 +1698,15 @@
                 <w:b/>
               </w:rPr>
             </w:pPr>
-            <w:r>
-              <w:fldChar w:fldCharType="begin"/>
-            </w:r>
-            <w:r>
-              <w:instrText xml:space="preserve"> HYPERLINK "https://en.wikipedia.org/wiki</w:instrText>
-            </w:r>
-            <w:r>
-              <w:instrText xml:space="preserve">/Internet_protocol_suite" </w:instrText>
-            </w:r>
-            <w:ins w:id="124" w:author="Greg Landry" w:date="2018-07-03T09:57:00Z"/>
-            <w:r>
-              <w:fldChar w:fldCharType="separate"/>
-            </w:r>
-            <w:r>
-              <w:rPr>
-                <w:rStyle w:val="Hyperlink"/>
-                <w:b/>
-              </w:rPr>
-              <w:t>Protocol</w:t>
-            </w:r>
-            <w:r>
-              <w:rPr>
-                <w:rStyle w:val="Hyperlink"/>
-                <w:b/>
-              </w:rPr>
-              <w:fldChar w:fldCharType="end"/>
-            </w:r>
+            <w:hyperlink r:id="rId10" w:history="1">
+              <w:r>
+                <w:rPr>
+                  <w:rStyle w:val="Hyperlink"/>
+                  <w:b/>
+                </w:rPr>
+                <w:t>Protocol</w:t>
+              </w:r>
+            </w:hyperlink>
           </w:p>
         </w:tc>
         <w:tc>
@@ -2883,30 +1734,15 @@
                 <w:b/>
               </w:rPr>
             </w:pPr>
-            <w:r>
-              <w:fldChar w:fldCharType="begin"/>
-            </w:r>
-            <w:r>
-              <w:instrText xml:space="preserve"> HYPERLINK "https://en.wikipedia.org/wiki/Protocol_data_unit" </w:instrText>
-            </w:r>
-            <w:ins w:id="125" w:author="Greg Landry" w:date="2018-07-03T09:57:00Z"/>
-            <w:r>
-              <w:fldChar w:fldCharType="separate"/>
-            </w:r>
-            <w:r>
-              <w:rPr>
-                <w:rStyle w:val="Hyperlink"/>
-                <w:b/>
-              </w:rPr>
-              <w:t>Protocol Data Unit</w:t>
-            </w:r>
-            <w:r>
-              <w:rPr>
-                <w:rStyle w:val="Hyperlink"/>
-                <w:b/>
-              </w:rPr>
-              <w:fldChar w:fldCharType="end"/>
-            </w:r>
+            <w:hyperlink r:id="rId11" w:history="1">
+              <w:r>
+                <w:rPr>
+                  <w:rStyle w:val="Hyperlink"/>
+                  <w:b/>
+                </w:rPr>
+                <w:t>Protocol Data Unit</w:t>
+              </w:r>
+            </w:hyperlink>
           </w:p>
         </w:tc>
         <w:tc>
@@ -2971,28 +1807,14 @@
             <w:r>
               <w:t xml:space="preserve">Layer 5 </w:t>
             </w:r>
-            <w:r>
-              <w:fldChar w:fldCharType="begin"/>
-            </w:r>
-            <w:r>
-              <w:instrText xml:space="preserve"> HYPERLINK "https://en.wikipedia.org/wiki/Application_layer" </w:instrText>
-            </w:r>
-            <w:ins w:id="126" w:author="Greg Landry" w:date="2018-07-03T09:57:00Z"/>
-            <w:r>
-              <w:fldChar w:fldCharType="separate"/>
-            </w:r>
-            <w:r>
-              <w:rPr>
-                <w:rStyle w:val="Hyperlink"/>
-              </w:rPr>
-              <w:t>Application</w:t>
-            </w:r>
-            <w:r>
-              <w:rPr>
-                <w:rStyle w:val="Hyperlink"/>
-              </w:rPr>
-              <w:fldChar w:fldCharType="end"/>
-            </w:r>
+            <w:hyperlink r:id="rId12" w:history="1">
+              <w:r>
+                <w:rPr>
+                  <w:rStyle w:val="Hyperlink"/>
+                </w:rPr>
+                <w:t>Application</w:t>
+              </w:r>
+            </w:hyperlink>
           </w:p>
         </w:tc>
         <w:tc>
@@ -3013,106 +1835,47 @@
             </w:tcMar>
           </w:tcPr>
           <w:p>
-            <w:r>
-              <w:fldChar w:fldCharType="begin"/>
-            </w:r>
-            <w:r>
-              <w:instrText xml:space="preserve"> HYPERLINK "https://en.wikipedia.org/wiki</w:instrText>
-            </w:r>
-            <w:r>
-              <w:instrText xml:space="preserve">/Domain_Name_System" </w:instrText>
-            </w:r>
-            <w:ins w:id="127" w:author="Greg Landry" w:date="2018-07-03T09:57:00Z"/>
-            <w:r>
-              <w:fldChar w:fldCharType="separate"/>
-            </w:r>
-            <w:r>
-              <w:rPr>
-                <w:rStyle w:val="Hyperlink"/>
-              </w:rPr>
-              <w:t>DNS</w:t>
-            </w:r>
-            <w:r>
-              <w:rPr>
-                <w:rStyle w:val="Hyperlink"/>
-              </w:rPr>
-              <w:fldChar w:fldCharType="end"/>
-            </w:r>
+            <w:hyperlink r:id="rId13" w:history="1">
+              <w:r>
+                <w:rPr>
+                  <w:rStyle w:val="Hyperlink"/>
+                </w:rPr>
+                <w:t>DNS</w:t>
+              </w:r>
+            </w:hyperlink>
             <w:r>
               <w:t xml:space="preserve">, </w:t>
             </w:r>
-            <w:r>
-              <w:fldChar w:fldCharType="begin"/>
-            </w:r>
-            <w:r>
-              <w:instrText xml:space="preserve"> HYPERLINK "https://en.wikipedia.org/wiki/Dynamic_Host_Configuration_Protocol" </w:instrText>
-            </w:r>
-            <w:ins w:id="128" w:author="Greg Landry" w:date="2018-07-03T09:57:00Z"/>
-            <w:r>
-              <w:fldChar w:fldCharType="separate"/>
-            </w:r>
-            <w:r>
-              <w:rPr>
-                <w:rStyle w:val="Hyperlink"/>
-              </w:rPr>
-              <w:t>DHCP</w:t>
-            </w:r>
-            <w:r>
-              <w:rPr>
-                <w:rStyle w:val="Hyperlink"/>
-              </w:rPr>
-              <w:fldChar w:fldCharType="end"/>
-            </w:r>
+            <w:hyperlink r:id="rId14" w:history="1">
+              <w:r>
+                <w:rPr>
+                  <w:rStyle w:val="Hyperlink"/>
+                </w:rPr>
+                <w:t>DHCP</w:t>
+              </w:r>
+            </w:hyperlink>
             <w:r>
               <w:t xml:space="preserve">, </w:t>
             </w:r>
-            <w:r>
-              <w:fldChar w:fldCharType="begin"/>
-            </w:r>
-            <w:r>
-              <w:instrText xml:space="preserve"> HYPERLINK "https://en.wikipedia.org/wiki/MQTT" </w:instrText>
-            </w:r>
-            <w:ins w:id="129" w:author="Greg Landry" w:date="2018-07-03T09:57:00Z"/>
-            <w:r>
-              <w:fldChar w:fldCharType="separate"/>
-            </w:r>
-            <w:r>
-              <w:rPr>
-                <w:rStyle w:val="Hyperlink"/>
-              </w:rPr>
-              <w:t>MQTT</w:t>
-            </w:r>
-            <w:r>
-              <w:rPr>
-                <w:rStyle w:val="Hyperlink"/>
-              </w:rPr>
-              <w:fldChar w:fldCharType="end"/>
-            </w:r>
+            <w:hyperlink r:id="rId15" w:history="1">
+              <w:r>
+                <w:rPr>
+                  <w:rStyle w:val="Hyperlink"/>
+                </w:rPr>
+                <w:t>MQTT</w:t>
+              </w:r>
+            </w:hyperlink>
             <w:r>
               <w:t xml:space="preserve">, </w:t>
             </w:r>
-            <w:r>
-              <w:fldChar w:fldCharType="begin"/>
-            </w:r>
-            <w:r>
-              <w:instrText xml:space="preserve"> HYPERLINK "https://en.wikipedia.org/wiki/Hypertext_Transfer_Protocol" </w:instrText>
-            </w:r>
-            <w:ins w:id="130" w:author="Greg Landry" w:date="2018-07-03T09:57:00Z"/>
-            <w:r>
-              <w:fldChar w:fldCharType="separate"/>
-            </w:r>
-            <w:r>
-              <w:rPr>
-                <w:rStyle w:val="Hyperlink"/>
-              </w:rPr>
-              <w:t>HTTP</w:t>
-            </w:r>
-            <w:r>
-              <w:rPr>
-                <w:rStyle w:val="Hyperlink"/>
-              </w:rPr>
-              <w:fldChar w:fldCharType="end"/>
-            </w:r>
+            <w:hyperlink r:id="rId16" w:history="1">
+              <w:r>
+                <w:rPr>
+                  <w:rStyle w:val="Hyperlink"/>
+                </w:rPr>
+                <w:t>HTTP</w:t>
+              </w:r>
+            </w:hyperlink>
             <w:r>
               <w:t>, etc.</w:t>
             </w:r>
@@ -3199,28 +1962,14 @@
             <w:pPr>
               <w:jc w:val="center"/>
             </w:pPr>
-            <w:r>
-              <w:fldChar w:fldCharType="begin"/>
-            </w:r>
-            <w:r>
-              <w:instrText xml:space="preserve"> HYPERLINK "https://en.wikipedia.org/wiki/Transport_layer" </w:instrText>
-            </w:r>
-            <w:ins w:id="131" w:author="Greg Landry" w:date="2018-07-03T09:57:00Z"/>
-            <w:r>
-              <w:fldChar w:fldCharType="separate"/>
-            </w:r>
-            <w:r>
-              <w:rPr>
-                <w:rStyle w:val="Hyperlink"/>
-              </w:rPr>
-              <w:t>Transport</w:t>
-            </w:r>
-            <w:r>
-              <w:rPr>
-                <w:rStyle w:val="Hyperlink"/>
-              </w:rPr>
-              <w:fldChar w:fldCharType="end"/>
-            </w:r>
+            <w:hyperlink r:id="rId17" w:history="1">
+              <w:r>
+                <w:rPr>
+                  <w:rStyle w:val="Hyperlink"/>
+                </w:rPr>
+                <w:t>Transport</w:t>
+              </w:r>
+            </w:hyperlink>
           </w:p>
         </w:tc>
         <w:tc>
@@ -3242,53 +1991,25 @@
             <w:hideMark/>
           </w:tcPr>
           <w:p>
-            <w:r>
-              <w:fldChar w:fldCharType="begin"/>
-            </w:r>
-            <w:r>
-              <w:instrText xml:space="preserve"> HYPERLINK "https://en.wikipedia.org/wiki/Transmission_Control_Protocol" </w:instrText>
-            </w:r>
-            <w:ins w:id="132" w:author="Greg Landry" w:date="2018-07-03T09:57:00Z"/>
-            <w:r>
-              <w:fldChar w:fldCharType="separate"/>
-            </w:r>
-            <w:r>
-              <w:rPr>
-                <w:rStyle w:val="Hyperlink"/>
-              </w:rPr>
-              <w:t xml:space="preserve">TCP </w:t>
-            </w:r>
-            <w:r>
-              <w:rPr>
-                <w:rStyle w:val="Hyperlink"/>
-              </w:rPr>
-              <w:fldChar w:fldCharType="end"/>
-            </w:r>
+            <w:hyperlink r:id="rId18" w:history="1">
+              <w:r>
+                <w:rPr>
+                  <w:rStyle w:val="Hyperlink"/>
+                </w:rPr>
+                <w:t xml:space="preserve">TCP </w:t>
+              </w:r>
+            </w:hyperlink>
           </w:p>
           <w:p/>
           <w:p>
-            <w:r>
-              <w:fldChar w:fldCharType="begin"/>
-            </w:r>
-            <w:r>
-              <w:instrText xml:space="preserve"> HYPERLINK "https://en.wikipedia.org/wiki/User_Datagram_Protocol" </w:instrText>
-            </w:r>
-            <w:ins w:id="133" w:author="Greg Landry" w:date="2018-07-03T09:57:00Z"/>
-            <w:r>
-              <w:fldChar w:fldCharType="separate"/>
-            </w:r>
-            <w:r>
-              <w:rPr>
-                <w:rStyle w:val="Hyperlink"/>
-              </w:rPr>
-              <w:t>UDP</w:t>
-            </w:r>
-            <w:r>
-              <w:rPr>
-                <w:rStyle w:val="Hyperlink"/>
-              </w:rPr>
-              <w:fldChar w:fldCharType="end"/>
-            </w:r>
+            <w:hyperlink r:id="rId19" w:history="1">
+              <w:r>
+                <w:rPr>
+                  <w:rStyle w:val="Hyperlink"/>
+                </w:rPr>
+                <w:t>UDP</w:t>
+              </w:r>
+            </w:hyperlink>
           </w:p>
         </w:tc>
         <w:tc>
@@ -3313,28 +2034,14 @@
             <w:r>
               <w:t xml:space="preserve">(TCP) </w:t>
             </w:r>
-            <w:r>
-              <w:fldChar w:fldCharType="begin"/>
-            </w:r>
-            <w:r>
-              <w:instrText xml:space="preserve"> HYPERLINK "https://en.wikipedia.org/wiki/Transmission_Control_Protocol" \l "TCP_segment_structure" </w:instrText>
-            </w:r>
-            <w:ins w:id="134" w:author="Greg Landry" w:date="2018-07-03T09:57:00Z"/>
-            <w:r>
-              <w:fldChar w:fldCharType="separate"/>
-            </w:r>
-            <w:r>
-              <w:rPr>
-                <w:rStyle w:val="Hyperlink"/>
-              </w:rPr>
-              <w:t>Segments</w:t>
-            </w:r>
-            <w:r>
-              <w:rPr>
-                <w:rStyle w:val="Hyperlink"/>
-              </w:rPr>
-              <w:fldChar w:fldCharType="end"/>
-            </w:r>
+            <w:hyperlink r:id="rId20" w:anchor="TCP_segment_structure" w:history="1">
+              <w:r>
+                <w:rPr>
+                  <w:rStyle w:val="Hyperlink"/>
+                </w:rPr>
+                <w:t>Segments</w:t>
+              </w:r>
+            </w:hyperlink>
             <w:r>
               <w:t xml:space="preserve"> </w:t>
             </w:r>
@@ -3344,28 +2051,14 @@
             <w:r>
               <w:t xml:space="preserve">(UDP) </w:t>
             </w:r>
-            <w:r>
-              <w:fldChar w:fldCharType="begin"/>
-            </w:r>
-            <w:r>
-              <w:instrText xml:space="preserve"> HYPERLINK "https://en.wikipedia.org/wiki/Datagram" </w:instrText>
-            </w:r>
-            <w:ins w:id="135" w:author="Greg Landry" w:date="2018-07-03T09:57:00Z"/>
-            <w:r>
-              <w:fldChar w:fldCharType="separate"/>
-            </w:r>
-            <w:r>
-              <w:rPr>
-                <w:rStyle w:val="Hyperlink"/>
-              </w:rPr>
-              <w:t>Datagram</w:t>
-            </w:r>
-            <w:r>
-              <w:rPr>
-                <w:rStyle w:val="Hyperlink"/>
-              </w:rPr>
-              <w:fldChar w:fldCharType="end"/>
-            </w:r>
+            <w:hyperlink r:id="rId21" w:history="1">
+              <w:r>
+                <w:rPr>
+                  <w:rStyle w:val="Hyperlink"/>
+                </w:rPr>
+                <w:t>Datagram</w:t>
+              </w:r>
+            </w:hyperlink>
           </w:p>
         </w:tc>
         <w:tc>
@@ -3438,28 +2131,14 @@
             <w:pPr>
               <w:jc w:val="center"/>
             </w:pPr>
-            <w:r>
-              <w:fldChar w:fldCharType="begin"/>
-            </w:r>
-            <w:r>
-              <w:instrText xml:space="preserve"> HYPERLINK "https://en.wikipedia.org/wiki/Network_layer" </w:instrText>
-            </w:r>
-            <w:ins w:id="136" w:author="Greg Landry" w:date="2018-07-03T09:57:00Z"/>
-            <w:r>
-              <w:fldChar w:fldCharType="separate"/>
-            </w:r>
-            <w:r>
-              <w:rPr>
-                <w:rStyle w:val="Hyperlink"/>
-              </w:rPr>
-              <w:t>Network</w:t>
-            </w:r>
-            <w:r>
-              <w:rPr>
-                <w:rStyle w:val="Hyperlink"/>
-              </w:rPr>
-              <w:fldChar w:fldCharType="end"/>
-            </w:r>
+            <w:hyperlink r:id="rId22" w:history="1">
+              <w:r>
+                <w:rPr>
+                  <w:rStyle w:val="Hyperlink"/>
+                </w:rPr>
+                <w:t>Network</w:t>
+              </w:r>
+            </w:hyperlink>
           </w:p>
         </w:tc>
         <w:tc>
@@ -3481,28 +2160,14 @@
             <w:hideMark/>
           </w:tcPr>
           <w:p>
-            <w:r>
-              <w:fldChar w:fldCharType="begin"/>
-            </w:r>
-            <w:r>
-              <w:instrText xml:space="preserve"> HYPERLINK "https://en.wikipedia.org/wiki/Internet_Protocol" </w:instrText>
-            </w:r>
-            <w:ins w:id="137" w:author="Greg Landry" w:date="2018-07-03T09:57:00Z"/>
-            <w:r>
-              <w:fldChar w:fldCharType="separate"/>
-            </w:r>
-            <w:r>
-              <w:rPr>
-                <w:rStyle w:val="Hyperlink"/>
-              </w:rPr>
-              <w:t>IP</w:t>
-            </w:r>
-            <w:r>
-              <w:rPr>
-                <w:rStyle w:val="Hyperlink"/>
-              </w:rPr>
-              <w:fldChar w:fldCharType="end"/>
-            </w:r>
+            <w:hyperlink r:id="rId23" w:history="1">
+              <w:r>
+                <w:rPr>
+                  <w:rStyle w:val="Hyperlink"/>
+                </w:rPr>
+                <w:t>IP</w:t>
+              </w:r>
+            </w:hyperlink>
           </w:p>
         </w:tc>
         <w:tc>
@@ -3524,28 +2189,14 @@
             <w:hideMark/>
           </w:tcPr>
           <w:p>
-            <w:r>
-              <w:fldChar w:fldCharType="begin"/>
-            </w:r>
-            <w:r>
-              <w:instrText xml:space="preserve"> HYPERLINK "https://en.wikipedia.org/wiki/Network_packet" </w:instrText>
-            </w:r>
-            <w:ins w:id="138" w:author="Greg Landry" w:date="2018-07-03T09:57:00Z"/>
-            <w:r>
-              <w:fldChar w:fldCharType="separate"/>
-            </w:r>
-            <w:r>
-              <w:rPr>
-                <w:rStyle w:val="Hyperlink"/>
-              </w:rPr>
-              <w:t>Packets</w:t>
-            </w:r>
-            <w:r>
-              <w:rPr>
-                <w:rStyle w:val="Hyperlink"/>
-              </w:rPr>
-              <w:fldChar w:fldCharType="end"/>
-            </w:r>
+            <w:hyperlink r:id="rId24" w:history="1">
+              <w:r>
+                <w:rPr>
+                  <w:rStyle w:val="Hyperlink"/>
+                </w:rPr>
+                <w:t>Packets</w:t>
+              </w:r>
+            </w:hyperlink>
           </w:p>
         </w:tc>
         <w:tc>
@@ -3607,28 +2258,14 @@
             <w:pPr>
               <w:jc w:val="center"/>
             </w:pPr>
-            <w:r>
-              <w:fldChar w:fldCharType="begin"/>
-            </w:r>
-            <w:r>
-              <w:instrText xml:space="preserve"> HYPERLINK "https://en.wikipedia.org/wiki/Data_link_layer" </w:instrText>
-            </w:r>
-            <w:ins w:id="139" w:author="Greg Landry" w:date="2018-07-03T09:57:00Z"/>
-            <w:r>
-              <w:fldChar w:fldCharType="separate"/>
-            </w:r>
-            <w:r>
-              <w:rPr>
-                <w:rStyle w:val="Hyperlink"/>
-              </w:rPr>
-              <w:t>Data-Link</w:t>
-            </w:r>
-            <w:r>
-              <w:rPr>
-                <w:rStyle w:val="Hyperlink"/>
-              </w:rPr>
-              <w:fldChar w:fldCharType="end"/>
-            </w:r>
+            <w:hyperlink r:id="rId25" w:history="1">
+              <w:r>
+                <w:rPr>
+                  <w:rStyle w:val="Hyperlink"/>
+                </w:rPr>
+                <w:t>Data-Link</w:t>
+              </w:r>
+            </w:hyperlink>
           </w:p>
         </w:tc>
         <w:tc>
@@ -3650,31 +2287,14 @@
             <w:hideMark/>
           </w:tcPr>
           <w:p>
-            <w:r>
-              <w:fldChar w:fldCharType="begin"/>
-            </w:r>
-            <w:r>
-              <w:instrText xml:space="preserve"> HYPERLINK "https://en.wikipedia.org</w:instrText>
-            </w:r>
-            <w:r>
-              <w:instrText xml:space="preserve">/wiki/IEEE_802.11" </w:instrText>
-            </w:r>
-            <w:ins w:id="140" w:author="Greg Landry" w:date="2018-07-03T09:57:00Z"/>
-            <w:r>
-              <w:fldChar w:fldCharType="separate"/>
-            </w:r>
-            <w:r>
-              <w:rPr>
-                <w:rStyle w:val="Hyperlink"/>
-              </w:rPr>
-              <w:t>802.11 MAC</w:t>
-            </w:r>
-            <w:r>
-              <w:rPr>
-                <w:rStyle w:val="Hyperlink"/>
-              </w:rPr>
-              <w:fldChar w:fldCharType="end"/>
-            </w:r>
+            <w:hyperlink r:id="rId26" w:history="1">
+              <w:r>
+                <w:rPr>
+                  <w:rStyle w:val="Hyperlink"/>
+                </w:rPr>
+                <w:t>802.11 MAC</w:t>
+              </w:r>
+            </w:hyperlink>
           </w:p>
         </w:tc>
         <w:tc>
@@ -3696,28 +2316,14 @@
             <w:hideMark/>
           </w:tcPr>
           <w:p>
-            <w:r>
-              <w:fldChar w:fldCharType="begin"/>
-            </w:r>
-            <w:r>
-              <w:instrText xml:space="preserve"> HYPERLINK "https://en.wikipedia.org/wiki/Frame_(networking)" </w:instrText>
-            </w:r>
-            <w:ins w:id="141" w:author="Greg Landry" w:date="2018-07-03T09:57:00Z"/>
-            <w:r>
-              <w:fldChar w:fldCharType="separate"/>
-            </w:r>
-            <w:r>
-              <w:rPr>
-                <w:rStyle w:val="Hyperlink"/>
-              </w:rPr>
-              <w:t>Frame</w:t>
-            </w:r>
-            <w:r>
-              <w:rPr>
-                <w:rStyle w:val="Hyperlink"/>
-              </w:rPr>
-              <w:fldChar w:fldCharType="end"/>
-            </w:r>
+            <w:hyperlink r:id="rId27" w:history="1">
+              <w:r>
+                <w:rPr>
+                  <w:rStyle w:val="Hyperlink"/>
+                </w:rPr>
+                <w:t>Frame</w:t>
+              </w:r>
+            </w:hyperlink>
           </w:p>
         </w:tc>
         <w:tc>
@@ -3810,28 +2416,14 @@
             <w:pPr>
               <w:jc w:val="center"/>
             </w:pPr>
-            <w:r>
-              <w:fldChar w:fldCharType="begin"/>
-            </w:r>
-            <w:r>
-              <w:instrText xml:space="preserve"> HYPERLINK "https://en.wikipedia.org/wiki/Physical_layer" </w:instrText>
-            </w:r>
-            <w:ins w:id="142" w:author="Greg Landry" w:date="2018-07-03T09:57:00Z"/>
-            <w:r>
-              <w:fldChar w:fldCharType="separate"/>
-            </w:r>
-            <w:r>
-              <w:rPr>
-                <w:rStyle w:val="Hyperlink"/>
-              </w:rPr>
-              <w:t>Physical</w:t>
-            </w:r>
-            <w:r>
-              <w:rPr>
-                <w:rStyle w:val="Hyperlink"/>
-              </w:rPr>
-              <w:fldChar w:fldCharType="end"/>
-            </w:r>
+            <w:hyperlink r:id="rId28" w:history="1">
+              <w:r>
+                <w:rPr>
+                  <w:rStyle w:val="Hyperlink"/>
+                </w:rPr>
+                <w:t>Physical</w:t>
+              </w:r>
+            </w:hyperlink>
           </w:p>
         </w:tc>
         <w:tc>
@@ -3859,133 +2451,58 @@
             <w:r>
               <w:t>(</w:t>
             </w:r>
-            <w:proofErr w:type="spellStart"/>
-            <w:r>
-              <w:fldChar w:fldCharType="begin"/>
-            </w:r>
-            <w:r>
-              <w:instrText xml:space="preserve"> HYPERLINK "https://en.wikipedia.org/wiki/IEEE_802.11" \l "802.11a_.28OFDM_waveform.29" </w:instrText>
-            </w:r>
-            <w:ins w:id="143" w:author="Greg Landry" w:date="2018-07-03T09:57:00Z"/>
-            <w:r>
-              <w:fldChar w:fldCharType="separate"/>
-            </w:r>
-            <w:r>
-              <w:rPr>
-                <w:rStyle w:val="Hyperlink"/>
-              </w:rPr>
-              <w:t>a</w:t>
-            </w:r>
-            <w:r>
-              <w:rPr>
-                <w:rStyle w:val="Hyperlink"/>
-              </w:rPr>
-              <w:fldChar w:fldCharType="end"/>
-            </w:r>
+            <w:hyperlink r:id="rId29" w:anchor="802.11a_.28OFDM_waveform.29" w:history="1">
+              <w:r>
+                <w:rPr>
+                  <w:rStyle w:val="Hyperlink"/>
+                </w:rPr>
+                <w:t>a</w:t>
+              </w:r>
+            </w:hyperlink>
             <w:r>
               <w:t>,</w:t>
             </w:r>
-            <w:r>
-              <w:fldChar w:fldCharType="begin"/>
-            </w:r>
-            <w:r>
-              <w:instrText xml:space="preserve"> HYPERLINK "https://en.wikipedia.org/wiki/IEEE_802.11" \l "802.11b" </w:instrText>
-            </w:r>
-            <w:ins w:id="144" w:author="Greg Landry" w:date="2018-07-03T09:57:00Z"/>
-            <w:r>
-              <w:fldChar w:fldCharType="separate"/>
-            </w:r>
-            <w:r>
-              <w:rPr>
-                <w:rStyle w:val="Hyperlink"/>
-              </w:rPr>
-              <w:t>b</w:t>
-            </w:r>
-            <w:r>
-              <w:rPr>
-                <w:rStyle w:val="Hyperlink"/>
-              </w:rPr>
-              <w:fldChar w:fldCharType="end"/>
-            </w:r>
+            <w:hyperlink r:id="rId30" w:anchor="802.11b" w:history="1">
+              <w:r>
+                <w:rPr>
+                  <w:rStyle w:val="Hyperlink"/>
+                </w:rPr>
+                <w:t>b</w:t>
+              </w:r>
+            </w:hyperlink>
             <w:r>
               <w:t>,</w:t>
             </w:r>
-            <w:r>
-              <w:fldChar w:fldCharType="begin"/>
-            </w:r>
-            <w:r>
-              <w:instrText xml:space="preserve"> HYPERLINK "h</w:instrText>
-            </w:r>
-            <w:r>
-              <w:instrText xml:space="preserve">ttps://en.wikipedia.org/wiki/IEEE_802.11" \l "802.11g" </w:instrText>
-            </w:r>
-            <w:ins w:id="145" w:author="Greg Landry" w:date="2018-07-03T09:57:00Z"/>
-            <w:r>
-              <w:fldChar w:fldCharType="separate"/>
-            </w:r>
-            <w:r>
-              <w:rPr>
-                <w:rStyle w:val="Hyperlink"/>
-              </w:rPr>
-              <w:t>g</w:t>
-            </w:r>
-            <w:r>
-              <w:rPr>
-                <w:rStyle w:val="Hyperlink"/>
-              </w:rPr>
-              <w:fldChar w:fldCharType="end"/>
-            </w:r>
+            <w:hyperlink r:id="rId31" w:anchor="802.11g" w:history="1">
+              <w:r>
+                <w:rPr>
+                  <w:rStyle w:val="Hyperlink"/>
+                </w:rPr>
+                <w:t>g</w:t>
+              </w:r>
+            </w:hyperlink>
             <w:r>
               <w:t>,</w:t>
             </w:r>
-            <w:r>
-              <w:fldChar w:fldCharType="begin"/>
-            </w:r>
-            <w:r>
-              <w:instrText xml:space="preserve"> HYPERLINK "https://en.wikipedia.org/wiki/IEEE_802.11" \l "802.11n" </w:instrText>
-            </w:r>
-            <w:ins w:id="146" w:author="Greg Landry" w:date="2018-07-03T09:57:00Z"/>
-            <w:r>
-              <w:fldChar w:fldCharType="separate"/>
-            </w:r>
-            <w:r>
-              <w:rPr>
-                <w:rStyle w:val="Hyperlink"/>
-              </w:rPr>
-              <w:t>n</w:t>
-            </w:r>
-            <w:r>
-              <w:rPr>
-                <w:rStyle w:val="Hyperlink"/>
-              </w:rPr>
-              <w:fldChar w:fldCharType="end"/>
-            </w:r>
+            <w:hyperlink r:id="rId32" w:anchor="802.11n" w:history="1">
+              <w:r>
+                <w:rPr>
+                  <w:rStyle w:val="Hyperlink"/>
+                </w:rPr>
+                <w:t>n</w:t>
+              </w:r>
+            </w:hyperlink>
             <w:r>
               <w:t>,</w:t>
             </w:r>
-            <w:r>
-              <w:fldChar w:fldCharType="begin"/>
-            </w:r>
-            <w:r>
-              <w:instrText xml:space="preserve"> HYPERLINK "https://en.wikipedia.org/wiki/IEEE_802.11" \l "802.11ac" </w:instrText>
-            </w:r>
-            <w:ins w:id="147" w:author="Greg Landry" w:date="2018-07-03T09:57:00Z"/>
-            <w:r>
-              <w:fldChar w:fldCharType="separate"/>
-            </w:r>
-            <w:r>
-              <w:rPr>
-                <w:rStyle w:val="Hyperlink"/>
-              </w:rPr>
-              <w:t>ac</w:t>
-            </w:r>
-            <w:proofErr w:type="spellEnd"/>
-            <w:r>
-              <w:rPr>
-                <w:rStyle w:val="Hyperlink"/>
-              </w:rPr>
-              <w:fldChar w:fldCharType="end"/>
-            </w:r>
+            <w:hyperlink r:id="rId33" w:anchor="802.11ac" w:history="1">
+              <w:r>
+                <w:rPr>
+                  <w:rStyle w:val="Hyperlink"/>
+                </w:rPr>
+                <w:t>ac</w:t>
+              </w:r>
+            </w:hyperlink>
             <w:r>
               <w:t>)</w:t>
             </w:r>
@@ -4085,10 +2602,10 @@
             <v:path o:extrusionok="f" gradientshapeok="t" o:connecttype="rect"/>
             <o:lock v:ext="edit" aspectratio="t"/>
           </v:shapetype>
-          <v:shape id="_x0000_i1025" type="#_x0000_t75" style="width:140.9pt;height:384.3pt" o:ole="">
-            <v:imagedata r:id="rId8" o:title=""/>
+          <v:shape id="_x0000_i1025" type="#_x0000_t75" style="width:141.1pt;height:384.55pt" o:ole="">
+            <v:imagedata r:id="rId34" o:title=""/>
           </v:shape>
-          <o:OLEObject Type="Embed" ProgID="Visio.Drawing.11" ShapeID="_x0000_i1025" DrawAspect="Content" ObjectID="_1592117072" r:id="rId9"/>
+          <o:OLEObject Type="Embed" ProgID="Visio.Drawing.11" ShapeID="_x0000_i1025" DrawAspect="Content" ObjectID="_1599059440" r:id="rId35"/>
         </w:object>
       </w:r>
       <w:r>
@@ -4099,32 +2616,16 @@
       <w:pPr>
         <w:pStyle w:val="Heading1"/>
       </w:pPr>
-      <w:bookmarkStart w:id="148" w:name="_Toc518375202"/>
+      <w:bookmarkStart w:id="2" w:name="_Toc518375202"/>
       <w:r>
         <w:lastRenderedPageBreak/>
         <w:t>(Physical/Datalink) Wi-Fi Basics</w:t>
       </w:r>
-      <w:bookmarkEnd w:id="148"/>
-    </w:p>
-    <w:p>
-      <w:r>
-        <w:t xml:space="preserve">There are two ends of a Wi-Fi network: </w:t>
-      </w:r>
-      <w:proofErr w:type="gramStart"/>
-      <w:r>
-        <w:t>the</w:t>
-      </w:r>
-      <w:proofErr w:type="gramEnd"/>
-      <w:r>
-        <w:t xml:space="preserve"> Station (i.e. the IoT device) and the Access Point (i.e. the wireless router).  </w:t>
-      </w:r>
-      <w:proofErr w:type="gramStart"/>
-      <w:r>
-        <w:t>In order for</w:t>
-      </w:r>
-      <w:proofErr w:type="gramEnd"/>
-      <w:r>
-        <w:t xml:space="preserve"> a Station to connect to a Wi-Fi Access Point, it must </w:t>
+      <w:bookmarkEnd w:id="2"/>
+    </w:p>
+    <w:p>
+      <w:r>
+        <w:t xml:space="preserve">There are two ends of a Wi-Fi network: the Station (i.e. the IoT device) and the Access Point (i.e. the wireless router).  In order for a Station to connect to a Wi-Fi Access Point, it must </w:t>
       </w:r>
       <w:r>
         <w:t>know</w:t>
@@ -4209,36 +2710,22 @@
           <w:u w:val="single"/>
         </w:rPr>
       </w:pPr>
-      <w:r>
-        <w:fldChar w:fldCharType="begin"/>
-      </w:r>
-      <w:r>
-        <w:instrText xml:space="preserve"> HYPERLINK "https://en.wikipedia.org/wiki/Service_set_(802.11_network)" </w:instrText>
-      </w:r>
-      <w:ins w:id="149" w:author="Greg Landry" w:date="2018-07-03T09:57:00Z"/>
-      <w:r>
-        <w:fldChar w:fldCharType="separate"/>
-      </w:r>
-      <w:bookmarkStart w:id="150" w:name="_Toc518375203"/>
-      <w:r>
-        <w:rPr>
-          <w:rStyle w:val="Hyperlink"/>
-        </w:rPr>
-        <w:t>SSID</w:t>
-      </w:r>
-      <w:r>
-        <w:rPr>
-          <w:rStyle w:val="Hyperlink"/>
-        </w:rPr>
-        <w:fldChar w:fldCharType="end"/>
-      </w:r>
+      <w:hyperlink r:id="rId36" w:history="1">
+        <w:bookmarkStart w:id="3" w:name="_Toc518375203"/>
+        <w:r>
+          <w:rPr>
+            <w:rStyle w:val="Hyperlink"/>
+          </w:rPr>
+          <w:t>SSID</w:t>
+        </w:r>
+      </w:hyperlink>
       <w:r>
         <w:rPr>
           <w:u w:val="single"/>
         </w:rPr>
         <w:t xml:space="preserve"> (the name of the wireless network)</w:t>
       </w:r>
-      <w:bookmarkEnd w:id="150"/>
+      <w:bookmarkEnd w:id="3"/>
     </w:p>
     <w:p>
       <w:pPr>
@@ -4267,11 +2754,11 @@
       <w:pPr>
         <w:pStyle w:val="Heading2"/>
       </w:pPr>
-      <w:bookmarkStart w:id="151" w:name="_Toc518375204"/>
+      <w:bookmarkStart w:id="4" w:name="_Toc518375204"/>
       <w:r>
         <w:t>Band (either 2.4GHz or 5GHz)</w:t>
       </w:r>
-      <w:bookmarkEnd w:id="151"/>
+      <w:bookmarkEnd w:id="4"/>
     </w:p>
     <w:p>
       <w:r>
@@ -4287,20 +2774,7 @@
         <w:t>'</w:t>
       </w:r>
       <w:r>
-        <w:t>s with one of a number of different modulation schemes depending on the type of Wi-Fi network (</w:t>
-      </w:r>
-      <w:proofErr w:type="spellStart"/>
-      <w:proofErr w:type="gramStart"/>
-      <w:r>
-        <w:t>a,b</w:t>
-      </w:r>
-      <w:proofErr w:type="gramEnd"/>
-      <w:r>
-        <w:t>,g,n,ac,ax</w:t>
-      </w:r>
-      <w:proofErr w:type="spellEnd"/>
-      <w:r>
-        <w:t xml:space="preserve">) and operating mode.  The types of encoding are transparent to your IoT application since the chip, radio, and firmware will virtualize this for you. The data is then transmitted into the 2.4GHz or 5GHz band (which band is important). Note that 5GHz band has higher throughput and less latency but less range while the opposite is true for 2.4GHz band. </w:t>
+        <w:t xml:space="preserve">s with one of a number of different modulation schemes depending on the type of Wi-Fi network (a,b,g,n,ac,ax) and operating mode.  The types of encoding are transparent to your IoT application since the chip, radio, and firmware will virtualize this for you. The data is then transmitted into the 2.4GHz or 5GHz band (which band is important). Note that 5GHz band has higher throughput and less latency but less range while the opposite is true for 2.4GHz band. </w:t>
       </w:r>
     </w:p>
     <w:p>
@@ -4317,18 +2791,17 @@
       <w:r>
         <w:instrText xml:space="preserve"> HYPERLINK "https://en.wikipedia.org/wiki/List_of_WLAN_channels" </w:instrText>
       </w:r>
-      <w:ins w:id="152" w:author="Greg Landry" w:date="2018-07-03T09:57:00Z"/>
       <w:r>
         <w:fldChar w:fldCharType="separate"/>
       </w:r>
-      <w:bookmarkStart w:id="153" w:name="_Toc518375205"/>
+      <w:bookmarkStart w:id="5" w:name="_Toc518375205"/>
       <w:r>
         <w:rPr>
           <w:rStyle w:val="Hyperlink"/>
         </w:rPr>
         <w:t>Channel number</w:t>
       </w:r>
-      <w:bookmarkEnd w:id="153"/>
+      <w:bookmarkEnd w:id="5"/>
     </w:p>
     <w:p>
       <w:r>
@@ -4363,15 +2836,7 @@
         <w:t xml:space="preserve"> specific</w:t>
       </w:r>
       <w:r>
-        <w:t xml:space="preserve">.  Additionally, the FCC regulates which channels and bands may be used for different operating regions of the world. At the Wi-Fi layer, this is configured via a country-code setting which maps to a set of available channels for that region. 2.4GHz is </w:t>
-      </w:r>
-      <w:proofErr w:type="gramStart"/>
-      <w:r>
-        <w:t>pretty simple</w:t>
-      </w:r>
-      <w:proofErr w:type="gramEnd"/>
-      <w:r>
-        <w:t>, there are channels 1-14 with 1-11 available all over the world.  5GHz is region specific and regulatory bodies (e.g. the FCC) will mandate which channels you may use depending on the region.</w:t>
+        <w:t>.  Additionally, the FCC regulates which channels and bands may be used for different operating regions of the world. At the Wi-Fi layer, this is configured via a country-code setting which maps to a set of available channels for that region. 2.4GHz is pretty simple, there are channels 1-14 with 1-11 available all over the world.  5GHz is region specific and regulatory bodies (e.g. the FCC) will mandate which channels you may use depending on the region.</w:t>
       </w:r>
     </w:p>
     <w:p>
@@ -4413,159 +2878,106 @@
           <w:u w:val="single"/>
         </w:rPr>
       </w:pPr>
-      <w:r>
-        <w:fldChar w:fldCharType="begin"/>
-      </w:r>
-      <w:r>
-        <w:instrText xml:space="preserve"> HYPERLINK "https://en.wikipedia.org/wiki/Wireless_</w:instrText>
-      </w:r>
-      <w:r>
-        <w:instrText xml:space="preserve">security" </w:instrText>
-      </w:r>
-      <w:ins w:id="154" w:author="Greg Landry" w:date="2018-07-03T09:57:00Z"/>
-      <w:r>
-        <w:fldChar w:fldCharType="separate"/>
-      </w:r>
-      <w:bookmarkStart w:id="155" w:name="_Toc518375206"/>
-      <w:r>
-        <w:rPr>
-          <w:rStyle w:val="Hyperlink"/>
-        </w:rPr>
-        <w:t>Encryption (</w:t>
-      </w:r>
-      <w:r>
-        <w:rPr>
-          <w:rStyle w:val="Hyperlink"/>
-        </w:rPr>
-        <w:t>O</w:t>
-      </w:r>
-      <w:r>
-        <w:rPr>
-          <w:rStyle w:val="Hyperlink"/>
-        </w:rPr>
-        <w:t xml:space="preserve">pen, </w:t>
-      </w:r>
-      <w:r>
-        <w:rPr>
-          <w:rStyle w:val="Hyperlink"/>
-        </w:rPr>
-        <w:t>WEP</w:t>
-      </w:r>
-      <w:r>
-        <w:rPr>
-          <w:rStyle w:val="Hyperlink"/>
-        </w:rPr>
-        <w:t xml:space="preserve">, </w:t>
-      </w:r>
-      <w:r>
-        <w:rPr>
-          <w:rStyle w:val="Hyperlink"/>
-        </w:rPr>
-        <w:t>WPA</w:t>
-      </w:r>
-      <w:r>
-        <w:rPr>
-          <w:rStyle w:val="Hyperlink"/>
-        </w:rPr>
-        <w:t xml:space="preserve">, </w:t>
-      </w:r>
-      <w:r>
-        <w:rPr>
-          <w:rStyle w:val="Hyperlink"/>
-        </w:rPr>
-        <w:t>WPA</w:t>
-      </w:r>
-      <w:r>
-        <w:rPr>
-          <w:rStyle w:val="Hyperlink"/>
-        </w:rPr>
-        <w:t>2)</w:t>
-      </w:r>
-      <w:bookmarkEnd w:id="155"/>
-      <w:r>
-        <w:rPr>
-          <w:rStyle w:val="Hyperlink"/>
-        </w:rPr>
-        <w:fldChar w:fldCharType="end"/>
-      </w:r>
-    </w:p>
-    <w:p>
-      <w:proofErr w:type="gramStart"/>
-      <w:r>
-        <w:t>In order to</w:t>
-      </w:r>
-      <w:proofErr w:type="gramEnd"/>
-      <w:r>
-        <w:t xml:space="preserve"> provide security for Wi-Fi networks it is common to use data link layer encryption.  The types of network encryption are Open (i.e. no security), </w:t>
-      </w:r>
-      <w:r>
-        <w:fldChar w:fldCharType="begin"/>
-      </w:r>
-      <w:r>
-        <w:instrText xml:space="preserve"> HYPERLINK "https://en.wikipedia.org/wiki/Wired_Equ</w:instrText>
-      </w:r>
-      <w:r>
-        <w:instrText xml:space="preserve">ivalent_Privacy" </w:instrText>
-      </w:r>
-      <w:ins w:id="156" w:author="Greg Landry" w:date="2018-07-03T09:57:00Z"/>
-      <w:r>
-        <w:fldChar w:fldCharType="separate"/>
-      </w:r>
-      <w:r>
-        <w:rPr>
-          <w:rStyle w:val="Hyperlink"/>
-        </w:rPr>
-        <w:t>Wire</w:t>
-      </w:r>
-      <w:r>
-        <w:rPr>
-          <w:rStyle w:val="Hyperlink"/>
-        </w:rPr>
-        <w:t>d</w:t>
-      </w:r>
-      <w:r>
-        <w:rPr>
-          <w:rStyle w:val="Hyperlink"/>
-        </w:rPr>
-        <w:t xml:space="preserve"> Equivalent Privacy (WEP)</w:t>
-      </w:r>
-      <w:r>
-        <w:rPr>
-          <w:rStyle w:val="Hyperlink"/>
-        </w:rPr>
-        <w:fldChar w:fldCharType="end"/>
-      </w:r>
+      <w:hyperlink r:id="rId37" w:history="1">
+        <w:bookmarkStart w:id="6" w:name="_Toc518375206"/>
+        <w:r>
+          <w:rPr>
+            <w:rStyle w:val="Hyperlink"/>
+          </w:rPr>
+          <w:t>Encryption (</w:t>
+        </w:r>
+        <w:r>
+          <w:rPr>
+            <w:rStyle w:val="Hyperlink"/>
+          </w:rPr>
+          <w:t>O</w:t>
+        </w:r>
+        <w:r>
+          <w:rPr>
+            <w:rStyle w:val="Hyperlink"/>
+          </w:rPr>
+          <w:t xml:space="preserve">pen, </w:t>
+        </w:r>
+        <w:r>
+          <w:rPr>
+            <w:rStyle w:val="Hyperlink"/>
+          </w:rPr>
+          <w:t>WEP</w:t>
+        </w:r>
+        <w:r>
+          <w:rPr>
+            <w:rStyle w:val="Hyperlink"/>
+          </w:rPr>
+          <w:t xml:space="preserve">, </w:t>
+        </w:r>
+        <w:r>
+          <w:rPr>
+            <w:rStyle w:val="Hyperlink"/>
+          </w:rPr>
+          <w:t>WPA</w:t>
+        </w:r>
+        <w:r>
+          <w:rPr>
+            <w:rStyle w:val="Hyperlink"/>
+          </w:rPr>
+          <w:t xml:space="preserve">, </w:t>
+        </w:r>
+        <w:r>
+          <w:rPr>
+            <w:rStyle w:val="Hyperlink"/>
+          </w:rPr>
+          <w:t>WPA</w:t>
+        </w:r>
+        <w:r>
+          <w:rPr>
+            <w:rStyle w:val="Hyperlink"/>
+          </w:rPr>
+          <w:t>2)</w:t>
+        </w:r>
+        <w:bookmarkEnd w:id="6"/>
+      </w:hyperlink>
+    </w:p>
+    <w:p>
+      <w:r>
+        <w:t xml:space="preserve">In order to provide security for Wi-Fi networks it is common to use data link layer encryption.  The types of network encryption are Open (i.e. no security), </w:t>
+      </w:r>
+      <w:hyperlink r:id="rId38" w:history="1">
+        <w:r>
+          <w:rPr>
+            <w:rStyle w:val="Hyperlink"/>
+          </w:rPr>
+          <w:t>Wire</w:t>
+        </w:r>
+        <w:r>
+          <w:rPr>
+            <w:rStyle w:val="Hyperlink"/>
+          </w:rPr>
+          <w:t>d</w:t>
+        </w:r>
+        <w:r>
+          <w:rPr>
+            <w:rStyle w:val="Hyperlink"/>
+          </w:rPr>
+          <w:t xml:space="preserve"> Equivalent Privacy (WEP)</w:t>
+        </w:r>
+      </w:hyperlink>
       <w:r>
         <w:t xml:space="preserve"> which is not completely secure (but may be OK for some type of limited legacy applications), </w:t>
       </w:r>
-      <w:r>
-        <w:fldChar w:fldCharType="begin"/>
-      </w:r>
-      <w:r>
-        <w:instrText xml:space="preserve"> HYPERLINK "https://en.wikipedia.org/wiki/Wi-Fi_Protected_Access" </w:instrText>
-      </w:r>
-      <w:ins w:id="157" w:author="Greg Landry" w:date="2018-07-03T09:57:00Z"/>
-      <w:r>
-        <w:fldChar w:fldCharType="separate"/>
-      </w:r>
-      <w:r>
-        <w:rPr>
-          <w:rStyle w:val="Hyperlink"/>
-        </w:rPr>
-        <w:t>Wi-Fi</w:t>
-      </w:r>
-      <w:r>
-        <w:rPr>
-          <w:rStyle w:val="Hyperlink"/>
-        </w:rPr>
-        <w:t xml:space="preserve"> Protected Access (WPA)</w:t>
-      </w:r>
-      <w:r>
-        <w:rPr>
-          <w:rStyle w:val="Hyperlink"/>
-        </w:rPr>
-        <w:fldChar w:fldCharType="end"/>
-      </w:r>
+      <w:hyperlink r:id="rId39" w:history="1">
+        <w:r>
+          <w:rPr>
+            <w:rStyle w:val="Hyperlink"/>
+          </w:rPr>
+          <w:t>Wi-Fi</w:t>
+        </w:r>
+        <w:r>
+          <w:rPr>
+            <w:rStyle w:val="Hyperlink"/>
+          </w:rPr>
+          <w:t xml:space="preserve"> Protected Access (WPA)</w:t>
+        </w:r>
+      </w:hyperlink>
       <w:r>
         <w:t xml:space="preserve"> and WPA2 which has largely displaced WPA (you must support WPA2 to use the Wi-Fi logo on your product). From here on we will just call it WPA but we generally mean WPA2.  There are two versions of WPA: one called </w:t>
       </w:r>
@@ -4584,13 +2996,8 @@
       <w:r>
         <w:t>"</w:t>
       </w:r>
-      <w:proofErr w:type="gramStart"/>
-      <w:r>
-        <w:t>Pre Shared</w:t>
-      </w:r>
-      <w:proofErr w:type="gramEnd"/>
-      <w:r>
-        <w:t xml:space="preserve"> Key</w:t>
+      <w:r>
+        <w:t>Pre Shared Key</w:t>
       </w:r>
       <w:r>
         <w:t>"</w:t>
@@ -4615,37 +3022,18 @@
       <w:r>
         <w:t xml:space="preserve">WEP and WPA PSK both use a password—called a key—to encrypt the data.  The WEP encryption scheme is not recommended as it is very easy to compromise (e.g. using tools like Wireshark and </w:t>
       </w:r>
-      <w:proofErr w:type="spellStart"/>
       <w:r>
         <w:lastRenderedPageBreak/>
-        <w:t>AirSnort</w:t>
-      </w:r>
-      <w:proofErr w:type="spellEnd"/>
-      <w:r>
-        <w:t xml:space="preserve">).  The PSK key scheme of WPA is very secure as it uses </w:t>
-      </w:r>
-      <w:r>
-        <w:fldChar w:fldCharType="begin"/>
-      </w:r>
-      <w:r>
-        <w:instrText xml:space="preserve"> HYPERLINK "https://en.wikipedia.org/wiki/Advanced_Encryption_Standard" </w:instrText>
-      </w:r>
-      <w:ins w:id="158" w:author="Greg Landry" w:date="2018-07-03T09:57:00Z"/>
-      <w:r>
-        <w:fldChar w:fldCharType="separate"/>
-      </w:r>
-      <w:r>
-        <w:rPr>
-          <w:rStyle w:val="Hyperlink"/>
-        </w:rPr>
-        <w:t>AES</w:t>
-      </w:r>
-      <w:r>
-        <w:rPr>
-          <w:rStyle w:val="Hyperlink"/>
-        </w:rPr>
-        <w:fldChar w:fldCharType="end"/>
-      </w:r>
+        <w:t xml:space="preserve">AirSnort).  The PSK key scheme of WPA is very secure as it uses </w:t>
+      </w:r>
+      <w:hyperlink r:id="rId40" w:history="1">
+        <w:r>
+          <w:rPr>
+            <w:rStyle w:val="Hyperlink"/>
+          </w:rPr>
+          <w:t>AES</w:t>
+        </w:r>
+      </w:hyperlink>
       <w:r>
         <w:t xml:space="preserve"> (Advanced Encryption Standard). However, sharing keys is a painful, unsecure process because it means that everyone has the same key.  To solve the key distribution problem, most enterpri</w:t>
       </w:r>
@@ -4655,28 +3043,14 @@
       <w:r>
         <w:t xml:space="preserve"> Enterprise which requires use of a </w:t>
       </w:r>
-      <w:r>
-        <w:fldChar w:fldCharType="begin"/>
-      </w:r>
-      <w:r>
-        <w:instrText xml:space="preserve"> HYPERLINK "https://en.wikipedia.org/wiki/RADIUS" </w:instrText>
-      </w:r>
-      <w:ins w:id="159" w:author="Greg Landry" w:date="2018-07-03T09:57:00Z"/>
-      <w:r>
-        <w:fldChar w:fldCharType="separate"/>
-      </w:r>
-      <w:r>
-        <w:rPr>
-          <w:rStyle w:val="Hyperlink"/>
-        </w:rPr>
-        <w:t>RADIUS</w:t>
-      </w:r>
-      <w:r>
-        <w:rPr>
-          <w:rStyle w:val="Hyperlink"/>
-        </w:rPr>
-        <w:fldChar w:fldCharType="end"/>
-      </w:r>
+      <w:hyperlink r:id="rId41" w:history="1">
+        <w:r>
+          <w:rPr>
+            <w:rStyle w:val="Hyperlink"/>
+          </w:rPr>
+          <w:t>RADIUS</w:t>
+        </w:r>
+      </w:hyperlink>
       <w:r>
         <w:t xml:space="preserve"> server to handle authentication of each station individually.</w:t>
       </w:r>
@@ -4726,30 +3100,16 @@
           <w:u w:val="single"/>
         </w:rPr>
       </w:pPr>
-      <w:r>
-        <w:fldChar w:fldCharType="begin"/>
-      </w:r>
-      <w:r>
-        <w:instrText xml:space="preserve"> HYPERLINK "https://en.wikipedia.org/wiki/MAC_address" </w:instrText>
-      </w:r>
-      <w:ins w:id="160" w:author="Greg Landry" w:date="2018-07-03T09:57:00Z"/>
-      <w:r>
-        <w:fldChar w:fldCharType="separate"/>
-      </w:r>
-      <w:bookmarkStart w:id="161" w:name="_Toc518375207"/>
-      <w:r>
-        <w:rPr>
-          <w:rStyle w:val="Hyperlink"/>
-        </w:rPr>
-        <w:t>Media Access Control (MAC) Address</w:t>
-      </w:r>
-      <w:bookmarkEnd w:id="161"/>
-      <w:r>
-        <w:rPr>
-          <w:rStyle w:val="Hyperlink"/>
-        </w:rPr>
-        <w:fldChar w:fldCharType="end"/>
-      </w:r>
+      <w:hyperlink r:id="rId42" w:history="1">
+        <w:bookmarkStart w:id="7" w:name="_Toc518375207"/>
+        <w:r>
+          <w:rPr>
+            <w:rStyle w:val="Hyperlink"/>
+          </w:rPr>
+          <w:t>Media Access Control (MAC) Address</w:t>
+        </w:r>
+        <w:bookmarkEnd w:id="7"/>
+      </w:hyperlink>
     </w:p>
     <w:p>
       <w:r>
@@ -4765,20 +3125,7 @@
         <w:t>'</w:t>
       </w:r>
       <w:r>
-        <w:t xml:space="preserve">s (e.g. </w:t>
-      </w:r>
-      <w:proofErr w:type="spellStart"/>
-      <w:proofErr w:type="gramStart"/>
-      <w:r>
-        <w:t>ff:ff</w:t>
-      </w:r>
-      <w:proofErr w:type="gramEnd"/>
-      <w:r>
-        <w:t>:ff:ff:ff:ff</w:t>
-      </w:r>
-      <w:proofErr w:type="spellEnd"/>
-      <w:r>
-        <w:t>) is a broadcast address (send to everyone).</w:t>
+        <w:t>s (e.g. ff:ff:ff:ff:ff:ff) is a broadcast address (send to everyone).</w:t>
       </w:r>
     </w:p>
     <w:p>
@@ -4792,15 +3139,7 @@
         <w:t xml:space="preserve"> IP a</w:t>
       </w:r>
       <w:r>
-        <w:t xml:space="preserve">ddress </w:t>
-      </w:r>
-      <w:proofErr w:type="gramStart"/>
-      <w:r>
-        <w:t>in order to</w:t>
-      </w:r>
-      <w:proofErr w:type="gramEnd"/>
-      <w:r>
-        <w:t xml:space="preserve"> send </w:t>
+        <w:t xml:space="preserve">ddress in order to send </w:t>
       </w:r>
       <w:r>
         <w:t xml:space="preserve">data to that IP </w:t>
@@ -4825,30 +3164,16 @@
       <w:pPr>
         <w:pStyle w:val="Heading2"/>
       </w:pPr>
-      <w:r>
-        <w:fldChar w:fldCharType="begin"/>
-      </w:r>
-      <w:r>
-        <w:instrText xml:space="preserve"> HYPERLINK "https://en.wikipedia.org/wiki/Address_Resolution_Protocol" </w:instrText>
-      </w:r>
-      <w:ins w:id="162" w:author="Greg Landry" w:date="2018-07-03T09:57:00Z"/>
-      <w:r>
-        <w:fldChar w:fldCharType="separate"/>
-      </w:r>
-      <w:bookmarkStart w:id="163" w:name="_Toc518375208"/>
-      <w:r>
-        <w:rPr>
-          <w:rStyle w:val="Hyperlink"/>
-        </w:rPr>
-        <w:t>ARP</w:t>
-      </w:r>
-      <w:bookmarkEnd w:id="163"/>
-      <w:r>
-        <w:rPr>
-          <w:rStyle w:val="Hyperlink"/>
-        </w:rPr>
-        <w:fldChar w:fldCharType="end"/>
-      </w:r>
+      <w:hyperlink r:id="rId43" w:history="1">
+        <w:bookmarkStart w:id="8" w:name="_Toc518375208"/>
+        <w:r>
+          <w:rPr>
+            <w:rStyle w:val="Hyperlink"/>
+          </w:rPr>
+          <w:t>ARP</w:t>
+        </w:r>
+        <w:bookmarkEnd w:id="8"/>
+      </w:hyperlink>
     </w:p>
     <w:p>
       <w:r>
@@ -4876,15 +3201,7 @@
         <w:t>"</w:t>
       </w:r>
       <w:r>
-        <w:t xml:space="preserve"> is broadcast to the network.  All devices attached to a network listen for ARP requests.  If you hear an ARP request with your IP address in it, you respond with your MAC address.  From that point forward both sides add that information to their ARP table (and in fact if you hear others </w:t>
-      </w:r>
-      <w:proofErr w:type="spellStart"/>
-      <w:r>
-        <w:t>ARPing</w:t>
-      </w:r>
-      <w:proofErr w:type="spellEnd"/>
-      <w:r>
-        <w:t xml:space="preserve"> you can update your table as well).  The brilliant part of this scheme is that if you ARP for an IP address that is not on your local network, the router will respond with its MAC address (the subject of the next section).</w:t>
+        <w:t xml:space="preserve"> is broadcast to the network.  All devices attached to a network listen for ARP requests.  If you hear an ARP request with your IP address in it, you respond with your MAC address.  From that point forward both sides add that information to their ARP table (and in fact if you hear others ARPing you can update your table as well).  The brilliant part of this scheme is that if you ARP for an IP address that is not on your local network, the router will respond with its MAC address (the subject of the next section).</w:t>
       </w:r>
     </w:p>
     <w:p>
@@ -4896,12 +3213,12 @@
       <w:pPr>
         <w:pStyle w:val="Heading1"/>
       </w:pPr>
-      <w:bookmarkStart w:id="164" w:name="_Toc518375209"/>
+      <w:bookmarkStart w:id="9" w:name="_Toc518375209"/>
       <w:r>
         <w:lastRenderedPageBreak/>
         <w:t>IP Networking</w:t>
       </w:r>
-      <w:bookmarkEnd w:id="164"/>
+      <w:bookmarkEnd w:id="9"/>
     </w:p>
     <w:p>
       <w:pPr>
@@ -4927,7 +3244,7 @@
                     <pic:cNvPicPr/>
                   </pic:nvPicPr>
                   <pic:blipFill>
-                    <a:blip r:embed="rId10"/>
+                    <a:blip r:embed="rId44"/>
                     <a:stretch>
                       <a:fillRect/>
                     </a:stretch>
@@ -4974,15 +3291,7 @@
         <w:t>The Cloud</w:t>
       </w:r>
       <w:r>
-        <w:t xml:space="preserve"> is all of the Internet that is accessible by your </w:t>
-      </w:r>
-      <w:proofErr w:type="gramStart"/>
-      <w:r>
-        <w:t>network, but</w:t>
-      </w:r>
-      <w:proofErr w:type="gramEnd"/>
-      <w:r>
-        <w:t xml:space="preserve"> may also mean servers that are attached to a network somewhere on the Internet.</w:t>
+        <w:t xml:space="preserve"> is all of the Internet that is accessible by your network, but may also mean servers that are attached to a network somewhere on the Internet.</w:t>
       </w:r>
     </w:p>
     <w:p>
@@ -4998,55 +3307,40 @@
       <w:r>
         <w:t xml:space="preserve"> on the Internet have a legal </w:t>
       </w:r>
-      <w:r>
-        <w:fldChar w:fldCharType="begin"/>
-      </w:r>
-      <w:r>
-        <w:instrText xml:space="preserve"> HYPERLINK "https://en.wikipedia.org/wiki/IP_address" </w:instrText>
-      </w:r>
-      <w:ins w:id="165" w:author="Greg Landry" w:date="2018-07-03T09:57:00Z"/>
-      <w:r>
-        <w:fldChar w:fldCharType="separate"/>
-      </w:r>
-      <w:r>
-        <w:rPr>
-          <w:rStyle w:val="Hyperlink"/>
+      <w:hyperlink r:id="rId45" w:history="1">
+        <w:r>
+          <w:rPr>
+            <w:rStyle w:val="Hyperlink"/>
+            <w:b/>
+          </w:rPr>
+          <w:t>IP address</w:t>
+        </w:r>
+      </w:hyperlink>
+      <w:r>
+        <w:t xml:space="preserve"> and belong to an (IP) </w:t>
+      </w:r>
+      <w:r>
+        <w:rPr>
           <w:b/>
         </w:rPr>
-        <w:t>IP address</w:t>
-      </w:r>
-      <w:r>
-        <w:rPr>
-          <w:rStyle w:val="Hyperlink"/>
+        <w:t>Network</w:t>
+      </w:r>
+      <w:r>
+        <w:t xml:space="preserve"> that is defined by a </w:t>
+      </w:r>
+      <w:r>
+        <w:rPr>
           <w:b/>
         </w:rPr>
-        <w:fldChar w:fldCharType="end"/>
-      </w:r>
-      <w:r>
-        <w:t xml:space="preserve"> and belong to an (IP) </w:t>
+        <w:t>Netmask</w:t>
+      </w:r>
+      <w:r>
+        <w:t xml:space="preserve">.  </w:t>
       </w:r>
       <w:r>
         <w:rPr>
           <w:b/>
         </w:rPr>
-        <w:t>Network</w:t>
-      </w:r>
-      <w:r>
-        <w:t xml:space="preserve"> that is defined by a </w:t>
-      </w:r>
-      <w:r>
-        <w:rPr>
-          <w:b/>
-        </w:rPr>
-        <w:t>Netmask</w:t>
-      </w:r>
-      <w:r>
-        <w:t xml:space="preserve">.  </w:t>
-      </w:r>
-      <w:r>
-        <w:rPr>
-          <w:b/>
-        </w:rPr>
         <w:t>Routers</w:t>
       </w:r>
       <w:r>
@@ -5061,43 +3355,21 @@
     </w:p>
     <w:p>
       <w:r>
-        <w:t>An IP Address uniquely identifies an individual device with a 32-bit number that is generally expressed as four hex-bytes separated by periods. E.g. 192.168.15.7.  IP addresses are divided into two parts: the network address (which is the first x number of bits) and the client address which are the last 32-x bits.  The netmask defines the split of network/client.  E.g. the netmask for 192.168.</w:t>
-      </w:r>
-      <w:proofErr w:type="gramStart"/>
-      <w:r>
-        <w:t>15.*</w:t>
-      </w:r>
-      <w:proofErr w:type="gramEnd"/>
-      <w:r>
-        <w:t xml:space="preserve"> is 255.255.255.0</w:t>
+        <w:t>An IP Address uniquely identifies an individual device with a 32-bit number that is generally expressed as four hex-bytes separated by periods. E.g. 192.168.15.7.  IP addresses are divided into two parts: the network address (which is the first x number of bits) and the client address which are the last 32-x bits.  The netmask defines the split of network/client.  E.g. the netmask for 192.168.15.* is 255.255.255.0</w:t>
       </w:r>
     </w:p>
     <w:p>
       <w:r>
         <w:t xml:space="preserve">An </w:t>
       </w:r>
-      <w:r>
-        <w:fldChar w:fldCharType="begin"/>
-      </w:r>
-      <w:r>
-        <w:instrText xml:space="preserve"> HYPERLINK "https://en.wikipedia.org/wiki/Subnetwork" </w:instrText>
-      </w:r>
-      <w:ins w:id="166" w:author="Greg Landry" w:date="2018-07-03T09:57:00Z"/>
-      <w:r>
-        <w:fldChar w:fldCharType="separate"/>
-      </w:r>
-      <w:r>
-        <w:rPr>
-          <w:rStyle w:val="Hyperlink"/>
-        </w:rPr>
-        <w:t>IP Network</w:t>
-      </w:r>
-      <w:r>
-        <w:rPr>
-          <w:rStyle w:val="Hyperlink"/>
-        </w:rPr>
-        <w:fldChar w:fldCharType="end"/>
-      </w:r>
+      <w:hyperlink r:id="rId46" w:history="1">
+        <w:r>
+          <w:rPr>
+            <w:rStyle w:val="Hyperlink"/>
+          </w:rPr>
+          <w:t>IP Network</w:t>
+        </w:r>
+      </w:hyperlink>
       <w:r>
         <w:t xml:space="preserve"> (sometimes called an IP Subnetwork) is the collection of devices that all share the same network address e.g. all of the devices on 192.168.15.* (netmask 255.255.255.0) are all part of the same IP Network.</w:t>
       </w:r>
@@ -5120,12 +3392,12 @@
       <w:pPr>
         <w:pStyle w:val="Heading1"/>
       </w:pPr>
-      <w:bookmarkStart w:id="167" w:name="_Toc518375210"/>
+      <w:bookmarkStart w:id="10" w:name="_Toc518375210"/>
       <w:r>
         <w:lastRenderedPageBreak/>
         <w:t>Device Configuration Table (DCT)</w:t>
       </w:r>
-      <w:bookmarkEnd w:id="167"/>
+      <w:bookmarkEnd w:id="10"/>
     </w:p>
     <w:p>
       <w:r>
@@ -5143,71 +3415,36 @@
       <w:r>
         <w:t xml:space="preserve">. For example, </w:t>
       </w:r>
-      <w:proofErr w:type="spellStart"/>
       <w:r>
         <w:rPr>
           <w:i/>
         </w:rPr>
-        <w:t>wiced_network_</w:t>
-      </w:r>
-      <w:proofErr w:type="gramStart"/>
-      <w:r>
-        <w:rPr>
-          <w:i/>
-        </w:rPr>
-        <w:t>up</w:t>
-      </w:r>
-      <w:proofErr w:type="spellEnd"/>
-      <w:r>
-        <w:rPr>
-          <w:i/>
-        </w:rPr>
-        <w:t>(</w:t>
-      </w:r>
-      <w:proofErr w:type="gramEnd"/>
-      <w:r>
-        <w:rPr>
-          <w:i/>
-        </w:rPr>
+        <w:t>wiced_network_up()</w:t>
+      </w:r>
+      <w:r>
+        <w:t xml:space="preserve"> reads the network information from the DCT and connects to the specified network.</w:t>
+      </w:r>
+    </w:p>
+    <w:p>
+      <w:r>
+        <w:t>The table is built during the make process and written into the flash along with your application.  The DCT can also be modified (and written) on the fly by your application.</w:t>
+      </w:r>
+    </w:p>
+    <w:p>
+      <w:r>
+        <w:t>When building a WICED App you can either use the default DCT or you can make a custom one or a custom section of one.  To preconfigure the Wi-Fi section of the DCT table you need to create a .h file (generally called wifi_config_dct.h</w:t>
+      </w:r>
+      <w:r>
         <w:t>)</w:t>
       </w:r>
       <w:r>
-        <w:t xml:space="preserve"> reads the network information from the DCT and connects to the specified network.</w:t>
-      </w:r>
-    </w:p>
-    <w:p>
-      <w:r>
-        <w:t>The table is built during the make process and written into the flash along with your application.  The DCT can also be modified (and written) on the fly by your application.</w:t>
-      </w:r>
-    </w:p>
-    <w:p>
-      <w:r>
-        <w:t xml:space="preserve">When building a WICED App you can either use the default DCT or you can make a custom one or a custom section of one.  To preconfigure the Wi-Fi section of the DCT table you need to create a .h file (generally called </w:t>
-      </w:r>
-      <w:proofErr w:type="spellStart"/>
-      <w:r>
-        <w:t>wifi_config_dct.h</w:t>
-      </w:r>
-      <w:proofErr w:type="spellEnd"/>
-      <w:r>
-        <w:t>)</w:t>
-      </w:r>
-      <w:r>
         <w:t xml:space="preserve"> with the correct #defines. You then need to add the following line </w:t>
       </w:r>
       <w:r>
         <w:t>to the</w:t>
       </w:r>
       <w:r>
-        <w:t xml:space="preserve"> </w:t>
-      </w:r>
-      <w:proofErr w:type="spellStart"/>
-      <w:r>
-        <w:t>makefile</w:t>
-      </w:r>
-      <w:proofErr w:type="spellEnd"/>
-      <w:r>
-        <w:t xml:space="preserve"> so that the your custom DCT is included in the build:</w:t>
+        <w:t xml:space="preserve"> makefile so that the your custom DCT is included in the build:</w:t>
       </w:r>
     </w:p>
     <w:p>
@@ -5227,30 +3464,8 @@
         <w:rPr>
           <w:rFonts w:ascii="Courier New" w:hAnsi="Courier New" w:cs="Courier New"/>
         </w:rPr>
-        <w:t>NFIG_DCT_</w:t>
-      </w:r>
-      <w:proofErr w:type="gramStart"/>
-      <w:r>
-        <w:rPr>
-          <w:rFonts w:ascii="Courier New" w:hAnsi="Courier New" w:cs="Courier New"/>
-        </w:rPr>
-        <w:t>H :</w:t>
-      </w:r>
-      <w:proofErr w:type="gramEnd"/>
-      <w:r>
-        <w:rPr>
-          <w:rFonts w:ascii="Courier New" w:hAnsi="Courier New" w:cs="Courier New"/>
-        </w:rPr>
-        <w:t xml:space="preserve">= </w:t>
-      </w:r>
-      <w:proofErr w:type="spellStart"/>
-      <w:r>
-        <w:rPr>
-          <w:rFonts w:ascii="Courier New" w:hAnsi="Courier New" w:cs="Courier New"/>
-        </w:rPr>
-        <w:t>wifi_config_dct.h</w:t>
-      </w:r>
-      <w:proofErr w:type="spellEnd"/>
+        <w:t>NFIG_DCT_H := wifi_config_dct.h</w:t>
+      </w:r>
     </w:p>
     <w:p>
       <w:pPr>
@@ -5282,56 +3497,45 @@
           <w:b/>
           <w:u w:val="single"/>
         </w:rPr>
-        <w:t>include/</w:t>
-      </w:r>
-      <w:proofErr w:type="spellStart"/>
+        <w:t>include/default_</w:t>
+      </w:r>
       <w:r>
         <w:rPr>
           <w:b/>
           <w:u w:val="single"/>
         </w:rPr>
-        <w:t>default_</w:t>
+        <w:t>wifi_</w:t>
       </w:r>
       <w:r>
         <w:rPr>
           <w:b/>
           <w:u w:val="single"/>
         </w:rPr>
-        <w:t>wifi_</w:t>
+        <w:t>config_dct.h</w:t>
       </w:r>
       <w:r>
         <w:rPr>
           <w:b/>
           <w:u w:val="single"/>
         </w:rPr>
-        <w:t>config_dct.h</w:t>
-      </w:r>
-      <w:proofErr w:type="spellEnd"/>
+        <w:t>"</w:t>
+      </w:r>
       <w:r>
         <w:rPr>
           <w:b/>
           <w:u w:val="single"/>
         </w:rPr>
+        <w:t xml:space="preserve">. </w:t>
+      </w:r>
+      <w:r>
+        <w:t xml:space="preserve">Note that the name of the file is hard-coded in most projects to be </w:t>
+      </w:r>
+      <w:r>
         <w:t>"</w:t>
       </w:r>
       <w:r>
-        <w:rPr>
-          <w:b/>
-          <w:u w:val="single"/>
-        </w:rPr>
-        <w:t xml:space="preserve">. </w:t>
-      </w:r>
-      <w:r>
-        <w:t xml:space="preserve">Note that the name of the file is hard-coded in most projects to be </w:t>
-      </w:r>
-      <w:r>
-        <w:t>"</w:t>
-      </w:r>
-      <w:proofErr w:type="spellStart"/>
-      <w:r>
         <w:t>wifi_config_dct.h</w:t>
       </w:r>
-      <w:proofErr w:type="spellEnd"/>
       <w:r>
         <w:t>"</w:t>
       </w:r>
@@ -5363,7 +3567,7 @@
                     <pic:cNvPicPr/>
                   </pic:nvPicPr>
                   <pic:blipFill>
-                    <a:blip r:embed="rId11"/>
+                    <a:blip r:embed="rId47"/>
                     <a:stretch>
                       <a:fillRect/>
                     </a:stretch>
@@ -5413,27 +3617,14 @@
         <w:t xml:space="preserve"> support Wi-Fi and Ethernet (line 26).   The configuration AP is used for devices that want to allow other devices to connect to them to perform configuration of the W</w:t>
       </w:r>
       <w:r>
-        <w:t xml:space="preserve">ICED system over Wi-Fi. The </w:t>
-      </w:r>
-      <w:proofErr w:type="spellStart"/>
-      <w:r>
-        <w:t>nomal</w:t>
-      </w:r>
-      <w:proofErr w:type="spellEnd"/>
+        <w:t>ICED system over Wi-Fi. The nomal</w:t>
+      </w:r>
       <w:r>
         <w:t xml:space="preserve"> AP is used for devices that will act as a Wi-Fi access point during normal operation. The </w:t>
       </w:r>
       <w:r>
         <w:lastRenderedPageBreak/>
-        <w:t xml:space="preserve">client is used for devices that will connect to an existing Wi-Fi network as a station. For the purposes of this chapter we will only be a </w:t>
-      </w:r>
-      <w:proofErr w:type="gramStart"/>
-      <w:r>
-        <w:t>CLIENT</w:t>
-      </w:r>
-      <w:proofErr w:type="gramEnd"/>
-      <w:r>
-        <w:t xml:space="preserve"> so you will only need to touch 17-23.</w:t>
+        <w:t>client is used for devices that will connect to an existing Wi-Fi network as a station. For the purposes of this chapter we will only be a CLIENT so you will only need to touch 17-23.</w:t>
       </w:r>
     </w:p>
     <w:p>
@@ -5489,7 +3680,7 @@
                     <pic:cNvPicPr/>
                   </pic:nvPicPr>
                   <pic:blipFill>
-                    <a:blip r:embed="rId12"/>
+                    <a:blip r:embed="rId48"/>
                     <a:stretch>
                       <a:fillRect/>
                     </a:stretch>
@@ -5535,31 +3726,15 @@
         <w:t>t need to know about it since you just choose your</w:t>
       </w:r>
       <w:r>
-        <w:t xml:space="preserve"> settings in the </w:t>
-      </w:r>
-      <w:proofErr w:type="spellStart"/>
-      <w:r>
-        <w:t>wiced_config_d</w:t>
-      </w:r>
-      <w:r>
-        <w:t>ct.h</w:t>
-      </w:r>
-      <w:proofErr w:type="spellEnd"/>
-      <w:r>
-        <w:t xml:space="preserve"> file, but if you want to read/modify some of the DCT settings from the firmware you will need to understand how the values are stored in flash.</w:t>
-      </w:r>
-    </w:p>
-    <w:p>
-      <w:r>
-        <w:t xml:space="preserve">The WICED SDK provides a predefined structure for the DCT mapping in the file </w:t>
-      </w:r>
-      <w:proofErr w:type="spellStart"/>
-      <w:r>
-        <w:t>platform_dct.h</w:t>
-      </w:r>
-      <w:proofErr w:type="spellEnd"/>
-      <w:r>
-        <w:t xml:space="preserve"> which can be found in the WICED/platform/include folder).</w:t>
+        <w:t xml:space="preserve"> settings in the wiced_config_d</w:t>
+      </w:r>
+      <w:r>
+        <w:t>ct.h file, but if you want to read/modify some of the DCT settings from the firmware you will need to understand how the values are stored in flash.</w:t>
+      </w:r>
+    </w:p>
+    <w:p>
+      <w:r>
+        <w:t>The WICED SDK provides a predefined structure for the DCT mapping in the file platform_dct.h which can be found in the WICED/platform/include folder).</w:t>
       </w:r>
     </w:p>
     <w:p>
@@ -5588,7 +3763,7 @@
                     </pic:cNvPicPr>
                   </pic:nvPicPr>
                   <pic:blipFill>
-                    <a:blip r:embed="rId13">
+                    <a:blip r:embed="rId49">
                       <a:extLst>
                         <a:ext uri="{28A0092B-C50C-407E-A947-70E740481C1C}">
                           <a14:useLocalDpi xmlns:a14="http://schemas.microsoft.com/office/drawing/2010/main" val="0"/>
@@ -5622,35 +3797,11 @@
     </w:p>
     <w:p>
       <w:r>
-        <w:t xml:space="preserve">As you can see from the table above, the DCT is divided into sections. As an example, </w:t>
-      </w:r>
-      <w:proofErr w:type="spellStart"/>
-      <w:r>
-        <w:t>wifi_config</w:t>
-      </w:r>
-      <w:proofErr w:type="spellEnd"/>
-      <w:r>
-        <w:t xml:space="preserve"> is a structure of type </w:t>
-      </w:r>
-      <w:proofErr w:type="spellStart"/>
-      <w:r>
-        <w:t>platform_dct_wifi_config_t</w:t>
-      </w:r>
-      <w:proofErr w:type="spellEnd"/>
-      <w:r>
-        <w:t xml:space="preserve"> that contains information about the Wi-Fi configuration </w:t>
+        <w:t xml:space="preserve">As you can see from the table above, the DCT is divided into sections. As an example, wifi_config is a structure of type platform_dct_wifi_config_t that contains information about the Wi-Fi configuration </w:t>
       </w:r>
       <w:r>
         <w:lastRenderedPageBreak/>
-        <w:t xml:space="preserve">including the known access points. If you right click and do Open Declaration on </w:t>
-      </w:r>
-      <w:proofErr w:type="spellStart"/>
-      <w:r>
-        <w:t>platform_dct_wifi_config_t</w:t>
-      </w:r>
-      <w:proofErr w:type="spellEnd"/>
-      <w:r>
-        <w:t xml:space="preserve"> you will see:</w:t>
+        <w:t>including the known access points. If you right click and do Open Declaration on platform_dct_wifi_config_t you will see:</w:t>
       </w:r>
     </w:p>
     <w:p>
@@ -5679,7 +3830,7 @@
                     </pic:cNvPicPr>
                   </pic:nvPicPr>
                   <pic:blipFill>
-                    <a:blip r:embed="rId14">
+                    <a:blip r:embed="rId50">
                       <a:extLst>
                         <a:ext uri="{28A0092B-C50C-407E-A947-70E740481C1C}">
                           <a14:useLocalDpi xmlns:a14="http://schemas.microsoft.com/office/drawing/2010/main" val="0"/>
@@ -5718,11 +3869,9 @@
       <w:r>
         <w:t>"</w:t>
       </w:r>
-      <w:proofErr w:type="spellStart"/>
       <w:r>
         <w:t>stored_ap_list</w:t>
       </w:r>
-      <w:proofErr w:type="spellEnd"/>
       <w:r>
         <w:t>"</w:t>
       </w:r>
@@ -5732,24 +3881,14 @@
       <w:r>
         <w:t>"</w:t>
       </w:r>
-      <w:proofErr w:type="spellStart"/>
       <w:r>
         <w:t>wiced_config_ap_entry_t</w:t>
       </w:r>
-      <w:proofErr w:type="spellEnd"/>
       <w:r>
         <w:t>"</w:t>
       </w:r>
       <w:r>
-        <w:t xml:space="preserve">. The first element (i.e. index 0) of this array contains information for the access point that the STA connects to as a client. If you right click on </w:t>
-      </w:r>
-      <w:proofErr w:type="spellStart"/>
-      <w:r>
-        <w:t>wiced_config_ap_entry_t</w:t>
-      </w:r>
-      <w:proofErr w:type="spellEnd"/>
-      <w:r>
-        <w:t xml:space="preserve"> and do Open Declaration, you will see:</w:t>
+        <w:t>. The first element (i.e. index 0) of this array contains information for the access point that the STA connects to as a client. If you right click on wiced_config_ap_entry_t and do Open Declaration, you will see:</w:t>
       </w:r>
     </w:p>
     <w:p>
@@ -5776,7 +3915,7 @@
                     <pic:cNvPicPr/>
                   </pic:nvPicPr>
                   <pic:blipFill>
-                    <a:blip r:embed="rId15"/>
+                    <a:blip r:embed="rId51"/>
                     <a:stretch>
                       <a:fillRect/>
                     </a:stretch>
@@ -5799,29 +3938,13 @@
     </w:p>
     <w:p>
       <w:r>
-        <w:t xml:space="preserve">The first entry in this structure (details, which is a structure of type </w:t>
-      </w:r>
-      <w:proofErr w:type="spellStart"/>
-      <w:r>
-        <w:t>wiced_ap_info_t</w:t>
-      </w:r>
-      <w:proofErr w:type="spellEnd"/>
-      <w:r>
-        <w:t>) contains details of the access point that the client will connect to. If you r</w:t>
+        <w:t>The first entry in this structure (details, which is a structure of type wiced_ap_info_t) contains details of the access point that the client will connect to. If you r</w:t>
       </w:r>
       <w:r>
         <w:t>i</w:t>
       </w:r>
       <w:r>
-        <w:t xml:space="preserve">ght click on </w:t>
-      </w:r>
-      <w:proofErr w:type="spellStart"/>
-      <w:r>
-        <w:t>wiced_ap_info_t</w:t>
-      </w:r>
-      <w:proofErr w:type="spellEnd"/>
-      <w:r>
-        <w:t xml:space="preserve"> and do Open Declaration, you will see:</w:t>
+        <w:t>ght click on wiced_ap_info_t and do Open Declaration, you will see:</w:t>
       </w:r>
     </w:p>
     <w:p>
@@ -5848,7 +3971,7 @@
                     <pic:cNvPicPr/>
                   </pic:nvPicPr>
                   <pic:blipFill>
-                    <a:blip r:embed="rId16"/>
+                    <a:blip r:embed="rId52"/>
                     <a:stretch>
                       <a:fillRect/>
                     </a:stretch>
@@ -5883,145 +4006,55 @@
       <w:r>
         <w:t xml:space="preserve">In order to read from the DCT you need to call the function </w:t>
       </w:r>
-      <w:proofErr w:type="spellStart"/>
       <w:r>
         <w:rPr>
           <w:i/>
         </w:rPr>
-        <w:t>wiced_dct_read_</w:t>
-      </w:r>
-      <w:proofErr w:type="gramStart"/>
+        <w:t>wiced_dct_read_lock()</w:t>
+      </w:r>
+      <w:r>
+        <w:t xml:space="preserve"> which will read the DCT into a RAM buffer which you can then modify and then write back to the flash with the function </w:t>
+      </w:r>
       <w:r>
         <w:rPr>
           <w:i/>
         </w:rPr>
-        <w:t>lock</w:t>
-      </w:r>
-      <w:proofErr w:type="spellEnd"/>
+        <w:t>wiced_dct_write()</w:t>
+      </w:r>
+      <w:r>
+        <w:t>.</w:t>
+      </w:r>
+    </w:p>
+    <w:p>
+      <w:r>
+        <w:t xml:space="preserve">You provide the </w:t>
+      </w:r>
       <w:r>
         <w:rPr>
           <w:i/>
         </w:rPr>
-        <w:t>(</w:t>
-      </w:r>
-      <w:proofErr w:type="gramEnd"/>
+        <w:t>wiced_dct_read_lock()</w:t>
+      </w:r>
+      <w:r>
+        <w:t xml:space="preserve"> call with a pointer to a pointer to an empty structure which will be filled with the DCT Wi-Fi data. The type of structure depends on which section of the DCT that you want to read (the section is a parameter to the </w:t>
+      </w:r>
       <w:r>
         <w:rPr>
           <w:i/>
         </w:rPr>
-        <w:t>)</w:t>
-      </w:r>
-      <w:r>
-        <w:t xml:space="preserve"> which will read the DCT into a RAM buffer which you can then modify and then write back to the flash with the function </w:t>
-      </w:r>
-      <w:proofErr w:type="spellStart"/>
-      <w:r>
-        <w:rPr>
-          <w:i/>
-        </w:rPr>
-        <w:t>wiced_dct_write</w:t>
-      </w:r>
-      <w:proofErr w:type="spellEnd"/>
-      <w:r>
-        <w:rPr>
-          <w:i/>
-        </w:rPr>
-        <w:t>()</w:t>
-      </w:r>
-      <w:r>
-        <w:t>.</w:t>
-      </w:r>
-    </w:p>
-    <w:p>
-      <w:r>
-        <w:t xml:space="preserve">You provide the </w:t>
-      </w:r>
-      <w:proofErr w:type="spellStart"/>
-      <w:r>
-        <w:rPr>
-          <w:i/>
-        </w:rPr>
-        <w:t>wiced_dct_read_</w:t>
-      </w:r>
-      <w:proofErr w:type="gramStart"/>
-      <w:r>
-        <w:rPr>
-          <w:i/>
-        </w:rPr>
-        <w:t>lock</w:t>
-      </w:r>
-      <w:proofErr w:type="spellEnd"/>
-      <w:r>
-        <w:rPr>
-          <w:i/>
-        </w:rPr>
-        <w:t>(</w:t>
-      </w:r>
-      <w:proofErr w:type="gramEnd"/>
-      <w:r>
-        <w:rPr>
-          <w:i/>
-        </w:rPr>
-        <w:t>)</w:t>
-      </w:r>
-      <w:r>
-        <w:t xml:space="preserve"> call with a pointer to a pointer to an empty structure which will be filled with the DCT Wi-Fi data. The type of structure depends on which section of the DCT that you want to read (the section is a parameter to the </w:t>
-      </w:r>
-      <w:proofErr w:type="spellStart"/>
-      <w:r>
-        <w:rPr>
-          <w:i/>
-        </w:rPr>
-        <w:t>wiced_dct_read_</w:t>
-      </w:r>
-      <w:proofErr w:type="gramStart"/>
-      <w:r>
-        <w:rPr>
-          <w:i/>
-        </w:rPr>
-        <w:t>lock</w:t>
-      </w:r>
-      <w:proofErr w:type="spellEnd"/>
-      <w:r>
-        <w:rPr>
-          <w:i/>
-        </w:rPr>
-        <w:t>(</w:t>
-      </w:r>
-      <w:proofErr w:type="gramEnd"/>
-      <w:r>
-        <w:rPr>
-          <w:i/>
-        </w:rPr>
-        <w:t>)</w:t>
+        <w:t>wiced_dct_read_lock()</w:t>
       </w:r>
       <w:r>
         <w:t xml:space="preserve"> function). For example, if you </w:t>
       </w:r>
       <w:r>
         <w:lastRenderedPageBreak/>
-        <w:t xml:space="preserve">want to read the DCT_WIFI_CONFIG_SECTION, then the pointer type would be </w:t>
-      </w:r>
-      <w:proofErr w:type="spellStart"/>
-      <w:r>
-        <w:t>platform_dct_wifi_config_t</w:t>
-      </w:r>
-      <w:proofErr w:type="spellEnd"/>
-      <w:r>
-        <w:t>.</w:t>
-      </w:r>
-    </w:p>
-    <w:p>
-      <w:r>
-        <w:t xml:space="preserve">You can find the list of section names in the </w:t>
-      </w:r>
-      <w:proofErr w:type="spellStart"/>
-      <w:r>
-        <w:t>wiced_dct_common.h</w:t>
-      </w:r>
-      <w:proofErr w:type="spellEnd"/>
-      <w:r>
-        <w:t xml:space="preserve"> file which </w:t>
+        <w:t>want to read the DCT_WIFI_CONFIG_SECTION, then the pointer type would be platform_dct_wifi_config_t.</w:t>
+      </w:r>
+    </w:p>
+    <w:p>
+      <w:r>
+        <w:t xml:space="preserve">You can find the list of section names in the wiced_dct_common.h file which </w:t>
       </w:r>
       <w:r>
         <w:t>is in</w:t>
@@ -6054,7 +4087,7 @@
                     <pic:cNvPicPr/>
                   </pic:nvPicPr>
                   <pic:blipFill>
-                    <a:blip r:embed="rId17"/>
+                    <a:blip r:embed="rId53"/>
                     <a:stretch>
                       <a:fillRect/>
                     </a:stretch>
@@ -6079,98 +4112,46 @@
       <w:r>
         <w:t xml:space="preserve">When you are done with the RAM copy of the DCT you need to free it by calling the function </w:t>
       </w:r>
-      <w:proofErr w:type="spellStart"/>
       <w:r>
         <w:rPr>
           <w:i/>
         </w:rPr>
-        <w:t>wiced_dct_read_</w:t>
-      </w:r>
-      <w:proofErr w:type="gramStart"/>
+        <w:t>wiced_dct_read_unlock()</w:t>
+      </w:r>
+      <w:r>
+        <w:t xml:space="preserve">. </w:t>
+      </w:r>
+    </w:p>
+    <w:p>
+      <w:r>
+        <w:t xml:space="preserve">If the flash is </w:t>
+      </w:r>
+      <w:r>
+        <w:t>"</w:t>
+      </w:r>
+      <w:r>
+        <w:t>internal</w:t>
+      </w:r>
+      <w:r>
+        <w:t>"</w:t>
+      </w:r>
+      <w:r>
+        <w:t xml:space="preserve"> and directly accessible by the processor you can call </w:t>
+      </w:r>
       <w:r>
         <w:rPr>
           <w:i/>
         </w:rPr>
-        <w:t>unlock</w:t>
-      </w:r>
-      <w:proofErr w:type="spellEnd"/>
+        <w:t>wiced_dct_read_lock()</w:t>
+      </w:r>
+      <w:r>
+        <w:t xml:space="preserve"> with the writable parameter set to false, in which case the </w:t>
+      </w:r>
       <w:r>
         <w:rPr>
           <w:i/>
         </w:rPr>
-        <w:t>(</w:t>
-      </w:r>
-      <w:proofErr w:type="gramEnd"/>
-      <w:r>
-        <w:rPr>
-          <w:i/>
-        </w:rPr>
-        <w:t>)</w:t>
-      </w:r>
-      <w:r>
-        <w:t xml:space="preserve">. </w:t>
-      </w:r>
-    </w:p>
-    <w:p>
-      <w:r>
-        <w:t xml:space="preserve">If the flash is </w:t>
-      </w:r>
-      <w:r>
-        <w:t>"</w:t>
-      </w:r>
-      <w:r>
-        <w:t>internal</w:t>
-      </w:r>
-      <w:r>
-        <w:t>"</w:t>
-      </w:r>
-      <w:r>
-        <w:t xml:space="preserve"> and directly accessible by the processor you can call </w:t>
-      </w:r>
-      <w:proofErr w:type="spellStart"/>
-      <w:r>
-        <w:rPr>
-          <w:i/>
-        </w:rPr>
-        <w:t>wiced_dct_read_</w:t>
-      </w:r>
-      <w:proofErr w:type="gramStart"/>
-      <w:r>
-        <w:rPr>
-          <w:i/>
-        </w:rPr>
-        <w:t>lock</w:t>
-      </w:r>
-      <w:proofErr w:type="spellEnd"/>
-      <w:r>
-        <w:rPr>
-          <w:i/>
-        </w:rPr>
-        <w:t>(</w:t>
-      </w:r>
-      <w:proofErr w:type="gramEnd"/>
-      <w:r>
-        <w:rPr>
-          <w:i/>
-        </w:rPr>
-        <w:t>)</w:t>
-      </w:r>
-      <w:r>
-        <w:t xml:space="preserve"> with the writable parameter set to false, in which case the </w:t>
-      </w:r>
-      <w:proofErr w:type="spellStart"/>
-      <w:r>
-        <w:rPr>
-          <w:i/>
-        </w:rPr>
-        <w:t>wiced_dct_read_lock</w:t>
-      </w:r>
-      <w:proofErr w:type="spellEnd"/>
-      <w:r>
-        <w:rPr>
-          <w:i/>
-        </w:rPr>
-        <w:t>()</w:t>
+        <w:t>wiced_dct_read_lock()</w:t>
       </w:r>
       <w:r>
         <w:t xml:space="preserve"> will give you a pointer to the flash instead of making a copy in RAM. You can only do this if you are just going to read the DCT. That is, if you want to be able to write to the DCT, the writable parameter must be set to true.</w:t>
@@ -6219,7 +4200,7 @@
                     </pic:cNvPicPr>
                   </pic:nvPicPr>
                   <pic:blipFill rotWithShape="1">
-                    <a:blip r:embed="rId18">
+                    <a:blip r:embed="rId54">
                       <a:extLst>
                         <a:ext uri="{28A0092B-C50C-407E-A947-70E740481C1C}">
                           <a14:useLocalDpi xmlns:a14="http://schemas.microsoft.com/office/drawing/2010/main" val="0"/>
@@ -6261,44 +4242,22 @@
       <w:pPr>
         <w:pStyle w:val="Heading1"/>
       </w:pPr>
-      <w:bookmarkStart w:id="168" w:name="_Toc518375211"/>
+      <w:bookmarkStart w:id="11" w:name="_Toc518375211"/>
       <w:r>
         <w:lastRenderedPageBreak/>
         <w:t>The WICED Wi-Fi SDK</w:t>
       </w:r>
-      <w:bookmarkEnd w:id="168"/>
+      <w:bookmarkEnd w:id="11"/>
     </w:p>
     <w:p>
       <w:r>
         <w:t xml:space="preserve">In order to attach to a Wi-Fi network you must call the </w:t>
       </w:r>
-      <w:proofErr w:type="spellStart"/>
       <w:r>
         <w:rPr>
           <w:i/>
         </w:rPr>
-        <w:t>wiced_network_</w:t>
-      </w:r>
-      <w:proofErr w:type="gramStart"/>
-      <w:r>
-        <w:rPr>
-          <w:i/>
-        </w:rPr>
-        <w:t>up</w:t>
-      </w:r>
-      <w:proofErr w:type="spellEnd"/>
-      <w:r>
-        <w:rPr>
-          <w:i/>
-        </w:rPr>
-        <w:t>(</w:t>
-      </w:r>
-      <w:proofErr w:type="gramEnd"/>
-      <w:r>
-        <w:rPr>
-          <w:i/>
-        </w:rPr>
-        <w:t>)</w:t>
+        <w:t>wiced_network_up()</w:t>
       </w:r>
       <w:r>
         <w:t xml:space="preserve"> function. That API call has three parameters: the networking interface to use; which method to use to get your IP address etc.;</w:t>
@@ -6331,7 +4290,7 @@
                     <pic:cNvPicPr/>
                   </pic:nvPicPr>
                   <pic:blipFill rotWithShape="1">
-                    <a:blip r:embed="rId19"/>
+                    <a:blip r:embed="rId55"/>
                     <a:srcRect t="8706" b="8141"/>
                     <a:stretch/>
                   </pic:blipFill>
@@ -6361,23 +4320,7 @@
     </w:p>
     <w:p>
       <w:r>
-        <w:t xml:space="preserve">The parameter </w:t>
-      </w:r>
-      <w:proofErr w:type="spellStart"/>
-      <w:r>
-        <w:t>wiced_interface_t</w:t>
-      </w:r>
-      <w:proofErr w:type="spellEnd"/>
-      <w:r>
-        <w:t xml:space="preserve"> specifies which network interface to use.  The WICED-SDK supports the ability to use multiple networks at the same time e.g. Wi-Fi &amp; Ethernet.  To find the definition, I went to the definition of </w:t>
-      </w:r>
-      <w:proofErr w:type="spellStart"/>
-      <w:r>
-        <w:t>wiced_interface_t</w:t>
-      </w:r>
-      <w:proofErr w:type="spellEnd"/>
-      <w:r>
-        <w:t xml:space="preserve"> (by highlighting, right clicking and selecting Open Declaration) in the SDK.  For the purposes of this class we will always use the WICED_STA_INTERFACE, meaning we are always going to be a station (i.e. client), never an access point. </w:t>
+        <w:t xml:space="preserve">The parameter wiced_interface_t specifies which network interface to use.  The WICED-SDK supports the ability to use multiple networks at the same time e.g. Wi-Fi &amp; Ethernet.  To find the definition, I went to the definition of wiced_interface_t (by highlighting, right clicking and selecting Open Declaration) in the SDK.  For the purposes of this class we will always use the WICED_STA_INTERFACE, meaning we are always going to be a station (i.e. client), never an access point. </w:t>
       </w:r>
     </w:p>
     <w:p>
@@ -6401,7 +4344,7 @@
                     <pic:cNvPicPr/>
                   </pic:nvPicPr>
                   <pic:blipFill>
-                    <a:blip r:embed="rId20"/>
+                    <a:blip r:embed="rId56"/>
                     <a:stretch>
                       <a:fillRect/>
                     </a:stretch>
@@ -6426,33 +4369,11 @@
       <w:r>
         <w:t xml:space="preserve">The next parameter in the </w:t>
       </w:r>
-      <w:proofErr w:type="spellStart"/>
       <w:r>
         <w:rPr>
           <w:i/>
         </w:rPr>
-        <w:t>wiced_network_</w:t>
-      </w:r>
-      <w:proofErr w:type="gramStart"/>
-      <w:r>
-        <w:rPr>
-          <w:i/>
-        </w:rPr>
-        <w:t>up</w:t>
-      </w:r>
-      <w:proofErr w:type="spellEnd"/>
-      <w:r>
-        <w:rPr>
-          <w:i/>
-        </w:rPr>
-        <w:t>(</w:t>
-      </w:r>
-      <w:proofErr w:type="gramEnd"/>
-      <w:r>
-        <w:rPr>
-          <w:i/>
-        </w:rPr>
-        <w:t>)</w:t>
+        <w:t>wiced_network_up()</w:t>
       </w:r>
       <w:r>
         <w:t xml:space="preserve"> call is how to configure the network, meaning how you specify the IP address, Netmask, Router etc.  You can either set it statically or you can use DHCP.  The WICED SDK can turn on a DHCP server inside of your device to serve DHCP requests from all over the network.  This would be useful if you were acting as the access point.  However, for the purposes of the class we will use </w:t>
@@ -6497,7 +4418,7 @@
                     <pic:cNvPicPr/>
                   </pic:nvPicPr>
                   <pic:blipFill>
-                    <a:blip r:embed="rId21"/>
+                    <a:blip r:embed="rId57"/>
                     <a:stretch>
                       <a:fillRect/>
                     </a:stretch>
@@ -6526,28 +4447,12 @@
         <w:t>'</w:t>
       </w:r>
       <w:r>
-        <w:t xml:space="preserve">t need to specify the </w:t>
-      </w:r>
-      <w:proofErr w:type="spellStart"/>
-      <w:r>
-        <w:t>ip_settings</w:t>
-      </w:r>
-      <w:proofErr w:type="spellEnd"/>
-      <w:r>
-        <w:t>. In that case, just use NULL for the third parameter.</w:t>
-      </w:r>
-    </w:p>
-    <w:p>
-      <w:r>
-        <w:t xml:space="preserve">If you are not using an external DHCP server, you need to statically specify the IP networking parameters by passing a structure called </w:t>
-      </w:r>
-      <w:proofErr w:type="spellStart"/>
-      <w:r>
-        <w:t>wiced_ip_setting_t</w:t>
-      </w:r>
-      <w:proofErr w:type="spellEnd"/>
-      <w:r>
-        <w:t>. That structure has three elements as can be seen here:</w:t>
+        <w:t>t need to specify the ip_settings. In that case, just use NULL for the third parameter.</w:t>
+      </w:r>
+    </w:p>
+    <w:p>
+      <w:r>
+        <w:t>If you are not using an external DHCP server, you need to statically specify the IP networking parameters by passing a structure called wiced_ip_setting_t. That structure has three elements as can be seen here:</w:t>
       </w:r>
     </w:p>
     <w:p>
@@ -6571,7 +4476,7 @@
                     <pic:cNvPicPr/>
                   </pic:nvPicPr>
                   <pic:blipFill>
-                    <a:blip r:embed="rId22"/>
+                    <a:blip r:embed="rId58"/>
                     <a:stretch>
                       <a:fillRect/>
                     </a:stretch>
@@ -6599,12 +4504,12 @@
       <w:pPr>
         <w:pStyle w:val="Heading1"/>
       </w:pPr>
-      <w:bookmarkStart w:id="169" w:name="_Toc518375212"/>
+      <w:bookmarkStart w:id="12" w:name="_Toc518375212"/>
       <w:r>
         <w:lastRenderedPageBreak/>
         <w:t>WICED_RESULT_T</w:t>
       </w:r>
-      <w:bookmarkEnd w:id="169"/>
+      <w:bookmarkEnd w:id="12"/>
     </w:p>
     <w:p>
       <w:r>
@@ -6613,11 +4518,9 @@
       <w:r>
         <w:t>"</w:t>
       </w:r>
-      <w:proofErr w:type="spellStart"/>
       <w:r>
         <w:t>wiced_result_t</w:t>
       </w:r>
-      <w:proofErr w:type="spellEnd"/>
       <w:r>
         <w:t>"</w:t>
       </w:r>
@@ -6634,15 +4537,7 @@
         <w:t>ed</w:t>
       </w:r>
       <w:r>
-        <w:t xml:space="preserve"> include WICED_SUCCESS, WICED_PENDING and WICED_ERROR.  If you look at the </w:t>
-      </w:r>
-      <w:proofErr w:type="spellStart"/>
-      <w:r>
-        <w:t>wiced_result_t</w:t>
-      </w:r>
-      <w:proofErr w:type="spellEnd"/>
-      <w:r>
-        <w:t xml:space="preserve"> you will not see those values because the enumeration is built up hierarchically to make it easier to maintain.  Here it the top level of the hierarchy:</w:t>
+        <w:t xml:space="preserve"> include WICED_SUCCESS, WICED_PENDING and WICED_ERROR.  If you look at the wiced_result_t you will not see those values because the enumeration is built up hierarchically to make it easier to maintain.  Here it the top level of the hierarchy:</w:t>
       </w:r>
     </w:p>
     <w:p>
@@ -6669,7 +4564,7 @@
                     <pic:cNvPicPr/>
                   </pic:nvPicPr>
                   <pic:blipFill>
-                    <a:blip r:embed="rId23"/>
+                    <a:blip r:embed="rId59"/>
                     <a:stretch>
                       <a:fillRect/>
                     </a:stretch>
@@ -6752,7 +4647,7 @@
                     <pic:cNvPicPr/>
                   </pic:nvPicPr>
                   <pic:blipFill>
-                    <a:blip r:embed="rId24"/>
+                    <a:blip r:embed="rId60"/>
                     <a:stretch>
                       <a:fillRect/>
                     </a:stretch>
@@ -6780,12 +4675,12 @@
       <w:pPr>
         <w:pStyle w:val="Heading1"/>
       </w:pPr>
-      <w:bookmarkStart w:id="170" w:name="_Toc518375213"/>
+      <w:bookmarkStart w:id="13" w:name="_Toc518375213"/>
       <w:r>
         <w:lastRenderedPageBreak/>
         <w:t>Documentation</w:t>
       </w:r>
-      <w:bookmarkEnd w:id="170"/>
+      <w:bookmarkEnd w:id="13"/>
     </w:p>
     <w:p>
       <w:r>
@@ -6825,7 +4720,7 @@
                     <pic:cNvPicPr/>
                   </pic:nvPicPr>
                   <pic:blipFill>
-                    <a:blip r:embed="rId25"/>
+                    <a:blip r:embed="rId61"/>
                     <a:stretch>
                       <a:fillRect/>
                     </a:stretch>
@@ -6884,7 +4779,7 @@
                     <pic:cNvPicPr/>
                   </pic:nvPicPr>
                   <pic:blipFill>
-                    <a:blip r:embed="rId26"/>
+                    <a:blip r:embed="rId62"/>
                     <a:stretch>
                       <a:fillRect/>
                     </a:stretch>
@@ -6914,12 +4809,12 @@
       <w:pPr>
         <w:pStyle w:val="Heading1"/>
       </w:pPr>
-      <w:bookmarkStart w:id="171" w:name="_Toc518375214"/>
+      <w:bookmarkStart w:id="14" w:name="_Toc518375214"/>
       <w:r>
         <w:lastRenderedPageBreak/>
         <w:t>Introducers</w:t>
       </w:r>
-      <w:bookmarkEnd w:id="171"/>
+      <w:bookmarkEnd w:id="14"/>
     </w:p>
     <w:p>
       <w:r>
@@ -6947,15 +4842,7 @@
         </w:numPr>
       </w:pPr>
       <w:r>
-        <w:t xml:space="preserve">Connecting to the IoT device using Bluetooth and then using a </w:t>
-      </w:r>
-      <w:proofErr w:type="gramStart"/>
-      <w:r>
-        <w:t>phone based</w:t>
-      </w:r>
-      <w:proofErr w:type="gramEnd"/>
-      <w:r>
-        <w:t xml:space="preserve"> App to configure the device</w:t>
+        <w:t>Connecting to the IoT device using Bluetooth and then using a phone based App to configure the device</w:t>
       </w:r>
       <w:r>
         <w:t>'</w:t>
@@ -6985,15 +4872,7 @@
         <w:t>s Wi-Fi settings</w:t>
       </w:r>
       <w:r>
-        <w:t xml:space="preserve"> with a </w:t>
-      </w:r>
-      <w:proofErr w:type="gramStart"/>
-      <w:r>
-        <w:t>computer based</w:t>
-      </w:r>
-      <w:proofErr w:type="gramEnd"/>
-      <w:r>
-        <w:t xml:space="preserve"> application.</w:t>
+        <w:t xml:space="preserve"> with a computer based application.</w:t>
       </w:r>
     </w:p>
     <w:p>
@@ -7074,30 +4953,22 @@
       <w:pPr>
         <w:pStyle w:val="Heading1"/>
       </w:pPr>
-      <w:bookmarkStart w:id="172" w:name="_Toc518375215"/>
+      <w:bookmarkStart w:id="15" w:name="_Toc518375215"/>
       <w:r>
         <w:lastRenderedPageBreak/>
         <w:t>Exercise(s)</w:t>
       </w:r>
-      <w:bookmarkEnd w:id="172"/>
+      <w:bookmarkEnd w:id="15"/>
     </w:p>
     <w:p>
       <w:pPr>
         <w:pStyle w:val="Exercise"/>
       </w:pPr>
-      <w:bookmarkStart w:id="173" w:name="_Toc518375216"/>
-      <w:r>
-        <w:t xml:space="preserve">Connect to WPA2 </w:t>
-      </w:r>
-      <w:proofErr w:type="spellStart"/>
-      <w:r>
-        <w:t>WiFI</w:t>
-      </w:r>
-      <w:proofErr w:type="spellEnd"/>
-      <w:r>
-        <w:t xml:space="preserve"> Network</w:t>
-      </w:r>
-      <w:bookmarkEnd w:id="173"/>
+      <w:bookmarkStart w:id="16" w:name="_Toc518375216"/>
+      <w:r>
+        <w:t>Connect to WPA2 WiFI Network</w:t>
+      </w:r>
+      <w:bookmarkEnd w:id="16"/>
     </w:p>
     <w:p>
       <w:r>
@@ -7127,23 +4998,7 @@
         </w:numPr>
       </w:pPr>
       <w:r>
-        <w:t xml:space="preserve">Copy the template </w:t>
-      </w:r>
-      <w:proofErr w:type="spellStart"/>
-      <w:r>
-        <w:t>default_wifi_config_dct.h</w:t>
-      </w:r>
-      <w:proofErr w:type="spellEnd"/>
-      <w:r>
-        <w:t xml:space="preserve"> into your application folder (from step 1) and name it </w:t>
-      </w:r>
-      <w:proofErr w:type="spellStart"/>
-      <w:r>
-        <w:t>wifi_config_dct.h</w:t>
-      </w:r>
-      <w:proofErr w:type="spellEnd"/>
-      <w:r>
-        <w:t>.</w:t>
+        <w:t>Copy the template default_wifi_config_dct.h into your application folder (from step 1) and name it wifi_config_dct.h.</w:t>
       </w:r>
     </w:p>
     <w:p>
@@ -7169,15 +5024,7 @@
         </w:numPr>
       </w:pPr>
       <w:r>
-        <w:t xml:space="preserve">Modify </w:t>
-      </w:r>
-      <w:proofErr w:type="spellStart"/>
-      <w:r>
-        <w:t>wifi_config_dct.h</w:t>
-      </w:r>
-      <w:proofErr w:type="spellEnd"/>
-      <w:r>
-        <w:t>.</w:t>
+        <w:t>Modify wifi_config_dct.h.</w:t>
       </w:r>
     </w:p>
     <w:p>
@@ -7203,15 +5050,7 @@
         </w:numPr>
       </w:pPr>
       <w:r>
-        <w:t xml:space="preserve">Create and edit the </w:t>
-      </w:r>
-      <w:proofErr w:type="spellStart"/>
-      <w:r>
-        <w:t>makefile</w:t>
-      </w:r>
-      <w:proofErr w:type="spellEnd"/>
-      <w:r>
-        <w:t xml:space="preserve"> (don</w:t>
+        <w:t>Create and edit the makefile (don</w:t>
       </w:r>
       <w:r>
         <w:t>'</w:t>
@@ -7232,33 +5071,11 @@
       <w:r>
         <w:t xml:space="preserve">Create and edit 01_attach.c (use the function </w:t>
       </w:r>
-      <w:proofErr w:type="spellStart"/>
       <w:r>
         <w:rPr>
           <w:i/>
         </w:rPr>
-        <w:t>wiced_network_</w:t>
-      </w:r>
-      <w:proofErr w:type="gramStart"/>
-      <w:r>
-        <w:rPr>
-          <w:i/>
-        </w:rPr>
-        <w:t>up</w:t>
-      </w:r>
-      <w:proofErr w:type="spellEnd"/>
-      <w:r>
-        <w:rPr>
-          <w:i/>
-        </w:rPr>
-        <w:t>(</w:t>
-      </w:r>
-      <w:proofErr w:type="gramEnd"/>
-      <w:r>
-        <w:rPr>
-          <w:i/>
-        </w:rPr>
-        <w:t>)</w:t>
+        <w:t>wiced_network_up()</w:t>
       </w:r>
       <w:r>
         <w:t xml:space="preserve"> to read the DCT and start the network).</w:t>
@@ -7294,7 +5111,7 @@
       <w:pPr>
         <w:pStyle w:val="Exercise"/>
       </w:pPr>
-      <w:bookmarkStart w:id="174" w:name="_Toc518375217"/>
+      <w:bookmarkStart w:id="17" w:name="_Toc518375217"/>
       <w:r>
         <w:t>Connect to an O</w:t>
       </w:r>
@@ -7307,7 +5124,7 @@
       <w:r>
         <w:t>etwork</w:t>
       </w:r>
-      <w:bookmarkEnd w:id="174"/>
+      <w:bookmarkEnd w:id="17"/>
     </w:p>
     <w:p>
       <w:pPr>
@@ -7337,11 +5154,11 @@
       <w:pPr>
         <w:pStyle w:val="Exercise"/>
       </w:pPr>
-      <w:bookmarkStart w:id="175" w:name="_Toc518375218"/>
+      <w:bookmarkStart w:id="18" w:name="_Toc518375218"/>
       <w:r>
         <w:t>Print Network Information</w:t>
       </w:r>
-      <w:bookmarkEnd w:id="175"/>
+      <w:bookmarkEnd w:id="18"/>
     </w:p>
     <w:p>
       <w:pPr>
@@ -7376,15 +5193,7 @@
         </w:numPr>
       </w:pPr>
       <w:r>
-        <w:t>Netmask (</w:t>
-      </w:r>
-      <w:proofErr w:type="spellStart"/>
-      <w:r>
-        <w:t>wiced_ip_get_netmask</w:t>
-      </w:r>
-      <w:proofErr w:type="spellEnd"/>
-      <w:r>
-        <w:t>)</w:t>
+        <w:t>Netmask (wiced_ip_get_netmask)</w:t>
       </w:r>
     </w:p>
     <w:p>
@@ -7396,15 +5205,7 @@
         </w:numPr>
       </w:pPr>
       <w:r>
-        <w:t>Router Gateway (</w:t>
-      </w:r>
-      <w:proofErr w:type="spellStart"/>
-      <w:r>
-        <w:t>wiced_ip_get_gateway_address</w:t>
-      </w:r>
-      <w:proofErr w:type="spellEnd"/>
-      <w:r>
-        <w:t>)</w:t>
+        <w:t>Router Gateway (wiced_ip_get_gateway_address)</w:t>
       </w:r>
     </w:p>
     <w:p>
@@ -7418,47 +5219,19 @@
       <w:r>
         <w:t xml:space="preserve">The IP address of </w:t>
       </w:r>
-      <w:r>
-        <w:fldChar w:fldCharType="begin"/>
-      </w:r>
-      <w:r>
-        <w:instrText xml:space="preserve"> HYPERLINK "http://www.cypress.com" </w:instrText>
-      </w:r>
-      <w:ins w:id="176" w:author="Greg Landry" w:date="2018-07-03T09:57:00Z"/>
-      <w:r>
-        <w:fldChar w:fldCharType="separate"/>
-      </w:r>
+      <w:hyperlink r:id="rId63" w:history="1">
+        <w:r>
+          <w:rPr>
+            <w:rStyle w:val="Hyperlink"/>
+          </w:rPr>
+          <w:t>www.cypress.com</w:t>
+        </w:r>
+      </w:hyperlink>
       <w:r>
         <w:rPr>
           <w:rStyle w:val="Hyperlink"/>
         </w:rPr>
-        <w:t>www.cypress.com</w:t>
-      </w:r>
-      <w:r>
-        <w:rPr>
-          <w:rStyle w:val="Hyperlink"/>
-        </w:rPr>
-        <w:fldChar w:fldCharType="end"/>
-      </w:r>
-      <w:r>
-        <w:rPr>
-          <w:rStyle w:val="Hyperlink"/>
-        </w:rPr>
-        <w:t xml:space="preserve"> (</w:t>
-      </w:r>
-      <w:proofErr w:type="spellStart"/>
-      <w:r>
-        <w:rPr>
-          <w:rStyle w:val="Hyperlink"/>
-        </w:rPr>
-        <w:t>wiced_hostname_lookup</w:t>
-      </w:r>
-      <w:proofErr w:type="spellEnd"/>
-      <w:r>
-        <w:rPr>
-          <w:rStyle w:val="Hyperlink"/>
-        </w:rPr>
-        <w:t>)</w:t>
+        <w:t xml:space="preserve"> (wiced_hostname_lookup)</w:t>
       </w:r>
     </w:p>
     <w:p>
@@ -7470,21 +5243,13 @@
         </w:numPr>
       </w:pPr>
       <w:r>
-        <w:t>MAC Address of your device (</w:t>
-      </w:r>
-      <w:proofErr w:type="spellStart"/>
-      <w:r>
-        <w:t>w</w:t>
+        <w:t>MAC Address of your device (w</w:t>
       </w:r>
       <w:r>
         <w:t>iced</w:t>
       </w:r>
       <w:r>
-        <w:t>_wifi_get_mac_address</w:t>
-      </w:r>
-      <w:proofErr w:type="spellEnd"/>
-      <w:r>
-        <w:t>)</w:t>
+        <w:t>_wifi_get_mac_address)</w:t>
       </w:r>
     </w:p>
     <w:p>
@@ -7561,23 +5326,7 @@
         </w:numPr>
       </w:pPr>
       <w:r>
-        <w:t xml:space="preserve">Hint: The addresses (IP address, Netmask, Gateway, and Cypress.com) are returned as a structure of type </w:t>
-      </w:r>
-      <w:proofErr w:type="spellStart"/>
-      <w:r>
-        <w:t>wiced_ip_address_t</w:t>
-      </w:r>
-      <w:proofErr w:type="spellEnd"/>
-      <w:r>
-        <w:t xml:space="preserve">. One element in the structure (called </w:t>
-      </w:r>
-      <w:proofErr w:type="gramStart"/>
-      <w:r>
-        <w:t>ip.v</w:t>
-      </w:r>
-      <w:proofErr w:type="gramEnd"/>
-      <w:r>
-        <w:t>4) is a uint32_t which contains the IPV4 address as 4 hex bytes. You can mask off each of these bytes individually and print them as decimal values separated by periods to get the format that is typically seen. For example, the netmask of 255.255.255.0 will be returned as 0xFFFFFF00.</w:t>
+        <w:t>Hint: The addresses (IP address, Netmask, Gateway, and Cypress.com) are returned as a structure of type wiced_ip_address_t. One element in the structure (called ip.v4) is a uint32_t which contains the IPV4 address as 4 hex bytes. You can mask off each of these bytes individually and print them as decimal values separated by periods to get the format that is typically seen. For example, the netmask of 255.255.255.0 will be returned as 0xFFFFFF00.</w:t>
       </w:r>
     </w:p>
     <w:p>
@@ -7590,15 +5339,7 @@
       </w:pPr>
       <w:r>
         <w:lastRenderedPageBreak/>
-        <w:t xml:space="preserve">Hint: The MAC address is returned as a structure of type </w:t>
-      </w:r>
-      <w:proofErr w:type="spellStart"/>
-      <w:r>
-        <w:t>wiced_mac_t</w:t>
-      </w:r>
-      <w:proofErr w:type="spellEnd"/>
-      <w:r>
-        <w:t xml:space="preserve">. This structure contains an element called octet which is an array of 6 octets (bytes). You can print each of these bytes individually separated by </w:t>
+        <w:t xml:space="preserve">Hint: The MAC address is returned as a structure of type wiced_mac_t. This structure contains an element called octet which is an array of 6 octets (bytes). You can print each of these bytes individually separated by </w:t>
       </w:r>
       <w:r>
         <w:t>"</w:t>
@@ -7622,14 +5363,14 @@
       <w:pPr>
         <w:pStyle w:val="Exercise"/>
       </w:pPr>
-      <w:bookmarkStart w:id="177" w:name="_Toc518375219"/>
+      <w:bookmarkStart w:id="19" w:name="_Toc518375219"/>
       <w:r>
         <w:t xml:space="preserve">(Advanced) </w:t>
       </w:r>
       <w:r>
         <w:t>Multiple Network Connectivity</w:t>
       </w:r>
-      <w:bookmarkEnd w:id="177"/>
+      <w:bookmarkEnd w:id="19"/>
     </w:p>
     <w:p>
       <w:r>
@@ -7643,9 +5384,6 @@
           <w:ilvl w:val="0"/>
           <w:numId w:val="6"/>
         </w:numPr>
-        <w:rPr>
-          <w:ins w:id="178" w:author="Greg Landry" w:date="2018-07-03T09:57:00Z"/>
-        </w:rPr>
       </w:pPr>
       <w:r>
         <w:t>Hint: A second network is available for this exercise.</w:t>
@@ -7653,11 +5391,9 @@
       <w:r>
         <w:t xml:space="preserve"> </w:t>
       </w:r>
-      <w:ins w:id="179" w:author="Greg Landry" w:date="2018-07-03T09:57:00Z">
-        <w:r>
-          <w:t>The SSID is the same as the one you have been using with "_SW" appended and the password is the same with "s" appended.</w:t>
-        </w:r>
-      </w:ins>
+      <w:r>
+        <w:t>The SSID is the same as the one you have been using with "_SW" appended and the password is the same with "s" appended.</w:t>
+      </w:r>
     </w:p>
     <w:p>
       <w:pPr>
@@ -7666,15 +5402,10 @@
           <w:ilvl w:val="0"/>
           <w:numId w:val="6"/>
         </w:numPr>
-        <w:rPr>
-          <w:del w:id="180" w:author="Greg Landry" w:date="2018-07-03T09:57:00Z"/>
-        </w:rPr>
-      </w:pPr>
-      <w:del w:id="181" w:author="Greg Landry" w:date="2018-07-03T09:57:00Z">
-        <w:r>
-          <w:delText>Ask an instructor for the SSID and password for the second network.</w:delText>
-        </w:r>
-      </w:del>
+      </w:pPr>
+      <w:r>
+        <w:t>Copy the project from exercise (03).</w:t>
+      </w:r>
     </w:p>
     <w:p>
       <w:pPr>
@@ -7685,7 +5416,7 @@
         </w:numPr>
       </w:pPr>
       <w:r>
-        <w:t>Copy the project from exercise (03).</w:t>
+        <w:t>Create a function that can print the SSID/Passphrase and Security that currently exists in the DCT.</w:t>
       </w:r>
     </w:p>
     <w:p>
@@ -7697,7 +5428,250 @@
         </w:numPr>
       </w:pPr>
       <w:r>
-        <w:t>Create a function that can print the SSID/Passphrase and Security that currently exists in the DCT.</w:t>
+        <w:t>Create a function that takes input as ( char* ssid, char* passphrase, wiced_security_t security ) and then writes that information into the DCT by performing the following steps:</w:t>
+      </w:r>
+    </w:p>
+    <w:p>
+      <w:pPr>
+        <w:pStyle w:val="ListParagraph"/>
+        <w:numPr>
+          <w:ilvl w:val="1"/>
+          <w:numId w:val="6"/>
+        </w:numPr>
+      </w:pPr>
+      <w:r>
+        <w:t>Take the network down (</w:t>
+      </w:r>
+      <w:r>
+        <w:rPr>
+          <w:i/>
+        </w:rPr>
+        <w:t>wiced_network_down()</w:t>
+      </w:r>
+      <w:r>
+        <w:t>).</w:t>
+      </w:r>
+    </w:p>
+    <w:p>
+      <w:pPr>
+        <w:pStyle w:val="ListParagraph"/>
+        <w:numPr>
+          <w:ilvl w:val="1"/>
+          <w:numId w:val="6"/>
+        </w:numPr>
+      </w:pPr>
+      <w:r>
+        <w:t>Write the DCT with the other network</w:t>
+      </w:r>
+      <w:r>
+        <w:t>'</w:t>
+      </w:r>
+      <w:r>
+        <w:t>s information:</w:t>
+      </w:r>
+    </w:p>
+    <w:p>
+      <w:pPr>
+        <w:pStyle w:val="ListParagraph"/>
+        <w:numPr>
+          <w:ilvl w:val="2"/>
+          <w:numId w:val="6"/>
+        </w:numPr>
+      </w:pPr>
+      <w:r>
+        <w:t xml:space="preserve">Use </w:t>
+      </w:r>
+      <w:r>
+        <w:rPr>
+          <w:i/>
+        </w:rPr>
+        <w:t>wiced_dct_read_lock()</w:t>
+      </w:r>
+      <w:r>
+        <w:t xml:space="preserve"> to get current structure.</w:t>
+      </w:r>
+    </w:p>
+    <w:p>
+      <w:pPr>
+        <w:pStyle w:val="ListParagraph"/>
+        <w:numPr>
+          <w:ilvl w:val="3"/>
+          <w:numId w:val="6"/>
+        </w:numPr>
+      </w:pPr>
+      <w:r>
+        <w:t>Hint: To write values you must use WICED_TRUE for the ptr_is_writable parameter.</w:t>
+      </w:r>
+    </w:p>
+    <w:p>
+      <w:pPr>
+        <w:pStyle w:val="ListParagraph"/>
+        <w:numPr>
+          <w:ilvl w:val="2"/>
+          <w:numId w:val="6"/>
+        </w:numPr>
+      </w:pPr>
+      <w:r>
+        <w:t>Update the required information.</w:t>
+      </w:r>
+    </w:p>
+    <w:p>
+      <w:pPr>
+        <w:pStyle w:val="ListParagraph"/>
+        <w:numPr>
+          <w:ilvl w:val="3"/>
+          <w:numId w:val="6"/>
+        </w:numPr>
+      </w:pPr>
+      <w:r>
+        <w:t>Hint: For the values that are strings (i.e. ssid and passphrase):</w:t>
+      </w:r>
+    </w:p>
+    <w:p>
+      <w:pPr>
+        <w:pStyle w:val="ListParagraph"/>
+        <w:numPr>
+          <w:ilvl w:val="4"/>
+          <w:numId w:val="6"/>
+        </w:numPr>
+      </w:pPr>
+      <w:r>
+        <w:t xml:space="preserve">Use </w:t>
+      </w:r>
+      <w:r>
+        <w:rPr>
+          <w:i/>
+        </w:rPr>
+        <w:t>strcpy()</w:t>
+      </w:r>
+      <w:r>
+        <w:t xml:space="preserve"> to copy the values into the RAM buffer.</w:t>
+      </w:r>
+    </w:p>
+    <w:p>
+      <w:pPr>
+        <w:pStyle w:val="ListParagraph"/>
+        <w:numPr>
+          <w:ilvl w:val="4"/>
+          <w:numId w:val="6"/>
+        </w:numPr>
+      </w:pPr>
+      <w:r>
+        <w:t xml:space="preserve">Make sure you update the string length in the structure (you can use </w:t>
+      </w:r>
+      <w:r>
+        <w:rPr>
+          <w:i/>
+        </w:rPr>
+        <w:t>strlen()</w:t>
+      </w:r>
+      <w:r>
+        <w:t xml:space="preserve"> to find the length of the string).</w:t>
+      </w:r>
+    </w:p>
+    <w:p>
+      <w:pPr>
+        <w:pStyle w:val="ListParagraph"/>
+        <w:numPr>
+          <w:ilvl w:val="2"/>
+          <w:numId w:val="6"/>
+        </w:numPr>
+      </w:pPr>
+      <w:r>
+        <w:t xml:space="preserve">Use </w:t>
+      </w:r>
+      <w:r>
+        <w:rPr>
+          <w:i/>
+        </w:rPr>
+        <w:t>wiced_dct_write()</w:t>
+      </w:r>
+      <w:r>
+        <w:t xml:space="preserve"> to update the DCT in flash.</w:t>
+      </w:r>
+    </w:p>
+    <w:p>
+      <w:pPr>
+        <w:pStyle w:val="ListParagraph"/>
+        <w:numPr>
+          <w:ilvl w:val="2"/>
+          <w:numId w:val="6"/>
+        </w:numPr>
+      </w:pPr>
+      <w:r>
+        <w:t xml:space="preserve">Use </w:t>
+      </w:r>
+      <w:r>
+        <w:rPr>
+          <w:i/>
+        </w:rPr>
+        <w:t>wiced_dct_read_unlock()</w:t>
+      </w:r>
+      <w:r>
+        <w:t xml:space="preserve"> to free up the memory.</w:t>
+      </w:r>
+    </w:p>
+    <w:p>
+      <w:pPr>
+        <w:pStyle w:val="ListParagraph"/>
+        <w:numPr>
+          <w:ilvl w:val="3"/>
+          <w:numId w:val="6"/>
+        </w:numPr>
+      </w:pPr>
+      <w:r>
+        <w:t xml:space="preserve">Hint: the ptr_is_writable parameter must match the corresponding </w:t>
+      </w:r>
+      <w:r>
+        <w:rPr>
+          <w:i/>
+        </w:rPr>
+        <w:t>wiced_dct_read_lock()</w:t>
+      </w:r>
+      <w:r>
+        <w:t xml:space="preserve"> function call.</w:t>
+      </w:r>
+    </w:p>
+    <w:p>
+      <w:pPr>
+        <w:pStyle w:val="ListParagraph"/>
+        <w:numPr>
+          <w:ilvl w:val="2"/>
+          <w:numId w:val="6"/>
+        </w:numPr>
+      </w:pPr>
+      <w:r>
+        <w:t xml:space="preserve">Hint: See the example project </w:t>
+      </w:r>
+      <w:r>
+        <w:rPr>
+          <w:i/>
+        </w:rPr>
+        <w:t>snip/dct_read_write</w:t>
+      </w:r>
+      <w:r>
+        <w:t>.</w:t>
+      </w:r>
+    </w:p>
+    <w:p>
+      <w:pPr>
+        <w:pStyle w:val="ListParagraph"/>
+        <w:numPr>
+          <w:ilvl w:val="1"/>
+          <w:numId w:val="6"/>
+        </w:numPr>
+      </w:pPr>
+      <w:r>
+        <w:t>Restart the network (</w:t>
+      </w:r>
+      <w:r>
+        <w:rPr>
+          <w:i/>
+        </w:rPr>
+        <w:t>wiced_network_up()</w:t>
+      </w:r>
+      <w:r>
+        <w:t>).</w:t>
       </w:r>
     </w:p>
     <w:p>
@@ -7709,526 +5683,43 @@
         </w:numPr>
       </w:pPr>
       <w:r>
-        <w:t xml:space="preserve">Create a function that takes input as </w:t>
-      </w:r>
-      <w:proofErr w:type="gramStart"/>
-      <w:r>
-        <w:t>( char</w:t>
-      </w:r>
-      <w:proofErr w:type="gramEnd"/>
-      <w:r>
-        <w:t xml:space="preserve">* </w:t>
-      </w:r>
-      <w:proofErr w:type="spellStart"/>
-      <w:r>
-        <w:t>ssid</w:t>
-      </w:r>
-      <w:proofErr w:type="spellEnd"/>
-      <w:r>
-        <w:t xml:space="preserve">, char* passphrase, </w:t>
-      </w:r>
-      <w:proofErr w:type="spellStart"/>
-      <w:r>
-        <w:t>wiced_security_t</w:t>
-      </w:r>
-      <w:proofErr w:type="spellEnd"/>
-      <w:r>
-        <w:t xml:space="preserve"> security ) and then writes that information into the DCT by performing the following steps:</w:t>
-      </w:r>
-    </w:p>
-    <w:p>
-      <w:pPr>
-        <w:pStyle w:val="ListParagraph"/>
-        <w:numPr>
-          <w:ilvl w:val="1"/>
-          <w:numId w:val="6"/>
-        </w:numPr>
-      </w:pPr>
-      <w:r>
-        <w:t>Take the network down (</w:t>
-      </w:r>
-      <w:proofErr w:type="spellStart"/>
-      <w:r>
-        <w:rPr>
-          <w:i/>
-        </w:rPr>
-        <w:t>wiced_network_</w:t>
-      </w:r>
-      <w:proofErr w:type="gramStart"/>
-      <w:r>
-        <w:rPr>
-          <w:i/>
-        </w:rPr>
-        <w:t>down</w:t>
-      </w:r>
-      <w:proofErr w:type="spellEnd"/>
-      <w:r>
-        <w:rPr>
-          <w:i/>
-        </w:rPr>
-        <w:t>(</w:t>
-      </w:r>
-      <w:proofErr w:type="gramEnd"/>
-      <w:r>
-        <w:rPr>
-          <w:i/>
-        </w:rPr>
-        <w:t>)</w:t>
-      </w:r>
-      <w:r>
-        <w:t>).</w:t>
-      </w:r>
-    </w:p>
-    <w:p>
-      <w:pPr>
-        <w:pStyle w:val="ListParagraph"/>
-        <w:numPr>
-          <w:ilvl w:val="1"/>
-          <w:numId w:val="6"/>
-        </w:numPr>
-      </w:pPr>
-      <w:r>
-        <w:t>Write the DCT with the other network</w:t>
+        <w:t xml:space="preserve">Use the console as input.  When the user presses </w:t>
       </w:r>
       <w:r>
         <w:t>'</w:t>
       </w:r>
       <w:r>
-        <w:t>s information:</w:t>
-      </w:r>
-    </w:p>
-    <w:p>
-      <w:pPr>
-        <w:pStyle w:val="ListParagraph"/>
-        <w:numPr>
-          <w:ilvl w:val="2"/>
-          <w:numId w:val="6"/>
-        </w:numPr>
-      </w:pPr>
-      <w:r>
-        <w:t xml:space="preserve">Use </w:t>
-      </w:r>
-      <w:proofErr w:type="spellStart"/>
-      <w:r>
-        <w:rPr>
-          <w:i/>
-        </w:rPr>
-        <w:t>wiced_dct_read_</w:t>
-      </w:r>
-      <w:proofErr w:type="gramStart"/>
-      <w:r>
-        <w:rPr>
-          <w:i/>
-        </w:rPr>
-        <w:t>lock</w:t>
-      </w:r>
-      <w:proofErr w:type="spellEnd"/>
-      <w:r>
-        <w:rPr>
-          <w:i/>
-        </w:rPr>
-        <w:t>(</w:t>
-      </w:r>
-      <w:proofErr w:type="gramEnd"/>
-      <w:r>
-        <w:rPr>
-          <w:i/>
-        </w:rPr>
-        <w:t>)</w:t>
-      </w:r>
-      <w:r>
-        <w:t xml:space="preserve"> to get current structure.</w:t>
-      </w:r>
-    </w:p>
-    <w:p>
-      <w:pPr>
-        <w:pStyle w:val="ListParagraph"/>
-        <w:numPr>
-          <w:ilvl w:val="3"/>
-          <w:numId w:val="6"/>
-        </w:numPr>
-      </w:pPr>
-      <w:r>
-        <w:t xml:space="preserve">Hint: To write values you must use WICED_TRUE for the </w:t>
-      </w:r>
-      <w:proofErr w:type="spellStart"/>
-      <w:r>
-        <w:t>ptr_is_writable</w:t>
-      </w:r>
-      <w:proofErr w:type="spellEnd"/>
-      <w:r>
-        <w:t xml:space="preserve"> parameter.</w:t>
-      </w:r>
-    </w:p>
-    <w:p>
-      <w:pPr>
-        <w:pStyle w:val="ListParagraph"/>
-        <w:numPr>
-          <w:ilvl w:val="2"/>
-          <w:numId w:val="6"/>
-        </w:numPr>
-      </w:pPr>
-      <w:r>
-        <w:t>Update the required information.</w:t>
-      </w:r>
-    </w:p>
-    <w:p>
-      <w:pPr>
-        <w:pStyle w:val="ListParagraph"/>
-        <w:numPr>
-          <w:ilvl w:val="3"/>
-          <w:numId w:val="6"/>
-        </w:numPr>
-      </w:pPr>
-      <w:r>
-        <w:t xml:space="preserve">Hint: For the values that are strings (i.e. </w:t>
-      </w:r>
-      <w:proofErr w:type="spellStart"/>
-      <w:r>
-        <w:t>ssid</w:t>
-      </w:r>
-      <w:proofErr w:type="spellEnd"/>
-      <w:r>
-        <w:t xml:space="preserve"> and passphrase):</w:t>
-      </w:r>
-    </w:p>
-    <w:p>
-      <w:pPr>
-        <w:pStyle w:val="ListParagraph"/>
-        <w:numPr>
-          <w:ilvl w:val="4"/>
-          <w:numId w:val="6"/>
-        </w:numPr>
-      </w:pPr>
-      <w:r>
-        <w:t xml:space="preserve">Use </w:t>
-      </w:r>
-      <w:proofErr w:type="spellStart"/>
-      <w:proofErr w:type="gramStart"/>
-      <w:r>
-        <w:rPr>
-          <w:i/>
-        </w:rPr>
-        <w:t>strcpy</w:t>
-      </w:r>
-      <w:proofErr w:type="spellEnd"/>
-      <w:r>
-        <w:rPr>
-          <w:i/>
-        </w:rPr>
-        <w:t>(</w:t>
-      </w:r>
-      <w:proofErr w:type="gramEnd"/>
-      <w:r>
-        <w:rPr>
-          <w:i/>
-        </w:rPr>
-        <w:t>)</w:t>
-      </w:r>
-      <w:r>
-        <w:t xml:space="preserve"> to copy the values into the RAM buffer.</w:t>
-      </w:r>
-    </w:p>
-    <w:p>
-      <w:pPr>
-        <w:pStyle w:val="ListParagraph"/>
-        <w:numPr>
-          <w:ilvl w:val="4"/>
-          <w:numId w:val="6"/>
-        </w:numPr>
-      </w:pPr>
-      <w:r>
-        <w:t xml:space="preserve">Make sure you update the string length in the structure (you can use </w:t>
-      </w:r>
-      <w:proofErr w:type="spellStart"/>
-      <w:proofErr w:type="gramStart"/>
-      <w:r>
-        <w:rPr>
-          <w:i/>
-        </w:rPr>
-        <w:t>strlen</w:t>
-      </w:r>
-      <w:proofErr w:type="spellEnd"/>
-      <w:r>
-        <w:rPr>
-          <w:i/>
-        </w:rPr>
-        <w:t>(</w:t>
-      </w:r>
-      <w:proofErr w:type="gramEnd"/>
-      <w:r>
-        <w:rPr>
-          <w:i/>
-        </w:rPr>
-        <w:t>)</w:t>
-      </w:r>
-      <w:r>
-        <w:t xml:space="preserve"> to find the length of the string).</w:t>
-      </w:r>
-    </w:p>
-    <w:p>
-      <w:pPr>
-        <w:pStyle w:val="ListParagraph"/>
-        <w:numPr>
-          <w:ilvl w:val="2"/>
-          <w:numId w:val="6"/>
-        </w:numPr>
-      </w:pPr>
-      <w:r>
-        <w:t xml:space="preserve">Use </w:t>
-      </w:r>
-      <w:proofErr w:type="spellStart"/>
-      <w:r>
-        <w:rPr>
-          <w:i/>
-        </w:rPr>
-        <w:t>wiced_dct_</w:t>
-      </w:r>
-      <w:proofErr w:type="gramStart"/>
-      <w:r>
-        <w:rPr>
-          <w:i/>
-        </w:rPr>
-        <w:t>write</w:t>
-      </w:r>
-      <w:proofErr w:type="spellEnd"/>
-      <w:r>
-        <w:rPr>
-          <w:i/>
-        </w:rPr>
-        <w:t>(</w:t>
-      </w:r>
-      <w:proofErr w:type="gramEnd"/>
-      <w:r>
-        <w:rPr>
-          <w:i/>
-        </w:rPr>
-        <w:t>)</w:t>
-      </w:r>
-      <w:r>
-        <w:t xml:space="preserve"> to update the DCT in flash.</w:t>
-      </w:r>
-    </w:p>
-    <w:p>
-      <w:pPr>
-        <w:pStyle w:val="ListParagraph"/>
-        <w:numPr>
-          <w:ilvl w:val="2"/>
-          <w:numId w:val="6"/>
-        </w:numPr>
-      </w:pPr>
-      <w:r>
-        <w:t xml:space="preserve">Use </w:t>
-      </w:r>
-      <w:proofErr w:type="spellStart"/>
-      <w:r>
-        <w:rPr>
-          <w:i/>
-        </w:rPr>
-        <w:t>wiced_dct_read_</w:t>
-      </w:r>
-      <w:proofErr w:type="gramStart"/>
-      <w:r>
-        <w:rPr>
-          <w:i/>
-        </w:rPr>
-        <w:t>unlock</w:t>
-      </w:r>
-      <w:proofErr w:type="spellEnd"/>
-      <w:r>
-        <w:rPr>
-          <w:i/>
-        </w:rPr>
-        <w:t>(</w:t>
-      </w:r>
-      <w:proofErr w:type="gramEnd"/>
-      <w:r>
-        <w:rPr>
-          <w:i/>
-        </w:rPr>
-        <w:t>)</w:t>
-      </w:r>
-      <w:r>
-        <w:t xml:space="preserve"> to free up the memory.</w:t>
-      </w:r>
-    </w:p>
-    <w:p>
-      <w:pPr>
-        <w:pStyle w:val="ListParagraph"/>
-        <w:numPr>
-          <w:ilvl w:val="3"/>
-          <w:numId w:val="6"/>
-        </w:numPr>
-      </w:pPr>
-      <w:r>
-        <w:t xml:space="preserve">Hint: the </w:t>
-      </w:r>
-      <w:proofErr w:type="spellStart"/>
-      <w:r>
-        <w:t>ptr_is_writable</w:t>
-      </w:r>
-      <w:proofErr w:type="spellEnd"/>
-      <w:r>
-        <w:t xml:space="preserve"> parameter must match the corresponding </w:t>
-      </w:r>
-      <w:proofErr w:type="spellStart"/>
-      <w:r>
-        <w:rPr>
-          <w:i/>
-        </w:rPr>
-        <w:t>wiced_dct_read_</w:t>
-      </w:r>
-      <w:proofErr w:type="gramStart"/>
-      <w:r>
-        <w:rPr>
-          <w:i/>
-        </w:rPr>
-        <w:t>lock</w:t>
-      </w:r>
-      <w:proofErr w:type="spellEnd"/>
-      <w:r>
-        <w:rPr>
-          <w:i/>
-        </w:rPr>
-        <w:t>(</w:t>
-      </w:r>
-      <w:proofErr w:type="gramEnd"/>
-      <w:r>
-        <w:rPr>
-          <w:i/>
-        </w:rPr>
-        <w:t>)</w:t>
-      </w:r>
-      <w:r>
-        <w:t xml:space="preserve"> function call.</w:t>
-      </w:r>
-    </w:p>
-    <w:p>
-      <w:pPr>
-        <w:pStyle w:val="ListParagraph"/>
-        <w:numPr>
-          <w:ilvl w:val="2"/>
-          <w:numId w:val="6"/>
-        </w:numPr>
-      </w:pPr>
-      <w:r>
-        <w:t xml:space="preserve">Hint: See the example project </w:t>
-      </w:r>
-      <w:r>
-        <w:rPr>
-          <w:i/>
-        </w:rPr>
-        <w:t>snip/</w:t>
-      </w:r>
-      <w:proofErr w:type="spellStart"/>
-      <w:r>
-        <w:rPr>
-          <w:i/>
-        </w:rPr>
-        <w:t>dct_read_write</w:t>
-      </w:r>
-      <w:proofErr w:type="spellEnd"/>
-      <w:r>
-        <w:t>.</w:t>
-      </w:r>
-    </w:p>
-    <w:p>
-      <w:pPr>
-        <w:pStyle w:val="ListParagraph"/>
-        <w:numPr>
-          <w:ilvl w:val="1"/>
-          <w:numId w:val="6"/>
-        </w:numPr>
-      </w:pPr>
-      <w:r>
-        <w:t>Restart the network (</w:t>
-      </w:r>
-      <w:proofErr w:type="spellStart"/>
-      <w:r>
-        <w:rPr>
-          <w:i/>
-        </w:rPr>
-        <w:t>wiced_network_</w:t>
-      </w:r>
-      <w:proofErr w:type="gramStart"/>
-      <w:r>
-        <w:rPr>
-          <w:i/>
-        </w:rPr>
-        <w:t>up</w:t>
-      </w:r>
-      <w:proofErr w:type="spellEnd"/>
-      <w:r>
-        <w:rPr>
-          <w:i/>
-        </w:rPr>
-        <w:t>(</w:t>
-      </w:r>
-      <w:proofErr w:type="gramEnd"/>
-      <w:r>
-        <w:rPr>
-          <w:i/>
-        </w:rPr>
-        <w:t>)</w:t>
-      </w:r>
-      <w:r>
-        <w:t>).</w:t>
-      </w:r>
-    </w:p>
-    <w:p>
-      <w:pPr>
-        <w:pStyle w:val="ListParagraph"/>
-        <w:numPr>
-          <w:ilvl w:val="0"/>
-          <w:numId w:val="6"/>
-        </w:numPr>
-      </w:pPr>
-      <w:r>
-        <w:t xml:space="preserve">Use the console as input.  When the user presses </w:t>
+        <w:t>0</w:t>
       </w:r>
       <w:r>
         <w:t>'</w:t>
       </w:r>
       <w:r>
-        <w:t>0</w:t>
+        <w:t xml:space="preserve"> or </w:t>
       </w:r>
       <w:r>
         <w:t>'</w:t>
       </w:r>
       <w:r>
-        <w:t xml:space="preserve"> or </w:t>
+        <w:t>1</w:t>
       </w:r>
       <w:r>
         <w:t>'</w:t>
       </w:r>
       <w:r>
-        <w:t>1</w:t>
+        <w:t xml:space="preserve"> switch between network 0/1 - e.g. 0=WA101WPA and 1=WA101WPA_SWITCH. If the user presses </w:t>
       </w:r>
       <w:r>
         <w:t>'</w:t>
       </w:r>
       <w:r>
-        <w:t xml:space="preserve"> switch between network 0/1 - e.g. 0=WA101WPA and 1=WA101WPA_SWITCH. If the user presses </w:t>
+        <w:t>p</w:t>
       </w:r>
       <w:r>
         <w:t>'</w:t>
       </w:r>
       <w:r>
-        <w:t>p</w:t>
-      </w:r>
-      <w:r>
-        <w:t>'</w:t>
-      </w:r>
-      <w:r>
-        <w:t xml:space="preserve"> </w:t>
-      </w:r>
-      <w:proofErr w:type="gramStart"/>
-      <w:r>
-        <w:t>call</w:t>
-      </w:r>
-      <w:proofErr w:type="gramEnd"/>
-      <w:r>
-        <w:t xml:space="preserve"> the print function that you wrote in step (1).</w:t>
+        <w:t xml:space="preserve"> call the print function that you wrote in step (1).</w:t>
       </w:r>
     </w:p>
     <w:p>
@@ -8274,12 +5765,12 @@
       <w:pPr>
         <w:pStyle w:val="Heading1"/>
       </w:pPr>
-      <w:bookmarkStart w:id="182" w:name="_Toc518375220"/>
+      <w:bookmarkStart w:id="20" w:name="_Toc518375220"/>
       <w:r>
         <w:lastRenderedPageBreak/>
         <w:t>Recommended Reading</w:t>
       </w:r>
-      <w:bookmarkEnd w:id="182"/>
+      <w:bookmarkEnd w:id="20"/>
       <w:r>
         <w:t xml:space="preserve"> </w:t>
       </w:r>
@@ -8316,39 +5807,20 @@
       <w:r>
         <w:t>Requirements for Internet Hosts – Communications Layers</w:t>
       </w:r>
-      <w:proofErr w:type="gramStart"/>
       <w:r>
         <w:t>"</w:t>
       </w:r>
       <w:r>
-        <w:t xml:space="preserve"> ;</w:t>
-      </w:r>
-      <w:proofErr w:type="gramEnd"/>
-      <w:r>
-        <w:t xml:space="preserve"> Internet Engineering Task Force (IETF) - </w:t>
-      </w:r>
-      <w:r>
-        <w:fldChar w:fldCharType="begin"/>
-      </w:r>
-      <w:r>
-        <w:instrText xml:space="preserve"> HYPERLINK "https://tools.ietf.org/html/rfc1122" </w:instrText>
-      </w:r>
-      <w:ins w:id="183" w:author="Greg Landry" w:date="2018-07-03T09:57:00Z"/>
-      <w:r>
-        <w:fldChar w:fldCharType="separate"/>
-      </w:r>
-      <w:r>
-        <w:rPr>
-          <w:rStyle w:val="Hyperlink"/>
-        </w:rPr>
-        <w:t>https://tools.ietf.org/html/rfc1122</w:t>
-      </w:r>
-      <w:r>
-        <w:rPr>
-          <w:rStyle w:val="Hyperlink"/>
-        </w:rPr>
-        <w:fldChar w:fldCharType="end"/>
-      </w:r>
+        <w:t xml:space="preserve"> ; Internet Engineering Task Force (IETF) - </w:t>
+      </w:r>
+      <w:hyperlink r:id="rId64" w:history="1">
+        <w:r>
+          <w:rPr>
+            <w:rStyle w:val="Hyperlink"/>
+          </w:rPr>
+          <w:t>https://tools.ietf.org/html/rfc1122</w:t>
+        </w:r>
+      </w:hyperlink>
     </w:p>
     <w:p>
       <w:r>
@@ -8360,39 +5832,20 @@
       <w:r>
         <w:t>An Ethernet Address Resolution Protocol</w:t>
       </w:r>
-      <w:proofErr w:type="gramStart"/>
       <w:r>
         <w:t>"</w:t>
       </w:r>
       <w:r>
-        <w:t xml:space="preserve"> ;</w:t>
-      </w:r>
-      <w:proofErr w:type="gramEnd"/>
-      <w:r>
-        <w:t xml:space="preserve"> Internet Engineering Task Force (IETF) - </w:t>
-      </w:r>
-      <w:r>
-        <w:fldChar w:fldCharType="begin"/>
-      </w:r>
-      <w:r>
-        <w:instrText xml:space="preserve"> HYPERLINK "https://tools.ietf.org/html/rfc826" </w:instrText>
-      </w:r>
-      <w:ins w:id="184" w:author="Greg Landry" w:date="2018-07-03T09:57:00Z"/>
-      <w:r>
-        <w:fldChar w:fldCharType="separate"/>
-      </w:r>
-      <w:r>
-        <w:rPr>
-          <w:rStyle w:val="Hyperlink"/>
-        </w:rPr>
-        <w:t>https://tools.ietf.org/html/rfc826</w:t>
-      </w:r>
-      <w:r>
-        <w:rPr>
-          <w:rStyle w:val="Hyperlink"/>
-        </w:rPr>
-        <w:fldChar w:fldCharType="end"/>
-      </w:r>
+        <w:t xml:space="preserve"> ; Internet Engineering Task Force (IETF) - </w:t>
+      </w:r>
+      <w:hyperlink r:id="rId65" w:history="1">
+        <w:r>
+          <w:rPr>
+            <w:rStyle w:val="Hyperlink"/>
+          </w:rPr>
+          <w:t>https://tools.ietf.org/html/rfc826</w:t>
+        </w:r>
+      </w:hyperlink>
     </w:p>
     <w:p>
       <w:r>
@@ -8422,8 +5875,8 @@
     </w:p>
     <w:p/>
     <w:sectPr>
-      <w:headerReference w:type="default" r:id="rId27"/>
-      <w:footerReference w:type="default" r:id="rId28"/>
+      <w:headerReference w:type="default" r:id="rId66"/>
+      <w:footerReference w:type="default" r:id="rId67"/>
       <w:pgSz w:w="12240" w:h="15840"/>
       <w:pgMar w:top="1440" w:right="1440" w:bottom="1440" w:left="1440" w:header="720" w:footer="720" w:gutter="0"/>
       <w:cols w:space="720"/>
@@ -8525,27 +5978,14 @@
             <w:r>
               <w:t xml:space="preserve"> of </w:t>
             </w:r>
-            <w:r>
-              <w:fldChar w:fldCharType="begin"/>
-            </w:r>
-            <w:r>
-              <w:instrText xml:space="preserve"> NUMPAGES  </w:instrText>
-            </w:r>
-            <w:r>
-              <w:fldChar w:fldCharType="separate"/>
-            </w:r>
-            <w:r>
-              <w:rPr>
-                <w:noProof/>
-              </w:rPr>
-              <w:t>18</w:t>
-            </w:r>
-            <w:r>
-              <w:rPr>
-                <w:noProof/>
-              </w:rPr>
-              <w:fldChar w:fldCharType="end"/>
-            </w:r>
+            <w:fldSimple w:instr=" NUMPAGES  ">
+              <w:r>
+                <w:rPr>
+                  <w:noProof/>
+                </w:rPr>
+                <w:t>18</w:t>
+              </w:r>
+            </w:fldSimple>
           </w:p>
         </w:sdtContent>
       </w:sdt>
@@ -9823,14 +7263,6 @@
   </w:num>
   <w:numIdMacAtCleanup w:val="10"/>
 </w:numbering>
-</file>
-
-<file path=word/people.xml><?xml version="1.0" encoding="utf-8"?>
-<w15:people xmlns:wpc="http://schemas.microsoft.com/office/word/2010/wordprocessingCanvas" xmlns:cx="http://schemas.microsoft.com/office/drawing/2014/chartex" xmlns:cx1="http://schemas.microsoft.com/office/drawing/2015/9/8/chartex" xmlns:cx2="http://schemas.microsoft.com/office/drawing/2015/10/21/chartex" xmlns:cx3="http://schemas.microsoft.com/office/drawing/2016/5/9/chartex" xmlns:cx4="http://schemas.microsoft.com/office/drawing/2016/5/10/chartex" xmlns:cx5="http://schemas.microsoft.com/office/drawing/2016/5/11/chartex" xmlns:cx6="http://schemas.microsoft.com/office/drawing/2016/5/12/chartex" xmlns:cx7="http://schemas.microsoft.com/office/drawing/2016/5/13/chartex" xmlns:cx8="http://schemas.microsoft.com/office/drawing/2016/5/14/chartex" xmlns:mc="http://schemas.openxmlformats.org/markup-compatibility/2006" xmlns:aink="http://schemas.microsoft.com/office/drawing/2016/ink" xmlns:am3d="http://schemas.microsoft.com/office/drawing/2017/model3d" xmlns:o="urn:schemas-microsoft-com:office:office" xmlns:r="http://schemas.openxmlformats.org/officeDocument/2006/relationships" xmlns:m="http://schemas.openxmlformats.org/officeDocument/2006/math" xmlns:v="urn:schemas-microsoft-com:vml" xmlns:wp14="http://schemas.microsoft.com/office/word/2010/wordprocessingDrawing" xmlns:wp="http://schemas.openxmlformats.org/drawingml/2006/wordprocessingDrawing" xmlns:w10="urn:schemas-microsoft-com:office:word" xmlns:w="http://schemas.openxmlformats.org/wordprocessingml/2006/main" xmlns:w14="http://schemas.microsoft.com/office/word/2010/wordml" xmlns:w15="http://schemas.microsoft.com/office/word/2012/wordml" xmlns:w16cid="http://schemas.microsoft.com/office/word/2016/wordml/cid" xmlns:w16se="http://schemas.microsoft.com/office/word/2015/wordml/symex" xmlns:wpg="http://schemas.microsoft.com/office/word/2010/wordprocessingGroup" xmlns:wpi="http://schemas.microsoft.com/office/word/2010/wordprocessingInk" xmlns:wne="http://schemas.microsoft.com/office/word/2006/wordml" xmlns:wps="http://schemas.microsoft.com/office/word/2010/wordprocessingShape" mc:Ignorable="w14 w15 w16se w16cid wp14">
-  <w15:person w15:author="Greg Landry">
-    <w15:presenceInfo w15:providerId="AD" w15:userId="S-1-12-1-1975327676-1325117367-1464604813-1524360591"/>
-  </w15:person>
-</w15:people>
 </file>
 
 <file path=word/styles.xml><?xml version="1.0" encoding="utf-8"?>
@@ -10228,7 +7660,7 @@
   <w:style w:type="paragraph" w:default="1" w:styleId="Normal">
     <w:name w:val="Normal"/>
     <w:qFormat/>
-    <w:rsid w:val="00A111F6"/>
+    <w:rsid w:val="009A0FC6"/>
   </w:style>
   <w:style w:type="paragraph" w:styleId="Heading1">
     <w:name w:val="heading 1"/>
@@ -10348,7 +7780,7 @@
     <w:uiPriority w:val="1"/>
     <w:semiHidden/>
     <w:unhideWhenUsed/>
-    <w:rsid w:val="00A111F6"/>
+    <w:rsid w:val="009A0FC6"/>
   </w:style>
   <w:style w:type="table" w:default="1" w:styleId="TableNormal">
     <w:name w:val="Normal Table"/>
@@ -10370,7 +7802,7 @@
     <w:uiPriority w:val="99"/>
     <w:semiHidden/>
     <w:unhideWhenUsed/>
-    <w:rsid w:val="00A111F6"/>
+    <w:rsid w:val="009A0FC6"/>
   </w:style>
   <w:style w:type="character" w:customStyle="1" w:styleId="Heading1Char">
     <w:name w:val="Heading 1 Char"/>
@@ -11240,7 +8672,7 @@
 </file>
 
 <file path=customXml/itemProps1.xml><?xml version="1.0" encoding="utf-8"?>
-<ds:datastoreItem xmlns:ds="http://schemas.openxmlformats.org/officeDocument/2006/customXml" ds:itemID="{37B6C470-25B4-4FCB-BFA5-8964AE83A9F5}">
+<ds:datastoreItem xmlns:ds="http://schemas.openxmlformats.org/officeDocument/2006/customXml" ds:itemID="{A06FE1E9-24BD-4CC2-AE6B-377B8DCE2C29}">
   <ds:schemaRefs>
     <ds:schemaRef ds:uri="http://schemas.openxmlformats.org/officeDocument/2006/bibliography"/>
   </ds:schemaRefs>

--- a/labmanual/English/002-23599_Source/Manual/WW101-05-WiFi.docx
+++ b/labmanual/English/002-23599_Source/Manual/WW101-05-WiFi.docx
@@ -12,20 +12,20 @@
           <w:sz w:val="40"/>
         </w:rPr>
       </w:pPr>
+      <w:r>
+        <w:rPr>
+          <w:rStyle w:val="BookTitle"/>
+        </w:rPr>
+        <w:t xml:space="preserve">Chapter 5: </w:t>
+      </w:r>
+      <w:r>
+        <w:rPr>
+          <w:rStyle w:val="BookTitle"/>
+        </w:rPr>
+        <w:t>WICED WiFi Networking</w:t>
+      </w:r>
       <w:bookmarkStart w:id="0" w:name="_GoBack"/>
       <w:bookmarkEnd w:id="0"/>
-      <w:r>
-        <w:rPr>
-          <w:rStyle w:val="BookTitle"/>
-        </w:rPr>
-        <w:t xml:space="preserve">Chapter 5: </w:t>
-      </w:r>
-      <w:r>
-        <w:rPr>
-          <w:rStyle w:val="BookTitle"/>
-        </w:rPr>
-        <w:t>WICED WiFi Networking</w:t>
-      </w:r>
     </w:p>
     <w:p>
       <w:r>
@@ -1591,7 +1591,15 @@
         <w:t>"</w:t>
       </w:r>
       <w:r>
-        <w:t xml:space="preserve"> is exactly that: a hierarchical system for reliably communicating over multiple networking mediums (Wi-Fi, Ethernet, etc.). Each layer isolates the user of that layer from the complexity of the layer below it, and simplifies the communication for the layer above it.  You might hear about the </w:t>
+        <w:t xml:space="preserve"> is exactly that: a hierarchical system for reliably communicating over multiple networking mediums (Wi-Fi, Ethernet, etc.). Each layer isolates the user of that layer from the complexity of the layer below </w:t>
+      </w:r>
+      <w:proofErr w:type="gramStart"/>
+      <w:r>
+        <w:t>it, and</w:t>
+      </w:r>
+      <w:proofErr w:type="gramEnd"/>
+      <w:r>
+        <w:t xml:space="preserve"> simplifies the communication for the layer above it.  You might hear about the </w:t>
       </w:r>
       <w:hyperlink r:id="rId8" w:history="1">
         <w:r>
@@ -1923,7 +1931,15 @@
           </w:tcPr>
           <w:p>
             <w:r>
-              <w:t>The layers below the application provide the mechanism to trade useful data.  The application layer is the actual protocol to do something useful in the device e.g. HTTP (get or put data), DNS (find a IP address from a name), MQTT (publish or subscribe) etc.</w:t>
+              <w:t xml:space="preserve">The layers below the application provide the mechanism to trade useful data.  The application layer is the actual protocol to do something useful in the device e.g. HTTP (get or put data), DNS (find </w:t>
+            </w:r>
+            <w:proofErr w:type="gramStart"/>
+            <w:r>
+              <w:t>a</w:t>
+            </w:r>
+            <w:proofErr w:type="gramEnd"/>
+            <w:r>
+              <w:t xml:space="preserve"> IP address from a name), MQTT (publish or subscribe) etc.</w:t>
             </w:r>
           </w:p>
         </w:tc>
@@ -2451,18 +2467,41 @@
             <w:r>
               <w:t>(</w:t>
             </w:r>
-            <w:hyperlink r:id="rId29" w:anchor="802.11a_.28OFDM_waveform.29" w:history="1">
-              <w:r>
-                <w:rPr>
-                  <w:rStyle w:val="Hyperlink"/>
-                </w:rPr>
-                <w:t>a</w:t>
-              </w:r>
-            </w:hyperlink>
+            <w:proofErr w:type="spellStart"/>
+            <w:r>
+              <w:rPr>
+                <w:rStyle w:val="Hyperlink"/>
+              </w:rPr>
+              <w:fldChar w:fldCharType="begin"/>
+            </w:r>
+            <w:r>
+              <w:rPr>
+                <w:rStyle w:val="Hyperlink"/>
+              </w:rPr>
+              <w:instrText xml:space="preserve"> HYPERLINK "https://en.wikipedia.org/wiki/IEEE_802.11" \l "802.11a_.28OFDM_waveform.29" </w:instrText>
+            </w:r>
+            <w:r>
+              <w:rPr>
+                <w:rStyle w:val="Hyperlink"/>
+              </w:rPr>
+              <w:fldChar w:fldCharType="separate"/>
+            </w:r>
+            <w:r>
+              <w:rPr>
+                <w:rStyle w:val="Hyperlink"/>
+              </w:rPr>
+              <w:t>a</w:t>
+            </w:r>
+            <w:r>
+              <w:rPr>
+                <w:rStyle w:val="Hyperlink"/>
+              </w:rPr>
+              <w:fldChar w:fldCharType="end"/>
+            </w:r>
             <w:r>
               <w:t>,</w:t>
             </w:r>
-            <w:hyperlink r:id="rId30" w:anchor="802.11b" w:history="1">
+            <w:hyperlink r:id="rId29" w:anchor="802.11b" w:history="1">
               <w:r>
                 <w:rPr>
                   <w:rStyle w:val="Hyperlink"/>
@@ -2473,7 +2512,7 @@
             <w:r>
               <w:t>,</w:t>
             </w:r>
-            <w:hyperlink r:id="rId31" w:anchor="802.11g" w:history="1">
+            <w:hyperlink r:id="rId30" w:anchor="802.11g" w:history="1">
               <w:r>
                 <w:rPr>
                   <w:rStyle w:val="Hyperlink"/>
@@ -2484,7 +2523,7 @@
             <w:r>
               <w:t>,</w:t>
             </w:r>
-            <w:hyperlink r:id="rId32" w:anchor="802.11n" w:history="1">
+            <w:hyperlink r:id="rId31" w:anchor="802.11n" w:history="1">
               <w:r>
                 <w:rPr>
                   <w:rStyle w:val="Hyperlink"/>
@@ -2495,13 +2534,14 @@
             <w:r>
               <w:t>,</w:t>
             </w:r>
-            <w:hyperlink r:id="rId33" w:anchor="802.11ac" w:history="1">
+            <w:hyperlink r:id="rId32" w:anchor="802.11ac" w:history="1">
               <w:r>
                 <w:rPr>
                   <w:rStyle w:val="Hyperlink"/>
                 </w:rPr>
                 <w:t>ac</w:t>
               </w:r>
+              <w:proofErr w:type="spellEnd"/>
             </w:hyperlink>
             <w:r>
               <w:t>)</w:t>
@@ -2602,10 +2642,10 @@
             <v:path o:extrusionok="f" gradientshapeok="t" o:connecttype="rect"/>
             <o:lock v:ext="edit" aspectratio="t"/>
           </v:shapetype>
-          <v:shape id="_x0000_i1025" type="#_x0000_t75" style="width:141.1pt;height:384.55pt" o:ole="">
-            <v:imagedata r:id="rId34" o:title=""/>
+          <v:shape id="_x0000_i1025" type="#_x0000_t75" style="width:141pt;height:384.75pt" o:ole="">
+            <v:imagedata r:id="rId33" o:title=""/>
           </v:shape>
-          <o:OLEObject Type="Embed" ProgID="Visio.Drawing.11" ShapeID="_x0000_i1025" DrawAspect="Content" ObjectID="_1599059440" r:id="rId35"/>
+          <o:OLEObject Type="Embed" ProgID="Visio.Drawing.11" ShapeID="_x0000_i1025" DrawAspect="Content" ObjectID="_1610971009" r:id="rId34"/>
         </w:object>
       </w:r>
       <w:r>
@@ -2625,7 +2665,23 @@
     </w:p>
     <w:p>
       <w:r>
-        <w:t xml:space="preserve">There are two ends of a Wi-Fi network: the Station (i.e. the IoT device) and the Access Point (i.e. the wireless router).  In order for a Station to connect to a Wi-Fi Access Point, it must </w:t>
+        <w:t xml:space="preserve">There are two ends of a Wi-Fi network: </w:t>
+      </w:r>
+      <w:proofErr w:type="gramStart"/>
+      <w:r>
+        <w:t>the</w:t>
+      </w:r>
+      <w:proofErr w:type="gramEnd"/>
+      <w:r>
+        <w:t xml:space="preserve"> Station (i.e. the IoT device) and the Access Point (i.e. the wireless router).  </w:t>
+      </w:r>
+      <w:proofErr w:type="gramStart"/>
+      <w:r>
+        <w:t>In order for</w:t>
+      </w:r>
+      <w:proofErr w:type="gramEnd"/>
+      <w:r>
+        <w:t xml:space="preserve"> a Station to connect to a Wi-Fi Access Point, it must </w:t>
       </w:r>
       <w:r>
         <w:t>know</w:t>
@@ -2710,7 +2766,7 @@
           <w:u w:val="single"/>
         </w:rPr>
       </w:pPr>
-      <w:hyperlink r:id="rId36" w:history="1">
+      <w:hyperlink r:id="rId35" w:history="1">
         <w:bookmarkStart w:id="3" w:name="_Toc518375203"/>
         <w:r>
           <w:rPr>
@@ -2774,7 +2830,20 @@
         <w:t>'</w:t>
       </w:r>
       <w:r>
-        <w:t xml:space="preserve">s with one of a number of different modulation schemes depending on the type of Wi-Fi network (a,b,g,n,ac,ax) and operating mode.  The types of encoding are transparent to your IoT application since the chip, radio, and firmware will virtualize this for you. The data is then transmitted into the 2.4GHz or 5GHz band (which band is important). Note that 5GHz band has higher throughput and less latency but less range while the opposite is true for 2.4GHz band. </w:t>
+        <w:t>s with one of a number of different modulation schemes depending on the type of Wi-Fi network (</w:t>
+      </w:r>
+      <w:proofErr w:type="spellStart"/>
+      <w:proofErr w:type="gramStart"/>
+      <w:r>
+        <w:t>a,b</w:t>
+      </w:r>
+      <w:proofErr w:type="gramEnd"/>
+      <w:r>
+        <w:t>,g,n,ac,ax</w:t>
+      </w:r>
+      <w:proofErr w:type="spellEnd"/>
+      <w:r>
+        <w:t xml:space="preserve">) and operating mode.  The types of encoding are transparent to your IoT application since the chip, radio, and firmware will virtualize this for you. The data is then transmitted into the 2.4GHz or 5GHz band (which band is important). Note that 5GHz band has higher throughput and less latency but less range while the opposite is true for 2.4GHz band. </w:t>
       </w:r>
     </w:p>
     <w:p>
@@ -2836,7 +2905,15 @@
         <w:t xml:space="preserve"> specific</w:t>
       </w:r>
       <w:r>
-        <w:t>.  Additionally, the FCC regulates which channels and bands may be used for different operating regions of the world. At the Wi-Fi layer, this is configured via a country-code setting which maps to a set of available channels for that region. 2.4GHz is pretty simple, there are channels 1-14 with 1-11 available all over the world.  5GHz is region specific and regulatory bodies (e.g. the FCC) will mandate which channels you may use depending on the region.</w:t>
+        <w:t xml:space="preserve">.  Additionally, the FCC regulates which channels and bands may be used for different operating regions of the world. At the Wi-Fi layer, this is configured via a country-code setting which maps to a set of available channels for that region. 2.4GHz is </w:t>
+      </w:r>
+      <w:proofErr w:type="gramStart"/>
+      <w:r>
+        <w:t>pretty simple</w:t>
+      </w:r>
+      <w:proofErr w:type="gramEnd"/>
+      <w:r>
+        <w:t>, there are channels 1-14 with 1-11 available all over the world.  5GHz is region specific and regulatory bodies (e.g. the FCC) will mandate which channels you may use depending on the region.</w:t>
       </w:r>
     </w:p>
     <w:p>
@@ -2856,12 +2933,26 @@
         <w:rPr>
           <w:b/>
         </w:rPr>
-        <w:t xml:space="preserve">this class) none of this matters </w:t>
-      </w:r>
+        <w:t xml:space="preserve">this class) none of </w:t>
+      </w:r>
+      <w:proofErr w:type="gramStart"/>
       <w:r>
         <w:rPr>
           <w:b/>
         </w:rPr>
+        <w:t>this matters</w:t>
+      </w:r>
+      <w:proofErr w:type="gramEnd"/>
+      <w:r>
+        <w:rPr>
+          <w:b/>
+        </w:rPr>
+        <w:t xml:space="preserve"> </w:t>
+      </w:r>
+      <w:r>
+        <w:rPr>
+          <w:b/>
+        </w:rPr>
         <w:t>since</w:t>
       </w:r>
       <w:r>
@@ -2878,7 +2969,7 @@
           <w:u w:val="single"/>
         </w:rPr>
       </w:pPr>
-      <w:hyperlink r:id="rId37" w:history="1">
+      <w:hyperlink r:id="rId36" w:history="1">
         <w:bookmarkStart w:id="6" w:name="_Toc518375206"/>
         <w:r>
           <w:rPr>
@@ -2938,10 +3029,15 @@
       </w:hyperlink>
     </w:p>
     <w:p>
-      <w:r>
-        <w:t xml:space="preserve">In order to provide security for Wi-Fi networks it is common to use data link layer encryption.  The types of network encryption are Open (i.e. no security), </w:t>
-      </w:r>
-      <w:hyperlink r:id="rId38" w:history="1">
+      <w:proofErr w:type="gramStart"/>
+      <w:r>
+        <w:t>In order to</w:t>
+      </w:r>
+      <w:proofErr w:type="gramEnd"/>
+      <w:r>
+        <w:t xml:space="preserve"> provide security for Wi-Fi networks it is common to use data link layer encryption.  The types of network encryption are Open (i.e. no security), </w:t>
+      </w:r>
+      <w:hyperlink r:id="rId37" w:history="1">
         <w:r>
           <w:rPr>
             <w:rStyle w:val="Hyperlink"/>
@@ -2964,7 +3060,7 @@
       <w:r>
         <w:t xml:space="preserve"> which is not completely secure (but may be OK for some type of limited legacy applications), </w:t>
       </w:r>
-      <w:hyperlink r:id="rId39" w:history="1">
+      <w:hyperlink r:id="rId38" w:history="1">
         <w:r>
           <w:rPr>
             <w:rStyle w:val="Hyperlink"/>
@@ -2996,8 +3092,13 @@
       <w:r>
         <w:t>"</w:t>
       </w:r>
-      <w:r>
-        <w:t>Pre Shared Key</w:t>
+      <w:proofErr w:type="gramStart"/>
+      <w:r>
+        <w:t>Pre Shared</w:t>
+      </w:r>
+      <w:proofErr w:type="gramEnd"/>
+      <w:r>
+        <w:t xml:space="preserve"> Key</w:t>
       </w:r>
       <w:r>
         <w:t>"</w:t>
@@ -3022,11 +3123,16 @@
       <w:r>
         <w:t xml:space="preserve">WEP and WPA PSK both use a password—called a key—to encrypt the data.  The WEP encryption scheme is not recommended as it is very easy to compromise (e.g. using tools like Wireshark and </w:t>
       </w:r>
+      <w:proofErr w:type="spellStart"/>
       <w:r>
         <w:lastRenderedPageBreak/>
-        <w:t xml:space="preserve">AirSnort).  The PSK key scheme of WPA is very secure as it uses </w:t>
-      </w:r>
-      <w:hyperlink r:id="rId40" w:history="1">
+        <w:t>AirSnort</w:t>
+      </w:r>
+      <w:proofErr w:type="spellEnd"/>
+      <w:r>
+        <w:t xml:space="preserve">).  The PSK key scheme of WPA is very secure as it uses </w:t>
+      </w:r>
+      <w:hyperlink r:id="rId39" w:history="1">
         <w:r>
           <w:rPr>
             <w:rStyle w:val="Hyperlink"/>
@@ -3043,7 +3149,7 @@
       <w:r>
         <w:t xml:space="preserve"> Enterprise which requires use of a </w:t>
       </w:r>
-      <w:hyperlink r:id="rId41" w:history="1">
+      <w:hyperlink r:id="rId40" w:history="1">
         <w:r>
           <w:rPr>
             <w:rStyle w:val="Hyperlink"/>
@@ -3100,7 +3206,7 @@
           <w:u w:val="single"/>
         </w:rPr>
       </w:pPr>
-      <w:hyperlink r:id="rId42" w:history="1">
+      <w:hyperlink r:id="rId41" w:history="1">
         <w:bookmarkStart w:id="7" w:name="_Toc518375207"/>
         <w:r>
           <w:rPr>
@@ -3125,7 +3231,20 @@
         <w:t>'</w:t>
       </w:r>
       <w:r>
-        <w:t>s (e.g. ff:ff:ff:ff:ff:ff) is a broadcast address (send to everyone).</w:t>
+        <w:t xml:space="preserve">s (e.g. </w:t>
+      </w:r>
+      <w:proofErr w:type="spellStart"/>
+      <w:proofErr w:type="gramStart"/>
+      <w:r>
+        <w:t>ff:ff</w:t>
+      </w:r>
+      <w:proofErr w:type="gramEnd"/>
+      <w:r>
+        <w:t>:ff:ff:ff:ff</w:t>
+      </w:r>
+      <w:proofErr w:type="spellEnd"/>
+      <w:r>
+        <w:t>) is a broadcast address (send to everyone).</w:t>
       </w:r>
     </w:p>
     <w:p>
@@ -3139,7 +3258,15 @@
         <w:t xml:space="preserve"> IP a</w:t>
       </w:r>
       <w:r>
-        <w:t xml:space="preserve">ddress in order to send </w:t>
+        <w:t xml:space="preserve">ddress </w:t>
+      </w:r>
+      <w:proofErr w:type="gramStart"/>
+      <w:r>
+        <w:t>in order to</w:t>
+      </w:r>
+      <w:proofErr w:type="gramEnd"/>
+      <w:r>
+        <w:t xml:space="preserve"> send </w:t>
       </w:r>
       <w:r>
         <w:t xml:space="preserve">data to that IP </w:t>
@@ -3164,7 +3291,7 @@
       <w:pPr>
         <w:pStyle w:val="Heading2"/>
       </w:pPr>
-      <w:hyperlink r:id="rId43" w:history="1">
+      <w:hyperlink r:id="rId42" w:history="1">
         <w:bookmarkStart w:id="8" w:name="_Toc518375208"/>
         <w:r>
           <w:rPr>
@@ -3201,7 +3328,23 @@
         <w:t>"</w:t>
       </w:r>
       <w:r>
-        <w:t xml:space="preserve"> is broadcast to the network.  All devices attached to a network listen for ARP requests.  If you hear an ARP request with your IP address in it, you respond with your MAC address.  From that point forward both sides add that information to their ARP table (and in fact if you hear others ARPing you can update your table as well).  The brilliant part of this scheme is that if you ARP for an IP address that is not on your local network, the router will respond with its MAC address (the subject of the next section).</w:t>
+        <w:t xml:space="preserve"> is broadcast to the network.  All devices attached to a network </w:t>
+      </w:r>
+      <w:proofErr w:type="gramStart"/>
+      <w:r>
+        <w:t>listen</w:t>
+      </w:r>
+      <w:proofErr w:type="gramEnd"/>
+      <w:r>
+        <w:t xml:space="preserve"> for ARP requests.  If you hear an ARP request with your IP address in it, you respond with your MAC address.  From that point forward both sides add that information to their ARP table (and in fact if you hear others </w:t>
+      </w:r>
+      <w:proofErr w:type="spellStart"/>
+      <w:r>
+        <w:t>ARPing</w:t>
+      </w:r>
+      <w:proofErr w:type="spellEnd"/>
+      <w:r>
+        <w:t xml:space="preserve"> you can update your table as well).  The brilliant part of this scheme is that if you ARP for an IP address that is not on your local network, the router will respond with its MAC address (the subject of the next section).</w:t>
       </w:r>
     </w:p>
     <w:p>
@@ -3244,7 +3387,7 @@
                     <pic:cNvPicPr/>
                   </pic:nvPicPr>
                   <pic:blipFill>
-                    <a:blip r:embed="rId44"/>
+                    <a:blip r:embed="rId43"/>
                     <a:stretch>
                       <a:fillRect/>
                     </a:stretch>
@@ -3291,7 +3434,15 @@
         <w:t>The Cloud</w:t>
       </w:r>
       <w:r>
-        <w:t xml:space="preserve"> is all of the Internet that is accessible by your network, but may also mean servers that are attached to a network somewhere on the Internet.</w:t>
+        <w:t xml:space="preserve"> is all of the Internet that is accessible by your </w:t>
+      </w:r>
+      <w:proofErr w:type="gramStart"/>
+      <w:r>
+        <w:t>network, but</w:t>
+      </w:r>
+      <w:proofErr w:type="gramEnd"/>
+      <w:r>
+        <w:t xml:space="preserve"> may also mean servers that are attached to a network somewhere on the Internet.</w:t>
       </w:r>
     </w:p>
     <w:p>
@@ -3307,7 +3458,7 @@
       <w:r>
         <w:t xml:space="preserve"> on the Internet have a legal </w:t>
       </w:r>
-      <w:hyperlink r:id="rId45" w:history="1">
+      <w:hyperlink r:id="rId44" w:history="1">
         <w:r>
           <w:rPr>
             <w:rStyle w:val="Hyperlink"/>
@@ -3355,14 +3506,22 @@
     </w:p>
     <w:p>
       <w:r>
-        <w:t>An IP Address uniquely identifies an individual device with a 32-bit number that is generally expressed as four hex-bytes separated by periods. E.g. 192.168.15.7.  IP addresses are divided into two parts: the network address (which is the first x number of bits) and the client address which are the last 32-x bits.  The netmask defines the split of network/client.  E.g. the netmask for 192.168.15.* is 255.255.255.0</w:t>
+        <w:t>An IP Address uniquely identifies an individual device with a 32-bit number that is generally expressed as four hex-bytes separated by periods. E.g. 192.168.15.7.  IP addresses are divided into two parts: the network address (which is the first x number of bits) and the client address which are the last 32-x bits.  The netmask defines the split of network/client.  E.g. the netmask for 192.168.</w:t>
+      </w:r>
+      <w:proofErr w:type="gramStart"/>
+      <w:r>
+        <w:t>15.*</w:t>
+      </w:r>
+      <w:proofErr w:type="gramEnd"/>
+      <w:r>
+        <w:t xml:space="preserve"> is 255.255.255.0</w:t>
       </w:r>
     </w:p>
     <w:p>
       <w:r>
         <w:t xml:space="preserve">An </w:t>
       </w:r>
-      <w:hyperlink r:id="rId46" w:history="1">
+      <w:hyperlink r:id="rId45" w:history="1">
         <w:r>
           <w:rPr>
             <w:rStyle w:val="Hyperlink"/>
@@ -3415,11 +3574,33 @@
       <w:r>
         <w:t xml:space="preserve">. For example, </w:t>
       </w:r>
+      <w:proofErr w:type="spellStart"/>
       <w:r>
         <w:rPr>
           <w:i/>
         </w:rPr>
-        <w:t>wiced_network_up()</w:t>
+        <w:t>wiced_network_</w:t>
+      </w:r>
+      <w:proofErr w:type="gramStart"/>
+      <w:r>
+        <w:rPr>
+          <w:i/>
+        </w:rPr>
+        <w:t>up</w:t>
+      </w:r>
+      <w:proofErr w:type="spellEnd"/>
+      <w:r>
+        <w:rPr>
+          <w:i/>
+        </w:rPr>
+        <w:t>(</w:t>
+      </w:r>
+      <w:proofErr w:type="gramEnd"/>
+      <w:r>
+        <w:rPr>
+          <w:i/>
+        </w:rPr>
+        <w:t>)</w:t>
       </w:r>
       <w:r>
         <w:t xml:space="preserve"> reads the network information from the DCT and connects to the specified network.</w:t>
@@ -3432,8 +3613,13 @@
     </w:p>
     <w:p>
       <w:r>
-        <w:t>When building a WICED App you can either use the default DCT or you can make a custom one or a custom section of one.  To preconfigure the Wi-Fi section of the DCT table you need to create a .h file (generally called wifi_config_dct.h</w:t>
-      </w:r>
+        <w:t xml:space="preserve">When building a WICED App you can either use the default DCT or you can make a custom one or a custom section of one.  To preconfigure the Wi-Fi section of the DCT table you need to create a .h file (generally called </w:t>
+      </w:r>
+      <w:proofErr w:type="spellStart"/>
+      <w:r>
+        <w:t>wifi_config_dct.h</w:t>
+      </w:r>
+      <w:proofErr w:type="spellEnd"/>
       <w:r>
         <w:t>)</w:t>
       </w:r>
@@ -3444,7 +3630,23 @@
         <w:t>to the</w:t>
       </w:r>
       <w:r>
-        <w:t xml:space="preserve"> makefile so that the your custom DCT is included in the build:</w:t>
+        <w:t xml:space="preserve"> </w:t>
+      </w:r>
+      <w:proofErr w:type="spellStart"/>
+      <w:r>
+        <w:t>makefile</w:t>
+      </w:r>
+      <w:proofErr w:type="spellEnd"/>
+      <w:r>
+        <w:t xml:space="preserve"> so that </w:t>
+      </w:r>
+      <w:del w:id="11" w:author="Greg Landry" w:date="2019-02-06T14:59:00Z">
+        <w:r>
+          <w:delText xml:space="preserve">the </w:delText>
+        </w:r>
+      </w:del>
+      <w:r>
+        <w:t>your custom DCT is included in the build:</w:t>
       </w:r>
     </w:p>
     <w:p>
@@ -3464,8 +3666,30 @@
         <w:rPr>
           <w:rFonts w:ascii="Courier New" w:hAnsi="Courier New" w:cs="Courier New"/>
         </w:rPr>
-        <w:t>NFIG_DCT_H := wifi_config_dct.h</w:t>
-      </w:r>
+        <w:t>NFIG_DCT_</w:t>
+      </w:r>
+      <w:proofErr w:type="gramStart"/>
+      <w:r>
+        <w:rPr>
+          <w:rFonts w:ascii="Courier New" w:hAnsi="Courier New" w:cs="Courier New"/>
+        </w:rPr>
+        <w:t>H :</w:t>
+      </w:r>
+      <w:proofErr w:type="gramEnd"/>
+      <w:r>
+        <w:rPr>
+          <w:rFonts w:ascii="Courier New" w:hAnsi="Courier New" w:cs="Courier New"/>
+        </w:rPr>
+        <w:t xml:space="preserve">= </w:t>
+      </w:r>
+      <w:proofErr w:type="spellStart"/>
+      <w:r>
+        <w:rPr>
+          <w:rFonts w:ascii="Courier New" w:hAnsi="Courier New" w:cs="Courier New"/>
+        </w:rPr>
+        <w:t>wifi_config_dct.h</w:t>
+      </w:r>
+      <w:proofErr w:type="spellEnd"/>
     </w:p>
     <w:p>
       <w:pPr>
@@ -3497,34 +3721,43 @@
           <w:b/>
           <w:u w:val="single"/>
         </w:rPr>
-        <w:t>include/default_</w:t>
-      </w:r>
+        <w:t>include/</w:t>
+      </w:r>
+      <w:proofErr w:type="spellStart"/>
       <w:r>
         <w:rPr>
           <w:b/>
           <w:u w:val="single"/>
         </w:rPr>
-        <w:t>wifi_</w:t>
+        <w:t>default_</w:t>
       </w:r>
       <w:r>
         <w:rPr>
           <w:b/>
           <w:u w:val="single"/>
         </w:rPr>
-        <w:t>config_dct.h</w:t>
+        <w:t>wifi_</w:t>
       </w:r>
       <w:r>
         <w:rPr>
           <w:b/>
           <w:u w:val="single"/>
         </w:rPr>
-        <w:t>"</w:t>
-      </w:r>
+        <w:t>config_dct.h</w:t>
+      </w:r>
+      <w:proofErr w:type="spellEnd"/>
       <w:r>
         <w:rPr>
           <w:b/>
           <w:u w:val="single"/>
         </w:rPr>
+        <w:t>"</w:t>
+      </w:r>
+      <w:r>
+        <w:rPr>
+          <w:b/>
+          <w:u w:val="single"/>
+        </w:rPr>
         <w:t xml:space="preserve">. </w:t>
       </w:r>
       <w:r>
@@ -3533,9 +3766,11 @@
       <w:r>
         <w:t>"</w:t>
       </w:r>
+      <w:proofErr w:type="spellStart"/>
       <w:r>
         <w:t>wifi_config_dct.h</w:t>
       </w:r>
+      <w:proofErr w:type="spellEnd"/>
       <w:r>
         <w:t>"</w:t>
       </w:r>
@@ -3556,6 +3791,132 @@
             <wp:extent cx="5327374" cy="3239680"/>
             <wp:effectExtent l="0" t="0" r="6985" b="0"/>
             <wp:docPr id="1" name="Picture 1"/>
+            <wp:cNvGraphicFramePr>
+              <a:graphicFrameLocks xmlns:a="http://schemas.openxmlformats.org/drawingml/2006/main" noChangeAspect="1"/>
+            </wp:cNvGraphicFramePr>
+            <a:graphic xmlns:a="http://schemas.openxmlformats.org/drawingml/2006/main">
+              <a:graphicData uri="http://schemas.openxmlformats.org/drawingml/2006/picture">
+                <pic:pic xmlns:pic="http://schemas.openxmlformats.org/drawingml/2006/picture">
+                  <pic:nvPicPr>
+                    <pic:cNvPr id="1" name=""/>
+                    <pic:cNvPicPr/>
+                  </pic:nvPicPr>
+                  <pic:blipFill>
+                    <a:blip r:embed="rId46"/>
+                    <a:stretch>
+                      <a:fillRect/>
+                    </a:stretch>
+                  </pic:blipFill>
+                  <pic:spPr>
+                    <a:xfrm>
+                      <a:off x="0" y="0"/>
+                      <a:ext cx="5344048" cy="3249820"/>
+                    </a:xfrm>
+                    <a:prstGeom prst="rect">
+                      <a:avLst/>
+                    </a:prstGeom>
+                  </pic:spPr>
+                </pic:pic>
+              </a:graphicData>
+            </a:graphic>
+          </wp:inline>
+        </w:drawing>
+      </w:r>
+    </w:p>
+    <w:p>
+      <w:r>
+        <w:t>The device can operate in three modes as seen in the table above: Co</w:t>
+      </w:r>
+      <w:r>
+        <w:t>nfiguration AP (lines 4-7), Normal</w:t>
+      </w:r>
+      <w:r>
+        <w:t xml:space="preserve"> AP (10-13), and Client Mode</w:t>
+      </w:r>
+      <w:r>
+        <w:t xml:space="preserve"> (i.e. </w:t>
+      </w:r>
+      <w:r>
+        <w:t>STA</w:t>
+      </w:r>
+      <w:r>
+        <w:t>)</w:t>
+      </w:r>
+      <w:r>
+        <w:t xml:space="preserve"> (lines 17-23).  It is also possible to have multiple network interfaces </w:t>
+      </w:r>
+      <w:r>
+        <w:t>and to</w:t>
+      </w:r>
+      <w:r>
+        <w:t xml:space="preserve"> support Wi-Fi and Ethernet (line 26).   The configuration AP is used for devices that want to allow other devices to connect to them to perform configuration of the W</w:t>
+      </w:r>
+      <w:r>
+        <w:t xml:space="preserve">ICED system over Wi-Fi. The </w:t>
+      </w:r>
+      <w:proofErr w:type="spellStart"/>
+      <w:r>
+        <w:t>nomal</w:t>
+      </w:r>
+      <w:proofErr w:type="spellEnd"/>
+      <w:r>
+        <w:t xml:space="preserve"> AP is used for devices that will act as a Wi-Fi access point during normal operation. The </w:t>
+      </w:r>
+      <w:r>
+        <w:lastRenderedPageBreak/>
+        <w:t xml:space="preserve">client is used for devices that will connect to an existing Wi-Fi network as a station. For the purposes of this chapter we will only be a </w:t>
+      </w:r>
+      <w:proofErr w:type="gramStart"/>
+      <w:r>
+        <w:t>CLIENT</w:t>
+      </w:r>
+      <w:proofErr w:type="gramEnd"/>
+      <w:r>
+        <w:t xml:space="preserve"> so you will only need to touch 17-23.</w:t>
+      </w:r>
+    </w:p>
+    <w:p>
+      <w:r>
+        <w:t xml:space="preserve">To find the definition (or possible definitions) of the #defines you can highlight, right click, and select </w:t>
+      </w:r>
+      <w:r>
+        <w:t>"</w:t>
+      </w:r>
+      <w:r>
+        <w:t>Open declaration</w:t>
+      </w:r>
+      <w:r>
+        <w:t>"</w:t>
+      </w:r>
+      <w:r>
+        <w:t xml:space="preserve">.  For example, if you open the declaration of </w:t>
+      </w:r>
+      <w:r>
+        <w:t>"</w:t>
+      </w:r>
+      <w:r>
+        <w:t>WICED_SECURITY_OPEN</w:t>
+      </w:r>
+      <w:r>
+        <w:t>"</w:t>
+      </w:r>
+      <w:r>
+        <w:t>, it will take you to:</w:t>
+      </w:r>
+    </w:p>
+    <w:p>
+      <w:pPr>
+        <w:jc w:val="center"/>
+      </w:pPr>
+      <w:r>
+        <w:rPr>
+          <w:noProof/>
+        </w:rPr>
+        <w:drawing>
+          <wp:inline distT="0" distB="0" distL="0" distR="0" wp14:anchorId="6441A873" wp14:editId="45E840D5">
+            <wp:extent cx="5507928" cy="2934032"/>
+            <wp:effectExtent l="0" t="0" r="0" b="0"/>
+            <wp:docPr id="2" name="Picture 2"/>
             <wp:cNvGraphicFramePr>
               <a:graphicFrameLocks xmlns:a="http://schemas.openxmlformats.org/drawingml/2006/main" noChangeAspect="1"/>
             </wp:cNvGraphicFramePr>
@@ -3575,119 +3936,6 @@
                   <pic:spPr>
                     <a:xfrm>
                       <a:off x="0" y="0"/>
-                      <a:ext cx="5344048" cy="3249820"/>
-                    </a:xfrm>
-                    <a:prstGeom prst="rect">
-                      <a:avLst/>
-                    </a:prstGeom>
-                  </pic:spPr>
-                </pic:pic>
-              </a:graphicData>
-            </a:graphic>
-          </wp:inline>
-        </w:drawing>
-      </w:r>
-    </w:p>
-    <w:p>
-      <w:r>
-        <w:t>The device can operate in three modes as seen in the table above: Co</w:t>
-      </w:r>
-      <w:r>
-        <w:t>nfiguration AP (lines 4-7), Normal</w:t>
-      </w:r>
-      <w:r>
-        <w:t xml:space="preserve"> AP (10-13), and Client Mode</w:t>
-      </w:r>
-      <w:r>
-        <w:t xml:space="preserve"> (i.e. </w:t>
-      </w:r>
-      <w:r>
-        <w:t>STA</w:t>
-      </w:r>
-      <w:r>
-        <w:t>)</w:t>
-      </w:r>
-      <w:r>
-        <w:t xml:space="preserve"> (lines 17-23).  It is also possible to have multiple network interfaces </w:t>
-      </w:r>
-      <w:r>
-        <w:t>and to</w:t>
-      </w:r>
-      <w:r>
-        <w:t xml:space="preserve"> support Wi-Fi and Ethernet (line 26).   The configuration AP is used for devices that want to allow other devices to connect to them to perform configuration of the W</w:t>
-      </w:r>
-      <w:r>
-        <w:t>ICED system over Wi-Fi. The nomal</w:t>
-      </w:r>
-      <w:r>
-        <w:t xml:space="preserve"> AP is used for devices that will act as a Wi-Fi access point during normal operation. The </w:t>
-      </w:r>
-      <w:r>
-        <w:lastRenderedPageBreak/>
-        <w:t>client is used for devices that will connect to an existing Wi-Fi network as a station. For the purposes of this chapter we will only be a CLIENT so you will only need to touch 17-23.</w:t>
-      </w:r>
-    </w:p>
-    <w:p>
-      <w:r>
-        <w:t xml:space="preserve">To find the definition (or possible definitions) of the #defines you can highlight, right click, and select </w:t>
-      </w:r>
-      <w:r>
-        <w:t>"</w:t>
-      </w:r>
-      <w:r>
-        <w:t>Open declaration</w:t>
-      </w:r>
-      <w:r>
-        <w:t>"</w:t>
-      </w:r>
-      <w:r>
-        <w:t xml:space="preserve">.  For example, if you open the declaration of </w:t>
-      </w:r>
-      <w:r>
-        <w:t>"</w:t>
-      </w:r>
-      <w:r>
-        <w:t>WICED_SECURITY_OPEN</w:t>
-      </w:r>
-      <w:r>
-        <w:t>"</w:t>
-      </w:r>
-      <w:r>
-        <w:t>, it will take you to:</w:t>
-      </w:r>
-    </w:p>
-    <w:p>
-      <w:pPr>
-        <w:jc w:val="center"/>
-      </w:pPr>
-      <w:r>
-        <w:rPr>
-          <w:noProof/>
-        </w:rPr>
-        <w:drawing>
-          <wp:inline distT="0" distB="0" distL="0" distR="0" wp14:anchorId="6441A873" wp14:editId="45E840D5">
-            <wp:extent cx="5507928" cy="2934032"/>
-            <wp:effectExtent l="0" t="0" r="0" b="0"/>
-            <wp:docPr id="2" name="Picture 2"/>
-            <wp:cNvGraphicFramePr>
-              <a:graphicFrameLocks xmlns:a="http://schemas.openxmlformats.org/drawingml/2006/main" noChangeAspect="1"/>
-            </wp:cNvGraphicFramePr>
-            <a:graphic xmlns:a="http://schemas.openxmlformats.org/drawingml/2006/main">
-              <a:graphicData uri="http://schemas.openxmlformats.org/drawingml/2006/picture">
-                <pic:pic xmlns:pic="http://schemas.openxmlformats.org/drawingml/2006/picture">
-                  <pic:nvPicPr>
-                    <pic:cNvPr id="1" name=""/>
-                    <pic:cNvPicPr/>
-                  </pic:nvPicPr>
-                  <pic:blipFill>
-                    <a:blip r:embed="rId48"/>
-                    <a:stretch>
-                      <a:fillRect/>
-                    </a:stretch>
-                  </pic:blipFill>
-                  <pic:spPr>
-                    <a:xfrm>
-                      <a:off x="0" y="0"/>
                       <a:ext cx="5562902" cy="2963316"/>
                     </a:xfrm>
                     <a:prstGeom prst="rect">
@@ -3726,15 +3974,31 @@
         <w:t>t need to know about it since you just choose your</w:t>
       </w:r>
       <w:r>
-        <w:t xml:space="preserve"> settings in the wiced_config_d</w:t>
-      </w:r>
-      <w:r>
-        <w:t>ct.h file, but if you want to read/modify some of the DCT settings from the firmware you will need to understand how the values are stored in flash.</w:t>
-      </w:r>
-    </w:p>
-    <w:p>
-      <w:r>
-        <w:t>The WICED SDK provides a predefined structure for the DCT mapping in the file platform_dct.h which can be found in the WICED/platform/include folder).</w:t>
+        <w:t xml:space="preserve"> settings in the </w:t>
+      </w:r>
+      <w:proofErr w:type="spellStart"/>
+      <w:r>
+        <w:t>wiced_config_d</w:t>
+      </w:r>
+      <w:r>
+        <w:t>ct.h</w:t>
+      </w:r>
+      <w:proofErr w:type="spellEnd"/>
+      <w:r>
+        <w:t xml:space="preserve"> file, but if you want to read/modify some of the DCT settings from the firmware you will need to understand how the values are stored in flash.</w:t>
+      </w:r>
+    </w:p>
+    <w:p>
+      <w:r>
+        <w:t xml:space="preserve">The WICED SDK provides a predefined structure for the DCT mapping in the file </w:t>
+      </w:r>
+      <w:proofErr w:type="spellStart"/>
+      <w:r>
+        <w:t>platform_dct.h</w:t>
+      </w:r>
+      <w:proofErr w:type="spellEnd"/>
+      <w:r>
+        <w:t xml:space="preserve"> which can be found in the WICED/platform/include folder).</w:t>
       </w:r>
     </w:p>
     <w:p>
@@ -3763,7 +4027,7 @@
                     </pic:cNvPicPr>
                   </pic:nvPicPr>
                   <pic:blipFill>
-                    <a:blip r:embed="rId49">
+                    <a:blip r:embed="rId48">
                       <a:extLst>
                         <a:ext uri="{28A0092B-C50C-407E-A947-70E740481C1C}">
                           <a14:useLocalDpi xmlns:a14="http://schemas.microsoft.com/office/drawing/2010/main" val="0"/>
@@ -3797,11 +4061,35 @@
     </w:p>
     <w:p>
       <w:r>
-        <w:t xml:space="preserve">As you can see from the table above, the DCT is divided into sections. As an example, wifi_config is a structure of type platform_dct_wifi_config_t that contains information about the Wi-Fi configuration </w:t>
+        <w:t xml:space="preserve">As you can see from the table above, the DCT is divided into sections. As an example, </w:t>
+      </w:r>
+      <w:proofErr w:type="spellStart"/>
+      <w:r>
+        <w:t>wifi_config</w:t>
+      </w:r>
+      <w:proofErr w:type="spellEnd"/>
+      <w:r>
+        <w:t xml:space="preserve"> is a structure of type </w:t>
+      </w:r>
+      <w:proofErr w:type="spellStart"/>
+      <w:r>
+        <w:t>platform_dct_wifi_config_t</w:t>
+      </w:r>
+      <w:proofErr w:type="spellEnd"/>
+      <w:r>
+        <w:t xml:space="preserve"> that contains information about the Wi-Fi configuration </w:t>
       </w:r>
       <w:r>
         <w:lastRenderedPageBreak/>
-        <w:t>including the known access points. If you right click and do Open Declaration on platform_dct_wifi_config_t you will see:</w:t>
+        <w:t xml:space="preserve">including the known access points. If you right click and do Open Declaration on </w:t>
+      </w:r>
+      <w:proofErr w:type="spellStart"/>
+      <w:r>
+        <w:t>platform_dct_wifi_config_t</w:t>
+      </w:r>
+      <w:proofErr w:type="spellEnd"/>
+      <w:r>
+        <w:t xml:space="preserve"> you will see:</w:t>
       </w:r>
     </w:p>
     <w:p>
@@ -3830,7 +4118,7 @@
                     </pic:cNvPicPr>
                   </pic:nvPicPr>
                   <pic:blipFill>
-                    <a:blip r:embed="rId50">
+                    <a:blip r:embed="rId49">
                       <a:extLst>
                         <a:ext uri="{28A0092B-C50C-407E-A947-70E740481C1C}">
                           <a14:useLocalDpi xmlns:a14="http://schemas.microsoft.com/office/drawing/2010/main" val="0"/>
@@ -3869,9 +4157,11 @@
       <w:r>
         <w:t>"</w:t>
       </w:r>
+      <w:proofErr w:type="spellStart"/>
       <w:r>
         <w:t>stored_ap_list</w:t>
       </w:r>
+      <w:proofErr w:type="spellEnd"/>
       <w:r>
         <w:t>"</w:t>
       </w:r>
@@ -3881,14 +4171,24 @@
       <w:r>
         <w:t>"</w:t>
       </w:r>
+      <w:proofErr w:type="spellStart"/>
       <w:r>
         <w:t>wiced_config_ap_entry_t</w:t>
       </w:r>
+      <w:proofErr w:type="spellEnd"/>
       <w:r>
         <w:t>"</w:t>
       </w:r>
       <w:r>
-        <w:t>. The first element (i.e. index 0) of this array contains information for the access point that the STA connects to as a client. If you right click on wiced_config_ap_entry_t and do Open Declaration, you will see:</w:t>
+        <w:t xml:space="preserve">. The first element (i.e. index 0) of this array contains information for the access point that the STA connects to as a client. If you right click on </w:t>
+      </w:r>
+      <w:proofErr w:type="spellStart"/>
+      <w:r>
+        <w:t>wiced_config_ap_entry_t</w:t>
+      </w:r>
+      <w:proofErr w:type="spellEnd"/>
+      <w:r>
+        <w:t xml:space="preserve"> and do Open Declaration, you will see:</w:t>
       </w:r>
     </w:p>
     <w:p>
@@ -3904,6 +4204,78 @@
             <wp:extent cx="3186752" cy="736526"/>
             <wp:effectExtent l="0" t="0" r="0" b="6985"/>
             <wp:docPr id="14" name="Picture 14"/>
+            <wp:cNvGraphicFramePr>
+              <a:graphicFrameLocks xmlns:a="http://schemas.openxmlformats.org/drawingml/2006/main" noChangeAspect="1"/>
+            </wp:cNvGraphicFramePr>
+            <a:graphic xmlns:a="http://schemas.openxmlformats.org/drawingml/2006/main">
+              <a:graphicData uri="http://schemas.openxmlformats.org/drawingml/2006/picture">
+                <pic:pic xmlns:pic="http://schemas.openxmlformats.org/drawingml/2006/picture">
+                  <pic:nvPicPr>
+                    <pic:cNvPr id="1" name=""/>
+                    <pic:cNvPicPr/>
+                  </pic:nvPicPr>
+                  <pic:blipFill>
+                    <a:blip r:embed="rId50"/>
+                    <a:stretch>
+                      <a:fillRect/>
+                    </a:stretch>
+                  </pic:blipFill>
+                  <pic:spPr>
+                    <a:xfrm>
+                      <a:off x="0" y="0"/>
+                      <a:ext cx="3242700" cy="749457"/>
+                    </a:xfrm>
+                    <a:prstGeom prst="rect">
+                      <a:avLst/>
+                    </a:prstGeom>
+                  </pic:spPr>
+                </pic:pic>
+              </a:graphicData>
+            </a:graphic>
+          </wp:inline>
+        </w:drawing>
+      </w:r>
+    </w:p>
+    <w:p>
+      <w:r>
+        <w:t xml:space="preserve">The first entry in this structure (details, which is a structure of type </w:t>
+      </w:r>
+      <w:proofErr w:type="spellStart"/>
+      <w:r>
+        <w:t>wiced_ap_info_t</w:t>
+      </w:r>
+      <w:proofErr w:type="spellEnd"/>
+      <w:r>
+        <w:t>) contains details of the access point that the client will connect to. If you r</w:t>
+      </w:r>
+      <w:r>
+        <w:t>i</w:t>
+      </w:r>
+      <w:r>
+        <w:t xml:space="preserve">ght click on </w:t>
+      </w:r>
+      <w:proofErr w:type="spellStart"/>
+      <w:r>
+        <w:t>wiced_ap_info_t</w:t>
+      </w:r>
+      <w:proofErr w:type="spellEnd"/>
+      <w:r>
+        <w:t xml:space="preserve"> and do Open Declaration, you will see:</w:t>
+      </w:r>
+    </w:p>
+    <w:p>
+      <w:pPr>
+        <w:jc w:val="center"/>
+      </w:pPr>
+      <w:r>
+        <w:rPr>
+          <w:noProof/>
+        </w:rPr>
+        <w:drawing>
+          <wp:inline distT="0" distB="0" distL="0" distR="0" wp14:anchorId="2986AE99" wp14:editId="2EE4DCAE">
+            <wp:extent cx="5943600" cy="1339850"/>
+            <wp:effectExtent l="0" t="0" r="0" b="0"/>
+            <wp:docPr id="15" name="Picture 15"/>
             <wp:cNvGraphicFramePr>
               <a:graphicFrameLocks xmlns:a="http://schemas.openxmlformats.org/drawingml/2006/main" noChangeAspect="1"/>
             </wp:cNvGraphicFramePr>
@@ -3923,7 +4295,7 @@
                   <pic:spPr>
                     <a:xfrm>
                       <a:off x="0" y="0"/>
-                      <a:ext cx="3242700" cy="749457"/>
+                      <a:ext cx="5943600" cy="1339850"/>
                     </a:xfrm>
                     <a:prstGeom prst="rect">
                       <a:avLst/>
@@ -3938,13 +4310,163 @@
     </w:p>
     <w:p>
       <w:r>
-        <w:t>The first entry in this structure (details, which is a structure of type wiced_ap_info_t) contains details of the access point that the client will connect to. If you r</w:t>
-      </w:r>
-      <w:r>
-        <w:t>i</w:t>
-      </w:r>
-      <w:r>
-        <w:t>ght click on wiced_ap_info_t and do Open Declaration, you will see:</w:t>
+        <w:t>Many of the entries in this structure are also structures. You can explore each of the individual structures to see what values they contain.</w:t>
+      </w:r>
+    </w:p>
+    <w:p>
+      <w:r>
+        <w:t>The DCT may exist as a series of flash rows inside of the application processor (i.e. if it has internal flash), or it may exist in a serial flash attached to the Wi-Fi chip.</w:t>
+      </w:r>
+    </w:p>
+    <w:p>
+      <w:r>
+        <w:t xml:space="preserve">In order to read from the DCT you need to call the function </w:t>
+      </w:r>
+      <w:proofErr w:type="spellStart"/>
+      <w:r>
+        <w:rPr>
+          <w:i/>
+        </w:rPr>
+        <w:t>wiced_dct_read_</w:t>
+      </w:r>
+      <w:proofErr w:type="gramStart"/>
+      <w:r>
+        <w:rPr>
+          <w:i/>
+        </w:rPr>
+        <w:t>lock</w:t>
+      </w:r>
+      <w:proofErr w:type="spellEnd"/>
+      <w:r>
+        <w:rPr>
+          <w:i/>
+        </w:rPr>
+        <w:t>(</w:t>
+      </w:r>
+      <w:proofErr w:type="gramEnd"/>
+      <w:r>
+        <w:rPr>
+          <w:i/>
+        </w:rPr>
+        <w:t>)</w:t>
+      </w:r>
+      <w:r>
+        <w:t xml:space="preserve"> which will read the DCT into a RAM buffer which you can then modify and then write back to the flash with the function </w:t>
+      </w:r>
+      <w:proofErr w:type="spellStart"/>
+      <w:r>
+        <w:rPr>
+          <w:i/>
+        </w:rPr>
+        <w:t>wiced_dct_write</w:t>
+      </w:r>
+      <w:proofErr w:type="spellEnd"/>
+      <w:r>
+        <w:rPr>
+          <w:i/>
+        </w:rPr>
+        <w:t>()</w:t>
+      </w:r>
+      <w:r>
+        <w:t>.</w:t>
+      </w:r>
+    </w:p>
+    <w:p>
+      <w:r>
+        <w:t xml:space="preserve">You provide the </w:t>
+      </w:r>
+      <w:proofErr w:type="spellStart"/>
+      <w:r>
+        <w:rPr>
+          <w:i/>
+        </w:rPr>
+        <w:t>wiced_dct_read_</w:t>
+      </w:r>
+      <w:proofErr w:type="gramStart"/>
+      <w:r>
+        <w:rPr>
+          <w:i/>
+        </w:rPr>
+        <w:t>lock</w:t>
+      </w:r>
+      <w:proofErr w:type="spellEnd"/>
+      <w:r>
+        <w:rPr>
+          <w:i/>
+        </w:rPr>
+        <w:t>(</w:t>
+      </w:r>
+      <w:proofErr w:type="gramEnd"/>
+      <w:r>
+        <w:rPr>
+          <w:i/>
+        </w:rPr>
+        <w:t>)</w:t>
+      </w:r>
+      <w:r>
+        <w:t xml:space="preserve"> call with a pointer to a pointer to an empty structure which will be filled with the DCT Wi-Fi data. The type of structure depends on which section of the DCT that you want to read (the section is a parameter to the </w:t>
+      </w:r>
+      <w:proofErr w:type="spellStart"/>
+      <w:r>
+        <w:rPr>
+          <w:i/>
+        </w:rPr>
+        <w:t>wiced_dct_read_</w:t>
+      </w:r>
+      <w:proofErr w:type="gramStart"/>
+      <w:r>
+        <w:rPr>
+          <w:i/>
+        </w:rPr>
+        <w:t>lock</w:t>
+      </w:r>
+      <w:proofErr w:type="spellEnd"/>
+      <w:r>
+        <w:rPr>
+          <w:i/>
+        </w:rPr>
+        <w:t>(</w:t>
+      </w:r>
+      <w:proofErr w:type="gramEnd"/>
+      <w:r>
+        <w:rPr>
+          <w:i/>
+        </w:rPr>
+        <w:t>)</w:t>
+      </w:r>
+      <w:r>
+        <w:t xml:space="preserve"> function). For example, if you </w:t>
+      </w:r>
+      <w:r>
+        <w:lastRenderedPageBreak/>
+        <w:t xml:space="preserve">want to read the DCT_WIFI_CONFIG_SECTION, then the pointer type would be </w:t>
+      </w:r>
+      <w:proofErr w:type="spellStart"/>
+      <w:r>
+        <w:t>platform_dct_wifi_config_t</w:t>
+      </w:r>
+      <w:proofErr w:type="spellEnd"/>
+      <w:r>
+        <w:t>.</w:t>
+      </w:r>
+    </w:p>
+    <w:p>
+      <w:r>
+        <w:t xml:space="preserve">You can find the list of section names in the </w:t>
+      </w:r>
+      <w:proofErr w:type="spellStart"/>
+      <w:r>
+        <w:t>wiced_dct_common.h</w:t>
+      </w:r>
+      <w:proofErr w:type="spellEnd"/>
+      <w:r>
+        <w:t xml:space="preserve"> file which </w:t>
+      </w:r>
+      <w:r>
+        <w:t>is in</w:t>
+      </w:r>
+      <w:r>
+        <w:t xml:space="preserve"> WICED/platform/MCU. Here are the sections available:</w:t>
       </w:r>
     </w:p>
     <w:p>
@@ -3956,10 +4478,10 @@
           <w:noProof/>
         </w:rPr>
         <w:drawing>
-          <wp:inline distT="0" distB="0" distL="0" distR="0" wp14:anchorId="2986AE99" wp14:editId="2EE4DCAE">
-            <wp:extent cx="5943600" cy="1339850"/>
-            <wp:effectExtent l="0" t="0" r="0" b="0"/>
-            <wp:docPr id="15" name="Picture 15"/>
+          <wp:inline distT="0" distB="0" distL="0" distR="0" wp14:anchorId="1CF2C26D" wp14:editId="28198074">
+            <wp:extent cx="3252083" cy="1716797"/>
+            <wp:effectExtent l="0" t="0" r="5715" b="0"/>
+            <wp:docPr id="16" name="Picture 16"/>
             <wp:cNvGraphicFramePr>
               <a:graphicFrameLocks xmlns:a="http://schemas.openxmlformats.org/drawingml/2006/main" noChangeAspect="1"/>
             </wp:cNvGraphicFramePr>
@@ -3979,122 +4501,6 @@
                   <pic:spPr>
                     <a:xfrm>
                       <a:off x="0" y="0"/>
-                      <a:ext cx="5943600" cy="1339850"/>
-                    </a:xfrm>
-                    <a:prstGeom prst="rect">
-                      <a:avLst/>
-                    </a:prstGeom>
-                  </pic:spPr>
-                </pic:pic>
-              </a:graphicData>
-            </a:graphic>
-          </wp:inline>
-        </w:drawing>
-      </w:r>
-    </w:p>
-    <w:p>
-      <w:r>
-        <w:t>Many of the entries in this structure are also structures. You can explore each of the individual structures to see what values they contain.</w:t>
-      </w:r>
-    </w:p>
-    <w:p>
-      <w:r>
-        <w:t>The DCT may exist as a series of flash rows inside of the application processor (i.e. if it has internal flash), or it may exist in a serial flash attached to the Wi-Fi chip.</w:t>
-      </w:r>
-    </w:p>
-    <w:p>
-      <w:r>
-        <w:t xml:space="preserve">In order to read from the DCT you need to call the function </w:t>
-      </w:r>
-      <w:r>
-        <w:rPr>
-          <w:i/>
-        </w:rPr>
-        <w:t>wiced_dct_read_lock()</w:t>
-      </w:r>
-      <w:r>
-        <w:t xml:space="preserve"> which will read the DCT into a RAM buffer which you can then modify and then write back to the flash with the function </w:t>
-      </w:r>
-      <w:r>
-        <w:rPr>
-          <w:i/>
-        </w:rPr>
-        <w:t>wiced_dct_write()</w:t>
-      </w:r>
-      <w:r>
-        <w:t>.</w:t>
-      </w:r>
-    </w:p>
-    <w:p>
-      <w:r>
-        <w:t xml:space="preserve">You provide the </w:t>
-      </w:r>
-      <w:r>
-        <w:rPr>
-          <w:i/>
-        </w:rPr>
-        <w:t>wiced_dct_read_lock()</w:t>
-      </w:r>
-      <w:r>
-        <w:t xml:space="preserve"> call with a pointer to a pointer to an empty structure which will be filled with the DCT Wi-Fi data. The type of structure depends on which section of the DCT that you want to read (the section is a parameter to the </w:t>
-      </w:r>
-      <w:r>
-        <w:rPr>
-          <w:i/>
-        </w:rPr>
-        <w:t>wiced_dct_read_lock()</w:t>
-      </w:r>
-      <w:r>
-        <w:t xml:space="preserve"> function). For example, if you </w:t>
-      </w:r>
-      <w:r>
-        <w:lastRenderedPageBreak/>
-        <w:t>want to read the DCT_WIFI_CONFIG_SECTION, then the pointer type would be platform_dct_wifi_config_t.</w:t>
-      </w:r>
-    </w:p>
-    <w:p>
-      <w:r>
-        <w:t xml:space="preserve">You can find the list of section names in the wiced_dct_common.h file which </w:t>
-      </w:r>
-      <w:r>
-        <w:t>is in</w:t>
-      </w:r>
-      <w:r>
-        <w:t xml:space="preserve"> WICED/platform/MCU. Here are the sections available:</w:t>
-      </w:r>
-    </w:p>
-    <w:p>
-      <w:pPr>
-        <w:jc w:val="center"/>
-      </w:pPr>
-      <w:r>
-        <w:rPr>
-          <w:noProof/>
-        </w:rPr>
-        <w:drawing>
-          <wp:inline distT="0" distB="0" distL="0" distR="0" wp14:anchorId="1CF2C26D" wp14:editId="28198074">
-            <wp:extent cx="3252083" cy="1716797"/>
-            <wp:effectExtent l="0" t="0" r="5715" b="0"/>
-            <wp:docPr id="16" name="Picture 16"/>
-            <wp:cNvGraphicFramePr>
-              <a:graphicFrameLocks xmlns:a="http://schemas.openxmlformats.org/drawingml/2006/main" noChangeAspect="1"/>
-            </wp:cNvGraphicFramePr>
-            <a:graphic xmlns:a="http://schemas.openxmlformats.org/drawingml/2006/main">
-              <a:graphicData uri="http://schemas.openxmlformats.org/drawingml/2006/picture">
-                <pic:pic xmlns:pic="http://schemas.openxmlformats.org/drawingml/2006/picture">
-                  <pic:nvPicPr>
-                    <pic:cNvPr id="1" name=""/>
-                    <pic:cNvPicPr/>
-                  </pic:nvPicPr>
-                  <pic:blipFill>
-                    <a:blip r:embed="rId53"/>
-                    <a:stretch>
-                      <a:fillRect/>
-                    </a:stretch>
-                  </pic:blipFill>
-                  <pic:spPr>
-                    <a:xfrm>
-                      <a:off x="0" y="0"/>
                       <a:ext cx="3293600" cy="1738714"/>
                     </a:xfrm>
                     <a:prstGeom prst="rect">
@@ -4112,11 +4518,33 @@
       <w:r>
         <w:t xml:space="preserve">When you are done with the RAM copy of the DCT you need to free it by calling the function </w:t>
       </w:r>
+      <w:proofErr w:type="spellStart"/>
       <w:r>
         <w:rPr>
           <w:i/>
         </w:rPr>
-        <w:t>wiced_dct_read_unlock()</w:t>
+        <w:t>wiced_dct_read_</w:t>
+      </w:r>
+      <w:proofErr w:type="gramStart"/>
+      <w:r>
+        <w:rPr>
+          <w:i/>
+        </w:rPr>
+        <w:t>unlock</w:t>
+      </w:r>
+      <w:proofErr w:type="spellEnd"/>
+      <w:r>
+        <w:rPr>
+          <w:i/>
+        </w:rPr>
+        <w:t>(</w:t>
+      </w:r>
+      <w:proofErr w:type="gramEnd"/>
+      <w:r>
+        <w:rPr>
+          <w:i/>
+        </w:rPr>
+        <w:t>)</w:t>
       </w:r>
       <w:r>
         <w:t xml:space="preserve">. </w:t>
@@ -4138,20 +4566,50 @@
       <w:r>
         <w:t xml:space="preserve"> and directly accessible by the processor you can call </w:t>
       </w:r>
+      <w:proofErr w:type="spellStart"/>
       <w:r>
         <w:rPr>
           <w:i/>
         </w:rPr>
-        <w:t>wiced_dct_read_lock()</w:t>
+        <w:t>wiced_dct_read_</w:t>
+      </w:r>
+      <w:proofErr w:type="gramStart"/>
+      <w:r>
+        <w:rPr>
+          <w:i/>
+        </w:rPr>
+        <w:t>lock</w:t>
+      </w:r>
+      <w:proofErr w:type="spellEnd"/>
+      <w:r>
+        <w:rPr>
+          <w:i/>
+        </w:rPr>
+        <w:t>(</w:t>
+      </w:r>
+      <w:proofErr w:type="gramEnd"/>
+      <w:r>
+        <w:rPr>
+          <w:i/>
+        </w:rPr>
+        <w:t>)</w:t>
       </w:r>
       <w:r>
         <w:t xml:space="preserve"> with the writable parameter set to false, in which case the </w:t>
       </w:r>
+      <w:proofErr w:type="spellStart"/>
       <w:r>
         <w:rPr>
           <w:i/>
         </w:rPr>
-        <w:t>wiced_dct_read_lock()</w:t>
+        <w:t>wiced_dct_read_lock</w:t>
+      </w:r>
+      <w:proofErr w:type="spellEnd"/>
+      <w:r>
+        <w:rPr>
+          <w:i/>
+        </w:rPr>
+        <w:t>()</w:t>
       </w:r>
       <w:r>
         <w:t xml:space="preserve"> will give you a pointer to the flash instead of making a copy in RAM. You can only do this if you are just going to read the DCT. That is, if you want to be able to write to the DCT, the writable parameter must be set to true.</w:t>
@@ -4200,7 +4658,7 @@
                     </pic:cNvPicPr>
                   </pic:nvPicPr>
                   <pic:blipFill rotWithShape="1">
-                    <a:blip r:embed="rId54">
+                    <a:blip r:embed="rId53">
                       <a:extLst>
                         <a:ext uri="{28A0092B-C50C-407E-A947-70E740481C1C}">
                           <a14:useLocalDpi xmlns:a14="http://schemas.microsoft.com/office/drawing/2010/main" val="0"/>
@@ -4242,22 +4700,44 @@
       <w:pPr>
         <w:pStyle w:val="Heading1"/>
       </w:pPr>
-      <w:bookmarkStart w:id="11" w:name="_Toc518375211"/>
+      <w:bookmarkStart w:id="12" w:name="_Toc518375211"/>
       <w:r>
         <w:lastRenderedPageBreak/>
         <w:t>The WICED Wi-Fi SDK</w:t>
       </w:r>
-      <w:bookmarkEnd w:id="11"/>
+      <w:bookmarkEnd w:id="12"/>
     </w:p>
     <w:p>
       <w:r>
         <w:t xml:space="preserve">In order to attach to a Wi-Fi network you must call the </w:t>
       </w:r>
+      <w:proofErr w:type="spellStart"/>
       <w:r>
         <w:rPr>
           <w:i/>
         </w:rPr>
-        <w:t>wiced_network_up()</w:t>
+        <w:t>wiced_network_</w:t>
+      </w:r>
+      <w:proofErr w:type="gramStart"/>
+      <w:r>
+        <w:rPr>
+          <w:i/>
+        </w:rPr>
+        <w:t>up</w:t>
+      </w:r>
+      <w:proofErr w:type="spellEnd"/>
+      <w:r>
+        <w:rPr>
+          <w:i/>
+        </w:rPr>
+        <w:t>(</w:t>
+      </w:r>
+      <w:proofErr w:type="gramEnd"/>
+      <w:r>
+        <w:rPr>
+          <w:i/>
+        </w:rPr>
+        <w:t>)</w:t>
       </w:r>
       <w:r>
         <w:t xml:space="preserve"> function. That API call has three parameters: the networking interface to use; which method to use to get your IP address etc.;</w:t>
@@ -4290,7 +4770,7 @@
                     <pic:cNvPicPr/>
                   </pic:nvPicPr>
                   <pic:blipFill rotWithShape="1">
-                    <a:blip r:embed="rId55"/>
+                    <a:blip r:embed="rId54"/>
                     <a:srcRect t="8706" b="8141"/>
                     <a:stretch/>
                   </pic:blipFill>
@@ -4320,7 +4800,23 @@
     </w:p>
     <w:p>
       <w:r>
-        <w:t xml:space="preserve">The parameter wiced_interface_t specifies which network interface to use.  The WICED-SDK supports the ability to use multiple networks at the same time e.g. Wi-Fi &amp; Ethernet.  To find the definition, I went to the definition of wiced_interface_t (by highlighting, right clicking and selecting Open Declaration) in the SDK.  For the purposes of this class we will always use the WICED_STA_INTERFACE, meaning we are always going to be a station (i.e. client), never an access point. </w:t>
+        <w:t xml:space="preserve">The parameter </w:t>
+      </w:r>
+      <w:proofErr w:type="spellStart"/>
+      <w:r>
+        <w:t>wiced_interface_t</w:t>
+      </w:r>
+      <w:proofErr w:type="spellEnd"/>
+      <w:r>
+        <w:t xml:space="preserve"> specifies which network interface to use.  The WICED-SDK supports the ability to use multiple networks at the same time e.g. Wi-Fi &amp; Ethernet.  To find the definition, I went to the definition of </w:t>
+      </w:r>
+      <w:proofErr w:type="spellStart"/>
+      <w:r>
+        <w:t>wiced_interface_t</w:t>
+      </w:r>
+      <w:proofErr w:type="spellEnd"/>
+      <w:r>
+        <w:t xml:space="preserve"> (by highlighting, right clicking and selecting Open Declaration) in the SDK.  For the purposes of this class we will always use the WICED_STA_INTERFACE, meaning we are always going to be a station (i.e. client), never an access point. </w:t>
       </w:r>
     </w:p>
     <w:p>
@@ -4333,6 +4829,102 @@
             <wp:extent cx="6064058" cy="1205037"/>
             <wp:effectExtent l="0" t="0" r="0" b="0"/>
             <wp:docPr id="6" name="Picture 6"/>
+            <wp:cNvGraphicFramePr>
+              <a:graphicFrameLocks xmlns:a="http://schemas.openxmlformats.org/drawingml/2006/main" noChangeAspect="1"/>
+            </wp:cNvGraphicFramePr>
+            <a:graphic xmlns:a="http://schemas.openxmlformats.org/drawingml/2006/main">
+              <a:graphicData uri="http://schemas.openxmlformats.org/drawingml/2006/picture">
+                <pic:pic xmlns:pic="http://schemas.openxmlformats.org/drawingml/2006/picture">
+                  <pic:nvPicPr>
+                    <pic:cNvPr id="1" name=""/>
+                    <pic:cNvPicPr/>
+                  </pic:nvPicPr>
+                  <pic:blipFill>
+                    <a:blip r:embed="rId55"/>
+                    <a:stretch>
+                      <a:fillRect/>
+                    </a:stretch>
+                  </pic:blipFill>
+                  <pic:spPr>
+                    <a:xfrm>
+                      <a:off x="0" y="0"/>
+                      <a:ext cx="6094932" cy="1211172"/>
+                    </a:xfrm>
+                    <a:prstGeom prst="rect">
+                      <a:avLst/>
+                    </a:prstGeom>
+                  </pic:spPr>
+                </pic:pic>
+              </a:graphicData>
+            </a:graphic>
+          </wp:inline>
+        </w:drawing>
+      </w:r>
+    </w:p>
+    <w:p>
+      <w:r>
+        <w:t xml:space="preserve">The next parameter in the </w:t>
+      </w:r>
+      <w:proofErr w:type="spellStart"/>
+      <w:r>
+        <w:rPr>
+          <w:i/>
+        </w:rPr>
+        <w:t>wiced_network_</w:t>
+      </w:r>
+      <w:proofErr w:type="gramStart"/>
+      <w:r>
+        <w:rPr>
+          <w:i/>
+        </w:rPr>
+        <w:t>up</w:t>
+      </w:r>
+      <w:proofErr w:type="spellEnd"/>
+      <w:r>
+        <w:rPr>
+          <w:i/>
+        </w:rPr>
+        <w:t>(</w:t>
+      </w:r>
+      <w:proofErr w:type="gramEnd"/>
+      <w:r>
+        <w:rPr>
+          <w:i/>
+        </w:rPr>
+        <w:t>)</w:t>
+      </w:r>
+      <w:r>
+        <w:t xml:space="preserve"> call is how to configure the network, meaning how you specify the IP address, Netmask, Router etc.  You can either set it statically or you can use DHCP.  The WICED SDK can turn on a DHCP server inside of your device to serve DHCP requests from all over the network.  This would be useful if you were acting as the access point.  However, for the purposes of the class we will use </w:t>
+      </w:r>
+      <w:r>
+        <w:t>"</w:t>
+      </w:r>
+      <w:r>
+        <w:t>WICED_USE_EXTERNAL_DHCP_SERVER</w:t>
+      </w:r>
+      <w:r>
+        <w:t>"</w:t>
+      </w:r>
+      <w:r>
+        <w:t xml:space="preserve"> so that you get your IP information from the DHCP running in the class</w:t>
+      </w:r>
+      <w:r>
+        <w:t>'</w:t>
+      </w:r>
+      <w:r>
+        <w:t>s router. Here is a screen shot of the options:</w:t>
+      </w:r>
+    </w:p>
+    <w:p>
+      <w:r>
+        <w:rPr>
+          <w:noProof/>
+        </w:rPr>
+        <w:drawing>
+          <wp:inline distT="0" distB="0" distL="0" distR="0" wp14:anchorId="621AB543" wp14:editId="0BD71E56">
+            <wp:extent cx="4774186" cy="715618"/>
+            <wp:effectExtent l="0" t="0" r="0" b="8890"/>
+            <wp:docPr id="7" name="Picture 7"/>
             <wp:cNvGraphicFramePr>
               <a:graphicFrameLocks xmlns:a="http://schemas.openxmlformats.org/drawingml/2006/main" noChangeAspect="1"/>
             </wp:cNvGraphicFramePr>
@@ -4352,7 +4944,7 @@
                   <pic:spPr>
                     <a:xfrm>
                       <a:off x="0" y="0"/>
-                      <a:ext cx="6094932" cy="1211172"/>
+                      <a:ext cx="4939297" cy="740367"/>
                     </a:xfrm>
                     <a:prstGeom prst="rect">
                       <a:avLst/>
@@ -4367,34 +4959,34 @@
     </w:p>
     <w:p>
       <w:r>
-        <w:t xml:space="preserve">The next parameter in the </w:t>
-      </w:r>
-      <w:r>
-        <w:rPr>
-          <w:i/>
-        </w:rPr>
-        <w:t>wiced_network_up()</w:t>
-      </w:r>
-      <w:r>
-        <w:t xml:space="preserve"> call is how to configure the network, meaning how you specify the IP address, Netmask, Router etc.  You can either set it statically or you can use DHCP.  The WICED SDK can turn on a DHCP server inside of your device to serve DHCP requests from all over the network.  This would be useful if you were acting as the access point.  However, for the purposes of the class we will use </w:t>
-      </w:r>
-      <w:r>
-        <w:t>"</w:t>
-      </w:r>
-      <w:r>
-        <w:t>WICED_USE_EXTERNAL_DHCP_SERVER</w:t>
-      </w:r>
-      <w:r>
-        <w:t>"</w:t>
-      </w:r>
-      <w:r>
-        <w:t xml:space="preserve"> so that you get your IP information from the DHCP running in the class</w:t>
+        <w:t>If you are using an external DHCP server, then you don</w:t>
       </w:r>
       <w:r>
         <w:t>'</w:t>
       </w:r>
       <w:r>
-        <w:t>s router. Here is a screen shot of the options:</w:t>
+        <w:t xml:space="preserve">t need to specify the </w:t>
+      </w:r>
+      <w:proofErr w:type="spellStart"/>
+      <w:r>
+        <w:t>ip_settings</w:t>
+      </w:r>
+      <w:proofErr w:type="spellEnd"/>
+      <w:r>
+        <w:t>. In that case, just use NULL for the third parameter.</w:t>
+      </w:r>
+    </w:p>
+    <w:p>
+      <w:r>
+        <w:t xml:space="preserve">If you are not using an external DHCP server, you need to statically specify the IP networking parameters by passing a structure called </w:t>
+      </w:r>
+      <w:proofErr w:type="spellStart"/>
+      <w:r>
+        <w:t>wiced_ip_setting_t</w:t>
+      </w:r>
+      <w:proofErr w:type="spellEnd"/>
+      <w:r>
+        <w:t>. That structure has three elements as can be seen here:</w:t>
       </w:r>
     </w:p>
     <w:p>
@@ -4403,10 +4995,10 @@
           <w:noProof/>
         </w:rPr>
         <w:drawing>
-          <wp:inline distT="0" distB="0" distL="0" distR="0" wp14:anchorId="621AB543" wp14:editId="0BD71E56">
-            <wp:extent cx="4774186" cy="715618"/>
-            <wp:effectExtent l="0" t="0" r="0" b="8890"/>
-            <wp:docPr id="7" name="Picture 7"/>
+          <wp:inline distT="0" distB="0" distL="0" distR="0" wp14:anchorId="25E078D4" wp14:editId="6FB329EE">
+            <wp:extent cx="3290139" cy="858741"/>
+            <wp:effectExtent l="0" t="0" r="5715" b="0"/>
+            <wp:docPr id="5" name="Picture 5"/>
             <wp:cNvGraphicFramePr>
               <a:graphicFrameLocks xmlns:a="http://schemas.openxmlformats.org/drawingml/2006/main" noChangeAspect="1"/>
             </wp:cNvGraphicFramePr>
@@ -4426,7 +5018,7 @@
                   <pic:spPr>
                     <a:xfrm>
                       <a:off x="0" y="0"/>
-                      <a:ext cx="4939297" cy="740367"/>
+                      <a:ext cx="3387500" cy="884153"/>
                     </a:xfrm>
                     <a:prstGeom prst="rect">
                       <a:avLst/>
@@ -4438,33 +5030,73 @@
           </wp:inline>
         </w:drawing>
       </w:r>
-    </w:p>
-    <w:p>
-      <w:r>
-        <w:t>If you are using an external DHCP server, then you don</w:t>
-      </w:r>
-      <w:r>
-        <w:t>'</w:t>
-      </w:r>
-      <w:r>
-        <w:t>t need to specify the ip_settings. In that case, just use NULL for the third parameter.</w:t>
-      </w:r>
-    </w:p>
-    <w:p>
-      <w:r>
-        <w:t>If you are not using an external DHCP server, you need to statically specify the IP networking parameters by passing a structure called wiced_ip_setting_t. That structure has three elements as can be seen here:</w:t>
-      </w:r>
-    </w:p>
-    <w:p>
+      <w:r>
+        <w:br w:type="page"/>
+      </w:r>
+    </w:p>
+    <w:p>
+      <w:pPr>
+        <w:pStyle w:val="Heading1"/>
+      </w:pPr>
+      <w:bookmarkStart w:id="13" w:name="_Toc518375212"/>
+      <w:r>
+        <w:lastRenderedPageBreak/>
+        <w:t>WICED_RESULT_T</w:t>
+      </w:r>
+      <w:bookmarkEnd w:id="13"/>
+    </w:p>
+    <w:p>
+      <w:r>
+        <w:t xml:space="preserve">Throughout the WICED SDK, a value from many of the functions is returned telling you what happened.  The return value is of the type </w:t>
+      </w:r>
+      <w:r>
+        <w:t>"</w:t>
+      </w:r>
+      <w:proofErr w:type="spellStart"/>
+      <w:r>
+        <w:t>wiced_result_t</w:t>
+      </w:r>
+      <w:proofErr w:type="spellEnd"/>
+      <w:r>
+        <w:t>"</w:t>
+      </w:r>
+      <w:r>
+        <w:t xml:space="preserve"> which is a giant enumeration.  Some values that </w:t>
+      </w:r>
+      <w:r>
+        <w:t>are</w:t>
+      </w:r>
+      <w:r>
+        <w:t xml:space="preserve"> return</w:t>
+      </w:r>
+      <w:r>
+        <w:t>ed</w:t>
+      </w:r>
+      <w:r>
+        <w:t xml:space="preserve"> include WICED_SUCCESS, WICED_PENDING and WICED_ERROR.  If you look at the </w:t>
+      </w:r>
+      <w:proofErr w:type="spellStart"/>
+      <w:r>
+        <w:t>wiced_result_t</w:t>
+      </w:r>
+      <w:proofErr w:type="spellEnd"/>
+      <w:r>
+        <w:t xml:space="preserve"> you will not see those values because the enumeration is built up hierarchically to make it easier to maintain.  Here it the top level of the hierarchy:</w:t>
+      </w:r>
+    </w:p>
+    <w:p>
+      <w:pPr>
+        <w:jc w:val="center"/>
+      </w:pPr>
       <w:r>
         <w:rPr>
           <w:noProof/>
         </w:rPr>
         <w:drawing>
-          <wp:inline distT="0" distB="0" distL="0" distR="0" wp14:anchorId="25E078D4" wp14:editId="6FB329EE">
-            <wp:extent cx="3290139" cy="858741"/>
-            <wp:effectExtent l="0" t="0" r="5715" b="0"/>
-            <wp:docPr id="5" name="Picture 5"/>
+          <wp:inline distT="0" distB="0" distL="0" distR="0" wp14:anchorId="13BF2E7F" wp14:editId="180B3CDC">
+            <wp:extent cx="4277802" cy="1818980"/>
+            <wp:effectExtent l="0" t="0" r="8890" b="0"/>
+            <wp:docPr id="9" name="Picture 9"/>
             <wp:cNvGraphicFramePr>
               <a:graphicFrameLocks xmlns:a="http://schemas.openxmlformats.org/drawingml/2006/main" noChangeAspect="1"/>
             </wp:cNvGraphicFramePr>
@@ -4484,7 +5116,7 @@
                   <pic:spPr>
                     <a:xfrm>
                       <a:off x="0" y="0"/>
-                      <a:ext cx="3387500" cy="884153"/>
+                      <a:ext cx="4292823" cy="1825367"/>
                     </a:xfrm>
                     <a:prstGeom prst="rect">
                       <a:avLst/>
@@ -4496,48 +5128,43 @@
           </wp:inline>
         </w:drawing>
       </w:r>
-      <w:r>
-        <w:br w:type="page"/>
-      </w:r>
-    </w:p>
-    <w:p>
-      <w:pPr>
-        <w:pStyle w:val="Heading1"/>
-      </w:pPr>
-      <w:bookmarkStart w:id="12" w:name="_Toc518375212"/>
-      <w:r>
-        <w:lastRenderedPageBreak/>
-        <w:t>WICED_RESULT_T</w:t>
-      </w:r>
-      <w:bookmarkEnd w:id="12"/>
-    </w:p>
-    <w:p>
-      <w:r>
-        <w:t xml:space="preserve">Throughout the WICED SDK, a value from many of the functions is returned telling you what happened.  The return value is of the type </w:t>
+    </w:p>
+    <w:p>
+      <w:r>
+        <w:t xml:space="preserve">You can look at the sub list by right clicking on it.  That is, if you click on the WICED_RESULT_LIST you will see </w:t>
+      </w:r>
+      <w:r>
+        <w:t>all</w:t>
+      </w:r>
+      <w:r>
+        <w:t xml:space="preserve"> the enumerations of the form </w:t>
       </w:r>
       <w:r>
         <w:t>"</w:t>
       </w:r>
       <w:r>
-        <w:t>wiced_result_t</w:t>
+        <w:t>WICED_</w:t>
       </w:r>
       <w:r>
         <w:t>"</w:t>
       </w:r>
       <w:r>
-        <w:t xml:space="preserve"> which is a giant enumeration.  Some values that </w:t>
-      </w:r>
-      <w:r>
-        <w:t>are</w:t>
-      </w:r>
-      <w:r>
-        <w:t xml:space="preserve"> return</w:t>
-      </w:r>
-      <w:r>
-        <w:t>ed</w:t>
-      </w:r>
-      <w:r>
-        <w:t xml:space="preserve"> include WICED_SUCCESS, WICED_PENDING and WICED_ERROR.  If you look at the wiced_result_t you will not see those values because the enumeration is built up hierarchically to make it easier to maintain.  Here it the top level of the hierarchy:</w:t>
+        <w:t xml:space="preserve">. So, for a successful command, you will see </w:t>
+      </w:r>
+      <w:r>
+        <w:t>"</w:t>
+      </w:r>
+      <w:r>
+        <w:t>WICED_SUCCESS</w:t>
+      </w:r>
+      <w:r>
+        <w:t>"</w:t>
+      </w:r>
+      <w:r>
+        <w:t xml:space="preserve"> which has a value of 0</w:t>
+      </w:r>
+      <w:r>
+        <w:t>.</w:t>
       </w:r>
     </w:p>
     <w:p>
@@ -4549,10 +5176,10 @@
           <w:noProof/>
         </w:rPr>
         <w:drawing>
-          <wp:inline distT="0" distB="0" distL="0" distR="0" wp14:anchorId="13BF2E7F" wp14:editId="180B3CDC">
-            <wp:extent cx="4277802" cy="1818980"/>
-            <wp:effectExtent l="0" t="0" r="8890" b="0"/>
-            <wp:docPr id="9" name="Picture 9"/>
+          <wp:inline distT="0" distB="0" distL="0" distR="0" wp14:anchorId="26DCBEE9" wp14:editId="46F9D61E">
+            <wp:extent cx="5617568" cy="3904090"/>
+            <wp:effectExtent l="0" t="0" r="2540" b="1270"/>
+            <wp:docPr id="10" name="Picture 10"/>
             <wp:cNvGraphicFramePr>
               <a:graphicFrameLocks xmlns:a="http://schemas.openxmlformats.org/drawingml/2006/main" noChangeAspect="1"/>
             </wp:cNvGraphicFramePr>
@@ -4572,7 +5199,7 @@
                   <pic:spPr>
                     <a:xfrm>
                       <a:off x="0" y="0"/>
-                      <a:ext cx="4292823" cy="1825367"/>
+                      <a:ext cx="5626772" cy="3910486"/>
                     </a:xfrm>
                     <a:prstGeom prst="rect">
                       <a:avLst/>
@@ -4584,58 +5211,48 @@
           </wp:inline>
         </w:drawing>
       </w:r>
-    </w:p>
-    <w:p>
-      <w:r>
-        <w:t xml:space="preserve">You can look at the sub list by right clicking on it.  That is, if you click on the WICED_RESULT_LIST you will see </w:t>
-      </w:r>
-      <w:r>
-        <w:t>all</w:t>
-      </w:r>
-      <w:r>
-        <w:t xml:space="preserve"> the enumerations of the form </w:t>
-      </w:r>
-      <w:r>
-        <w:t>"</w:t>
-      </w:r>
-      <w:r>
-        <w:t>WICED_</w:t>
-      </w:r>
-      <w:r>
-        <w:t>"</w:t>
-      </w:r>
-      <w:r>
-        <w:t xml:space="preserve">. So, for a successful command, you will see </w:t>
-      </w:r>
-      <w:r>
-        <w:t>"</w:t>
-      </w:r>
-      <w:r>
-        <w:t>WICED_SUCCESS</w:t>
-      </w:r>
-      <w:r>
-        <w:t>"</w:t>
-      </w:r>
-      <w:r>
-        <w:t xml:space="preserve"> which has a value of 0</w:t>
-      </w:r>
-      <w:r>
-        <w:t>.</w:t>
-      </w:r>
-    </w:p>
-    <w:p>
-      <w:pPr>
-        <w:jc w:val="center"/>
-      </w:pPr>
+      <w:r>
+        <w:br w:type="page"/>
+      </w:r>
+    </w:p>
+    <w:p>
+      <w:pPr>
+        <w:pStyle w:val="Heading1"/>
+      </w:pPr>
+      <w:bookmarkStart w:id="14" w:name="_Toc518375213"/>
+      <w:r>
+        <w:lastRenderedPageBreak/>
+        <w:t>Documentation</w:t>
+      </w:r>
+      <w:bookmarkEnd w:id="14"/>
+    </w:p>
+    <w:p>
+      <w:r>
+        <w:t>The relevant documentation for the networking management functions are in the WICED SDK documentation under Components</w:t>
+      </w:r>
+      <w:r>
+        <w:sym w:font="Wingdings" w:char="F0E0"/>
+      </w:r>
+      <w:r>
+        <w:t>Management</w:t>
+      </w:r>
+      <w:r>
+        <w:sym w:font="Wingdings" w:char="F0E0"/>
+      </w:r>
+      <w:r>
+        <w:t>Network Management.</w:t>
+      </w:r>
+    </w:p>
+    <w:p>
       <w:r>
         <w:rPr>
           <w:noProof/>
         </w:rPr>
         <w:drawing>
-          <wp:inline distT="0" distB="0" distL="0" distR="0" wp14:anchorId="26DCBEE9" wp14:editId="46F9D61E">
-            <wp:extent cx="5617568" cy="3904090"/>
-            <wp:effectExtent l="0" t="0" r="2540" b="1270"/>
-            <wp:docPr id="10" name="Picture 10"/>
+          <wp:inline distT="0" distB="0" distL="0" distR="0" wp14:anchorId="4ECA187F" wp14:editId="3A1A9D93">
+            <wp:extent cx="5943600" cy="2952115"/>
+            <wp:effectExtent l="0" t="0" r="0" b="0"/>
+            <wp:docPr id="3" name="Picture 3"/>
             <wp:cNvGraphicFramePr>
               <a:graphicFrameLocks xmlns:a="http://schemas.openxmlformats.org/drawingml/2006/main" noChangeAspect="1"/>
             </wp:cNvGraphicFramePr>
@@ -4655,7 +5272,7 @@
                   <pic:spPr>
                     <a:xfrm>
                       <a:off x="0" y="0"/>
-                      <a:ext cx="5626772" cy="3910486"/>
+                      <a:ext cx="5943600" cy="2952115"/>
                     </a:xfrm>
                     <a:prstGeom prst="rect">
                       <a:avLst/>
@@ -4667,36 +5284,22 @@
           </wp:inline>
         </w:drawing>
       </w:r>
-      <w:r>
-        <w:br w:type="page"/>
-      </w:r>
-    </w:p>
-    <w:p>
-      <w:pPr>
-        <w:pStyle w:val="Heading1"/>
-      </w:pPr>
-      <w:bookmarkStart w:id="13" w:name="_Toc518375213"/>
-      <w:r>
-        <w:lastRenderedPageBreak/>
-        <w:t>Documentation</w:t>
-      </w:r>
-      <w:bookmarkEnd w:id="13"/>
-    </w:p>
-    <w:p>
-      <w:r>
-        <w:t>The relevant documentation for the networking management functions are in the WICED SDK documentation under Components</w:t>
+    </w:p>
+    <w:p>
+      <w:r>
+        <w:t>Functions that allows you to interface with the Raw IP networking are available in the documentation under Components</w:t>
       </w:r>
       <w:r>
         <w:sym w:font="Wingdings" w:char="F0E0"/>
       </w:r>
       <w:r>
-        <w:t>Management</w:t>
+        <w:t>IP Communication</w:t>
       </w:r>
       <w:r>
         <w:sym w:font="Wingdings" w:char="F0E0"/>
       </w:r>
       <w:r>
-        <w:t>Network Management.</w:t>
+        <w:t>Raw IP.</w:t>
       </w:r>
     </w:p>
     <w:p>
@@ -4705,10 +5308,10 @@
           <w:noProof/>
         </w:rPr>
         <w:drawing>
-          <wp:inline distT="0" distB="0" distL="0" distR="0" wp14:anchorId="4ECA187F" wp14:editId="3A1A9D93">
-            <wp:extent cx="5943600" cy="2952115"/>
+          <wp:inline distT="0" distB="0" distL="0" distR="0" wp14:anchorId="2A1BD749" wp14:editId="091EDEEB">
+            <wp:extent cx="5943600" cy="2675255"/>
             <wp:effectExtent l="0" t="0" r="0" b="0"/>
-            <wp:docPr id="3" name="Picture 3"/>
+            <wp:docPr id="4" name="Picture 4"/>
             <wp:cNvGraphicFramePr>
               <a:graphicFrameLocks xmlns:a="http://schemas.openxmlformats.org/drawingml/2006/main" noChangeAspect="1"/>
             </wp:cNvGraphicFramePr>
@@ -4728,65 +5331,6 @@
                   <pic:spPr>
                     <a:xfrm>
                       <a:off x="0" y="0"/>
-                      <a:ext cx="5943600" cy="2952115"/>
-                    </a:xfrm>
-                    <a:prstGeom prst="rect">
-                      <a:avLst/>
-                    </a:prstGeom>
-                  </pic:spPr>
-                </pic:pic>
-              </a:graphicData>
-            </a:graphic>
-          </wp:inline>
-        </w:drawing>
-      </w:r>
-    </w:p>
-    <w:p>
-      <w:r>
-        <w:t>Functions that allows you to interface with the Raw IP networking are available in the documentation under Components</w:t>
-      </w:r>
-      <w:r>
-        <w:sym w:font="Wingdings" w:char="F0E0"/>
-      </w:r>
-      <w:r>
-        <w:t>IP Communication</w:t>
-      </w:r>
-      <w:r>
-        <w:sym w:font="Wingdings" w:char="F0E0"/>
-      </w:r>
-      <w:r>
-        <w:t>Raw IP.</w:t>
-      </w:r>
-    </w:p>
-    <w:p>
-      <w:r>
-        <w:rPr>
-          <w:noProof/>
-        </w:rPr>
-        <w:drawing>
-          <wp:inline distT="0" distB="0" distL="0" distR="0" wp14:anchorId="2A1BD749" wp14:editId="091EDEEB">
-            <wp:extent cx="5943600" cy="2675255"/>
-            <wp:effectExtent l="0" t="0" r="0" b="0"/>
-            <wp:docPr id="4" name="Picture 4"/>
-            <wp:cNvGraphicFramePr>
-              <a:graphicFrameLocks xmlns:a="http://schemas.openxmlformats.org/drawingml/2006/main" noChangeAspect="1"/>
-            </wp:cNvGraphicFramePr>
-            <a:graphic xmlns:a="http://schemas.openxmlformats.org/drawingml/2006/main">
-              <a:graphicData uri="http://schemas.openxmlformats.org/drawingml/2006/picture">
-                <pic:pic xmlns:pic="http://schemas.openxmlformats.org/drawingml/2006/picture">
-                  <pic:nvPicPr>
-                    <pic:cNvPr id="1" name=""/>
-                    <pic:cNvPicPr/>
-                  </pic:nvPicPr>
-                  <pic:blipFill>
-                    <a:blip r:embed="rId62"/>
-                    <a:stretch>
-                      <a:fillRect/>
-                    </a:stretch>
-                  </pic:blipFill>
-                  <pic:spPr>
-                    <a:xfrm>
-                      <a:off x="0" y="0"/>
                       <a:ext cx="5943600" cy="2675255"/>
                     </a:xfrm>
                     <a:prstGeom prst="rect">
@@ -4809,12 +5353,12 @@
       <w:pPr>
         <w:pStyle w:val="Heading1"/>
       </w:pPr>
-      <w:bookmarkStart w:id="14" w:name="_Toc518375214"/>
+      <w:bookmarkStart w:id="15" w:name="_Toc518375214"/>
       <w:r>
         <w:lastRenderedPageBreak/>
         <w:t>Introducers</w:t>
       </w:r>
-      <w:bookmarkEnd w:id="14"/>
+      <w:bookmarkEnd w:id="15"/>
     </w:p>
     <w:p>
       <w:r>
@@ -4840,19 +5384,216 @@
           <w:ilvl w:val="0"/>
           <w:numId w:val="5"/>
         </w:numPr>
-      </w:pPr>
-      <w:r>
-        <w:t>Connecting to the IoT device using Bluetooth and then using a phone based App to configure the device</w:t>
-      </w:r>
-      <w:r>
-        <w:t>'</w:t>
-      </w:r>
-      <w:r>
-        <w:t>s Wi-Fi settings</w:t>
-      </w:r>
-      <w:r>
-        <w:t>.</w:t>
-      </w:r>
+        <w:rPr>
+          <w:ins w:id="16" w:author="Greg Landry" w:date="2019-02-06T15:03:00Z"/>
+        </w:rPr>
+      </w:pPr>
+      <w:ins w:id="17" w:author="Greg Landry" w:date="2019-02-06T15:05:00Z">
+        <w:r>
+          <w:t>Include the</w:t>
+        </w:r>
+      </w:ins>
+      <w:ins w:id="18" w:author="Greg Landry" w:date="2019-02-06T15:02:00Z">
+        <w:r>
+          <w:t xml:space="preserve"> </w:t>
+        </w:r>
+        <w:proofErr w:type="spellStart"/>
+        <w:r>
+          <w:t>Cirrent</w:t>
+        </w:r>
+        <w:proofErr w:type="spellEnd"/>
+        <w:r>
+          <w:t xml:space="preserve"> </w:t>
+        </w:r>
+        <w:proofErr w:type="spellStart"/>
+        <w:r>
+          <w:t>Zip</w:t>
+        </w:r>
+      </w:ins>
+      <w:ins w:id="19" w:author="Greg Landry" w:date="2019-02-06T15:03:00Z">
+        <w:r>
+          <w:t>Key</w:t>
+        </w:r>
+        <w:proofErr w:type="spellEnd"/>
+        <w:r>
+          <w:t xml:space="preserve"> </w:t>
+        </w:r>
+      </w:ins>
+      <w:ins w:id="20" w:author="Greg Landry" w:date="2019-02-06T15:05:00Z">
+        <w:r>
+          <w:t>agent</w:t>
+        </w:r>
+      </w:ins>
+      <w:ins w:id="21" w:author="Greg Landry" w:date="2019-02-06T15:06:00Z">
+        <w:r>
+          <w:t xml:space="preserve"> in your device</w:t>
+        </w:r>
+      </w:ins>
+    </w:p>
+    <w:p>
+      <w:pPr>
+        <w:pStyle w:val="ListParagraph"/>
+        <w:numPr>
+          <w:ilvl w:val="1"/>
+          <w:numId w:val="5"/>
+        </w:numPr>
+        <w:rPr>
+          <w:ins w:id="22" w:author="Greg Landry" w:date="2019-02-06T15:09:00Z"/>
+        </w:rPr>
+      </w:pPr>
+      <w:ins w:id="23" w:author="Greg Landry" w:date="2019-02-06T15:06:00Z">
+        <w:r>
+          <w:t xml:space="preserve">The agent </w:t>
+        </w:r>
+      </w:ins>
+      <w:ins w:id="24" w:author="Greg Landry" w:date="2019-02-06T15:07:00Z">
+        <w:r>
+          <w:t xml:space="preserve">uses a </w:t>
+        </w:r>
+      </w:ins>
+      <w:proofErr w:type="spellStart"/>
+      <w:ins w:id="25" w:author="Greg Landry" w:date="2019-02-06T15:06:00Z">
+        <w:r>
+          <w:t>ZipKey</w:t>
+        </w:r>
+        <w:proofErr w:type="spellEnd"/>
+        <w:r>
+          <w:t xml:space="preserve"> hotspot </w:t>
+        </w:r>
+      </w:ins>
+      <w:ins w:id="26" w:author="Greg Landry" w:date="2019-02-06T15:07:00Z">
+        <w:r>
+          <w:t xml:space="preserve">(created by internet service providers such as Xfinity) to </w:t>
+        </w:r>
+      </w:ins>
+      <w:ins w:id="27" w:author="Greg Landry" w:date="2019-02-06T15:03:00Z">
+        <w:r>
+          <w:t xml:space="preserve">connect </w:t>
+        </w:r>
+      </w:ins>
+      <w:ins w:id="28" w:author="Greg Landry" w:date="2019-02-06T15:05:00Z">
+        <w:r>
+          <w:t xml:space="preserve">to the </w:t>
+        </w:r>
+        <w:proofErr w:type="spellStart"/>
+        <w:r>
+          <w:t>Cirrent</w:t>
+        </w:r>
+        <w:proofErr w:type="spellEnd"/>
+        <w:r>
+          <w:t xml:space="preserve"> Cloud </w:t>
+        </w:r>
+      </w:ins>
+      <w:ins w:id="29" w:author="Greg Landry" w:date="2019-02-06T15:07:00Z">
+        <w:r>
+          <w:t>and then</w:t>
+        </w:r>
+      </w:ins>
+      <w:ins w:id="30" w:author="Greg Landry" w:date="2019-02-06T15:04:00Z">
+        <w:r>
+          <w:t xml:space="preserve"> automatic</w:t>
+        </w:r>
+      </w:ins>
+      <w:ins w:id="31" w:author="Greg Landry" w:date="2019-02-06T15:05:00Z">
+        <w:r>
+          <w:t>ally</w:t>
+        </w:r>
+      </w:ins>
+      <w:ins w:id="32" w:author="Greg Landry" w:date="2019-02-06T15:04:00Z">
+        <w:r>
+          <w:t xml:space="preserve"> configur</w:t>
+        </w:r>
+      </w:ins>
+      <w:ins w:id="33" w:author="Greg Landry" w:date="2019-02-06T15:05:00Z">
+        <w:r>
+          <w:t>e</w:t>
+        </w:r>
+      </w:ins>
+      <w:ins w:id="34" w:author="Greg Landry" w:date="2019-02-06T15:07:00Z">
+        <w:r>
+          <w:t>s</w:t>
+        </w:r>
+      </w:ins>
+      <w:ins w:id="35" w:author="Greg Landry" w:date="2019-02-06T15:04:00Z">
+        <w:r>
+          <w:t xml:space="preserve"> your IoT device</w:t>
+        </w:r>
+      </w:ins>
+      <w:ins w:id="36" w:author="Greg Landry" w:date="2019-02-06T15:05:00Z">
+        <w:r>
+          <w:t xml:space="preserve"> to </w:t>
+        </w:r>
+      </w:ins>
+      <w:ins w:id="37" w:author="Greg Landry" w:date="2019-02-06T15:07:00Z">
+        <w:r>
+          <w:t xml:space="preserve">use </w:t>
+        </w:r>
+      </w:ins>
+      <w:ins w:id="38" w:author="Greg Landry" w:date="2019-02-06T15:05:00Z">
+        <w:r>
+          <w:t>your Wi-Fi network</w:t>
+        </w:r>
+      </w:ins>
+      <w:ins w:id="39" w:author="Greg Landry" w:date="2019-02-06T15:04:00Z">
+        <w:r>
+          <w:t xml:space="preserve">. See </w:t>
+        </w:r>
+        <w:r>
+          <w:fldChar w:fldCharType="begin"/>
+        </w:r>
+        <w:r>
+          <w:instrText xml:space="preserve"> HYPERLINK "http://www.cirrent.com" </w:instrText>
+        </w:r>
+        <w:r>
+          <w:fldChar w:fldCharType="separate"/>
+        </w:r>
+        <w:r>
+          <w:rPr>
+            <w:rStyle w:val="Hyperlink"/>
+          </w:rPr>
+          <w:t>www.cirrent.com</w:t>
+        </w:r>
+        <w:r>
+          <w:fldChar w:fldCharType="end"/>
+        </w:r>
+        <w:r>
+          <w:t xml:space="preserve"> for additional details.</w:t>
+        </w:r>
+      </w:ins>
+    </w:p>
+    <w:p>
+      <w:pPr>
+        <w:pStyle w:val="ListParagraph"/>
+        <w:numPr>
+          <w:ilvl w:val="1"/>
+          <w:numId w:val="5"/>
+        </w:numPr>
+        <w:rPr>
+          <w:ins w:id="40" w:author="Greg Landry" w:date="2019-02-06T15:02:00Z"/>
+        </w:rPr>
+        <w:pPrChange w:id="41" w:author="Greg Landry" w:date="2019-02-06T15:03:00Z">
+          <w:pPr>
+            <w:pStyle w:val="ListParagraph"/>
+            <w:numPr>
+              <w:numId w:val="5"/>
+            </w:numPr>
+            <w:ind w:hanging="360"/>
+          </w:pPr>
+        </w:pPrChange>
+      </w:pPr>
+      <w:ins w:id="42" w:author="Greg Landry" w:date="2019-02-06T15:09:00Z">
+        <w:r>
+          <w:t xml:space="preserve">The </w:t>
+        </w:r>
+        <w:proofErr w:type="spellStart"/>
+        <w:r>
+          <w:t>Cirrent</w:t>
+        </w:r>
+        <w:proofErr w:type="spellEnd"/>
+        <w:r>
+          <w:t xml:space="preserve"> cloud also provides IoT network intelligence which allows you to monitor, diagnose, and improve performance of your solutions in the field.</w:t>
+        </w:r>
+      </w:ins>
     </w:p>
     <w:p>
       <w:pPr>
@@ -4861,20 +5602,18 @@
           <w:ilvl w:val="0"/>
           <w:numId w:val="5"/>
         </w:numPr>
-      </w:pPr>
-      <w:r>
-        <w:t>Connecting the IoT device to a computer using a USB or Serial connection and then configuring the device</w:t>
-      </w:r>
-      <w:r>
-        <w:t>'</w:t>
-      </w:r>
-      <w:r>
-        <w:t>s Wi-Fi settings</w:t>
-      </w:r>
-      <w:r>
-        <w:t xml:space="preserve"> with a computer based application.</w:t>
-      </w:r>
-    </w:p>
+        <w:rPr>
+          <w:moveTo w:id="43" w:author="Greg Landry" w:date="2019-02-06T15:08:00Z"/>
+        </w:rPr>
+      </w:pPr>
+      <w:moveToRangeStart w:id="44" w:author="Greg Landry" w:date="2019-02-06T15:08:00Z" w:name="move358123"/>
+      <w:moveTo w:id="45" w:author="Greg Landry" w:date="2019-02-06T15:08:00Z">
+        <w:r>
+          <w:t>Starting a Wi-Fi Access Point with a web server on the IoT device, then connecting to the IoT device from a computer or a cellphone. The device configuration section of the DCT is used for this purpose.</w:t>
+        </w:r>
+      </w:moveTo>
+    </w:p>
+    <w:moveToRangeEnd w:id="44"/>
     <w:p>
       <w:pPr>
         <w:pStyle w:val="ListParagraph"/>
@@ -4884,15 +5623,90 @@
         </w:numPr>
       </w:pPr>
       <w:r>
-        <w:t xml:space="preserve">Starting a Wi-Fi Access Point with a web server on the IoT device, then connecting to the IoT device </w:t>
-      </w:r>
-      <w:r>
-        <w:t>from</w:t>
-      </w:r>
-      <w:r>
-        <w:t xml:space="preserve"> a computer or a cellphone. The device configuration section of the DCT is used for this purpose.</w:t>
-      </w:r>
-    </w:p>
+        <w:t xml:space="preserve">Connecting to the IoT device using Bluetooth and then using a </w:t>
+      </w:r>
+      <w:del w:id="46" w:author="Greg Landry" w:date="2019-02-06T15:08:00Z">
+        <w:r>
+          <w:delText>phone based</w:delText>
+        </w:r>
+      </w:del>
+      <w:ins w:id="47" w:author="Greg Landry" w:date="2019-02-06T15:08:00Z">
+        <w:r>
+          <w:t>phone-based</w:t>
+        </w:r>
+      </w:ins>
+      <w:r>
+        <w:t xml:space="preserve"> App to configure the device</w:t>
+      </w:r>
+      <w:r>
+        <w:t>'</w:t>
+      </w:r>
+      <w:r>
+        <w:t>s Wi-Fi settings</w:t>
+      </w:r>
+      <w:r>
+        <w:t>.</w:t>
+      </w:r>
+    </w:p>
+    <w:p>
+      <w:pPr>
+        <w:pStyle w:val="ListParagraph"/>
+        <w:numPr>
+          <w:ilvl w:val="0"/>
+          <w:numId w:val="5"/>
+        </w:numPr>
+      </w:pPr>
+      <w:r>
+        <w:t>Connecting the IoT device to a computer using a USB or Serial connection and then configuring the device</w:t>
+      </w:r>
+      <w:r>
+        <w:t>'</w:t>
+      </w:r>
+      <w:r>
+        <w:t>s Wi-Fi settings</w:t>
+      </w:r>
+      <w:r>
+        <w:t xml:space="preserve"> with a </w:t>
+      </w:r>
+      <w:del w:id="48" w:author="Greg Landry" w:date="2019-02-06T15:08:00Z">
+        <w:r>
+          <w:delText>computer based</w:delText>
+        </w:r>
+      </w:del>
+      <w:ins w:id="49" w:author="Greg Landry" w:date="2019-02-06T15:08:00Z">
+        <w:r>
+          <w:t>computer-based</w:t>
+        </w:r>
+      </w:ins>
+      <w:r>
+        <w:t xml:space="preserve"> application.</w:t>
+      </w:r>
+    </w:p>
+    <w:p>
+      <w:pPr>
+        <w:pStyle w:val="ListParagraph"/>
+        <w:numPr>
+          <w:ilvl w:val="0"/>
+          <w:numId w:val="5"/>
+        </w:numPr>
+        <w:rPr>
+          <w:moveFrom w:id="50" w:author="Greg Landry" w:date="2019-02-06T15:08:00Z"/>
+        </w:rPr>
+      </w:pPr>
+      <w:moveFromRangeStart w:id="51" w:author="Greg Landry" w:date="2019-02-06T15:08:00Z" w:name="move358123"/>
+      <w:moveFrom w:id="52" w:author="Greg Landry" w:date="2019-02-06T15:08:00Z">
+        <w:r>
+          <w:t xml:space="preserve">Starting a Wi-Fi Access Point with a web server on the IoT device, then connecting to the IoT device </w:t>
+        </w:r>
+        <w:r>
+          <w:t>from</w:t>
+        </w:r>
+        <w:r>
+          <w:t xml:space="preserve"> a computer or a cellphone. The device configuration section of the DCT is used for this purpose.</w:t>
+        </w:r>
+      </w:moveFrom>
+    </w:p>
+    <w:moveFromRangeEnd w:id="51"/>
     <w:p>
       <w:pPr>
         <w:pStyle w:val="ListParagraph"/>
@@ -4953,22 +5767,30 @@
       <w:pPr>
         <w:pStyle w:val="Heading1"/>
       </w:pPr>
-      <w:bookmarkStart w:id="15" w:name="_Toc518375215"/>
+      <w:bookmarkStart w:id="53" w:name="_Toc518375215"/>
       <w:r>
         <w:lastRenderedPageBreak/>
         <w:t>Exercise(s)</w:t>
       </w:r>
-      <w:bookmarkEnd w:id="15"/>
+      <w:bookmarkEnd w:id="53"/>
     </w:p>
     <w:p>
       <w:pPr>
         <w:pStyle w:val="Exercise"/>
       </w:pPr>
-      <w:bookmarkStart w:id="16" w:name="_Toc518375216"/>
-      <w:r>
-        <w:t>Connect to WPA2 WiFI Network</w:t>
-      </w:r>
-      <w:bookmarkEnd w:id="16"/>
+      <w:bookmarkStart w:id="54" w:name="_Toc518375216"/>
+      <w:r>
+        <w:t xml:space="preserve">Connect to WPA2 </w:t>
+      </w:r>
+      <w:proofErr w:type="spellStart"/>
+      <w:r>
+        <w:t>WiFI</w:t>
+      </w:r>
+      <w:proofErr w:type="spellEnd"/>
+      <w:r>
+        <w:t xml:space="preserve"> Network</w:t>
+      </w:r>
+      <w:bookmarkEnd w:id="54"/>
     </w:p>
     <w:p>
       <w:r>
@@ -4998,7 +5820,23 @@
         </w:numPr>
       </w:pPr>
       <w:r>
-        <w:t>Copy the template default_wifi_config_dct.h into your application folder (from step 1) and name it wifi_config_dct.h.</w:t>
+        <w:t xml:space="preserve">Copy the template </w:t>
+      </w:r>
+      <w:proofErr w:type="spellStart"/>
+      <w:r>
+        <w:t>default_wifi_config_dct.h</w:t>
+      </w:r>
+      <w:proofErr w:type="spellEnd"/>
+      <w:r>
+        <w:t xml:space="preserve"> into your application folder (from step 1) and name it </w:t>
+      </w:r>
+      <w:proofErr w:type="spellStart"/>
+      <w:r>
+        <w:t>wifi_config_dct.h</w:t>
+      </w:r>
+      <w:proofErr w:type="spellEnd"/>
+      <w:r>
+        <w:t>.</w:t>
       </w:r>
     </w:p>
     <w:p>
@@ -5024,7 +5862,15 @@
         </w:numPr>
       </w:pPr>
       <w:r>
-        <w:t>Modify wifi_config_dct.h.</w:t>
+        <w:t xml:space="preserve">Modify </w:t>
+      </w:r>
+      <w:proofErr w:type="spellStart"/>
+      <w:r>
+        <w:t>wifi_config_dct.h</w:t>
+      </w:r>
+      <w:proofErr w:type="spellEnd"/>
+      <w:r>
+        <w:t>.</w:t>
       </w:r>
     </w:p>
     <w:p>
@@ -5050,7 +5896,15 @@
         </w:numPr>
       </w:pPr>
       <w:r>
-        <w:t>Create and edit the makefile (don</w:t>
+        <w:t xml:space="preserve">Create and edit the </w:t>
+      </w:r>
+      <w:proofErr w:type="spellStart"/>
+      <w:r>
+        <w:t>makefile</w:t>
+      </w:r>
+      <w:proofErr w:type="spellEnd"/>
+      <w:r>
+        <w:t xml:space="preserve"> (don</w:t>
       </w:r>
       <w:r>
         <w:t>'</w:t>
@@ -5071,11 +5925,33 @@
       <w:r>
         <w:t xml:space="preserve">Create and edit 01_attach.c (use the function </w:t>
       </w:r>
+      <w:proofErr w:type="spellStart"/>
       <w:r>
         <w:rPr>
           <w:i/>
         </w:rPr>
-        <w:t>wiced_network_up()</w:t>
+        <w:t>wiced_network_</w:t>
+      </w:r>
+      <w:proofErr w:type="gramStart"/>
+      <w:r>
+        <w:rPr>
+          <w:i/>
+        </w:rPr>
+        <w:t>up</w:t>
+      </w:r>
+      <w:proofErr w:type="spellEnd"/>
+      <w:r>
+        <w:rPr>
+          <w:i/>
+        </w:rPr>
+        <w:t>(</w:t>
+      </w:r>
+      <w:proofErr w:type="gramEnd"/>
+      <w:r>
+        <w:rPr>
+          <w:i/>
+        </w:rPr>
+        <w:t>)</w:t>
       </w:r>
       <w:r>
         <w:t xml:space="preserve"> to read the DCT and start the network).</w:t>
@@ -5111,7 +5987,7 @@
       <w:pPr>
         <w:pStyle w:val="Exercise"/>
       </w:pPr>
-      <w:bookmarkStart w:id="17" w:name="_Toc518375217"/>
+      <w:bookmarkStart w:id="55" w:name="_Toc518375217"/>
       <w:r>
         <w:t>Connect to an O</w:t>
       </w:r>
@@ -5124,7 +6000,7 @@
       <w:r>
         <w:t>etwork</w:t>
       </w:r>
-      <w:bookmarkEnd w:id="17"/>
+      <w:bookmarkEnd w:id="55"/>
     </w:p>
     <w:p>
       <w:pPr>
@@ -5147,18 +6023,34 @@
         </w:numPr>
       </w:pPr>
       <w:r>
-        <w:t>Hint: There are three changes required.</w:t>
+        <w:t xml:space="preserve">Hint: There are </w:t>
+      </w:r>
+      <w:del w:id="56" w:author="Greg Landry" w:date="2019-02-06T15:00:00Z">
+        <w:r>
+          <w:delText xml:space="preserve">three </w:delText>
+        </w:r>
+      </w:del>
+      <w:ins w:id="57" w:author="Greg Landry" w:date="2019-02-06T15:00:00Z">
+        <w:r>
+          <w:t>only two</w:t>
+        </w:r>
+        <w:r>
+          <w:t xml:space="preserve"> </w:t>
+        </w:r>
+      </w:ins>
+      <w:r>
+        <w:t>changes required.</w:t>
       </w:r>
     </w:p>
     <w:p>
       <w:pPr>
         <w:pStyle w:val="Exercise"/>
       </w:pPr>
-      <w:bookmarkStart w:id="18" w:name="_Toc518375218"/>
+      <w:bookmarkStart w:id="58" w:name="_Toc518375218"/>
       <w:r>
         <w:t>Print Network Information</w:t>
       </w:r>
-      <w:bookmarkEnd w:id="18"/>
+      <w:bookmarkEnd w:id="58"/>
     </w:p>
     <w:p>
       <w:pPr>
@@ -5193,7 +6085,15 @@
         </w:numPr>
       </w:pPr>
       <w:r>
-        <w:t>Netmask (wiced_ip_get_netmask)</w:t>
+        <w:t>Netmask (</w:t>
+      </w:r>
+      <w:proofErr w:type="spellStart"/>
+      <w:r>
+        <w:t>wiced_ip_get_netmask</w:t>
+      </w:r>
+      <w:proofErr w:type="spellEnd"/>
+      <w:r>
+        <w:t>)</w:t>
       </w:r>
     </w:p>
     <w:p>
@@ -5205,7 +6105,15 @@
         </w:numPr>
       </w:pPr>
       <w:r>
-        <w:t>Router Gateway (wiced_ip_get_gateway_address)</w:t>
+        <w:t>Router Gateway (</w:t>
+      </w:r>
+      <w:proofErr w:type="spellStart"/>
+      <w:r>
+        <w:t>wiced_ip_get_gateway_address</w:t>
+      </w:r>
+      <w:proofErr w:type="spellEnd"/>
+      <w:r>
+        <w:t>)</w:t>
       </w:r>
     </w:p>
     <w:p>
@@ -5219,7 +6127,7 @@
       <w:r>
         <w:t xml:space="preserve">The IP address of </w:t>
       </w:r>
-      <w:hyperlink r:id="rId63" w:history="1">
+      <w:hyperlink r:id="rId62" w:history="1">
         <w:r>
           <w:rPr>
             <w:rStyle w:val="Hyperlink"/>
@@ -5231,7 +6139,21 @@
         <w:rPr>
           <w:rStyle w:val="Hyperlink"/>
         </w:rPr>
-        <w:t xml:space="preserve"> (wiced_hostname_lookup)</w:t>
+        <w:t xml:space="preserve"> (</w:t>
+      </w:r>
+      <w:proofErr w:type="spellStart"/>
+      <w:r>
+        <w:rPr>
+          <w:rStyle w:val="Hyperlink"/>
+        </w:rPr>
+        <w:t>wiced_hostname_lookup</w:t>
+      </w:r>
+      <w:proofErr w:type="spellEnd"/>
+      <w:r>
+        <w:rPr>
+          <w:rStyle w:val="Hyperlink"/>
+        </w:rPr>
+        <w:t>)</w:t>
       </w:r>
     </w:p>
     <w:p>
@@ -5243,13 +6165,21 @@
         </w:numPr>
       </w:pPr>
       <w:r>
-        <w:t>MAC Address of your device (w</w:t>
+        <w:t>MAC Address of your device (</w:t>
+      </w:r>
+      <w:proofErr w:type="spellStart"/>
+      <w:r>
+        <w:t>w</w:t>
       </w:r>
       <w:r>
         <w:t>iced</w:t>
       </w:r>
       <w:r>
-        <w:t>_wifi_get_mac_address)</w:t>
+        <w:t>_wifi_get_mac_address</w:t>
+      </w:r>
+      <w:proofErr w:type="spellEnd"/>
+      <w:r>
+        <w:t>)</w:t>
       </w:r>
     </w:p>
     <w:p>
@@ -5326,7 +6256,23 @@
         </w:numPr>
       </w:pPr>
       <w:r>
-        <w:t>Hint: The addresses (IP address, Netmask, Gateway, and Cypress.com) are returned as a structure of type wiced_ip_address_t. One element in the structure (called ip.v4) is a uint32_t which contains the IPV4 address as 4 hex bytes. You can mask off each of these bytes individually and print them as decimal values separated by periods to get the format that is typically seen. For example, the netmask of 255.255.255.0 will be returned as 0xFFFFFF00.</w:t>
+        <w:t xml:space="preserve">Hint: The addresses (IP address, Netmask, Gateway, and Cypress.com) are returned as a structure of type </w:t>
+      </w:r>
+      <w:proofErr w:type="spellStart"/>
+      <w:r>
+        <w:t>wiced_ip_address_t</w:t>
+      </w:r>
+      <w:proofErr w:type="spellEnd"/>
+      <w:r>
+        <w:t xml:space="preserve">. One element in the structure (called </w:t>
+      </w:r>
+      <w:proofErr w:type="gramStart"/>
+      <w:r>
+        <w:t>ip.v</w:t>
+      </w:r>
+      <w:proofErr w:type="gramEnd"/>
+      <w:r>
+        <w:t>4) is a uint32_t which contains the IPV4 address as 4 hex bytes. You can mask off each of these bytes individually and print them as decimal values separated by periods to get the format that is typically seen. For example, the netmask of 255.255.255.0 will be returned as 0xFFFFFF00.</w:t>
       </w:r>
     </w:p>
     <w:p>
@@ -5339,7 +6285,15 @@
       </w:pPr>
       <w:r>
         <w:lastRenderedPageBreak/>
-        <w:t xml:space="preserve">Hint: The MAC address is returned as a structure of type wiced_mac_t. This structure contains an element called octet which is an array of 6 octets (bytes). You can print each of these bytes individually separated by </w:t>
+        <w:t xml:space="preserve">Hint: The MAC address is returned as a structure of type </w:t>
+      </w:r>
+      <w:proofErr w:type="spellStart"/>
+      <w:r>
+        <w:t>wiced_mac_t</w:t>
+      </w:r>
+      <w:proofErr w:type="spellEnd"/>
+      <w:r>
+        <w:t xml:space="preserve">. This structure contains an element called octet which is an array of 6 octets (bytes). You can print each of these bytes individually separated by </w:t>
       </w:r>
       <w:r>
         <w:t>"</w:t>
@@ -5363,14 +6317,14 @@
       <w:pPr>
         <w:pStyle w:val="Exercise"/>
       </w:pPr>
-      <w:bookmarkStart w:id="19" w:name="_Toc518375219"/>
+      <w:bookmarkStart w:id="59" w:name="_Toc518375219"/>
       <w:r>
         <w:t xml:space="preserve">(Advanced) </w:t>
       </w:r>
       <w:r>
         <w:t>Multiple Network Connectivity</w:t>
       </w:r>
-      <w:bookmarkEnd w:id="19"/>
+      <w:bookmarkEnd w:id="59"/>
     </w:p>
     <w:p>
       <w:r>
@@ -5428,7 +6382,31 @@
         </w:numPr>
       </w:pPr>
       <w:r>
-        <w:t>Create a function that takes input as ( char* ssid, char* passphrase, wiced_security_t security ) and then writes that information into the DCT by performing the following steps:</w:t>
+        <w:t xml:space="preserve">Create a function that takes input as </w:t>
+      </w:r>
+      <w:proofErr w:type="gramStart"/>
+      <w:r>
+        <w:t>( char</w:t>
+      </w:r>
+      <w:proofErr w:type="gramEnd"/>
+      <w:r>
+        <w:t xml:space="preserve">* </w:t>
+      </w:r>
+      <w:proofErr w:type="spellStart"/>
+      <w:r>
+        <w:t>ssid</w:t>
+      </w:r>
+      <w:proofErr w:type="spellEnd"/>
+      <w:r>
+        <w:t xml:space="preserve">, char* passphrase, </w:t>
+      </w:r>
+      <w:proofErr w:type="spellStart"/>
+      <w:r>
+        <w:t>wiced_security_t</w:t>
+      </w:r>
+      <w:proofErr w:type="spellEnd"/>
+      <w:r>
+        <w:t xml:space="preserve"> security ) and then writes that information into the DCT by performing the following steps:</w:t>
       </w:r>
     </w:p>
     <w:p>
@@ -5442,11 +6420,33 @@
       <w:r>
         <w:t>Take the network down (</w:t>
       </w:r>
+      <w:proofErr w:type="spellStart"/>
       <w:r>
         <w:rPr>
           <w:i/>
         </w:rPr>
-        <w:t>wiced_network_down()</w:t>
+        <w:t>wiced_network_</w:t>
+      </w:r>
+      <w:proofErr w:type="gramStart"/>
+      <w:r>
+        <w:rPr>
+          <w:i/>
+        </w:rPr>
+        <w:t>down</w:t>
+      </w:r>
+      <w:proofErr w:type="spellEnd"/>
+      <w:r>
+        <w:rPr>
+          <w:i/>
+        </w:rPr>
+        <w:t>(</w:t>
+      </w:r>
+      <w:proofErr w:type="gramEnd"/>
+      <w:r>
+        <w:rPr>
+          <w:i/>
+        </w:rPr>
+        <w:t>)</w:t>
       </w:r>
       <w:r>
         <w:t>).</w:t>
@@ -5481,11 +6481,33 @@
       <w:r>
         <w:t xml:space="preserve">Use </w:t>
       </w:r>
+      <w:proofErr w:type="spellStart"/>
       <w:r>
         <w:rPr>
           <w:i/>
         </w:rPr>
-        <w:t>wiced_dct_read_lock()</w:t>
+        <w:t>wiced_dct_read_</w:t>
+      </w:r>
+      <w:proofErr w:type="gramStart"/>
+      <w:r>
+        <w:rPr>
+          <w:i/>
+        </w:rPr>
+        <w:t>lock</w:t>
+      </w:r>
+      <w:proofErr w:type="spellEnd"/>
+      <w:r>
+        <w:rPr>
+          <w:i/>
+        </w:rPr>
+        <w:t>(</w:t>
+      </w:r>
+      <w:proofErr w:type="gramEnd"/>
+      <w:r>
+        <w:rPr>
+          <w:i/>
+        </w:rPr>
+        <w:t>)</w:t>
       </w:r>
       <w:r>
         <w:t xml:space="preserve"> to get current structure.</w:t>
@@ -5500,7 +6522,15 @@
         </w:numPr>
       </w:pPr>
       <w:r>
-        <w:t>Hint: To write values you must use WICED_TRUE for the ptr_is_writable parameter.</w:t>
+        <w:t xml:space="preserve">Hint: To write values you must use WICED_TRUE for the </w:t>
+      </w:r>
+      <w:proofErr w:type="spellStart"/>
+      <w:r>
+        <w:t>ptr_is_writable</w:t>
+      </w:r>
+      <w:proofErr w:type="spellEnd"/>
+      <w:r>
+        <w:t xml:space="preserve"> parameter.</w:t>
       </w:r>
     </w:p>
     <w:p>
@@ -5524,7 +6554,15 @@
         </w:numPr>
       </w:pPr>
       <w:r>
-        <w:t>Hint: For the values that are strings (i.e. ssid and passphrase):</w:t>
+        <w:t xml:space="preserve">Hint: For the values that are strings (i.e. </w:t>
+      </w:r>
+      <w:proofErr w:type="spellStart"/>
+      <w:r>
+        <w:t>ssid</w:t>
+      </w:r>
+      <w:proofErr w:type="spellEnd"/>
+      <w:r>
+        <w:t xml:space="preserve"> and passphrase):</w:t>
       </w:r>
     </w:p>
     <w:p>
@@ -5538,11 +6576,27 @@
       <w:r>
         <w:t xml:space="preserve">Use </w:t>
       </w:r>
+      <w:proofErr w:type="spellStart"/>
+      <w:proofErr w:type="gramStart"/>
       <w:r>
         <w:rPr>
           <w:i/>
         </w:rPr>
-        <w:t>strcpy()</w:t>
+        <w:t>strcpy</w:t>
+      </w:r>
+      <w:proofErr w:type="spellEnd"/>
+      <w:r>
+        <w:rPr>
+          <w:i/>
+        </w:rPr>
+        <w:t>(</w:t>
+      </w:r>
+      <w:proofErr w:type="gramEnd"/>
+      <w:r>
+        <w:rPr>
+          <w:i/>
+        </w:rPr>
+        <w:t>)</w:t>
       </w:r>
       <w:r>
         <w:t xml:space="preserve"> to copy the values into the RAM buffer.</w:t>
@@ -5559,11 +6613,27 @@
       <w:r>
         <w:t xml:space="preserve">Make sure you update the string length in the structure (you can use </w:t>
       </w:r>
+      <w:proofErr w:type="spellStart"/>
+      <w:proofErr w:type="gramStart"/>
       <w:r>
         <w:rPr>
           <w:i/>
         </w:rPr>
-        <w:t>strlen()</w:t>
+        <w:t>strlen</w:t>
+      </w:r>
+      <w:proofErr w:type="spellEnd"/>
+      <w:r>
+        <w:rPr>
+          <w:i/>
+        </w:rPr>
+        <w:t>(</w:t>
+      </w:r>
+      <w:proofErr w:type="gramEnd"/>
+      <w:r>
+        <w:rPr>
+          <w:i/>
+        </w:rPr>
+        <w:t>)</w:t>
       </w:r>
       <w:r>
         <w:t xml:space="preserve"> to find the length of the string).</w:t>
@@ -5580,11 +6650,33 @@
       <w:r>
         <w:t xml:space="preserve">Use </w:t>
       </w:r>
+      <w:proofErr w:type="spellStart"/>
       <w:r>
         <w:rPr>
           <w:i/>
         </w:rPr>
-        <w:t>wiced_dct_write()</w:t>
+        <w:t>wiced_dct_</w:t>
+      </w:r>
+      <w:proofErr w:type="gramStart"/>
+      <w:r>
+        <w:rPr>
+          <w:i/>
+        </w:rPr>
+        <w:t>write</w:t>
+      </w:r>
+      <w:proofErr w:type="spellEnd"/>
+      <w:r>
+        <w:rPr>
+          <w:i/>
+        </w:rPr>
+        <w:t>(</w:t>
+      </w:r>
+      <w:proofErr w:type="gramEnd"/>
+      <w:r>
+        <w:rPr>
+          <w:i/>
+        </w:rPr>
+        <w:t>)</w:t>
       </w:r>
       <w:r>
         <w:t xml:space="preserve"> to update the DCT in flash.</w:t>
@@ -5601,11 +6693,33 @@
       <w:r>
         <w:t xml:space="preserve">Use </w:t>
       </w:r>
+      <w:proofErr w:type="spellStart"/>
       <w:r>
         <w:rPr>
           <w:i/>
         </w:rPr>
-        <w:t>wiced_dct_read_unlock()</w:t>
+        <w:t>wiced_dct_read_</w:t>
+      </w:r>
+      <w:proofErr w:type="gramStart"/>
+      <w:r>
+        <w:rPr>
+          <w:i/>
+        </w:rPr>
+        <w:t>unlock</w:t>
+      </w:r>
+      <w:proofErr w:type="spellEnd"/>
+      <w:r>
+        <w:rPr>
+          <w:i/>
+        </w:rPr>
+        <w:t>(</w:t>
+      </w:r>
+      <w:proofErr w:type="gramEnd"/>
+      <w:r>
+        <w:rPr>
+          <w:i/>
+        </w:rPr>
+        <w:t>)</w:t>
       </w:r>
       <w:r>
         <w:t xml:space="preserve"> to free up the memory.</w:t>
@@ -5620,13 +6734,43 @@
         </w:numPr>
       </w:pPr>
       <w:r>
-        <w:t xml:space="preserve">Hint: the ptr_is_writable parameter must match the corresponding </w:t>
-      </w:r>
+        <w:t xml:space="preserve">Hint: the </w:t>
+      </w:r>
+      <w:proofErr w:type="spellStart"/>
+      <w:r>
+        <w:t>ptr_is_writable</w:t>
+      </w:r>
+      <w:proofErr w:type="spellEnd"/>
+      <w:r>
+        <w:t xml:space="preserve"> parameter must match the corresponding </w:t>
+      </w:r>
+      <w:proofErr w:type="spellStart"/>
       <w:r>
         <w:rPr>
           <w:i/>
         </w:rPr>
-        <w:t>wiced_dct_read_lock()</w:t>
+        <w:t>wiced_dct_read_</w:t>
+      </w:r>
+      <w:proofErr w:type="gramStart"/>
+      <w:r>
+        <w:rPr>
+          <w:i/>
+        </w:rPr>
+        <w:t>lock</w:t>
+      </w:r>
+      <w:proofErr w:type="spellEnd"/>
+      <w:r>
+        <w:rPr>
+          <w:i/>
+        </w:rPr>
+        <w:t>(</w:t>
+      </w:r>
+      <w:proofErr w:type="gramEnd"/>
+      <w:r>
+        <w:rPr>
+          <w:i/>
+        </w:rPr>
+        <w:t>)</w:t>
       </w:r>
       <w:r>
         <w:t xml:space="preserve"> function call.</w:t>
@@ -5647,8 +6791,16 @@
         <w:rPr>
           <w:i/>
         </w:rPr>
-        <w:t>snip/dct_read_write</w:t>
-      </w:r>
+        <w:t>snip/</w:t>
+      </w:r>
+      <w:proofErr w:type="spellStart"/>
+      <w:r>
+        <w:rPr>
+          <w:i/>
+        </w:rPr>
+        <w:t>dct_read_write</w:t>
+      </w:r>
+      <w:proofErr w:type="spellEnd"/>
       <w:r>
         <w:t>.</w:t>
       </w:r>
@@ -5664,11 +6816,33 @@
       <w:r>
         <w:t>Restart the network (</w:t>
       </w:r>
+      <w:proofErr w:type="spellStart"/>
       <w:r>
         <w:rPr>
           <w:i/>
         </w:rPr>
-        <w:t>wiced_network_up()</w:t>
+        <w:t>wiced_network_</w:t>
+      </w:r>
+      <w:proofErr w:type="gramStart"/>
+      <w:r>
+        <w:rPr>
+          <w:i/>
+        </w:rPr>
+        <w:t>up</w:t>
+      </w:r>
+      <w:proofErr w:type="spellEnd"/>
+      <w:r>
+        <w:rPr>
+          <w:i/>
+        </w:rPr>
+        <w:t>(</w:t>
+      </w:r>
+      <w:proofErr w:type="gramEnd"/>
+      <w:r>
+        <w:rPr>
+          <w:i/>
+        </w:rPr>
+        <w:t>)</w:t>
       </w:r>
       <w:r>
         <w:t>).</w:t>
@@ -5719,7 +6893,15 @@
         <w:t>'</w:t>
       </w:r>
       <w:r>
-        <w:t xml:space="preserve"> call the print function that you wrote in step (1).</w:t>
+        <w:t xml:space="preserve"> </w:t>
+      </w:r>
+      <w:proofErr w:type="gramStart"/>
+      <w:r>
+        <w:t>call</w:t>
+      </w:r>
+      <w:proofErr w:type="gramEnd"/>
+      <w:r>
+        <w:t xml:space="preserve"> the print function that you wrote in step (1).</w:t>
       </w:r>
     </w:p>
     <w:p>
@@ -5765,12 +6947,12 @@
       <w:pPr>
         <w:pStyle w:val="Heading1"/>
       </w:pPr>
-      <w:bookmarkStart w:id="20" w:name="_Toc518375220"/>
+      <w:bookmarkStart w:id="60" w:name="_Toc518375220"/>
       <w:r>
         <w:lastRenderedPageBreak/>
         <w:t>Recommended Reading</w:t>
       </w:r>
-      <w:bookmarkEnd w:id="20"/>
+      <w:bookmarkEnd w:id="60"/>
       <w:r>
         <w:t xml:space="preserve"> </w:t>
       </w:r>
@@ -5807,13 +6989,18 @@
       <w:r>
         <w:t>Requirements for Internet Hosts – Communications Layers</w:t>
       </w:r>
+      <w:proofErr w:type="gramStart"/>
       <w:r>
         <w:t>"</w:t>
       </w:r>
       <w:r>
-        <w:t xml:space="preserve"> ; Internet Engineering Task Force (IETF) - </w:t>
-      </w:r>
-      <w:hyperlink r:id="rId64" w:history="1">
+        <w:t xml:space="preserve"> ;</w:t>
+      </w:r>
+      <w:proofErr w:type="gramEnd"/>
+      <w:r>
+        <w:t xml:space="preserve"> Internet Engineering Task Force (IETF) - </w:t>
+      </w:r>
+      <w:hyperlink r:id="rId63" w:history="1">
         <w:r>
           <w:rPr>
             <w:rStyle w:val="Hyperlink"/>
@@ -5832,13 +7019,18 @@
       <w:r>
         <w:t>An Ethernet Address Resolution Protocol</w:t>
       </w:r>
+      <w:proofErr w:type="gramStart"/>
       <w:r>
         <w:t>"</w:t>
       </w:r>
       <w:r>
-        <w:t xml:space="preserve"> ; Internet Engineering Task Force (IETF) - </w:t>
-      </w:r>
-      <w:hyperlink r:id="rId65" w:history="1">
+        <w:t xml:space="preserve"> ;</w:t>
+      </w:r>
+      <w:proofErr w:type="gramEnd"/>
+      <w:r>
+        <w:t xml:space="preserve"> Internet Engineering Task Force (IETF) - </w:t>
+      </w:r>
+      <w:hyperlink r:id="rId64" w:history="1">
         <w:r>
           <w:rPr>
             <w:rStyle w:val="Hyperlink"/>
@@ -5875,8 +7067,8 @@
     </w:p>
     <w:p/>
     <w:sectPr>
-      <w:headerReference w:type="default" r:id="rId66"/>
-      <w:footerReference w:type="default" r:id="rId67"/>
+      <w:headerReference w:type="default" r:id="rId65"/>
+      <w:footerReference w:type="default" r:id="rId66"/>
       <w:pgSz w:w="12240" w:h="15840"/>
       <w:pgMar w:top="1440" w:right="1440" w:bottom="1440" w:left="1440" w:header="720" w:footer="720" w:gutter="0"/>
       <w:cols w:space="720"/>
@@ -5978,14 +7170,36 @@
             <w:r>
               <w:t xml:space="preserve"> of </w:t>
             </w:r>
-            <w:fldSimple w:instr=" NUMPAGES  ">
-              <w:r>
-                <w:rPr>
-                  <w:noProof/>
-                </w:rPr>
-                <w:t>18</w:t>
-              </w:r>
-            </w:fldSimple>
+            <w:r>
+              <w:rPr>
+                <w:noProof/>
+              </w:rPr>
+              <w:fldChar w:fldCharType="begin"/>
+            </w:r>
+            <w:r>
+              <w:rPr>
+                <w:noProof/>
+              </w:rPr>
+              <w:instrText xml:space="preserve"> NUMPAGES  </w:instrText>
+            </w:r>
+            <w:r>
+              <w:rPr>
+                <w:noProof/>
+              </w:rPr>
+              <w:fldChar w:fldCharType="separate"/>
+            </w:r>
+            <w:r>
+              <w:rPr>
+                <w:noProof/>
+              </w:rPr>
+              <w:t>18</w:t>
+            </w:r>
+            <w:r>
+              <w:rPr>
+                <w:noProof/>
+              </w:rPr>
+              <w:fldChar w:fldCharType="end"/>
+            </w:r>
           </w:p>
         </w:sdtContent>
       </w:sdt>
@@ -7131,7 +8345,7 @@
         <w:rFonts w:ascii="Symbol" w:hAnsi="Symbol" w:hint="default"/>
       </w:rPr>
     </w:lvl>
-    <w:lvl w:ilvl="1" w:tplc="04090003" w:tentative="1">
+    <w:lvl w:ilvl="1" w:tplc="04090003">
       <w:start w:val="1"/>
       <w:numFmt w:val="bullet"/>
       <w:lvlText w:val="o"/>
@@ -7263,6 +8477,14 @@
   </w:num>
   <w:numIdMacAtCleanup w:val="10"/>
 </w:numbering>
+</file>
+
+<file path=word/people.xml><?xml version="1.0" encoding="utf-8"?>
+<w15:people xmlns:wpc="http://schemas.microsoft.com/office/word/2010/wordprocessingCanvas" xmlns:cx="http://schemas.microsoft.com/office/drawing/2014/chartex" xmlns:cx1="http://schemas.microsoft.com/office/drawing/2015/9/8/chartex" xmlns:cx2="http://schemas.microsoft.com/office/drawing/2015/10/21/chartex" xmlns:cx3="http://schemas.microsoft.com/office/drawing/2016/5/9/chartex" xmlns:cx4="http://schemas.microsoft.com/office/drawing/2016/5/10/chartex" xmlns:cx5="http://schemas.microsoft.com/office/drawing/2016/5/11/chartex" xmlns:cx6="http://schemas.microsoft.com/office/drawing/2016/5/12/chartex" xmlns:cx7="http://schemas.microsoft.com/office/drawing/2016/5/13/chartex" xmlns:cx8="http://schemas.microsoft.com/office/drawing/2016/5/14/chartex" xmlns:mc="http://schemas.openxmlformats.org/markup-compatibility/2006" xmlns:aink="http://schemas.microsoft.com/office/drawing/2016/ink" xmlns:am3d="http://schemas.microsoft.com/office/drawing/2017/model3d" xmlns:o="urn:schemas-microsoft-com:office:office" xmlns:r="http://schemas.openxmlformats.org/officeDocument/2006/relationships" xmlns:m="http://schemas.openxmlformats.org/officeDocument/2006/math" xmlns:v="urn:schemas-microsoft-com:vml" xmlns:wp14="http://schemas.microsoft.com/office/word/2010/wordprocessingDrawing" xmlns:wp="http://schemas.openxmlformats.org/drawingml/2006/wordprocessingDrawing" xmlns:w10="urn:schemas-microsoft-com:office:word" xmlns:w="http://schemas.openxmlformats.org/wordprocessingml/2006/main" xmlns:w14="http://schemas.microsoft.com/office/word/2010/wordml" xmlns:w15="http://schemas.microsoft.com/office/word/2012/wordml" xmlns:w16cid="http://schemas.microsoft.com/office/word/2016/wordml/cid" xmlns:w16se="http://schemas.microsoft.com/office/word/2015/wordml/symex" xmlns:wpg="http://schemas.microsoft.com/office/word/2010/wordprocessingGroup" xmlns:wpi="http://schemas.microsoft.com/office/word/2010/wordprocessingInk" xmlns:wne="http://schemas.microsoft.com/office/word/2006/wordml" xmlns:wps="http://schemas.microsoft.com/office/word/2010/wordprocessingShape" mc:Ignorable="w14 w15 w16se w16cid wp14">
+  <w15:person w15:author="Greg Landry">
+    <w15:presenceInfo w15:providerId="AD" w15:userId="S-1-5-21-3828945024-3187688870-2345676969-5847"/>
+  </w15:person>
+</w15:people>
 </file>
 
 <file path=word/styles.xml><?xml version="1.0" encoding="utf-8"?>
@@ -7660,7 +8882,7 @@
   <w:style w:type="paragraph" w:default="1" w:styleId="Normal">
     <w:name w:val="Normal"/>
     <w:qFormat/>
-    <w:rsid w:val="009A0FC6"/>
+    <w:rsid w:val="00394107"/>
   </w:style>
   <w:style w:type="paragraph" w:styleId="Heading1">
     <w:name w:val="heading 1"/>
@@ -7780,7 +9002,7 @@
     <w:uiPriority w:val="1"/>
     <w:semiHidden/>
     <w:unhideWhenUsed/>
-    <w:rsid w:val="009A0FC6"/>
+    <w:rsid w:val="00394107"/>
   </w:style>
   <w:style w:type="table" w:default="1" w:styleId="TableNormal">
     <w:name w:val="Normal Table"/>
@@ -7802,7 +9024,7 @@
     <w:uiPriority w:val="99"/>
     <w:semiHidden/>
     <w:unhideWhenUsed/>
-    <w:rsid w:val="009A0FC6"/>
+    <w:rsid w:val="00394107"/>
   </w:style>
   <w:style w:type="character" w:customStyle="1" w:styleId="Heading1Char">
     <w:name w:val="Heading 1 Char"/>
@@ -8403,6 +9625,16 @@
     <w:basedOn w:val="DefaultParagraphFont"/>
     <w:rsid w:val="002F6DCF"/>
   </w:style>
+  <w:style w:type="character" w:styleId="UnresolvedMention">
+    <w:name w:val="Unresolved Mention"/>
+    <w:basedOn w:val="DefaultParagraphFont"/>
+    <w:uiPriority w:val="99"/>
+    <w:rsid w:val="00407F77"/>
+    <w:rPr>
+      <w:color w:val="605E5C"/>
+      <w:shd w:val="clear" w:color="auto" w:fill="E1DFDD"/>
+    </w:rPr>
+  </w:style>
 </w:styles>
 </file>
 
@@ -8672,7 +9904,7 @@
 </file>
 
 <file path=customXml/itemProps1.xml><?xml version="1.0" encoding="utf-8"?>
-<ds:datastoreItem xmlns:ds="http://schemas.openxmlformats.org/officeDocument/2006/customXml" ds:itemID="{A06FE1E9-24BD-4CC2-AE6B-377B8DCE2C29}">
+<ds:datastoreItem xmlns:ds="http://schemas.openxmlformats.org/officeDocument/2006/customXml" ds:itemID="{41E73449-43F5-4591-AA06-2C5C0B44EF60}">
   <ds:schemaRefs>
     <ds:schemaRef ds:uri="http://schemas.openxmlformats.org/officeDocument/2006/bibliography"/>
   </ds:schemaRefs>
